--- a/RutrackerDownloader/docs/help_ru/help.docx
+++ b/RutrackerDownloader/docs/help_ru/help.docx
@@ -8,6 +8,7 @@
         <w:rPr>
           <w:rFonts w:asciiTheme="majorHAnsi" w:eastAsiaTheme="majorEastAsia" w:hAnsiTheme="majorHAnsi" w:cstheme="majorBidi"/>
           <w:caps/>
+          <w:szCs w:val="24"/>
         </w:rPr>
         <w:id w:val="-566957108"/>
         <w:docPartObj>
@@ -19,7 +20,6 @@
         <w:rPr>
           <w:rFonts w:asciiTheme="minorHAnsi" w:eastAsiaTheme="minorHAnsi" w:hAnsiTheme="minorHAnsi" w:cs="Times New Roman"/>
           <w:caps w:val="0"/>
-          <w:szCs w:val="24"/>
         </w:rPr>
       </w:sdtEndPr>
       <w:sdtContent>
@@ -42,12 +42,10 @@
                 <w:rPr>
                   <w:rFonts w:asciiTheme="majorHAnsi" w:eastAsiaTheme="majorEastAsia" w:hAnsiTheme="majorHAnsi" w:cstheme="majorBidi"/>
                   <w:caps/>
+                  <w:szCs w:val="24"/>
                 </w:rPr>
                 <w:alias w:val="Название"/>
                 <w:id w:val="15524250"/>
-                <w:placeholder>
-                  <w:docPart w:val="1CDED9CAC6BA44CB878EE0C8CEC27C10"/>
-                </w:placeholder>
                 <w:dataBinding w:prefixMappings="xmlns:ns0='http://schemas.openxmlformats.org/package/2006/metadata/core-properties' xmlns:ns1='http://purl.org/dc/elements/1.1/'" w:xpath="/ns0:coreProperties[1]/ns1:title[1]" w:storeItemID="{6C3C8BC8-F283-45AE-878A-BAB7291924A1}"/>
                 <w:text/>
               </w:sdtPr>
@@ -162,7 +160,16 @@
                         <w:sz w:val="40"/>
                         <w:szCs w:val="40"/>
                       </w:rPr>
-                      <w:t>версия 1.0.0.0</w:t>
+                      <w:t>версия 1.0.0.</w:t>
+                    </w:r>
+                    <w:r>
+                      <w:rPr>
+                        <w:rFonts w:asciiTheme="majorHAnsi" w:eastAsiaTheme="majorEastAsia" w:hAnsiTheme="majorHAnsi" w:cstheme="majorBidi"/>
+                        <w:sz w:val="40"/>
+                        <w:szCs w:val="40"/>
+                        <w:lang w:val="en-US"/>
+                      </w:rPr>
+                      <w:t>1</w:t>
                     </w:r>
                   </w:p>
                 </w:tc>
@@ -247,7 +254,7 @@
                 <w:alias w:val="Дата"/>
                 <w:id w:val="516659546"/>
                 <w:dataBinding w:prefixMappings="xmlns:ns0='http://schemas.microsoft.com/office/2006/coverPageProps'" w:xpath="/ns0:CoverPageProperties[1]/ns0:PublishDate[1]" w:storeItemID="{55AF091B-3C7A-41E3-B477-F2FDAA23CFDA}"/>
-                <w:date w:fullDate="2011-02-26T00:00:00Z">
+                <w:date w:fullDate="2011-02-27T00:00:00Z">
                   <w:dateFormat w:val="dd.MM.yyyy"/>
                   <w:lid w:val="ru-RU"/>
                   <w:storeMappedDataAs w:val="dateTime"/>
@@ -275,7 +282,22 @@
                         <w:b/>
                         <w:bCs/>
                       </w:rPr>
-                      <w:t>26.02.2011</w:t>
+                      <w:t>2</w:t>
+                    </w:r>
+                    <w:r>
+                      <w:rPr>
+                        <w:b/>
+                        <w:bCs/>
+                        <w:lang w:val="en-US"/>
+                      </w:rPr>
+                      <w:t>7</w:t>
+                    </w:r>
+                    <w:r>
+                      <w:rPr>
+                        <w:b/>
+                        <w:bCs/>
+                      </w:rPr>
+                      <w:t>.02.2011</w:t>
                     </w:r>
                   </w:p>
                 </w:tc>
@@ -306,7 +328,12 @@
                 <w:pStyle w:val="TOCHeading"/>
               </w:pPr>
               <w:r>
-                <w:t>Оглавление</w:t>
+                <w:t>Оглавлен</w:t>
+              </w:r>
+              <w:bookmarkStart w:id="1" w:name="_GoBack"/>
+              <w:bookmarkEnd w:id="1"/>
+              <w:r>
+                <w:t>ие</w:t>
               </w:r>
             </w:p>
             <w:p>
@@ -333,7 +360,7 @@
               <w:r>
                 <w:fldChar w:fldCharType="separate"/>
               </w:r>
-              <w:hyperlink w:anchor="_Toc286522008" w:history="1">
+              <w:hyperlink w:anchor="_Toc286609408" w:history="1">
                 <w:r>
                   <w:rPr>
                     <w:rStyle w:val="Hyperlink"/>
@@ -377,7 +404,7 @@
                     <w:noProof/>
                     <w:webHidden/>
                   </w:rPr>
-                  <w:instrText xml:space="preserve"> PAGEREF _Toc286522008 \h </w:instrText>
+                  <w:instrText xml:space="preserve"> PAGEREF _Toc286609408 \h </w:instrText>
                 </w:r>
                 <w:r>
                   <w:rPr>
@@ -423,7 +450,7 @@
                   <w:lang w:eastAsia="ru-RU"/>
                 </w:rPr>
               </w:pPr>
-              <w:hyperlink w:anchor="_Toc286522009" w:history="1">
+              <w:hyperlink w:anchor="_Toc286609409" w:history="1">
                 <w:r>
                   <w:rPr>
                     <w:rStyle w:val="Hyperlink"/>
@@ -467,7 +494,7 @@
                     <w:noProof/>
                     <w:webHidden/>
                   </w:rPr>
-                  <w:instrText xml:space="preserve"> PAGEREF _Toc286522009 \h </w:instrText>
+                  <w:instrText xml:space="preserve"> PAGEREF _Toc286609409 \h </w:instrText>
                 </w:r>
                 <w:r>
                   <w:rPr>
@@ -513,7 +540,7 @@
                   <w:lang w:eastAsia="ru-RU"/>
                 </w:rPr>
               </w:pPr>
-              <w:hyperlink w:anchor="_Toc286522010" w:history="1">
+              <w:hyperlink w:anchor="_Toc286609410" w:history="1">
                 <w:r>
                   <w:rPr>
                     <w:rStyle w:val="Hyperlink"/>
@@ -557,7 +584,7 @@
                     <w:noProof/>
                     <w:webHidden/>
                   </w:rPr>
-                  <w:instrText xml:space="preserve"> PAGEREF _Toc286522010 \h </w:instrText>
+                  <w:instrText xml:space="preserve"> PAGEREF _Toc286609410 \h </w:instrText>
                 </w:r>
                 <w:r>
                   <w:rPr>
@@ -600,7 +627,7 @@
                   <w:noProof/>
                 </w:rPr>
               </w:pPr>
-              <w:hyperlink w:anchor="_Toc286522011" w:history="1">
+              <w:hyperlink w:anchor="_Toc286609411" w:history="1">
                 <w:r>
                   <w:rPr>
                     <w:rStyle w:val="Hyperlink"/>
@@ -642,7 +669,7 @@
                     <w:noProof/>
                     <w:webHidden/>
                   </w:rPr>
-                  <w:instrText xml:space="preserve"> PAGEREF _Toc286522011 \h </w:instrText>
+                  <w:instrText xml:space="preserve"> PAGEREF _Toc286609411 \h </w:instrText>
                 </w:r>
                 <w:r>
                   <w:rPr>
@@ -685,7 +712,7 @@
                   <w:noProof/>
                 </w:rPr>
               </w:pPr>
-              <w:hyperlink w:anchor="_Toc286522012" w:history="1">
+              <w:hyperlink w:anchor="_Toc286609412" w:history="1">
                 <w:r>
                   <w:rPr>
                     <w:rStyle w:val="Hyperlink"/>
@@ -741,7 +768,7 @@
                     <w:noProof/>
                     <w:webHidden/>
                   </w:rPr>
-                  <w:instrText xml:space="preserve"> PAGEREF _Toc286522012 \h </w:instrText>
+                  <w:instrText xml:space="preserve"> PAGEREF _Toc286609412 \h </w:instrText>
                 </w:r>
                 <w:r>
                   <w:rPr>
@@ -784,7 +811,7 @@
                   <w:noProof/>
                 </w:rPr>
               </w:pPr>
-              <w:hyperlink w:anchor="_Toc286522013" w:history="1">
+              <w:hyperlink w:anchor="_Toc286609413" w:history="1">
                 <w:r>
                   <w:rPr>
                     <w:rStyle w:val="Hyperlink"/>
@@ -841,7 +868,7 @@
                     <w:noProof/>
                     <w:webHidden/>
                   </w:rPr>
-                  <w:instrText xml:space="preserve"> PAGEREF _Toc286522013 \h </w:instrText>
+                  <w:instrText xml:space="preserve"> PAGEREF _Toc286609413 \h </w:instrText>
                 </w:r>
                 <w:r>
                   <w:rPr>
@@ -884,7 +911,7 @@
                   <w:noProof/>
                 </w:rPr>
               </w:pPr>
-              <w:hyperlink w:anchor="_Toc286522014" w:history="1">
+              <w:hyperlink w:anchor="_Toc286609414" w:history="1">
                 <w:r>
                   <w:rPr>
                     <w:rStyle w:val="Hyperlink"/>
@@ -940,7 +967,7 @@
                     <w:noProof/>
                     <w:webHidden/>
                   </w:rPr>
-                  <w:instrText xml:space="preserve"> PAGEREF _Toc286522014 \h </w:instrText>
+                  <w:instrText xml:space="preserve"> PAGEREF _Toc286609414 \h </w:instrText>
                 </w:r>
                 <w:r>
                   <w:rPr>
@@ -986,7 +1013,7 @@
                   <w:lang w:eastAsia="ru-RU"/>
                 </w:rPr>
               </w:pPr>
-              <w:hyperlink w:anchor="_Toc286522015" w:history="1">
+              <w:hyperlink w:anchor="_Toc286609415" w:history="1">
                 <w:r>
                   <w:rPr>
                     <w:rStyle w:val="Hyperlink"/>
@@ -1030,7 +1057,97 @@
                     <w:noProof/>
                     <w:webHidden/>
                   </w:rPr>
-                  <w:instrText xml:space="preserve"> PAGEREF _Toc286522015 \h </w:instrText>
+                  <w:instrText xml:space="preserve"> PAGEREF _Toc286609415 \h </w:instrText>
+                </w:r>
+                <w:r>
+                  <w:rPr>
+                    <w:noProof/>
+                    <w:webHidden/>
+                  </w:rPr>
+                </w:r>
+                <w:r>
+                  <w:rPr>
+                    <w:noProof/>
+                    <w:webHidden/>
+                  </w:rPr>
+                  <w:fldChar w:fldCharType="separate"/>
+                </w:r>
+                <w:r>
+                  <w:rPr>
+                    <w:noProof/>
+                    <w:webHidden/>
+                  </w:rPr>
+                  <w:t>2</w:t>
+                </w:r>
+                <w:r>
+                  <w:rPr>
+                    <w:noProof/>
+                    <w:webHidden/>
+                  </w:rPr>
+                  <w:fldChar w:fldCharType="end"/>
+                </w:r>
+              </w:hyperlink>
+            </w:p>
+            <w:p>
+              <w:pPr>
+                <w:pStyle w:val="TOC1"/>
+                <w:tabs>
+                  <w:tab w:val="left" w:pos="440"/>
+                  <w:tab w:val="right" w:leader="dot" w:pos="9345"/>
+                </w:tabs>
+                <w:rPr>
+                  <w:rFonts w:eastAsiaTheme="minorEastAsia" w:cstheme="minorBidi"/>
+                  <w:noProof/>
+                  <w:sz w:val="22"/>
+                  <w:szCs w:val="22"/>
+                  <w:lang w:eastAsia="ru-RU"/>
+                </w:rPr>
+              </w:pPr>
+              <w:hyperlink w:anchor="_Toc286609416" w:history="1">
+                <w:r>
+                  <w:rPr>
+                    <w:rStyle w:val="Hyperlink"/>
+                    <w:noProof/>
+                  </w:rPr>
+                  <w:t>5</w:t>
+                </w:r>
+                <w:r>
+                  <w:rPr>
+                    <w:rFonts w:eastAsiaTheme="minorEastAsia" w:cstheme="minorBidi"/>
+                    <w:noProof/>
+                    <w:sz w:val="22"/>
+                    <w:szCs w:val="22"/>
+                    <w:lang w:eastAsia="ru-RU"/>
+                  </w:rPr>
+                  <w:tab/>
+                </w:r>
+                <w:r>
+                  <w:rPr>
+                    <w:rStyle w:val="Hyperlink"/>
+                    <w:noProof/>
+                  </w:rPr>
+                  <w:t>Список изменений</w:t>
+                </w:r>
+                <w:r>
+                  <w:rPr>
+                    <w:noProof/>
+                    <w:webHidden/>
+                  </w:rPr>
+                  <w:tab/>
+                </w:r>
+                <w:r>
+                  <w:rPr>
+                    <w:noProof/>
+                    <w:webHidden/>
+                  </w:rPr>
+                  <w:fldChar w:fldCharType="begin"/>
+                </w:r>
+                <w:r>
+                  <w:rPr>
+                    <w:noProof/>
+                    <w:webHidden/>
+                  </w:rPr>
+                  <w:instrText xml:space="preserve"> PAGEREF _Toc286609416 \h </w:instrText>
                 </w:r>
                 <w:r>
                   <w:rPr>
@@ -1079,20 +1196,20 @@
         </w:sdt>
       </w:sdtContent>
     </w:sdt>
-    <w:bookmarkStart w:id="1" w:name="_Toc286493962" w:displacedByCustomXml="prev"/>
-    <w:bookmarkStart w:id="2" w:name="_Toc286493924" w:displacedByCustomXml="prev"/>
+    <w:bookmarkStart w:id="2" w:name="_Toc286493962" w:displacedByCustomXml="prev"/>
+    <w:bookmarkStart w:id="3" w:name="_Toc286493924" w:displacedByCustomXml="prev"/>
     <w:p>
       <w:pPr>
         <w:pStyle w:val="Heading1"/>
       </w:pPr>
-      <w:bookmarkStart w:id="3" w:name="_Toc286522008"/>
+      <w:bookmarkStart w:id="4" w:name="_Toc286609408"/>
       <w:r>
         <w:t>Краткое описание программы</w:t>
       </w:r>
       <w:bookmarkEnd w:id="0"/>
+      <w:bookmarkEnd w:id="3"/>
       <w:bookmarkEnd w:id="2"/>
-      <w:bookmarkEnd w:id="1"/>
-      <w:bookmarkEnd w:id="3"/>
+      <w:bookmarkEnd w:id="4"/>
     </w:p>
     <w:p>
       <w:r>
@@ -1530,7 +1647,7 @@
       <w:pPr>
         <w:pStyle w:val="Heading1"/>
       </w:pPr>
-      <w:bookmarkStart w:id="4" w:name="_Toc286522009"/>
+      <w:bookmarkStart w:id="5" w:name="_Toc286609409"/>
       <w:r>
         <w:lastRenderedPageBreak/>
         <w:t xml:space="preserve">Требования </w:t>
@@ -1538,7 +1655,7 @@
       <w:r>
         <w:t>и ограничения</w:t>
       </w:r>
-      <w:bookmarkEnd w:id="4"/>
+      <w:bookmarkEnd w:id="5"/>
     </w:p>
     <w:p>
       <w:pPr>
@@ -1627,11 +1744,11 @@
       <w:pPr>
         <w:pStyle w:val="Heading1"/>
       </w:pPr>
-      <w:bookmarkStart w:id="5" w:name="_Toc286522010"/>
+      <w:bookmarkStart w:id="6" w:name="_Toc286609410"/>
       <w:r>
         <w:t>Инструкция пользователя</w:t>
       </w:r>
-      <w:bookmarkEnd w:id="5"/>
+      <w:bookmarkEnd w:id="6"/>
     </w:p>
     <w:p>
       <w:pPr>
@@ -1640,11 +1757,11 @@
           <w:lang w:val="en-US"/>
         </w:rPr>
       </w:pPr>
-      <w:bookmarkStart w:id="6" w:name="_Toc286522011"/>
+      <w:bookmarkStart w:id="7" w:name="_Toc286609411"/>
       <w:r>
         <w:t>Окно «Настройки»</w:t>
       </w:r>
-      <w:bookmarkEnd w:id="6"/>
+      <w:bookmarkEnd w:id="7"/>
     </w:p>
     <w:p>
       <w:r>
@@ -2195,7 +2312,7 @@
       <w:pPr>
         <w:pStyle w:val="Heading2"/>
       </w:pPr>
-      <w:bookmarkStart w:id="7" w:name="_Toc286522012"/>
+      <w:bookmarkStart w:id="8" w:name="_Toc286609412"/>
       <w:r>
         <w:t xml:space="preserve">Окно </w:t>
       </w:r>
@@ -2214,7 +2331,7 @@
       <w:r>
         <w:t>»</w:t>
       </w:r>
-      <w:bookmarkEnd w:id="7"/>
+      <w:bookmarkEnd w:id="8"/>
     </w:p>
     <w:p>
       <w:r>
@@ -2332,7 +2449,7 @@
           <w:lang w:val="en-US"/>
         </w:rPr>
       </w:pPr>
-      <w:bookmarkStart w:id="8" w:name="_Toc286522013"/>
+      <w:bookmarkStart w:id="9" w:name="_Toc286609413"/>
       <w:r>
         <w:t xml:space="preserve">Окно </w:t>
       </w:r>
@@ -2348,7 +2465,7 @@
       <w:r>
         <w:t>»</w:t>
       </w:r>
-      <w:bookmarkEnd w:id="8"/>
+      <w:bookmarkEnd w:id="9"/>
     </w:p>
     <w:p>
       <w:proofErr w:type="gramStart"/>
@@ -2516,7 +2633,7 @@
       <w:pPr>
         <w:pStyle w:val="Heading2"/>
       </w:pPr>
-      <w:bookmarkStart w:id="9" w:name="_Toc286522014"/>
+      <w:bookmarkStart w:id="10" w:name="_Toc286609414"/>
       <w:r>
         <w:t xml:space="preserve">Окно </w:t>
       </w:r>
@@ -2535,7 +2652,7 @@
       <w:r>
         <w:t>»</w:t>
       </w:r>
-      <w:bookmarkEnd w:id="9"/>
+      <w:bookmarkEnd w:id="10"/>
     </w:p>
     <w:p>
       <w:r>
@@ -2774,11 +2891,11 @@
       <w:pPr>
         <w:pStyle w:val="Heading1"/>
       </w:pPr>
-      <w:bookmarkStart w:id="10" w:name="_Toc286522015"/>
+      <w:bookmarkStart w:id="11" w:name="_Toc286609415"/>
       <w:r>
         <w:t>Рекомендации по использованию</w:t>
       </w:r>
-      <w:bookmarkEnd w:id="10"/>
+      <w:bookmarkEnd w:id="11"/>
     </w:p>
     <w:p>
       <w:pPr>
@@ -2993,8 +3110,98 @@
       </w:r>
     </w:p>
     <w:p>
+      <w:pPr>
+        <w:pStyle w:val="ListParagraph"/>
+        <w:numPr>
+          <w:ilvl w:val="0"/>
+          <w:numId w:val="32"/>
+        </w:numPr>
+      </w:pPr>
+      <w:r>
+        <w:t>РАЗМЕР ПРОГРАММЫ</w:t>
+      </w:r>
+      <w:r>
+        <w:t>: Программа хранит много кэша и данных для быстрого поиска. Через некоторое время вы должны очистить кэш и дан</w:t>
+      </w:r>
+      <w:r>
+        <w:t xml:space="preserve">ные в  </w:t>
+      </w:r>
+      <w:proofErr w:type="spellStart"/>
+      <w:r>
+        <w:t>Android</w:t>
+      </w:r>
+      <w:proofErr w:type="spellEnd"/>
+      <w:r>
+        <w:t xml:space="preserve"> «Управления приложениями» - «Сведения о приложении».</w:t>
+      </w:r>
+      <w:r>
+        <w:t xml:space="preserve"> Это</w:t>
+      </w:r>
+      <w:r>
+        <w:t xml:space="preserve"> существенно</w:t>
+      </w:r>
+      <w:r>
+        <w:t xml:space="preserve"> уменьшает размер программы.</w:t>
+      </w:r>
+    </w:p>
+    <w:p>
+      <w:pPr>
+        <w:pStyle w:val="Heading1"/>
+      </w:pPr>
       <w:r>
         <w:t xml:space="preserve"> </w:t>
+      </w:r>
+      <w:bookmarkStart w:id="12" w:name="_Toc286609416"/>
+      <w:r>
+        <w:t>Список изменений</w:t>
+      </w:r>
+      <w:bookmarkEnd w:id="12"/>
+    </w:p>
+    <w:p>
+      <w:r>
+        <w:t>1.0.0.0 -&gt; 1.0.0.1</w:t>
+      </w:r>
+    </w:p>
+    <w:p>
+      <w:pPr>
+        <w:pStyle w:val="ListParagraph"/>
+        <w:numPr>
+          <w:ilvl w:val="0"/>
+          <w:numId w:val="33"/>
+        </w:numPr>
+      </w:pPr>
+      <w:r>
+        <w:t>Добавлена опция - переместить на SD карту</w:t>
+      </w:r>
+      <w:r>
+        <w:t>.</w:t>
+      </w:r>
+    </w:p>
+    <w:p>
+      <w:pPr>
+        <w:pStyle w:val="ListParagraph"/>
+        <w:numPr>
+          <w:ilvl w:val="0"/>
+          <w:numId w:val="33"/>
+        </w:numPr>
+      </w:pPr>
+      <w:r>
+        <w:t>Добавлена функция - очистить кэш браузера WEB перед выходом.</w:t>
+      </w:r>
+    </w:p>
+    <w:p>
+      <w:pPr>
+        <w:pStyle w:val="ListParagraph"/>
+        <w:numPr>
+          <w:ilvl w:val="0"/>
+          <w:numId w:val="33"/>
+        </w:numPr>
+      </w:pPr>
+      <w:r>
+        <w:t>Доб</w:t>
+      </w:r>
+      <w:r>
+        <w:t>авлен список изменений в Помощь.</w:t>
       </w:r>
     </w:p>
     <w:sectPr>
@@ -3388,6 +3595,119 @@
     </w:lvl>
   </w:abstractNum>
   <w:abstractNum w:abstractNumId="3">
+    <w:nsid w:val="2B1331C9"/>
+    <w:multiLevelType w:val="hybridMultilevel"/>
+    <w:tmpl w:val="5198CF26"/>
+    <w:lvl w:ilvl="0" w:tplc="04190001">
+      <w:start w:val="1"/>
+      <w:numFmt w:val="bullet"/>
+      <w:lvlText w:val=""/>
+      <w:lvlJc w:val="left"/>
+      <w:pPr>
+        <w:ind w:left="720" w:hanging="360"/>
+      </w:pPr>
+      <w:rPr>
+        <w:rFonts w:ascii="Symbol" w:hAnsi="Symbol" w:hint="default"/>
+      </w:rPr>
+    </w:lvl>
+    <w:lvl w:ilvl="1" w:tplc="04190003" w:tentative="1">
+      <w:start w:val="1"/>
+      <w:numFmt w:val="bullet"/>
+      <w:lvlText w:val="o"/>
+      <w:lvlJc w:val="left"/>
+      <w:pPr>
+        <w:ind w:left="1440" w:hanging="360"/>
+      </w:pPr>
+      <w:rPr>
+        <w:rFonts w:ascii="Courier New" w:hAnsi="Courier New" w:cs="Courier New" w:hint="default"/>
+      </w:rPr>
+    </w:lvl>
+    <w:lvl w:ilvl="2" w:tplc="04190005" w:tentative="1">
+      <w:start w:val="1"/>
+      <w:numFmt w:val="bullet"/>
+      <w:lvlText w:val=""/>
+      <w:lvlJc w:val="left"/>
+      <w:pPr>
+        <w:ind w:left="2160" w:hanging="360"/>
+      </w:pPr>
+      <w:rPr>
+        <w:rFonts w:ascii="Wingdings" w:hAnsi="Wingdings" w:hint="default"/>
+      </w:rPr>
+    </w:lvl>
+    <w:lvl w:ilvl="3" w:tplc="04190001" w:tentative="1">
+      <w:start w:val="1"/>
+      <w:numFmt w:val="bullet"/>
+      <w:lvlText w:val=""/>
+      <w:lvlJc w:val="left"/>
+      <w:pPr>
+        <w:ind w:left="2880" w:hanging="360"/>
+      </w:pPr>
+      <w:rPr>
+        <w:rFonts w:ascii="Symbol" w:hAnsi="Symbol" w:hint="default"/>
+      </w:rPr>
+    </w:lvl>
+    <w:lvl w:ilvl="4" w:tplc="04190003" w:tentative="1">
+      <w:start w:val="1"/>
+      <w:numFmt w:val="bullet"/>
+      <w:lvlText w:val="o"/>
+      <w:lvlJc w:val="left"/>
+      <w:pPr>
+        <w:ind w:left="3600" w:hanging="360"/>
+      </w:pPr>
+      <w:rPr>
+        <w:rFonts w:ascii="Courier New" w:hAnsi="Courier New" w:cs="Courier New" w:hint="default"/>
+      </w:rPr>
+    </w:lvl>
+    <w:lvl w:ilvl="5" w:tplc="04190005" w:tentative="1">
+      <w:start w:val="1"/>
+      <w:numFmt w:val="bullet"/>
+      <w:lvlText w:val=""/>
+      <w:lvlJc w:val="left"/>
+      <w:pPr>
+        <w:ind w:left="4320" w:hanging="360"/>
+      </w:pPr>
+      <w:rPr>
+        <w:rFonts w:ascii="Wingdings" w:hAnsi="Wingdings" w:hint="default"/>
+      </w:rPr>
+    </w:lvl>
+    <w:lvl w:ilvl="6" w:tplc="04190001" w:tentative="1">
+      <w:start w:val="1"/>
+      <w:numFmt w:val="bullet"/>
+      <w:lvlText w:val=""/>
+      <w:lvlJc w:val="left"/>
+      <w:pPr>
+        <w:ind w:left="5040" w:hanging="360"/>
+      </w:pPr>
+      <w:rPr>
+        <w:rFonts w:ascii="Symbol" w:hAnsi="Symbol" w:hint="default"/>
+      </w:rPr>
+    </w:lvl>
+    <w:lvl w:ilvl="7" w:tplc="04190003" w:tentative="1">
+      <w:start w:val="1"/>
+      <w:numFmt w:val="bullet"/>
+      <w:lvlText w:val="o"/>
+      <w:lvlJc w:val="left"/>
+      <w:pPr>
+        <w:ind w:left="5760" w:hanging="360"/>
+      </w:pPr>
+      <w:rPr>
+        <w:rFonts w:ascii="Courier New" w:hAnsi="Courier New" w:cs="Courier New" w:hint="default"/>
+      </w:rPr>
+    </w:lvl>
+    <w:lvl w:ilvl="8" w:tplc="04190005" w:tentative="1">
+      <w:start w:val="1"/>
+      <w:numFmt w:val="bullet"/>
+      <w:lvlText w:val=""/>
+      <w:lvlJc w:val="left"/>
+      <w:pPr>
+        <w:ind w:left="6480" w:hanging="360"/>
+      </w:pPr>
+      <w:rPr>
+        <w:rFonts w:ascii="Wingdings" w:hAnsi="Wingdings" w:hint="default"/>
+      </w:rPr>
+    </w:lvl>
+  </w:abstractNum>
+  <w:abstractNum w:abstractNumId="4">
     <w:nsid w:val="312A4266"/>
     <w:multiLevelType w:val="hybridMultilevel"/>
     <w:tmpl w:val="069E44D4"/>
@@ -3500,7 +3820,7 @@
       </w:rPr>
     </w:lvl>
   </w:abstractNum>
-  <w:abstractNum w:abstractNumId="4">
+  <w:abstractNum w:abstractNumId="5">
     <w:nsid w:val="32C62059"/>
     <w:multiLevelType w:val="hybridMultilevel"/>
     <w:tmpl w:val="4808EF62"/>
@@ -3613,7 +3933,7 @@
       </w:rPr>
     </w:lvl>
   </w:abstractNum>
-  <w:abstractNum w:abstractNumId="5">
+  <w:abstractNum w:abstractNumId="6">
     <w:nsid w:val="32CC01BA"/>
     <w:multiLevelType w:val="hybridMultilevel"/>
     <w:tmpl w:val="467A266C"/>
@@ -3725,7 +4045,7 @@
       </w:rPr>
     </w:lvl>
   </w:abstractNum>
-  <w:abstractNum w:abstractNumId="6">
+  <w:abstractNum w:abstractNumId="7">
     <w:nsid w:val="38111C1F"/>
     <w:multiLevelType w:val="hybridMultilevel"/>
     <w:tmpl w:val="AB380832"/>
@@ -3814,7 +4134,7 @@
       </w:pPr>
     </w:lvl>
   </w:abstractNum>
-  <w:abstractNum w:abstractNumId="7">
+  <w:abstractNum w:abstractNumId="8">
     <w:nsid w:val="41A3491A"/>
     <w:multiLevelType w:val="hybridMultilevel"/>
     <w:tmpl w:val="62640542"/>
@@ -3927,7 +4247,7 @@
       </w:rPr>
     </w:lvl>
   </w:abstractNum>
-  <w:abstractNum w:abstractNumId="8">
+  <w:abstractNum w:abstractNumId="9">
     <w:nsid w:val="4DEF1327"/>
     <w:multiLevelType w:val="hybridMultilevel"/>
     <w:tmpl w:val="2954D55A"/>
@@ -4013,7 +4333,7 @@
       </w:pPr>
     </w:lvl>
   </w:abstractNum>
-  <w:abstractNum w:abstractNumId="9">
+  <w:abstractNum w:abstractNumId="10">
     <w:nsid w:val="4E386E2B"/>
     <w:multiLevelType w:val="hybridMultilevel"/>
     <w:tmpl w:val="510CAB8C"/>
@@ -4125,7 +4445,7 @@
       </w:rPr>
     </w:lvl>
   </w:abstractNum>
-  <w:abstractNum w:abstractNumId="10">
+  <w:abstractNum w:abstractNumId="11">
     <w:nsid w:val="59572255"/>
     <w:multiLevelType w:val="hybridMultilevel"/>
     <w:tmpl w:val="AD786DDC"/>
@@ -4238,7 +4558,7 @@
       </w:rPr>
     </w:lvl>
   </w:abstractNum>
-  <w:abstractNum w:abstractNumId="11">
+  <w:abstractNum w:abstractNumId="12">
     <w:nsid w:val="6C4B4115"/>
     <w:multiLevelType w:val="multilevel"/>
     <w:tmpl w:val="F5CA0D32"/>
@@ -4333,7 +4653,7 @@
       </w:pPr>
     </w:lvl>
   </w:abstractNum>
-  <w:abstractNum w:abstractNumId="12">
+  <w:abstractNum w:abstractNumId="13">
     <w:nsid w:val="790F7A8D"/>
     <w:multiLevelType w:val="hybridMultilevel"/>
     <w:tmpl w:val="96B06444"/>
@@ -4447,99 +4767,102 @@
     </w:lvl>
   </w:abstractNum>
   <w:num w:numId="1">
-    <w:abstractNumId w:val="11"/>
+    <w:abstractNumId w:val="12"/>
   </w:num>
   <w:num w:numId="2">
-    <w:abstractNumId w:val="11"/>
+    <w:abstractNumId w:val="12"/>
   </w:num>
   <w:num w:numId="3">
-    <w:abstractNumId w:val="11"/>
+    <w:abstractNumId w:val="12"/>
   </w:num>
   <w:num w:numId="4">
-    <w:abstractNumId w:val="11"/>
+    <w:abstractNumId w:val="12"/>
   </w:num>
   <w:num w:numId="5">
-    <w:abstractNumId w:val="11"/>
+    <w:abstractNumId w:val="12"/>
   </w:num>
   <w:num w:numId="6">
-    <w:abstractNumId w:val="11"/>
+    <w:abstractNumId w:val="12"/>
   </w:num>
   <w:num w:numId="7">
-    <w:abstractNumId w:val="11"/>
+    <w:abstractNumId w:val="12"/>
   </w:num>
   <w:num w:numId="8">
-    <w:abstractNumId w:val="11"/>
+    <w:abstractNumId w:val="12"/>
   </w:num>
   <w:num w:numId="9">
-    <w:abstractNumId w:val="11"/>
+    <w:abstractNumId w:val="12"/>
   </w:num>
   <w:num w:numId="10">
-    <w:abstractNumId w:val="11"/>
+    <w:abstractNumId w:val="12"/>
   </w:num>
   <w:num w:numId="11">
-    <w:abstractNumId w:val="11"/>
+    <w:abstractNumId w:val="12"/>
   </w:num>
   <w:num w:numId="12">
-    <w:abstractNumId w:val="11"/>
+    <w:abstractNumId w:val="12"/>
   </w:num>
   <w:num w:numId="13">
-    <w:abstractNumId w:val="11"/>
+    <w:abstractNumId w:val="12"/>
   </w:num>
   <w:num w:numId="14">
-    <w:abstractNumId w:val="11"/>
+    <w:abstractNumId w:val="12"/>
   </w:num>
   <w:num w:numId="15">
-    <w:abstractNumId w:val="11"/>
+    <w:abstractNumId w:val="12"/>
   </w:num>
   <w:num w:numId="16">
-    <w:abstractNumId w:val="11"/>
+    <w:abstractNumId w:val="12"/>
   </w:num>
   <w:num w:numId="17">
-    <w:abstractNumId w:val="11"/>
+    <w:abstractNumId w:val="12"/>
   </w:num>
   <w:num w:numId="18">
-    <w:abstractNumId w:val="11"/>
+    <w:abstractNumId w:val="12"/>
   </w:num>
   <w:num w:numId="19">
-    <w:abstractNumId w:val="11"/>
+    <w:abstractNumId w:val="12"/>
   </w:num>
   <w:num w:numId="20">
-    <w:abstractNumId w:val="11"/>
+    <w:abstractNumId w:val="12"/>
   </w:num>
   <w:num w:numId="21">
     <w:abstractNumId w:val="1"/>
   </w:num>
   <w:num w:numId="22">
+    <w:abstractNumId w:val="11"/>
+  </w:num>
+  <w:num w:numId="23">
+    <w:abstractNumId w:val="7"/>
+  </w:num>
+  <w:num w:numId="24">
+    <w:abstractNumId w:val="5"/>
+  </w:num>
+  <w:num w:numId="25">
     <w:abstractNumId w:val="10"/>
   </w:num>
-  <w:num w:numId="23">
-    <w:abstractNumId w:val="6"/>
-  </w:num>
-  <w:num w:numId="24">
-    <w:abstractNumId w:val="4"/>
-  </w:num>
-  <w:num w:numId="25">
+  <w:num w:numId="26">
     <w:abstractNumId w:val="9"/>
   </w:num>
-  <w:num w:numId="26">
-    <w:abstractNumId w:val="8"/>
-  </w:num>
   <w:num w:numId="27">
-    <w:abstractNumId w:val="5"/>
+    <w:abstractNumId w:val="6"/>
   </w:num>
   <w:num w:numId="28">
     <w:abstractNumId w:val="2"/>
   </w:num>
   <w:num w:numId="29">
-    <w:abstractNumId w:val="12"/>
+    <w:abstractNumId w:val="13"/>
   </w:num>
   <w:num w:numId="30">
     <w:abstractNumId w:val="0"/>
   </w:num>
   <w:num w:numId="31">
-    <w:abstractNumId w:val="7"/>
+    <w:abstractNumId w:val="8"/>
   </w:num>
   <w:num w:numId="32">
+    <w:abstractNumId w:val="4"/>
+  </w:num>
+  <w:num w:numId="33">
     <w:abstractNumId w:val="3"/>
   </w:num>
 </w:numbering>
@@ -6481,662 +6804,6 @@
     </w:rPr>
   </w:style>
 </w:styles>
-</file>
-
-<file path=word/glossary/document.xml><?xml version="1.0" encoding="utf-8"?>
-<w:glossaryDocument xmlns:wpc="http://schemas.microsoft.com/office/word/2010/wordprocessingCanvas" xmlns:mc="http://schemas.openxmlformats.org/markup-compatibility/2006" xmlns:o="urn:schemas-microsoft-com:office:office" xmlns:r="http://schemas.openxmlformats.org/officeDocument/2006/relationships" xmlns:m="http://schemas.openxmlformats.org/officeDocument/2006/math" xmlns:v="urn:schemas-microsoft-com:vml" xmlns:wp14="http://schemas.microsoft.com/office/word/2010/wordprocessingDrawing" xmlns:wp="http://schemas.openxmlformats.org/drawingml/2006/wordprocessingDrawing" xmlns:w10="urn:schemas-microsoft-com:office:word" xmlns:w="http://schemas.openxmlformats.org/wordprocessingml/2006/main" xmlns:w14="http://schemas.microsoft.com/office/word/2010/wordml" xmlns:wpg="http://schemas.microsoft.com/office/word/2010/wordprocessingGroup" xmlns:wpi="http://schemas.microsoft.com/office/word/2010/wordprocessingInk" xmlns:wne="http://schemas.microsoft.com/office/word/2006/wordml" xmlns:wps="http://schemas.microsoft.com/office/word/2010/wordprocessingShape" mc:Ignorable="w14 wp14"/>
-</file>
-
-<file path=word/glossary/fontTable.xml><?xml version="1.0" encoding="utf-8"?>
-<w:fonts xmlns:mc="http://schemas.openxmlformats.org/markup-compatibility/2006" xmlns:r="http://schemas.openxmlformats.org/officeDocument/2006/relationships" xmlns:w="http://schemas.openxmlformats.org/wordprocessingml/2006/main" xmlns:w14="http://schemas.microsoft.com/office/word/2010/wordml" mc:Ignorable="w14">
-  <w:font w:name="Calibri">
-    <w:panose1 w:val="020F0502020204030204"/>
-    <w:charset w:val="CC"/>
-    <w:family w:val="swiss"/>
-    <w:pitch w:val="variable"/>
-    <w:sig w:usb0="E10002FF" w:usb1="4000ACFF" w:usb2="00000009" w:usb3="00000000" w:csb0="0000019F" w:csb1="00000000"/>
-  </w:font>
-  <w:font w:name="Courier New">
-    <w:panose1 w:val="02070309020205020404"/>
-    <w:charset w:val="CC"/>
-    <w:family w:val="modern"/>
-    <w:pitch w:val="fixed"/>
-    <w:sig w:usb0="E0002AFF" w:usb1="C0007843" w:usb2="00000009" w:usb3="00000000" w:csb0="000001FF" w:csb1="00000000"/>
-  </w:font>
-  <w:font w:name="Times New Roman">
-    <w:panose1 w:val="02020603050405020304"/>
-    <w:charset w:val="CC"/>
-    <w:family w:val="roman"/>
-    <w:pitch w:val="variable"/>
-    <w:sig w:usb0="E0002AFF" w:usb1="C0007841" w:usb2="00000009" w:usb3="00000000" w:csb0="000001FF" w:csb1="00000000"/>
-  </w:font>
-  <w:font w:name="Wingdings">
-    <w:panose1 w:val="05000000000000000000"/>
-    <w:charset w:val="02"/>
-    <w:family w:val="auto"/>
-    <w:pitch w:val="variable"/>
-    <w:sig w:usb0="00000000" w:usb1="10000000" w:usb2="00000000" w:usb3="00000000" w:csb0="80000000" w:csb1="00000000"/>
-  </w:font>
-  <w:font w:name="Symbol">
-    <w:panose1 w:val="05050102010706020507"/>
-    <w:charset w:val="02"/>
-    <w:family w:val="roman"/>
-    <w:pitch w:val="variable"/>
-    <w:sig w:usb0="00000000" w:usb1="10000000" w:usb2="00000000" w:usb3="00000000" w:csb0="80000000" w:csb1="00000000"/>
-  </w:font>
-  <w:font w:name="Cambria">
-    <w:panose1 w:val="02040503050406030204"/>
-    <w:charset w:val="CC"/>
-    <w:family w:val="roman"/>
-    <w:pitch w:val="variable"/>
-    <w:sig w:usb0="E00002FF" w:usb1="400004FF" w:usb2="00000000" w:usb3="00000000" w:csb0="0000019F" w:csb1="00000000"/>
-  </w:font>
-  <w:font w:name="MS Gothic">
-    <w:altName w:val="ＭＳ ゴシック"/>
-    <w:panose1 w:val="020B0609070205080204"/>
-    <w:charset w:val="80"/>
-    <w:family w:val="modern"/>
-    <w:pitch w:val="fixed"/>
-    <w:sig w:usb0="E00002FF" w:usb1="6AC7FDFB" w:usb2="00000012" w:usb3="00000000" w:csb0="0002009F" w:csb1="00000000"/>
-  </w:font>
-  <w:font w:name="Tahoma">
-    <w:panose1 w:val="020B0604030504040204"/>
-    <w:charset w:val="00"/>
-    <w:family w:val="swiss"/>
-    <w:notTrueType/>
-    <w:pitch w:val="variable"/>
-    <w:sig w:usb0="00000003" w:usb1="00000000" w:usb2="00000000" w:usb3="00000000" w:csb0="00000001" w:csb1="00000000"/>
-  </w:font>
-  <w:font w:name="MS Mincho">
-    <w:altName w:val="ＭＳ 明朝"/>
-    <w:panose1 w:val="02020609040205080304"/>
-    <w:charset w:val="80"/>
-    <w:family w:val="modern"/>
-    <w:pitch w:val="fixed"/>
-    <w:sig w:usb0="E00002FF" w:usb1="6AC7FDFB" w:usb2="00000012" w:usb3="00000000" w:csb0="0002009F" w:csb1="00000000"/>
-  </w:font>
-</w:fonts>
-</file>
-
-<file path=word/glossary/settings.xml><?xml version="1.0" encoding="utf-8"?>
-<w:settings xmlns:mc="http://schemas.openxmlformats.org/markup-compatibility/2006" xmlns:o="urn:schemas-microsoft-com:office:office" xmlns:r="http://schemas.openxmlformats.org/officeDocument/2006/relationships" xmlns:m="http://schemas.openxmlformats.org/officeDocument/2006/math" xmlns:v="urn:schemas-microsoft-com:vml" xmlns:w10="urn:schemas-microsoft-com:office:word" xmlns:w="http://schemas.openxmlformats.org/wordprocessingml/2006/main" xmlns:w14="http://schemas.microsoft.com/office/word/2010/wordml" xmlns:sl="http://schemas.openxmlformats.org/schemaLibrary/2006/main" mc:Ignorable="w14">
-  <w:view w:val="normal"/>
-  <w:defaultTabStop w:val="708"/>
-  <w:characterSpacingControl w:val="doNotCompress"/>
-  <w:compat>
-    <w:useFELayout/>
-    <w:compatSetting w:name="compatibilityMode" w:uri="http://schemas.microsoft.com/office/word" w:val="14"/>
-    <w:compatSetting w:name="overrideTableStyleFontSizeAndJustification" w:uri="http://schemas.microsoft.com/office/word" w:val="1"/>
-    <w:compatSetting w:name="enableOpenTypeFeatures" w:uri="http://schemas.microsoft.com/office/word" w:val="1"/>
-    <w:compatSetting w:name="doNotFlipMirrorIndents" w:uri="http://schemas.microsoft.com/office/word" w:val="1"/>
-  </w:compat>
-  <w:rsids>
-    <w:rsidRoot w:val="00DD096F"/>
-    <w:rsid w:val="001C093F"/>
-    <w:rsid w:val="003840D2"/>
-    <w:rsid w:val="003F4CF3"/>
-    <w:rsid w:val="00D41F40"/>
-    <w:rsid w:val="00DD096F"/>
-    <w:rsid w:val="00FA42E6"/>
-    <w:rsid w:val="00FE4AA0"/>
-  </w:rsids>
-  <m:mathPr>
-    <m:mathFont m:val="Cambria Math"/>
-    <m:brkBin m:val="before"/>
-    <m:brkBinSub m:val="--"/>
-    <m:smallFrac m:val="0"/>
-    <m:dispDef/>
-    <m:lMargin m:val="0"/>
-    <m:rMargin m:val="0"/>
-    <m:defJc m:val="centerGroup"/>
-    <m:wrapIndent m:val="1440"/>
-    <m:intLim m:val="subSup"/>
-    <m:naryLim m:val="undOvr"/>
-  </m:mathPr>
-  <w:themeFontLang w:val="ru-RU"/>
-  <w:clrSchemeMapping w:bg1="light1" w:t1="dark1" w:bg2="light2" w:t2="dark2" w:accent1="accent1" w:accent2="accent2" w:accent3="accent3" w:accent4="accent4" w:accent5="accent5" w:accent6="accent6" w:hyperlink="hyperlink" w:followedHyperlink="followedHyperlink"/>
-  <w:decimalSymbol w:val=","/>
-  <w:listSeparator w:val=";"/>
-</w:settings>
-</file>
-
-<file path=word/glossary/styles.xml><?xml version="1.0" encoding="utf-8"?>
-<w:styles xmlns:mc="http://schemas.openxmlformats.org/markup-compatibility/2006" xmlns:r="http://schemas.openxmlformats.org/officeDocument/2006/relationships" xmlns:w="http://schemas.openxmlformats.org/wordprocessingml/2006/main" xmlns:w14="http://schemas.microsoft.com/office/word/2010/wordml" mc:Ignorable="w14">
-  <w:docDefaults>
-    <w:rPrDefault>
-      <w:rPr>
-        <w:rFonts w:asciiTheme="minorHAnsi" w:eastAsiaTheme="minorEastAsia" w:hAnsiTheme="minorHAnsi" w:cstheme="minorBidi"/>
-        <w:sz w:val="22"/>
-        <w:szCs w:val="22"/>
-        <w:lang w:val="ru-RU" w:eastAsia="ru-RU" w:bidi="ar-SA"/>
-      </w:rPr>
-    </w:rPrDefault>
-    <w:pPrDefault>
-      <w:pPr>
-        <w:spacing w:after="200" w:line="276" w:lineRule="auto"/>
-      </w:pPr>
-    </w:pPrDefault>
-  </w:docDefaults>
-  <w:latentStyles w:defLockedState="0" w:defUIPriority="99" w:defSemiHidden="1" w:defUnhideWhenUsed="1" w:defQFormat="0" w:count="267">
-    <w:lsdException w:name="Normal" w:semiHidden="0" w:uiPriority="0" w:unhideWhenUsed="0" w:qFormat="1"/>
-    <w:lsdException w:name="heading 1" w:semiHidden="0" w:uiPriority="9" w:unhideWhenUsed="0" w:qFormat="1"/>
-    <w:lsdException w:name="heading 2" w:uiPriority="9" w:qFormat="1"/>
-    <w:lsdException w:name="heading 3" w:uiPriority="9" w:qFormat="1"/>
-    <w:lsdException w:name="heading 4" w:uiPriority="9" w:qFormat="1"/>
-    <w:lsdException w:name="heading 5" w:uiPriority="9" w:qFormat="1"/>
-    <w:lsdException w:name="heading 6" w:uiPriority="9" w:qFormat="1"/>
-    <w:lsdException w:name="heading 7" w:uiPriority="9" w:qFormat="1"/>
-    <w:lsdException w:name="heading 8" w:uiPriority="9" w:qFormat="1"/>
-    <w:lsdException w:name="heading 9" w:uiPriority="9" w:qFormat="1"/>
-    <w:lsdException w:name="toc 1" w:uiPriority="39"/>
-    <w:lsdException w:name="toc 2" w:uiPriority="39"/>
-    <w:lsdException w:name="toc 3" w:uiPriority="39"/>
-    <w:lsdException w:name="toc 4" w:uiPriority="39"/>
-    <w:lsdException w:name="toc 5" w:uiPriority="39"/>
-    <w:lsdException w:name="toc 6" w:uiPriority="39"/>
-    <w:lsdException w:name="toc 7" w:uiPriority="39"/>
-    <w:lsdException w:name="toc 8" w:uiPriority="39"/>
-    <w:lsdException w:name="toc 9" w:uiPriority="39"/>
-    <w:lsdException w:name="caption" w:uiPriority="35" w:qFormat="1"/>
-    <w:lsdException w:name="Title" w:semiHidden="0" w:uiPriority="10" w:unhideWhenUsed="0" w:qFormat="1"/>
-    <w:lsdException w:name="Default Paragraph Font" w:uiPriority="1"/>
-    <w:lsdException w:name="Subtitle" w:semiHidden="0" w:uiPriority="11" w:unhideWhenUsed="0" w:qFormat="1"/>
-    <w:lsdException w:name="Strong" w:semiHidden="0" w:uiPriority="22" w:unhideWhenUsed="0" w:qFormat="1"/>
-    <w:lsdException w:name="Emphasis" w:semiHidden="0" w:uiPriority="20" w:unhideWhenUsed="0" w:qFormat="1"/>
-    <w:lsdException w:name="Table Grid" w:semiHidden="0" w:uiPriority="59" w:unhideWhenUsed="0"/>
-    <w:lsdException w:name="Placeholder Text" w:unhideWhenUsed="0"/>
-    <w:lsdException w:name="No Spacing" w:semiHidden="0" w:uiPriority="1" w:unhideWhenUsed="0" w:qFormat="1"/>
-    <w:lsdException w:name="Light Shading" w:semiHidden="0" w:uiPriority="60" w:unhideWhenUsed="0"/>
-    <w:lsdException w:name="Light List" w:semiHidden="0" w:uiPriority="61" w:unhideWhenUsed="0"/>
-    <w:lsdException w:name="Light Grid" w:semiHidden="0" w:uiPriority="62" w:unhideWhenUsed="0"/>
-    <w:lsdException w:name="Medium Shading 1" w:semiHidden="0" w:uiPriority="63" w:unhideWhenUsed="0"/>
-    <w:lsdException w:name="Medium Shading 2" w:semiHidden="0" w:uiPriority="64" w:unhideWhenUsed="0"/>
-    <w:lsdException w:name="Medium List 1" w:semiHidden="0" w:uiPriority="65" w:unhideWhenUsed="0"/>
-    <w:lsdException w:name="Medium List 2" w:semiHidden="0" w:uiPriority="66" w:unhideWhenUsed="0"/>
-    <w:lsdException w:name="Medium Grid 1" w:semiHidden="0" w:uiPriority="67" w:unhideWhenUsed="0"/>
-    <w:lsdException w:name="Medium Grid 2" w:semiHidden="0" w:uiPriority="68" w:unhideWhenUsed="0"/>
-    <w:lsdException w:name="Medium Grid 3" w:semiHidden="0" w:uiPriority="69" w:unhideWhenUsed="0"/>
-    <w:lsdException w:name="Dark List" w:semiHidden="0" w:uiPriority="70" w:unhideWhenUsed="0"/>
-    <w:lsdException w:name="Colorful Shading" w:semiHidden="0" w:uiPriority="71" w:unhideWhenUsed="0"/>
-    <w:lsdException w:name="Colorful List" w:semiHidden="0" w:uiPriority="72" w:unhideWhenUsed="0"/>
-    <w:lsdException w:name="Colorful Grid" w:semiHidden="0" w:uiPriority="73" w:unhideWhenUsed="0"/>
-    <w:lsdException w:name="Light Shading Accent 1" w:semiHidden="0" w:uiPriority="60" w:unhideWhenUsed="0"/>
-    <w:lsdException w:name="Light List Accent 1" w:semiHidden="0" w:uiPriority="61" w:unhideWhenUsed="0"/>
-    <w:lsdException w:name="Light Grid Accent 1" w:semiHidden="0" w:uiPriority="62" w:unhideWhenUsed="0"/>
-    <w:lsdException w:name="Medium Shading 1 Accent 1" w:semiHidden="0" w:uiPriority="63" w:unhideWhenUsed="0"/>
-    <w:lsdException w:name="Medium Shading 2 Accent 1" w:semiHidden="0" w:uiPriority="64" w:unhideWhenUsed="0"/>
-    <w:lsdException w:name="Medium List 1 Accent 1" w:semiHidden="0" w:uiPriority="65" w:unhideWhenUsed="0"/>
-    <w:lsdException w:name="Revision" w:unhideWhenUsed="0"/>
-    <w:lsdException w:name="List Paragraph" w:semiHidden="0" w:uiPriority="34" w:unhideWhenUsed="0" w:qFormat="1"/>
-    <w:lsdException w:name="Quote" w:semiHidden="0" w:uiPriority="29" w:unhideWhenUsed="0" w:qFormat="1"/>
-    <w:lsdException w:name="Intense Quote" w:semiHidden="0" w:uiPriority="30" w:unhideWhenUsed="0" w:qFormat="1"/>
-    <w:lsdException w:name="Medium List 2 Accent 1" w:semiHidden="0" w:uiPriority="66" w:unhideWhenUsed="0"/>
-    <w:lsdException w:name="Medium Grid 1 Accent 1" w:semiHidden="0" w:uiPriority="67" w:unhideWhenUsed="0"/>
-    <w:lsdException w:name="Medium Grid 2 Accent 1" w:semiHidden="0" w:uiPriority="68" w:unhideWhenUsed="0"/>
-    <w:lsdException w:name="Medium Grid 3 Accent 1" w:semiHidden="0" w:uiPriority="69" w:unhideWhenUsed="0"/>
-    <w:lsdException w:name="Dark List Accent 1" w:semiHidden="0" w:uiPriority="70" w:unhideWhenUsed="0"/>
-    <w:lsdException w:name="Colorful Shading Accent 1" w:semiHidden="0" w:uiPriority="71" w:unhideWhenUsed="0"/>
-    <w:lsdException w:name="Colorful List Accent 1" w:semiHidden="0" w:uiPriority="72" w:unhideWhenUsed="0"/>
-    <w:lsdException w:name="Colorful Grid Accent 1" w:semiHidden="0" w:uiPriority="73" w:unhideWhenUsed="0"/>
-    <w:lsdException w:name="Light Shading Accent 2" w:semiHidden="0" w:uiPriority="60" w:unhideWhenUsed="0"/>
-    <w:lsdException w:name="Light List Accent 2" w:semiHidden="0" w:uiPriority="61" w:unhideWhenUsed="0"/>
-    <w:lsdException w:name="Light Grid Accent 2" w:semiHidden="0" w:uiPriority="62" w:unhideWhenUsed="0"/>
-    <w:lsdException w:name="Medium Shading 1 Accent 2" w:semiHidden="0" w:uiPriority="63" w:unhideWhenUsed="0"/>
-    <w:lsdException w:name="Medium Shading 2 Accent 2" w:semiHidden="0" w:uiPriority="64" w:unhideWhenUsed="0"/>
-    <w:lsdException w:name="Medium List 1 Accent 2" w:semiHidden="0" w:uiPriority="65" w:unhideWhenUsed="0"/>
-    <w:lsdException w:name="Medium List 2 Accent 2" w:semiHidden="0" w:uiPriority="66" w:unhideWhenUsed="0"/>
-    <w:lsdException w:name="Medium Grid 1 Accent 2" w:semiHidden="0" w:uiPriority="67" w:unhideWhenUsed="0"/>
-    <w:lsdException w:name="Medium Grid 2 Accent 2" w:semiHidden="0" w:uiPriority="68" w:unhideWhenUsed="0"/>
-    <w:lsdException w:name="Medium Grid 3 Accent 2" w:semiHidden="0" w:uiPriority="69" w:unhideWhenUsed="0"/>
-    <w:lsdException w:name="Dark List Accent 2" w:semiHidden="0" w:uiPriority="70" w:unhideWhenUsed="0"/>
-    <w:lsdException w:name="Colorful Shading Accent 2" w:semiHidden="0" w:uiPriority="71" w:unhideWhenUsed="0"/>
-    <w:lsdException w:name="Colorful List Accent 2" w:semiHidden="0" w:uiPriority="72" w:unhideWhenUsed="0"/>
-    <w:lsdException w:name="Colorful Grid Accent 2" w:semiHidden="0" w:uiPriority="73" w:unhideWhenUsed="0"/>
-    <w:lsdException w:name="Light Shading Accent 3" w:semiHidden="0" w:uiPriority="60" w:unhideWhenUsed="0"/>
-    <w:lsdException w:name="Light List Accent 3" w:semiHidden="0" w:uiPriority="61" w:unhideWhenUsed="0"/>
-    <w:lsdException w:name="Light Grid Accent 3" w:semiHidden="0" w:uiPriority="62" w:unhideWhenUsed="0"/>
-    <w:lsdException w:name="Medium Shading 1 Accent 3" w:semiHidden="0" w:uiPriority="63" w:unhideWhenUsed="0"/>
-    <w:lsdException w:name="Medium Shading 2 Accent 3" w:semiHidden="0" w:uiPriority="64" w:unhideWhenUsed="0"/>
-    <w:lsdException w:name="Medium List 1 Accent 3" w:semiHidden="0" w:uiPriority="65" w:unhideWhenUsed="0"/>
-    <w:lsdException w:name="Medium List 2 Accent 3" w:semiHidden="0" w:uiPriority="66" w:unhideWhenUsed="0"/>
-    <w:lsdException w:name="Medium Grid 1 Accent 3" w:semiHidden="0" w:uiPriority="67" w:unhideWhenUsed="0"/>
-    <w:lsdException w:name="Medium Grid 2 Accent 3" w:semiHidden="0" w:uiPriority="68" w:unhideWhenUsed="0"/>
-    <w:lsdException w:name="Medium Grid 3 Accent 3" w:semiHidden="0" w:uiPriority="69" w:unhideWhenUsed="0"/>
-    <w:lsdException w:name="Dark List Accent 3" w:semiHidden="0" w:uiPriority="70" w:unhideWhenUsed="0"/>
-    <w:lsdException w:name="Colorful Shading Accent 3" w:semiHidden="0" w:uiPriority="71" w:unhideWhenUsed="0"/>
-    <w:lsdException w:name="Colorful List Accent 3" w:semiHidden="0" w:uiPriority="72" w:unhideWhenUsed="0"/>
-    <w:lsdException w:name="Colorful Grid Accent 3" w:semiHidden="0" w:uiPriority="73" w:unhideWhenUsed="0"/>
-    <w:lsdException w:name="Light Shading Accent 4" w:semiHidden="0" w:uiPriority="60" w:unhideWhenUsed="0"/>
-    <w:lsdException w:name="Light List Accent 4" w:semiHidden="0" w:uiPriority="61" w:unhideWhenUsed="0"/>
-    <w:lsdException w:name="Light Grid Accent 4" w:semiHidden="0" w:uiPriority="62" w:unhideWhenUsed="0"/>
-    <w:lsdException w:name="Medium Shading 1 Accent 4" w:semiHidden="0" w:uiPriority="63" w:unhideWhenUsed="0"/>
-    <w:lsdException w:name="Medium Shading 2 Accent 4" w:semiHidden="0" w:uiPriority="64" w:unhideWhenUsed="0"/>
-    <w:lsdException w:name="Medium List 1 Accent 4" w:semiHidden="0" w:uiPriority="65" w:unhideWhenUsed="0"/>
-    <w:lsdException w:name="Medium List 2 Accent 4" w:semiHidden="0" w:uiPriority="66" w:unhideWhenUsed="0"/>
-    <w:lsdException w:name="Medium Grid 1 Accent 4" w:semiHidden="0" w:uiPriority="67" w:unhideWhenUsed="0"/>
-    <w:lsdException w:name="Medium Grid 2 Accent 4" w:semiHidden="0" w:uiPriority="68" w:unhideWhenUsed="0"/>
-    <w:lsdException w:name="Medium Grid 3 Accent 4" w:semiHidden="0" w:uiPriority="69" w:unhideWhenUsed="0"/>
-    <w:lsdException w:name="Dark List Accent 4" w:semiHidden="0" w:uiPriority="70" w:unhideWhenUsed="0"/>
-    <w:lsdException w:name="Colorful Shading Accent 4" w:semiHidden="0" w:uiPriority="71" w:unhideWhenUsed="0"/>
-    <w:lsdException w:name="Colorful List Accent 4" w:semiHidden="0" w:uiPriority="72" w:unhideWhenUsed="0"/>
-    <w:lsdException w:name="Colorful Grid Accent 4" w:semiHidden="0" w:uiPriority="73" w:unhideWhenUsed="0"/>
-    <w:lsdException w:name="Light Shading Accent 5" w:semiHidden="0" w:uiPriority="60" w:unhideWhenUsed="0"/>
-    <w:lsdException w:name="Light List Accent 5" w:semiHidden="0" w:uiPriority="61" w:unhideWhenUsed="0"/>
-    <w:lsdException w:name="Light Grid Accent 5" w:semiHidden="0" w:uiPriority="62" w:unhideWhenUsed="0"/>
-    <w:lsdException w:name="Medium Shading 1 Accent 5" w:semiHidden="0" w:uiPriority="63" w:unhideWhenUsed="0"/>
-    <w:lsdException w:name="Medium Shading 2 Accent 5" w:semiHidden="0" w:uiPriority="64" w:unhideWhenUsed="0"/>
-    <w:lsdException w:name="Medium List 1 Accent 5" w:semiHidden="0" w:uiPriority="65" w:unhideWhenUsed="0"/>
-    <w:lsdException w:name="Medium List 2 Accent 5" w:semiHidden="0" w:uiPriority="66" w:unhideWhenUsed="0"/>
-    <w:lsdException w:name="Medium Grid 1 Accent 5" w:semiHidden="0" w:uiPriority="67" w:unhideWhenUsed="0"/>
-    <w:lsdException w:name="Medium Grid 2 Accent 5" w:semiHidden="0" w:uiPriority="68" w:unhideWhenUsed="0"/>
-    <w:lsdException w:name="Medium Grid 3 Accent 5" w:semiHidden="0" w:uiPriority="69" w:unhideWhenUsed="0"/>
-    <w:lsdException w:name="Dark List Accent 5" w:semiHidden="0" w:uiPriority="70" w:unhideWhenUsed="0"/>
-    <w:lsdException w:name="Colorful Shading Accent 5" w:semiHidden="0" w:uiPriority="71" w:unhideWhenUsed="0"/>
-    <w:lsdException w:name="Colorful List Accent 5" w:semiHidden="0" w:uiPriority="72" w:unhideWhenUsed="0"/>
-    <w:lsdException w:name="Colorful Grid Accent 5" w:semiHidden="0" w:uiPriority="73" w:unhideWhenUsed="0"/>
-    <w:lsdException w:name="Light Shading Accent 6" w:semiHidden="0" w:uiPriority="60" w:unhideWhenUsed="0"/>
-    <w:lsdException w:name="Light List Accent 6" w:semiHidden="0" w:uiPriority="61" w:unhideWhenUsed="0"/>
-    <w:lsdException w:name="Light Grid Accent 6" w:semiHidden="0" w:uiPriority="62" w:unhideWhenUsed="0"/>
-    <w:lsdException w:name="Medium Shading 1 Accent 6" w:semiHidden="0" w:uiPriority="63" w:unhideWhenUsed="0"/>
-    <w:lsdException w:name="Medium Shading 2 Accent 6" w:semiHidden="0" w:uiPriority="64" w:unhideWhenUsed="0"/>
-    <w:lsdException w:name="Medium List 1 Accent 6" w:semiHidden="0" w:uiPriority="65" w:unhideWhenUsed="0"/>
-    <w:lsdException w:name="Medium List 2 Accent 6" w:semiHidden="0" w:uiPriority="66" w:unhideWhenUsed="0"/>
-    <w:lsdException w:name="Medium Grid 1 Accent 6" w:semiHidden="0" w:uiPriority="67" w:unhideWhenUsed="0"/>
-    <w:lsdException w:name="Medium Grid 2 Accent 6" w:semiHidden="0" w:uiPriority="68" w:unhideWhenUsed="0"/>
-    <w:lsdException w:name="Medium Grid 3 Accent 6" w:semiHidden="0" w:uiPriority="69" w:unhideWhenUsed="0"/>
-    <w:lsdException w:name="Dark List Accent 6" w:semiHidden="0" w:uiPriority="70" w:unhideWhenUsed="0"/>
-    <w:lsdException w:name="Colorful Shading Accent 6" w:semiHidden="0" w:uiPriority="71" w:unhideWhenUsed="0"/>
-    <w:lsdException w:name="Colorful List Accent 6" w:semiHidden="0" w:uiPriority="72" w:unhideWhenUsed="0"/>
-    <w:lsdException w:name="Colorful Grid Accent 6" w:semiHidden="0" w:uiPriority="73" w:unhideWhenUsed="0"/>
-    <w:lsdException w:name="Subtle Emphasis" w:semiHidden="0" w:uiPriority="19" w:unhideWhenUsed="0" w:qFormat="1"/>
-    <w:lsdException w:name="Intense Emphasis" w:semiHidden="0" w:uiPriority="21" w:unhideWhenUsed="0" w:qFormat="1"/>
-    <w:lsdException w:name="Subtle Reference" w:semiHidden="0" w:uiPriority="31" w:unhideWhenUsed="0" w:qFormat="1"/>
-    <w:lsdException w:name="Intense Reference" w:semiHidden="0" w:uiPriority="32" w:unhideWhenUsed="0" w:qFormat="1"/>
-    <w:lsdException w:name="Book Title" w:semiHidden="0" w:uiPriority="33" w:unhideWhenUsed="0" w:qFormat="1"/>
-    <w:lsdException w:name="Bibliography" w:uiPriority="37"/>
-    <w:lsdException w:name="TOC Heading" w:uiPriority="39" w:qFormat="1"/>
-  </w:latentStyles>
-  <w:style w:type="paragraph" w:default="1" w:styleId="Normal">
-    <w:name w:val="Normal"/>
-    <w:qFormat/>
-  </w:style>
-  <w:style w:type="character" w:default="1" w:styleId="DefaultParagraphFont">
-    <w:name w:val="Default Paragraph Font"/>
-    <w:uiPriority w:val="1"/>
-    <w:semiHidden/>
-    <w:unhideWhenUsed/>
-  </w:style>
-  <w:style w:type="table" w:default="1" w:styleId="TableNormal">
-    <w:name w:val="Normal Table"/>
-    <w:uiPriority w:val="99"/>
-    <w:semiHidden/>
-    <w:unhideWhenUsed/>
-    <w:tblPr>
-      <w:tblInd w:w="0" w:type="dxa"/>
-      <w:tblCellMar>
-        <w:top w:w="0" w:type="dxa"/>
-        <w:left w:w="108" w:type="dxa"/>
-        <w:bottom w:w="0" w:type="dxa"/>
-        <w:right w:w="108" w:type="dxa"/>
-      </w:tblCellMar>
-    </w:tblPr>
-  </w:style>
-  <w:style w:type="numbering" w:default="1" w:styleId="NoList">
-    <w:name w:val="No List"/>
-    <w:uiPriority w:val="99"/>
-    <w:semiHidden/>
-    <w:unhideWhenUsed/>
-  </w:style>
-  <w:style w:type="paragraph" w:customStyle="1" w:styleId="DC676CBCA8FB4398B655797864ADEA6C">
-    <w:name w:val="DC676CBCA8FB4398B655797864ADEA6C"/>
-    <w:rsid w:val="00DD096F"/>
-  </w:style>
-  <w:style w:type="paragraph" w:customStyle="1" w:styleId="4247944496E44B0792466DC31FB61F6A">
-    <w:name w:val="4247944496E44B0792466DC31FB61F6A"/>
-    <w:rsid w:val="00DD096F"/>
-  </w:style>
-  <w:style w:type="paragraph" w:customStyle="1" w:styleId="AAEAC43464D3486D9F2674F386880DAB">
-    <w:name w:val="AAEAC43464D3486D9F2674F386880DAB"/>
-    <w:rsid w:val="00DD096F"/>
-  </w:style>
-  <w:style w:type="paragraph" w:customStyle="1" w:styleId="F348C77B14D741779A4D29909C427206">
-    <w:name w:val="F348C77B14D741779A4D29909C427206"/>
-    <w:rsid w:val="00DD096F"/>
-  </w:style>
-  <w:style w:type="paragraph" w:customStyle="1" w:styleId="87527D8D9A33419DBE10ABA3D553D386">
-    <w:name w:val="87527D8D9A33419DBE10ABA3D553D386"/>
-    <w:rsid w:val="00DD096F"/>
-  </w:style>
-  <w:style w:type="paragraph" w:customStyle="1" w:styleId="1E5564CC839343AC80884A0D6780DE96">
-    <w:name w:val="1E5564CC839343AC80884A0D6780DE96"/>
-    <w:rsid w:val="00DD096F"/>
-  </w:style>
-  <w:style w:type="paragraph" w:customStyle="1" w:styleId="931C41C6A3BA4C669237FF2804892568">
-    <w:name w:val="931C41C6A3BA4C669237FF2804892568"/>
-    <w:rsid w:val="00DD096F"/>
-  </w:style>
-  <w:style w:type="paragraph" w:customStyle="1" w:styleId="D55D6757844B455181D58E657DEB38C1">
-    <w:name w:val="D55D6757844B455181D58E657DEB38C1"/>
-    <w:rsid w:val="00DD096F"/>
-  </w:style>
-  <w:style w:type="paragraph" w:customStyle="1" w:styleId="00E8182BFCF14C268EB7867FAF855A3A">
-    <w:name w:val="00E8182BFCF14C268EB7867FAF855A3A"/>
-    <w:rsid w:val="00DD096F"/>
-  </w:style>
-  <w:style w:type="paragraph" w:customStyle="1" w:styleId="C688EE05BEB84524B768B2B0C282A5ED">
-    <w:name w:val="C688EE05BEB84524B768B2B0C282A5ED"/>
-    <w:rsid w:val="00DD096F"/>
-  </w:style>
-  <w:style w:type="paragraph" w:customStyle="1" w:styleId="653F5FF784614DC0BC9A72ABC7FD1CA9">
-    <w:name w:val="653F5FF784614DC0BC9A72ABC7FD1CA9"/>
-    <w:rsid w:val="00DD096F"/>
-  </w:style>
-  <w:style w:type="paragraph" w:customStyle="1" w:styleId="0BBB37B99C73436BAF15FE794F355F8A">
-    <w:name w:val="0BBB37B99C73436BAF15FE794F355F8A"/>
-    <w:rsid w:val="00DD096F"/>
-  </w:style>
-  <w:style w:type="paragraph" w:customStyle="1" w:styleId="914006EEEDDA486B88A2069832CFD083">
-    <w:name w:val="914006EEEDDA486B88A2069832CFD083"/>
-    <w:rsid w:val="00DD096F"/>
-  </w:style>
-  <w:style w:type="paragraph" w:customStyle="1" w:styleId="F03FCE4A77E8435B870DE30516D7102C">
-    <w:name w:val="F03FCE4A77E8435B870DE30516D7102C"/>
-    <w:rsid w:val="00DD096F"/>
-  </w:style>
-  <w:style w:type="paragraph" w:customStyle="1" w:styleId="BCBC7D41CE3B432585DA7CA56D5F1B32">
-    <w:name w:val="BCBC7D41CE3B432585DA7CA56D5F1B32"/>
-    <w:rsid w:val="00DD096F"/>
-  </w:style>
-  <w:style w:type="paragraph" w:customStyle="1" w:styleId="1CDED9CAC6BA44CB878EE0C8CEC27C10">
-    <w:name w:val="1CDED9CAC6BA44CB878EE0C8CEC27C10"/>
-    <w:rsid w:val="00DD096F"/>
-  </w:style>
-  <w:style w:type="paragraph" w:customStyle="1" w:styleId="84BBD4DD75D548EB84A8F6A5BB304653">
-    <w:name w:val="84BBD4DD75D548EB84A8F6A5BB304653"/>
-    <w:rsid w:val="00DD096F"/>
-  </w:style>
-  <w:style w:type="paragraph" w:customStyle="1" w:styleId="9159B99F9AA743DCA7E188AA78319BD1">
-    <w:name w:val="9159B99F9AA743DCA7E188AA78319BD1"/>
-    <w:rsid w:val="00DD096F"/>
-  </w:style>
-  <w:style w:type="paragraph" w:customStyle="1" w:styleId="26E4E22BB0AA4838AF9610B031A957B3">
-    <w:name w:val="26E4E22BB0AA4838AF9610B031A957B3"/>
-    <w:rsid w:val="00DD096F"/>
-  </w:style>
-</w:styles>
-</file>
-
-<file path=word/glossary/stylesWithEffects.xml><?xml version="1.0" encoding="utf-8"?>
-<w:styles xmlns:wpc="http://schemas.microsoft.com/office/word/2010/wordprocessingCanvas" xmlns:mc="http://schemas.openxmlformats.org/markup-compatibility/2006" xmlns:o="urn:schemas-microsoft-com:office:office" xmlns:r="http://schemas.openxmlformats.org/officeDocument/2006/relationships" xmlns:m="http://schemas.openxmlformats.org/officeDocument/2006/math" xmlns:v="urn:schemas-microsoft-com:vml" xmlns:wp14="http://schemas.microsoft.com/office/word/2010/wordprocessingDrawing" xmlns:wp="http://schemas.openxmlformats.org/drawingml/2006/wordprocessingDrawing" xmlns:w10="urn:schemas-microsoft-com:office:word" xmlns:w="http://schemas.openxmlformats.org/wordprocessingml/2006/main" xmlns:w14="http://schemas.microsoft.com/office/word/2010/wordml" xmlns:wpg="http://schemas.microsoft.com/office/word/2010/wordprocessingGroup" xmlns:wpi="http://schemas.microsoft.com/office/word/2010/wordprocessingInk" xmlns:wne="http://schemas.microsoft.com/office/word/2006/wordml" xmlns:wps="http://schemas.microsoft.com/office/word/2010/wordprocessingShape" mc:Ignorable="w14 wp14">
-  <w:docDefaults>
-    <w:rPrDefault>
-      <w:rPr>
-        <w:rFonts w:asciiTheme="minorHAnsi" w:eastAsiaTheme="minorEastAsia" w:hAnsiTheme="minorHAnsi" w:cstheme="minorBidi"/>
-        <w:sz w:val="22"/>
-        <w:szCs w:val="22"/>
-        <w:lang w:val="ru-RU" w:eastAsia="ru-RU" w:bidi="ar-SA"/>
-      </w:rPr>
-    </w:rPrDefault>
-    <w:pPrDefault>
-      <w:pPr>
-        <w:spacing w:after="200" w:line="276" w:lineRule="auto"/>
-      </w:pPr>
-    </w:pPrDefault>
-  </w:docDefaults>
-  <w:latentStyles w:defLockedState="0" w:defUIPriority="99" w:defSemiHidden="1" w:defUnhideWhenUsed="1" w:defQFormat="0" w:count="267">
-    <w:lsdException w:name="Normal" w:semiHidden="0" w:uiPriority="0" w:unhideWhenUsed="0" w:qFormat="1"/>
-    <w:lsdException w:name="heading 1" w:semiHidden="0" w:uiPriority="9" w:unhideWhenUsed="0" w:qFormat="1"/>
-    <w:lsdException w:name="heading 2" w:uiPriority="9" w:qFormat="1"/>
-    <w:lsdException w:name="heading 3" w:uiPriority="9" w:qFormat="1"/>
-    <w:lsdException w:name="heading 4" w:uiPriority="9" w:qFormat="1"/>
-    <w:lsdException w:name="heading 5" w:uiPriority="9" w:qFormat="1"/>
-    <w:lsdException w:name="heading 6" w:uiPriority="9" w:qFormat="1"/>
-    <w:lsdException w:name="heading 7" w:uiPriority="9" w:qFormat="1"/>
-    <w:lsdException w:name="heading 8" w:uiPriority="9" w:qFormat="1"/>
-    <w:lsdException w:name="heading 9" w:uiPriority="9" w:qFormat="1"/>
-    <w:lsdException w:name="toc 1" w:uiPriority="39"/>
-    <w:lsdException w:name="toc 2" w:uiPriority="39"/>
-    <w:lsdException w:name="toc 3" w:uiPriority="39"/>
-    <w:lsdException w:name="toc 4" w:uiPriority="39"/>
-    <w:lsdException w:name="toc 5" w:uiPriority="39"/>
-    <w:lsdException w:name="toc 6" w:uiPriority="39"/>
-    <w:lsdException w:name="toc 7" w:uiPriority="39"/>
-    <w:lsdException w:name="toc 8" w:uiPriority="39"/>
-    <w:lsdException w:name="toc 9" w:uiPriority="39"/>
-    <w:lsdException w:name="caption" w:uiPriority="35" w:qFormat="1"/>
-    <w:lsdException w:name="Title" w:semiHidden="0" w:uiPriority="10" w:unhideWhenUsed="0" w:qFormat="1"/>
-    <w:lsdException w:name="Default Paragraph Font" w:uiPriority="1"/>
-    <w:lsdException w:name="Subtitle" w:semiHidden="0" w:uiPriority="11" w:unhideWhenUsed="0" w:qFormat="1"/>
-    <w:lsdException w:name="Strong" w:semiHidden="0" w:uiPriority="22" w:unhideWhenUsed="0" w:qFormat="1"/>
-    <w:lsdException w:name="Emphasis" w:semiHidden="0" w:uiPriority="20" w:unhideWhenUsed="0" w:qFormat="1"/>
-    <w:lsdException w:name="Table Grid" w:semiHidden="0" w:uiPriority="59" w:unhideWhenUsed="0"/>
-    <w:lsdException w:name="Placeholder Text" w:unhideWhenUsed="0"/>
-    <w:lsdException w:name="No Spacing" w:semiHidden="0" w:uiPriority="1" w:unhideWhenUsed="0" w:qFormat="1"/>
-    <w:lsdException w:name="Light Shading" w:semiHidden="0" w:uiPriority="60" w:unhideWhenUsed="0"/>
-    <w:lsdException w:name="Light List" w:semiHidden="0" w:uiPriority="61" w:unhideWhenUsed="0"/>
-    <w:lsdException w:name="Light Grid" w:semiHidden="0" w:uiPriority="62" w:unhideWhenUsed="0"/>
-    <w:lsdException w:name="Medium Shading 1" w:semiHidden="0" w:uiPriority="63" w:unhideWhenUsed="0"/>
-    <w:lsdException w:name="Medium Shading 2" w:semiHidden="0" w:uiPriority="64" w:unhideWhenUsed="0"/>
-    <w:lsdException w:name="Medium List 1" w:semiHidden="0" w:uiPriority="65" w:unhideWhenUsed="0"/>
-    <w:lsdException w:name="Medium List 2" w:semiHidden="0" w:uiPriority="66" w:unhideWhenUsed="0"/>
-    <w:lsdException w:name="Medium Grid 1" w:semiHidden="0" w:uiPriority="67" w:unhideWhenUsed="0"/>
-    <w:lsdException w:name="Medium Grid 2" w:semiHidden="0" w:uiPriority="68" w:unhideWhenUsed="0"/>
-    <w:lsdException w:name="Medium Grid 3" w:semiHidden="0" w:uiPriority="69" w:unhideWhenUsed="0"/>
-    <w:lsdException w:name="Dark List" w:semiHidden="0" w:uiPriority="70" w:unhideWhenUsed="0"/>
-    <w:lsdException w:name="Colorful Shading" w:semiHidden="0" w:uiPriority="71" w:unhideWhenUsed="0"/>
-    <w:lsdException w:name="Colorful List" w:semiHidden="0" w:uiPriority="72" w:unhideWhenUsed="0"/>
-    <w:lsdException w:name="Colorful Grid" w:semiHidden="0" w:uiPriority="73" w:unhideWhenUsed="0"/>
-    <w:lsdException w:name="Light Shading Accent 1" w:semiHidden="0" w:uiPriority="60" w:unhideWhenUsed="0"/>
-    <w:lsdException w:name="Light List Accent 1" w:semiHidden="0" w:uiPriority="61" w:unhideWhenUsed="0"/>
-    <w:lsdException w:name="Light Grid Accent 1" w:semiHidden="0" w:uiPriority="62" w:unhideWhenUsed="0"/>
-    <w:lsdException w:name="Medium Shading 1 Accent 1" w:semiHidden="0" w:uiPriority="63" w:unhideWhenUsed="0"/>
-    <w:lsdException w:name="Medium Shading 2 Accent 1" w:semiHidden="0" w:uiPriority="64" w:unhideWhenUsed="0"/>
-    <w:lsdException w:name="Medium List 1 Accent 1" w:semiHidden="0" w:uiPriority="65" w:unhideWhenUsed="0"/>
-    <w:lsdException w:name="Revision" w:unhideWhenUsed="0"/>
-    <w:lsdException w:name="List Paragraph" w:semiHidden="0" w:uiPriority="34" w:unhideWhenUsed="0" w:qFormat="1"/>
-    <w:lsdException w:name="Quote" w:semiHidden="0" w:uiPriority="29" w:unhideWhenUsed="0" w:qFormat="1"/>
-    <w:lsdException w:name="Intense Quote" w:semiHidden="0" w:uiPriority="30" w:unhideWhenUsed="0" w:qFormat="1"/>
-    <w:lsdException w:name="Medium List 2 Accent 1" w:semiHidden="0" w:uiPriority="66" w:unhideWhenUsed="0"/>
-    <w:lsdException w:name="Medium Grid 1 Accent 1" w:semiHidden="0" w:uiPriority="67" w:unhideWhenUsed="0"/>
-    <w:lsdException w:name="Medium Grid 2 Accent 1" w:semiHidden="0" w:uiPriority="68" w:unhideWhenUsed="0"/>
-    <w:lsdException w:name="Medium Grid 3 Accent 1" w:semiHidden="0" w:uiPriority="69" w:unhideWhenUsed="0"/>
-    <w:lsdException w:name="Dark List Accent 1" w:semiHidden="0" w:uiPriority="70" w:unhideWhenUsed="0"/>
-    <w:lsdException w:name="Colorful Shading Accent 1" w:semiHidden="0" w:uiPriority="71" w:unhideWhenUsed="0"/>
-    <w:lsdException w:name="Colorful List Accent 1" w:semiHidden="0" w:uiPriority="72" w:unhideWhenUsed="0"/>
-    <w:lsdException w:name="Colorful Grid Accent 1" w:semiHidden="0" w:uiPriority="73" w:unhideWhenUsed="0"/>
-    <w:lsdException w:name="Light Shading Accent 2" w:semiHidden="0" w:uiPriority="60" w:unhideWhenUsed="0"/>
-    <w:lsdException w:name="Light List Accent 2" w:semiHidden="0" w:uiPriority="61" w:unhideWhenUsed="0"/>
-    <w:lsdException w:name="Light Grid Accent 2" w:semiHidden="0" w:uiPriority="62" w:unhideWhenUsed="0"/>
-    <w:lsdException w:name="Medium Shading 1 Accent 2" w:semiHidden="0" w:uiPriority="63" w:unhideWhenUsed="0"/>
-    <w:lsdException w:name="Medium Shading 2 Accent 2" w:semiHidden="0" w:uiPriority="64" w:unhideWhenUsed="0"/>
-    <w:lsdException w:name="Medium List 1 Accent 2" w:semiHidden="0" w:uiPriority="65" w:unhideWhenUsed="0"/>
-    <w:lsdException w:name="Medium List 2 Accent 2" w:semiHidden="0" w:uiPriority="66" w:unhideWhenUsed="0"/>
-    <w:lsdException w:name="Medium Grid 1 Accent 2" w:semiHidden="0" w:uiPriority="67" w:unhideWhenUsed="0"/>
-    <w:lsdException w:name="Medium Grid 2 Accent 2" w:semiHidden="0" w:uiPriority="68" w:unhideWhenUsed="0"/>
-    <w:lsdException w:name="Medium Grid 3 Accent 2" w:semiHidden="0" w:uiPriority="69" w:unhideWhenUsed="0"/>
-    <w:lsdException w:name="Dark List Accent 2" w:semiHidden="0" w:uiPriority="70" w:unhideWhenUsed="0"/>
-    <w:lsdException w:name="Colorful Shading Accent 2" w:semiHidden="0" w:uiPriority="71" w:unhideWhenUsed="0"/>
-    <w:lsdException w:name="Colorful List Accent 2" w:semiHidden="0" w:uiPriority="72" w:unhideWhenUsed="0"/>
-    <w:lsdException w:name="Colorful Grid Accent 2" w:semiHidden="0" w:uiPriority="73" w:unhideWhenUsed="0"/>
-    <w:lsdException w:name="Light Shading Accent 3" w:semiHidden="0" w:uiPriority="60" w:unhideWhenUsed="0"/>
-    <w:lsdException w:name="Light List Accent 3" w:semiHidden="0" w:uiPriority="61" w:unhideWhenUsed="0"/>
-    <w:lsdException w:name="Light Grid Accent 3" w:semiHidden="0" w:uiPriority="62" w:unhideWhenUsed="0"/>
-    <w:lsdException w:name="Medium Shading 1 Accent 3" w:semiHidden="0" w:uiPriority="63" w:unhideWhenUsed="0"/>
-    <w:lsdException w:name="Medium Shading 2 Accent 3" w:semiHidden="0" w:uiPriority="64" w:unhideWhenUsed="0"/>
-    <w:lsdException w:name="Medium List 1 Accent 3" w:semiHidden="0" w:uiPriority="65" w:unhideWhenUsed="0"/>
-    <w:lsdException w:name="Medium List 2 Accent 3" w:semiHidden="0" w:uiPriority="66" w:unhideWhenUsed="0"/>
-    <w:lsdException w:name="Medium Grid 1 Accent 3" w:semiHidden="0" w:uiPriority="67" w:unhideWhenUsed="0"/>
-    <w:lsdException w:name="Medium Grid 2 Accent 3" w:semiHidden="0" w:uiPriority="68" w:unhideWhenUsed="0"/>
-    <w:lsdException w:name="Medium Grid 3 Accent 3" w:semiHidden="0" w:uiPriority="69" w:unhideWhenUsed="0"/>
-    <w:lsdException w:name="Dark List Accent 3" w:semiHidden="0" w:uiPriority="70" w:unhideWhenUsed="0"/>
-    <w:lsdException w:name="Colorful Shading Accent 3" w:semiHidden="0" w:uiPriority="71" w:unhideWhenUsed="0"/>
-    <w:lsdException w:name="Colorful List Accent 3" w:semiHidden="0" w:uiPriority="72" w:unhideWhenUsed="0"/>
-    <w:lsdException w:name="Colorful Grid Accent 3" w:semiHidden="0" w:uiPriority="73" w:unhideWhenUsed="0"/>
-    <w:lsdException w:name="Light Shading Accent 4" w:semiHidden="0" w:uiPriority="60" w:unhideWhenUsed="0"/>
-    <w:lsdException w:name="Light List Accent 4" w:semiHidden="0" w:uiPriority="61" w:unhideWhenUsed="0"/>
-    <w:lsdException w:name="Light Grid Accent 4" w:semiHidden="0" w:uiPriority="62" w:unhideWhenUsed="0"/>
-    <w:lsdException w:name="Medium Shading 1 Accent 4" w:semiHidden="0" w:uiPriority="63" w:unhideWhenUsed="0"/>
-    <w:lsdException w:name="Medium Shading 2 Accent 4" w:semiHidden="0" w:uiPriority="64" w:unhideWhenUsed="0"/>
-    <w:lsdException w:name="Medium List 1 Accent 4" w:semiHidden="0" w:uiPriority="65" w:unhideWhenUsed="0"/>
-    <w:lsdException w:name="Medium List 2 Accent 4" w:semiHidden="0" w:uiPriority="66" w:unhideWhenUsed="0"/>
-    <w:lsdException w:name="Medium Grid 1 Accent 4" w:semiHidden="0" w:uiPriority="67" w:unhideWhenUsed="0"/>
-    <w:lsdException w:name="Medium Grid 2 Accent 4" w:semiHidden="0" w:uiPriority="68" w:unhideWhenUsed="0"/>
-    <w:lsdException w:name="Medium Grid 3 Accent 4" w:semiHidden="0" w:uiPriority="69" w:unhideWhenUsed="0"/>
-    <w:lsdException w:name="Dark List Accent 4" w:semiHidden="0" w:uiPriority="70" w:unhideWhenUsed="0"/>
-    <w:lsdException w:name="Colorful Shading Accent 4" w:semiHidden="0" w:uiPriority="71" w:unhideWhenUsed="0"/>
-    <w:lsdException w:name="Colorful List Accent 4" w:semiHidden="0" w:uiPriority="72" w:unhideWhenUsed="0"/>
-    <w:lsdException w:name="Colorful Grid Accent 4" w:semiHidden="0" w:uiPriority="73" w:unhideWhenUsed="0"/>
-    <w:lsdException w:name="Light Shading Accent 5" w:semiHidden="0" w:uiPriority="60" w:unhideWhenUsed="0"/>
-    <w:lsdException w:name="Light List Accent 5" w:semiHidden="0" w:uiPriority="61" w:unhideWhenUsed="0"/>
-    <w:lsdException w:name="Light Grid Accent 5" w:semiHidden="0" w:uiPriority="62" w:unhideWhenUsed="0"/>
-    <w:lsdException w:name="Medium Shading 1 Accent 5" w:semiHidden="0" w:uiPriority="63" w:unhideWhenUsed="0"/>
-    <w:lsdException w:name="Medium Shading 2 Accent 5" w:semiHidden="0" w:uiPriority="64" w:unhideWhenUsed="0"/>
-    <w:lsdException w:name="Medium List 1 Accent 5" w:semiHidden="0" w:uiPriority="65" w:unhideWhenUsed="0"/>
-    <w:lsdException w:name="Medium List 2 Accent 5" w:semiHidden="0" w:uiPriority="66" w:unhideWhenUsed="0"/>
-    <w:lsdException w:name="Medium Grid 1 Accent 5" w:semiHidden="0" w:uiPriority="67" w:unhideWhenUsed="0"/>
-    <w:lsdException w:name="Medium Grid 2 Accent 5" w:semiHidden="0" w:uiPriority="68" w:unhideWhenUsed="0"/>
-    <w:lsdException w:name="Medium Grid 3 Accent 5" w:semiHidden="0" w:uiPriority="69" w:unhideWhenUsed="0"/>
-    <w:lsdException w:name="Dark List Accent 5" w:semiHidden="0" w:uiPriority="70" w:unhideWhenUsed="0"/>
-    <w:lsdException w:name="Colorful Shading Accent 5" w:semiHidden="0" w:uiPriority="71" w:unhideWhenUsed="0"/>
-    <w:lsdException w:name="Colorful List Accent 5" w:semiHidden="0" w:uiPriority="72" w:unhideWhenUsed="0"/>
-    <w:lsdException w:name="Colorful Grid Accent 5" w:semiHidden="0" w:uiPriority="73" w:unhideWhenUsed="0"/>
-    <w:lsdException w:name="Light Shading Accent 6" w:semiHidden="0" w:uiPriority="60" w:unhideWhenUsed="0"/>
-    <w:lsdException w:name="Light List Accent 6" w:semiHidden="0" w:uiPriority="61" w:unhideWhenUsed="0"/>
-    <w:lsdException w:name="Light Grid Accent 6" w:semiHidden="0" w:uiPriority="62" w:unhideWhenUsed="0"/>
-    <w:lsdException w:name="Medium Shading 1 Accent 6" w:semiHidden="0" w:uiPriority="63" w:unhideWhenUsed="0"/>
-    <w:lsdException w:name="Medium Shading 2 Accent 6" w:semiHidden="0" w:uiPriority="64" w:unhideWhenUsed="0"/>
-    <w:lsdException w:name="Medium List 1 Accent 6" w:semiHidden="0" w:uiPriority="65" w:unhideWhenUsed="0"/>
-    <w:lsdException w:name="Medium List 2 Accent 6" w:semiHidden="0" w:uiPriority="66" w:unhideWhenUsed="0"/>
-    <w:lsdException w:name="Medium Grid 1 Accent 6" w:semiHidden="0" w:uiPriority="67" w:unhideWhenUsed="0"/>
-    <w:lsdException w:name="Medium Grid 2 Accent 6" w:semiHidden="0" w:uiPriority="68" w:unhideWhenUsed="0"/>
-    <w:lsdException w:name="Medium Grid 3 Accent 6" w:semiHidden="0" w:uiPriority="69" w:unhideWhenUsed="0"/>
-    <w:lsdException w:name="Dark List Accent 6" w:semiHidden="0" w:uiPriority="70" w:unhideWhenUsed="0"/>
-    <w:lsdException w:name="Colorful Shading Accent 6" w:semiHidden="0" w:uiPriority="71" w:unhideWhenUsed="0"/>
-    <w:lsdException w:name="Colorful List Accent 6" w:semiHidden="0" w:uiPriority="72" w:unhideWhenUsed="0"/>
-    <w:lsdException w:name="Colorful Grid Accent 6" w:semiHidden="0" w:uiPriority="73" w:unhideWhenUsed="0"/>
-    <w:lsdException w:name="Subtle Emphasis" w:semiHidden="0" w:uiPriority="19" w:unhideWhenUsed="0" w:qFormat="1"/>
-    <w:lsdException w:name="Intense Emphasis" w:semiHidden="0" w:uiPriority="21" w:unhideWhenUsed="0" w:qFormat="1"/>
-    <w:lsdException w:name="Subtle Reference" w:semiHidden="0" w:uiPriority="31" w:unhideWhenUsed="0" w:qFormat="1"/>
-    <w:lsdException w:name="Intense Reference" w:semiHidden="0" w:uiPriority="32" w:unhideWhenUsed="0" w:qFormat="1"/>
-    <w:lsdException w:name="Book Title" w:semiHidden="0" w:uiPriority="33" w:unhideWhenUsed="0" w:qFormat="1"/>
-    <w:lsdException w:name="Bibliography" w:uiPriority="37"/>
-    <w:lsdException w:name="TOC Heading" w:uiPriority="39" w:qFormat="1"/>
-  </w:latentStyles>
-  <w:style w:type="paragraph" w:default="1" w:styleId="Normal">
-    <w:name w:val="Normal"/>
-    <w:qFormat/>
-  </w:style>
-  <w:style w:type="character" w:default="1" w:styleId="DefaultParagraphFont">
-    <w:name w:val="Default Paragraph Font"/>
-    <w:uiPriority w:val="1"/>
-    <w:semiHidden/>
-    <w:unhideWhenUsed/>
-  </w:style>
-  <w:style w:type="table" w:default="1" w:styleId="TableNormal">
-    <w:name w:val="Normal Table"/>
-    <w:uiPriority w:val="99"/>
-    <w:semiHidden/>
-    <w:unhideWhenUsed/>
-    <w:tblPr>
-      <w:tblInd w:w="0" w:type="dxa"/>
-      <w:tblCellMar>
-        <w:top w:w="0" w:type="dxa"/>
-        <w:left w:w="108" w:type="dxa"/>
-        <w:bottom w:w="0" w:type="dxa"/>
-        <w:right w:w="108" w:type="dxa"/>
-      </w:tblCellMar>
-    </w:tblPr>
-  </w:style>
-  <w:style w:type="numbering" w:default="1" w:styleId="NoList">
-    <w:name w:val="No List"/>
-    <w:uiPriority w:val="99"/>
-    <w:semiHidden/>
-    <w:unhideWhenUsed/>
-  </w:style>
-  <w:style w:type="paragraph" w:customStyle="1" w:styleId="DC676CBCA8FB4398B655797864ADEA6C">
-    <w:name w:val="DC676CBCA8FB4398B655797864ADEA6C"/>
-    <w:rsid w:val="00DD096F"/>
-  </w:style>
-  <w:style w:type="paragraph" w:customStyle="1" w:styleId="4247944496E44B0792466DC31FB61F6A">
-    <w:name w:val="4247944496E44B0792466DC31FB61F6A"/>
-    <w:rsid w:val="00DD096F"/>
-  </w:style>
-  <w:style w:type="paragraph" w:customStyle="1" w:styleId="AAEAC43464D3486D9F2674F386880DAB">
-    <w:name w:val="AAEAC43464D3486D9F2674F386880DAB"/>
-    <w:rsid w:val="00DD096F"/>
-  </w:style>
-  <w:style w:type="paragraph" w:customStyle="1" w:styleId="F348C77B14D741779A4D29909C427206">
-    <w:name w:val="F348C77B14D741779A4D29909C427206"/>
-    <w:rsid w:val="00DD096F"/>
-  </w:style>
-  <w:style w:type="paragraph" w:customStyle="1" w:styleId="87527D8D9A33419DBE10ABA3D553D386">
-    <w:name w:val="87527D8D9A33419DBE10ABA3D553D386"/>
-    <w:rsid w:val="00DD096F"/>
-  </w:style>
-  <w:style w:type="paragraph" w:customStyle="1" w:styleId="1E5564CC839343AC80884A0D6780DE96">
-    <w:name w:val="1E5564CC839343AC80884A0D6780DE96"/>
-    <w:rsid w:val="00DD096F"/>
-  </w:style>
-  <w:style w:type="paragraph" w:customStyle="1" w:styleId="931C41C6A3BA4C669237FF2804892568">
-    <w:name w:val="931C41C6A3BA4C669237FF2804892568"/>
-    <w:rsid w:val="00DD096F"/>
-  </w:style>
-  <w:style w:type="paragraph" w:customStyle="1" w:styleId="D55D6757844B455181D58E657DEB38C1">
-    <w:name w:val="D55D6757844B455181D58E657DEB38C1"/>
-    <w:rsid w:val="00DD096F"/>
-  </w:style>
-  <w:style w:type="paragraph" w:customStyle="1" w:styleId="00E8182BFCF14C268EB7867FAF855A3A">
-    <w:name w:val="00E8182BFCF14C268EB7867FAF855A3A"/>
-    <w:rsid w:val="00DD096F"/>
-  </w:style>
-  <w:style w:type="paragraph" w:customStyle="1" w:styleId="C688EE05BEB84524B768B2B0C282A5ED">
-    <w:name w:val="C688EE05BEB84524B768B2B0C282A5ED"/>
-    <w:rsid w:val="00DD096F"/>
-  </w:style>
-  <w:style w:type="paragraph" w:customStyle="1" w:styleId="653F5FF784614DC0BC9A72ABC7FD1CA9">
-    <w:name w:val="653F5FF784614DC0BC9A72ABC7FD1CA9"/>
-    <w:rsid w:val="00DD096F"/>
-  </w:style>
-  <w:style w:type="paragraph" w:customStyle="1" w:styleId="0BBB37B99C73436BAF15FE794F355F8A">
-    <w:name w:val="0BBB37B99C73436BAF15FE794F355F8A"/>
-    <w:rsid w:val="00DD096F"/>
-  </w:style>
-  <w:style w:type="paragraph" w:customStyle="1" w:styleId="914006EEEDDA486B88A2069832CFD083">
-    <w:name w:val="914006EEEDDA486B88A2069832CFD083"/>
-    <w:rsid w:val="00DD096F"/>
-  </w:style>
-  <w:style w:type="paragraph" w:customStyle="1" w:styleId="F03FCE4A77E8435B870DE30516D7102C">
-    <w:name w:val="F03FCE4A77E8435B870DE30516D7102C"/>
-    <w:rsid w:val="00DD096F"/>
-  </w:style>
-  <w:style w:type="paragraph" w:customStyle="1" w:styleId="BCBC7D41CE3B432585DA7CA56D5F1B32">
-    <w:name w:val="BCBC7D41CE3B432585DA7CA56D5F1B32"/>
-    <w:rsid w:val="00DD096F"/>
-  </w:style>
-  <w:style w:type="paragraph" w:customStyle="1" w:styleId="1CDED9CAC6BA44CB878EE0C8CEC27C10">
-    <w:name w:val="1CDED9CAC6BA44CB878EE0C8CEC27C10"/>
-    <w:rsid w:val="00DD096F"/>
-  </w:style>
-  <w:style w:type="paragraph" w:customStyle="1" w:styleId="84BBD4DD75D548EB84A8F6A5BB304653">
-    <w:name w:val="84BBD4DD75D548EB84A8F6A5BB304653"/>
-    <w:rsid w:val="00DD096F"/>
-  </w:style>
-  <w:style w:type="paragraph" w:customStyle="1" w:styleId="9159B99F9AA743DCA7E188AA78319BD1">
-    <w:name w:val="9159B99F9AA743DCA7E188AA78319BD1"/>
-    <w:rsid w:val="00DD096F"/>
-  </w:style>
-  <w:style w:type="paragraph" w:customStyle="1" w:styleId="26E4E22BB0AA4838AF9610B031A957B3">
-    <w:name w:val="26E4E22BB0AA4838AF9610B031A957B3"/>
-    <w:rsid w:val="00DD096F"/>
-  </w:style>
-</w:styles>
-</file>
-
-<file path=word/glossary/webSettings.xml><?xml version="1.0" encoding="utf-8"?>
-<w:webSettings xmlns:mc="http://schemas.openxmlformats.org/markup-compatibility/2006" xmlns:r="http://schemas.openxmlformats.org/officeDocument/2006/relationships" xmlns:w="http://schemas.openxmlformats.org/wordprocessingml/2006/main" xmlns:w14="http://schemas.microsoft.com/office/word/2010/wordml" mc:Ignorable="w14">
-  <w:optimizeForBrowser/>
-  <w:allowPNG/>
-</w:webSettings>
 </file>
 
 <file path=word/theme/theme1.xml><?xml version="1.0" encoding="utf-8"?>
@@ -7426,7 +7093,7 @@
 
 <file path=customXml/item1.xml><?xml version="1.0" encoding="utf-8"?>
 <CoverPageProperties xmlns="http://schemas.microsoft.com/office/2006/coverPageProps">
-  <PublishDate>2011-02-26T00:00:00</PublishDate>
+  <PublishDate>2011-02-27T00:00:00</PublishDate>
   <Abstract>Документ содежит краткое описание программы, инструкцию пользователя, рекомендации по использованию.</Abstract>
   <CompanyAddress/>
   <CompanyPhone/>
@@ -7448,7 +7115,7 @@
 </file>
 
 <file path=customXml/itemProps2.xml><?xml version="1.0" encoding="utf-8"?>
-<ds:datastoreItem xmlns:ds="http://schemas.openxmlformats.org/officeDocument/2006/customXml" ds:itemID="{81CE3A09-94D3-4C97-88F1-21AF1A232023}">
+<ds:datastoreItem xmlns:ds="http://schemas.openxmlformats.org/officeDocument/2006/customXml" ds:itemID="{29BA20EC-869E-458D-8477-5F662D7F9824}">
   <ds:schemaRefs>
     <ds:schemaRef ds:uri="http://schemas.openxmlformats.org/officeDocument/2006/bibliography"/>
   </ds:schemaRefs>

--- a/RutrackerDownloader/docs/help_ru/help.docx
+++ b/RutrackerDownloader/docs/help_ru/help.docx
@@ -160,7 +160,24 @@
                         <w:sz w:val="40"/>
                         <w:szCs w:val="40"/>
                       </w:rPr>
-                      <w:t>версия 1.0.0.</w:t>
+                      <w:t>версия 1.</w:t>
+                    </w:r>
+                    <w:r>
+                      <w:rPr>
+                        <w:rFonts w:asciiTheme="majorHAnsi" w:eastAsiaTheme="majorEastAsia" w:hAnsiTheme="majorHAnsi" w:cstheme="majorBidi"/>
+                        <w:sz w:val="40"/>
+                        <w:szCs w:val="40"/>
+                        <w:lang w:val="en-US"/>
+                      </w:rPr>
+                      <w:t>1</w:t>
+                    </w:r>
+                    <w:r>
+                      <w:rPr>
+                        <w:rFonts w:asciiTheme="majorHAnsi" w:eastAsiaTheme="majorEastAsia" w:hAnsiTheme="majorHAnsi" w:cstheme="majorBidi"/>
+                        <w:sz w:val="40"/>
+                        <w:szCs w:val="40"/>
+                      </w:rPr>
+                      <w:t>.0.</w:t>
                     </w:r>
                     <w:r>
                       <w:rPr>
@@ -254,7 +271,7 @@
                 <w:alias w:val="Дата"/>
                 <w:id w:val="516659546"/>
                 <w:dataBinding w:prefixMappings="xmlns:ns0='http://schemas.microsoft.com/office/2006/coverPageProps'" w:xpath="/ns0:CoverPageProperties[1]/ns0:PublishDate[1]" w:storeItemID="{55AF091B-3C7A-41E3-B477-F2FDAA23CFDA}"/>
-                <w:date w:fullDate="2011-02-27T00:00:00Z">
+                <w:date w:fullDate="2011-03-07T00:00:00Z">
                   <w:dateFormat w:val="dd.MM.yyyy"/>
                   <w:lid w:val="ru-RU"/>
                   <w:storeMappedDataAs w:val="dateTime"/>
@@ -282,7 +299,7 @@
                         <w:b/>
                         <w:bCs/>
                       </w:rPr>
-                      <w:t>2</w:t>
+                      <w:t>07.0</w:t>
                     </w:r>
                     <w:r>
                       <w:rPr>
@@ -290,14 +307,14 @@
                         <w:bCs/>
                         <w:lang w:val="en-US"/>
                       </w:rPr>
-                      <w:t>7</w:t>
+                      <w:t>3</w:t>
                     </w:r>
                     <w:r>
                       <w:rPr>
                         <w:b/>
                         <w:bCs/>
                       </w:rPr>
-                      <w:t>.02.2011</w:t>
+                      <w:t>.2011</w:t>
                     </w:r>
                   </w:p>
                 </w:tc>
@@ -328,12 +345,7 @@
                 <w:pStyle w:val="TOCHeading"/>
               </w:pPr>
               <w:r>
-                <w:t>Оглавлен</w:t>
-              </w:r>
-              <w:bookmarkStart w:id="1" w:name="_GoBack"/>
-              <w:bookmarkEnd w:id="1"/>
-              <w:r>
-                <w:t>ие</w:t>
+                <w:t>Оглавление</w:t>
               </w:r>
             </w:p>
             <w:p>
@@ -360,7 +372,7 @@
               <w:r>
                 <w:fldChar w:fldCharType="separate"/>
               </w:r>
-              <w:hyperlink w:anchor="_Toc286609408" w:history="1">
+              <w:hyperlink w:anchor="_Toc287280553" w:history="1">
                 <w:r>
                   <w:rPr>
                     <w:rStyle w:val="Hyperlink"/>
@@ -404,7 +416,7 @@
                     <w:noProof/>
                     <w:webHidden/>
                   </w:rPr>
-                  <w:instrText xml:space="preserve"> PAGEREF _Toc286609408 \h </w:instrText>
+                  <w:instrText xml:space="preserve"> PAGEREF _Toc287280553 \h </w:instrText>
                 </w:r>
                 <w:r>
                   <w:rPr>
@@ -450,7 +462,7 @@
                   <w:lang w:eastAsia="ru-RU"/>
                 </w:rPr>
               </w:pPr>
-              <w:hyperlink w:anchor="_Toc286609409" w:history="1">
+              <w:hyperlink w:anchor="_Toc287280554" w:history="1">
                 <w:r>
                   <w:rPr>
                     <w:rStyle w:val="Hyperlink"/>
@@ -494,7 +506,7 @@
                     <w:noProof/>
                     <w:webHidden/>
                   </w:rPr>
-                  <w:instrText xml:space="preserve"> PAGEREF _Toc286609409 \h </w:instrText>
+                  <w:instrText xml:space="preserve"> PAGEREF _Toc287280554 \h </w:instrText>
                 </w:r>
                 <w:r>
                   <w:rPr>
@@ -540,7 +552,7 @@
                   <w:lang w:eastAsia="ru-RU"/>
                 </w:rPr>
               </w:pPr>
-              <w:hyperlink w:anchor="_Toc286609410" w:history="1">
+              <w:hyperlink w:anchor="_Toc287280555" w:history="1">
                 <w:r>
                   <w:rPr>
                     <w:rStyle w:val="Hyperlink"/>
@@ -584,7 +596,7 @@
                     <w:noProof/>
                     <w:webHidden/>
                   </w:rPr>
-                  <w:instrText xml:space="preserve"> PAGEREF _Toc286609410 \h </w:instrText>
+                  <w:instrText xml:space="preserve"> PAGEREF _Toc287280555 \h </w:instrText>
                 </w:r>
                 <w:r>
                   <w:rPr>
@@ -627,7 +639,7 @@
                   <w:noProof/>
                 </w:rPr>
               </w:pPr>
-              <w:hyperlink w:anchor="_Toc286609411" w:history="1">
+              <w:hyperlink w:anchor="_Toc287280556" w:history="1">
                 <w:r>
                   <w:rPr>
                     <w:rStyle w:val="Hyperlink"/>
@@ -669,7 +681,7 @@
                     <w:noProof/>
                     <w:webHidden/>
                   </w:rPr>
-                  <w:instrText xml:space="preserve"> PAGEREF _Toc286609411 \h </w:instrText>
+                  <w:instrText xml:space="preserve"> PAGEREF _Toc287280556 \h </w:instrText>
                 </w:r>
                 <w:r>
                   <w:rPr>
@@ -712,7 +724,7 @@
                   <w:noProof/>
                 </w:rPr>
               </w:pPr>
-              <w:hyperlink w:anchor="_Toc286609412" w:history="1">
+              <w:hyperlink w:anchor="_Toc287280557" w:history="1">
                 <w:r>
                   <w:rPr>
                     <w:rStyle w:val="Hyperlink"/>
@@ -768,7 +780,7 @@
                     <w:noProof/>
                     <w:webHidden/>
                   </w:rPr>
-                  <w:instrText xml:space="preserve"> PAGEREF _Toc286609412 \h </w:instrText>
+                  <w:instrText xml:space="preserve"> PAGEREF _Toc287280557 \h </w:instrText>
                 </w:r>
                 <w:r>
                   <w:rPr>
@@ -811,7 +823,7 @@
                   <w:noProof/>
                 </w:rPr>
               </w:pPr>
-              <w:hyperlink w:anchor="_Toc286609413" w:history="1">
+              <w:hyperlink w:anchor="_Toc287280558" w:history="1">
                 <w:r>
                   <w:rPr>
                     <w:rStyle w:val="Hyperlink"/>
@@ -868,7 +880,7 @@
                     <w:noProof/>
                     <w:webHidden/>
                   </w:rPr>
-                  <w:instrText xml:space="preserve"> PAGEREF _Toc286609413 \h </w:instrText>
+                  <w:instrText xml:space="preserve"> PAGEREF _Toc287280558 \h </w:instrText>
                 </w:r>
                 <w:r>
                   <w:rPr>
@@ -911,7 +923,7 @@
                   <w:noProof/>
                 </w:rPr>
               </w:pPr>
-              <w:hyperlink w:anchor="_Toc286609414" w:history="1">
+              <w:hyperlink w:anchor="_Toc287280559" w:history="1">
                 <w:r>
                   <w:rPr>
                     <w:rStyle w:val="Hyperlink"/>
@@ -967,7 +979,7 @@
                     <w:noProof/>
                     <w:webHidden/>
                   </w:rPr>
-                  <w:instrText xml:space="preserve"> PAGEREF _Toc286609414 \h </w:instrText>
+                  <w:instrText xml:space="preserve"> PAGEREF _Toc287280559 \h </w:instrText>
                 </w:r>
                 <w:r>
                   <w:rPr>
@@ -1013,7 +1025,7 @@
                   <w:lang w:eastAsia="ru-RU"/>
                 </w:rPr>
               </w:pPr>
-              <w:hyperlink w:anchor="_Toc286609415" w:history="1">
+              <w:hyperlink w:anchor="_Toc287280560" w:history="1">
                 <w:r>
                   <w:rPr>
                     <w:rStyle w:val="Hyperlink"/>
@@ -1057,7 +1069,7 @@
                     <w:noProof/>
                     <w:webHidden/>
                   </w:rPr>
-                  <w:instrText xml:space="preserve"> PAGEREF _Toc286609415 \h </w:instrText>
+                  <w:instrText xml:space="preserve"> PAGEREF _Toc287280560 \h </w:instrText>
                 </w:r>
                 <w:r>
                   <w:rPr>
@@ -1103,7 +1115,7 @@
                   <w:lang w:eastAsia="ru-RU"/>
                 </w:rPr>
               </w:pPr>
-              <w:hyperlink w:anchor="_Toc286609416" w:history="1">
+              <w:hyperlink w:anchor="_Toc287280561" w:history="1">
                 <w:r>
                   <w:rPr>
                     <w:rStyle w:val="Hyperlink"/>
@@ -1147,7 +1159,7 @@
                     <w:noProof/>
                     <w:webHidden/>
                   </w:rPr>
-                  <w:instrText xml:space="preserve"> PAGEREF _Toc286609416 \h </w:instrText>
+                  <w:instrText xml:space="preserve"> PAGEREF _Toc287280561 \h </w:instrText>
                 </w:r>
                 <w:r>
                   <w:rPr>
@@ -1196,20 +1208,20 @@
         </w:sdt>
       </w:sdtContent>
     </w:sdt>
+    <w:bookmarkStart w:id="1" w:name="_Toc286493924" w:displacedByCustomXml="prev"/>
     <w:bookmarkStart w:id="2" w:name="_Toc286493962" w:displacedByCustomXml="prev"/>
-    <w:bookmarkStart w:id="3" w:name="_Toc286493924" w:displacedByCustomXml="prev"/>
     <w:p>
       <w:pPr>
         <w:pStyle w:val="Heading1"/>
       </w:pPr>
-      <w:bookmarkStart w:id="4" w:name="_Toc286609408"/>
+      <w:bookmarkStart w:id="3" w:name="_Toc287280553"/>
       <w:r>
         <w:t>Краткое описание программы</w:t>
       </w:r>
       <w:bookmarkEnd w:id="0"/>
+      <w:bookmarkEnd w:id="2"/>
+      <w:bookmarkEnd w:id="1"/>
       <w:bookmarkEnd w:id="3"/>
-      <w:bookmarkEnd w:id="2"/>
-      <w:bookmarkEnd w:id="4"/>
     </w:p>
     <w:p>
       <w:r>
@@ -1233,7 +1245,27 @@
         <w:t>org</w:t>
       </w:r>
       <w:r>
+        <w:t xml:space="preserve"> </w:t>
+      </w:r>
+      <w:r>
+        <w:t xml:space="preserve">или </w:t>
+      </w:r>
+      <w:proofErr w:type="spellStart"/>
+      <w:r>
+        <w:rPr>
+          <w:lang w:val="en-US"/>
+        </w:rPr>
+        <w:t>pornolab</w:t>
+      </w:r>
+      <w:proofErr w:type="spellEnd"/>
+      <w:r>
         <w:t>.</w:t>
+      </w:r>
+      <w:r>
+        <w:rPr>
+          <w:lang w:val="en-US"/>
+        </w:rPr>
+        <w:t>net</w:t>
       </w:r>
     </w:p>
     <w:p>
@@ -1284,27 +1316,7 @@
         <w:t xml:space="preserve"> </w:t>
       </w:r>
       <w:r>
-        <w:t xml:space="preserve">поиск контента на сайте </w:t>
-      </w:r>
-      <w:proofErr w:type="spellStart"/>
-      <w:r>
-        <w:rPr>
-          <w:lang w:val="en-US"/>
-        </w:rPr>
-        <w:t>rutracker</w:t>
-      </w:r>
-      <w:proofErr w:type="spellEnd"/>
-      <w:r>
-        <w:t>.</w:t>
-      </w:r>
-      <w:r>
-        <w:rPr>
-          <w:lang w:val="en-US"/>
-        </w:rPr>
-        <w:t>org</w:t>
-      </w:r>
-      <w:r>
-        <w:t>.</w:t>
+        <w:t>поиск контента на сайте</w:t>
       </w:r>
     </w:p>
     <w:p>
@@ -1325,7 +1337,13 @@
         <w:t xml:space="preserve"> </w:t>
       </w:r>
       <w:r>
-        <w:t xml:space="preserve">поиск контента на сайте </w:t>
+        <w:t>поиск контента на сайте</w:t>
+      </w:r>
+      <w:r>
+        <w:t xml:space="preserve"> (</w:t>
+      </w:r>
+      <w:r>
+        <w:t xml:space="preserve">только на </w:t>
       </w:r>
       <w:proofErr w:type="spellStart"/>
       <w:r>
@@ -1345,7 +1363,7 @@
         <w:t>org</w:t>
       </w:r>
       <w:r>
-        <w:t>.</w:t>
+        <w:t>)</w:t>
       </w:r>
     </w:p>
     <w:p>
@@ -1359,26 +1377,6 @@
       <w:r>
         <w:t xml:space="preserve">Отображения карты сайта </w:t>
       </w:r>
-      <w:proofErr w:type="spellStart"/>
-      <w:r>
-        <w:rPr>
-          <w:lang w:val="en-US"/>
-        </w:rPr>
-        <w:t>rutracker</w:t>
-      </w:r>
-      <w:proofErr w:type="spellEnd"/>
-      <w:r>
-        <w:t>.</w:t>
-      </w:r>
-      <w:r>
-        <w:rPr>
-          <w:lang w:val="en-US"/>
-        </w:rPr>
-        <w:t>org</w:t>
-      </w:r>
-      <w:r>
-        <w:t>.</w:t>
-      </w:r>
     </w:p>
     <w:p>
       <w:pPr>
@@ -1647,7 +1645,7 @@
       <w:pPr>
         <w:pStyle w:val="Heading1"/>
       </w:pPr>
-      <w:bookmarkStart w:id="5" w:name="_Toc286609409"/>
+      <w:bookmarkStart w:id="4" w:name="_Toc287280554"/>
       <w:r>
         <w:lastRenderedPageBreak/>
         <w:t xml:space="preserve">Требования </w:t>
@@ -1655,7 +1653,7 @@
       <w:r>
         <w:t>и ограничения</w:t>
       </w:r>
-      <w:bookmarkEnd w:id="5"/>
+      <w:bookmarkEnd w:id="4"/>
     </w:p>
     <w:p>
       <w:pPr>
@@ -1719,13 +1717,13 @@
         </w:numPr>
       </w:pPr>
       <w:r>
-        <w:t xml:space="preserve">Подключения к интернету по </w:t>
-      </w:r>
-      <w:r>
-        <w:rPr>
-          <w:lang w:val="en-US"/>
-        </w:rPr>
-        <w:t>WIFI</w:t>
+        <w:t xml:space="preserve">Подключение </w:t>
+      </w:r>
+      <w:r>
+        <w:t xml:space="preserve">к </w:t>
+      </w:r>
+      <w:r>
+        <w:t>быстрому интернету</w:t>
       </w:r>
     </w:p>
     <w:p>
@@ -1744,24 +1742,24 @@
       <w:pPr>
         <w:pStyle w:val="Heading1"/>
       </w:pPr>
-      <w:bookmarkStart w:id="6" w:name="_Toc286609410"/>
+      <w:bookmarkStart w:id="5" w:name="_Toc287280555"/>
       <w:r>
         <w:t>Инструкция пользователя</w:t>
       </w:r>
+      <w:bookmarkEnd w:id="5"/>
+    </w:p>
+    <w:p>
+      <w:pPr>
+        <w:pStyle w:val="Heading2"/>
+        <w:rPr>
+          <w:lang w:val="en-US"/>
+        </w:rPr>
+      </w:pPr>
+      <w:bookmarkStart w:id="6" w:name="_Toc287280556"/>
+      <w:r>
+        <w:t>Окно «Настройки»</w:t>
+      </w:r>
       <w:bookmarkEnd w:id="6"/>
-    </w:p>
-    <w:p>
-      <w:pPr>
-        <w:pStyle w:val="Heading2"/>
-        <w:rPr>
-          <w:lang w:val="en-US"/>
-        </w:rPr>
-      </w:pPr>
-      <w:bookmarkStart w:id="7" w:name="_Toc286609411"/>
-      <w:r>
-        <w:t>Окно «Настройки»</w:t>
-      </w:r>
-      <w:bookmarkEnd w:id="7"/>
     </w:p>
     <w:p>
       <w:r>
@@ -2072,12 +2070,83 @@
           <w:ilvl w:val="0"/>
           <w:numId w:val="26"/>
         </w:numPr>
-      </w:pPr>
-      <w:r>
-        <w:t>Реклама</w:t>
-      </w:r>
-      <w:r>
-        <w:t xml:space="preserve"> – страница с рекламой, там может быть и ваша реклама.</w:t>
+        <w:rPr>
+          <w:b/>
+        </w:rPr>
+      </w:pPr>
+      <w:r>
+        <w:rPr>
+          <w:b/>
+        </w:rPr>
+        <w:t xml:space="preserve">Сайты – </w:t>
+      </w:r>
+      <w:r>
+        <w:rPr>
+          <w:b/>
+        </w:rPr>
+        <w:t>выбор</w:t>
+      </w:r>
+      <w:r>
+        <w:rPr>
+          <w:b/>
+        </w:rPr>
+        <w:t xml:space="preserve"> сайта. Поддерживаются 2 сайта: </w:t>
+      </w:r>
+      <w:proofErr w:type="spellStart"/>
+      <w:r>
+        <w:rPr>
+          <w:b/>
+          <w:lang w:val="en-US"/>
+        </w:rPr>
+        <w:t>rutracker</w:t>
+      </w:r>
+      <w:proofErr w:type="spellEnd"/>
+      <w:r>
+        <w:rPr>
+          <w:b/>
+        </w:rPr>
+        <w:t>.</w:t>
+      </w:r>
+      <w:r>
+        <w:rPr>
+          <w:b/>
+          <w:lang w:val="en-US"/>
+        </w:rPr>
+        <w:t>org</w:t>
+      </w:r>
+      <w:r>
+        <w:rPr>
+          <w:b/>
+        </w:rPr>
+        <w:t xml:space="preserve"> и </w:t>
+      </w:r>
+      <w:proofErr w:type="spellStart"/>
+      <w:r>
+        <w:rPr>
+          <w:b/>
+          <w:lang w:val="en-US"/>
+        </w:rPr>
+        <w:t>pornolab</w:t>
+      </w:r>
+      <w:proofErr w:type="spellEnd"/>
+      <w:r>
+        <w:rPr>
+          <w:b/>
+        </w:rPr>
+        <w:t>.</w:t>
+      </w:r>
+      <w:r>
+        <w:rPr>
+          <w:b/>
+          <w:lang w:val="en-US"/>
+        </w:rPr>
+        <w:t>net</w:t>
+      </w:r>
+      <w:r>
+        <w:rPr>
+          <w:b/>
+        </w:rPr>
+        <w:t xml:space="preserve"> </w:t>
       </w:r>
     </w:p>
     <w:p>
@@ -2137,8 +2206,354 @@
       <w:r>
         <w:t xml:space="preserve">Чтобы начать поиск на </w:t>
       </w:r>
+      <w:r>
+        <w:t>сайте</w:t>
+      </w:r>
+      <w:r>
+        <w:t xml:space="preserve"> необходимо </w:t>
+      </w:r>
       <w:proofErr w:type="spellStart"/>
       <w:r>
+        <w:t>залогинеться</w:t>
+      </w:r>
+      <w:proofErr w:type="spellEnd"/>
+      <w:r>
+        <w:t xml:space="preserve">. </w:t>
+      </w:r>
+    </w:p>
+    <w:p>
+      <w:r>
+        <w:t>Нажимаем кнопку «Логин на сайт»</w:t>
+      </w:r>
+      <w:r>
+        <w:t xml:space="preserve"> </w:t>
+      </w:r>
+      <w:r>
+        <w:t>вводим имя</w:t>
+      </w:r>
+      <w:r>
+        <w:t xml:space="preserve"> пользователя и пароль и нажимаем кнопку «Вход». В случае успешного вы перейдете на главную страницу сайта. </w:t>
+      </w:r>
+    </w:p>
+    <w:p>
+      <w:r>
+        <w:t>Нажимаем кнопку «Вернуться в поиск» задаем параметры, поиска нажимаем «Поиск».</w:t>
+      </w:r>
+    </w:p>
+    <w:p>
+      <w:pPr>
+        <w:ind w:firstLine="708"/>
+      </w:pPr>
+      <w:r>
+        <w:t>В случае если вы выбрали  «</w:t>
+      </w:r>
+      <w:r>
+        <w:rPr>
+          <w:lang w:val="en-US"/>
+        </w:rPr>
+        <w:t>RSS</w:t>
+      </w:r>
+      <w:r>
+        <w:t xml:space="preserve"> поиск» вы перейдете </w:t>
+      </w:r>
+      <w:proofErr w:type="gramStart"/>
+      <w:r>
+        <w:t>в</w:t>
+      </w:r>
+      <w:proofErr w:type="gramEnd"/>
+      <w:r>
+        <w:t xml:space="preserve"> встроенный «</w:t>
+      </w:r>
+      <w:r>
+        <w:rPr>
+          <w:lang w:val="en-US"/>
+        </w:rPr>
+        <w:t>RSS</w:t>
+      </w:r>
+      <w:r>
+        <w:t xml:space="preserve"> </w:t>
+      </w:r>
+      <w:r>
+        <w:t>клиент»</w:t>
+      </w:r>
+    </w:p>
+    <w:p>
+      <w:r>
+        <w:t>В случае если вы выбрали «</w:t>
+      </w:r>
+      <w:r>
+        <w:rPr>
+          <w:lang w:val="en-US"/>
+        </w:rPr>
+        <w:t>WEB</w:t>
+      </w:r>
+      <w:r>
+        <w:t xml:space="preserve"> </w:t>
+      </w:r>
+      <w:r>
+        <w:t xml:space="preserve">поиск» вы перейдете  </w:t>
+      </w:r>
+      <w:proofErr w:type="gramStart"/>
+      <w:r>
+        <w:t>в</w:t>
+      </w:r>
+      <w:proofErr w:type="gramEnd"/>
+      <w:r>
+        <w:t xml:space="preserve"> встроенный «</w:t>
+      </w:r>
+      <w:r>
+        <w:rPr>
+          <w:lang w:val="en-US"/>
+        </w:rPr>
+        <w:t>WEB</w:t>
+      </w:r>
+      <w:r>
+        <w:t xml:space="preserve"> </w:t>
+      </w:r>
+      <w:r>
+        <w:rPr>
+          <w:lang w:val="en-US"/>
+        </w:rPr>
+        <w:t>browser</w:t>
+      </w:r>
+      <w:r>
+        <w:t xml:space="preserve">» </w:t>
+      </w:r>
+    </w:p>
+    <w:p>
+      <w:r>
+        <w:t>В случае если вы выбрали «</w:t>
+      </w:r>
+      <w:r>
+        <w:rPr>
+          <w:lang w:val="en-US"/>
+        </w:rPr>
+        <w:t>WEB</w:t>
+      </w:r>
+      <w:r>
+        <w:t xml:space="preserve"> </w:t>
+      </w:r>
+      <w:r>
+        <w:t xml:space="preserve">поиск» - «Показать карту сайта» вы перейдете  </w:t>
+      </w:r>
+      <w:proofErr w:type="gramStart"/>
+      <w:r>
+        <w:t>в</w:t>
+      </w:r>
+      <w:proofErr w:type="gramEnd"/>
+      <w:r>
+        <w:t xml:space="preserve"> встроенный «</w:t>
+      </w:r>
+      <w:r>
+        <w:rPr>
+          <w:lang w:val="en-US"/>
+        </w:rPr>
+        <w:t>WEB</w:t>
+      </w:r>
+      <w:r>
+        <w:t xml:space="preserve"> </w:t>
+      </w:r>
+      <w:r>
+        <w:rPr>
+          <w:lang w:val="en-US"/>
+        </w:rPr>
+        <w:t>browser</w:t>
+      </w:r>
+      <w:r>
+        <w:t>», который откроет вам карту сайта.</w:t>
+      </w:r>
+    </w:p>
+    <w:p>
+      <w:pPr>
+        <w:pStyle w:val="Heading2"/>
+      </w:pPr>
+      <w:bookmarkStart w:id="7" w:name="_Toc287280557"/>
+      <w:r>
+        <w:t xml:space="preserve">Окно </w:t>
+      </w:r>
+      <w:r>
+        <w:t>«</w:t>
+      </w:r>
+      <w:r>
+        <w:rPr>
+          <w:lang w:val="en-US"/>
+        </w:rPr>
+        <w:t xml:space="preserve">RSS </w:t>
+      </w:r>
+      <w:r>
+        <w:t>клиент</w:t>
+      </w:r>
+      <w:r>
+        <w:t>»</w:t>
+      </w:r>
+      <w:bookmarkEnd w:id="7"/>
+    </w:p>
+    <w:p>
+      <w:r>
+        <w:t xml:space="preserve">В окне отображается </w:t>
+      </w:r>
+      <w:r>
+        <w:rPr>
+          <w:lang w:val="en-US"/>
+        </w:rPr>
+        <w:t>RSS</w:t>
+      </w:r>
+      <w:r>
+        <w:t xml:space="preserve"> </w:t>
+      </w:r>
+      <w:r>
+        <w:t xml:space="preserve">с содержанием, которое вы выбрали в поиске. </w:t>
+      </w:r>
+    </w:p>
+    <w:p>
+      <w:r>
+        <w:t xml:space="preserve">При </w:t>
+      </w:r>
+      <w:proofErr w:type="gramStart"/>
+      <w:r>
+        <w:t>нажатии</w:t>
+      </w:r>
+      <w:proofErr w:type="gramEnd"/>
+      <w:r>
+        <w:t xml:space="preserve"> но строку </w:t>
+      </w:r>
+      <w:r>
+        <w:rPr>
+          <w:lang w:val="en-US"/>
+        </w:rPr>
+        <w:t>RSS</w:t>
+      </w:r>
+      <w:r>
+        <w:t xml:space="preserve"> </w:t>
+      </w:r>
+      <w:r>
+        <w:t xml:space="preserve">клиента, вы переходите во встроенный </w:t>
+      </w:r>
+      <w:r>
+        <w:rPr>
+          <w:lang w:val="en-US"/>
+        </w:rPr>
+        <w:t>WEB</w:t>
+      </w:r>
+      <w:r>
+        <w:t xml:space="preserve"> </w:t>
+      </w:r>
+      <w:r>
+        <w:rPr>
+          <w:lang w:val="en-US"/>
+        </w:rPr>
+        <w:t>browser</w:t>
+      </w:r>
+      <w:r>
+        <w:t xml:space="preserve"> </w:t>
+      </w:r>
+      <w:r>
+        <w:rPr>
+          <w:lang w:val="en-US"/>
+        </w:rPr>
+        <w:t>c</w:t>
+      </w:r>
+      <w:r>
+        <w:t xml:space="preserve"> </w:t>
+      </w:r>
+      <w:r>
+        <w:t xml:space="preserve">оформленной раздачей, откуда можете скачать </w:t>
+      </w:r>
+      <w:proofErr w:type="spellStart"/>
+      <w:r>
+        <w:t>торент</w:t>
+      </w:r>
+      <w:proofErr w:type="spellEnd"/>
+      <w:r>
+        <w:t xml:space="preserve"> файл.</w:t>
+      </w:r>
+    </w:p>
+    <w:p>
+      <w:r>
+        <w:t>Нажав на кнопку телефона «</w:t>
+      </w:r>
+      <w:r>
+        <w:rPr>
+          <w:lang w:val="en-US"/>
+        </w:rPr>
+        <w:t>Back</w:t>
+      </w:r>
+      <w:r>
+        <w:t xml:space="preserve">» вы вернетесь в </w:t>
+      </w:r>
+      <w:r>
+        <w:rPr>
+          <w:lang w:val="en-US"/>
+        </w:rPr>
+        <w:t>RSS</w:t>
+      </w:r>
+      <w:r>
+        <w:t xml:space="preserve"> </w:t>
+      </w:r>
+      <w:r>
+        <w:t xml:space="preserve">клиент. </w:t>
+      </w:r>
+      <w:r>
+        <w:t xml:space="preserve"> </w:t>
+      </w:r>
+    </w:p>
+    <w:p>
+      <w:pPr>
+        <w:pStyle w:val="Heading2"/>
+        <w:rPr>
+          <w:lang w:val="en-US"/>
+        </w:rPr>
+      </w:pPr>
+      <w:bookmarkStart w:id="8" w:name="_Toc287280558"/>
+      <w:r>
+        <w:t xml:space="preserve">Окно </w:t>
+      </w:r>
+      <w:r>
+        <w:t>«</w:t>
+      </w:r>
+      <w:r>
+        <w:rPr>
+          <w:lang w:val="en-US"/>
+        </w:rPr>
+        <w:t>WEB Browser</w:t>
+      </w:r>
+      <w:r>
+        <w:t>»</w:t>
+      </w:r>
+      <w:bookmarkEnd w:id="8"/>
+    </w:p>
+    <w:p>
+      <w:proofErr w:type="gramStart"/>
+      <w:r>
+        <w:t>Встроенный</w:t>
+      </w:r>
+      <w:proofErr w:type="gramEnd"/>
+      <w:r>
+        <w:t xml:space="preserve"> в программу </w:t>
+      </w:r>
+      <w:r>
+        <w:rPr>
+          <w:lang w:val="en-US"/>
+        </w:rPr>
+        <w:t>WEB</w:t>
+      </w:r>
+      <w:r>
+        <w:t xml:space="preserve"> </w:t>
+      </w:r>
+      <w:r>
+        <w:rPr>
+          <w:lang w:val="en-US"/>
+        </w:rPr>
+        <w:t>browser</w:t>
+      </w:r>
+      <w:r>
+        <w:t xml:space="preserve"> </w:t>
+      </w:r>
+      <w:r>
+        <w:t xml:space="preserve">адаптирован для работы с </w:t>
+      </w:r>
+      <w:proofErr w:type="spellStart"/>
+      <w:r>
         <w:rPr>
           <w:lang w:val="en-US"/>
         </w:rPr>
@@ -2155,401 +2570,44 @@
         <w:t>org</w:t>
       </w:r>
       <w:r>
-        <w:t xml:space="preserve"> необходимо </w:t>
+        <w:t xml:space="preserve"> и </w:t>
       </w:r>
       <w:proofErr w:type="spellStart"/>
       <w:r>
-        <w:t>залогинеться</w:t>
+        <w:rPr>
+          <w:lang w:val="en-US"/>
+        </w:rPr>
+        <w:t>pornolab</w:t>
       </w:r>
       <w:proofErr w:type="spellEnd"/>
       <w:r>
-        <w:t xml:space="preserve">. </w:t>
-      </w:r>
-    </w:p>
-    <w:p>
-      <w:r>
-        <w:t>Нажимаем кнопку «Логин на сайт»</w:t>
+        <w:t>.</w:t>
+      </w:r>
+      <w:r>
+        <w:rPr>
+          <w:lang w:val="en-US"/>
+        </w:rPr>
+        <w:t>net</w:t>
+      </w:r>
+    </w:p>
+    <w:p>
+      <w:r>
+        <w:t xml:space="preserve">После </w:t>
+      </w:r>
+      <w:r>
+        <w:rPr>
+          <w:lang w:val="en-US"/>
+        </w:rPr>
+        <w:t>WEB</w:t>
       </w:r>
       <w:r>
         <w:t xml:space="preserve"> </w:t>
       </w:r>
       <w:r>
-        <w:t>вводим имя</w:t>
-      </w:r>
-      <w:r>
-        <w:t xml:space="preserve"> пользователя и пароль и нажимаем кнопку «Вход». В случае успешного вы перейдете на главную страницу сайта. </w:t>
-      </w:r>
-    </w:p>
-    <w:p>
-      <w:r>
-        <w:t>Нажимаем кнопку «Вернуться в поиск» задаем параметры, поиска нажимаем «Поиск».</w:t>
-      </w:r>
-    </w:p>
-    <w:p>
-      <w:pPr>
-        <w:ind w:firstLine="708"/>
-      </w:pPr>
-      <w:r>
-        <w:t>В случае если вы выбрали  «</w:t>
-      </w:r>
-      <w:r>
-        <w:rPr>
-          <w:lang w:val="en-US"/>
-        </w:rPr>
-        <w:t>RSS</w:t>
-      </w:r>
-      <w:r>
-        <w:t xml:space="preserve"> поиск» вы перейдете </w:t>
-      </w:r>
-      <w:proofErr w:type="gramStart"/>
-      <w:r>
-        <w:t>в</w:t>
-      </w:r>
-      <w:proofErr w:type="gramEnd"/>
-      <w:r>
-        <w:t xml:space="preserve"> встроенный «</w:t>
-      </w:r>
-      <w:r>
-        <w:rPr>
-          <w:lang w:val="en-US"/>
-        </w:rPr>
-        <w:t>RSS</w:t>
-      </w:r>
-      <w:r>
-        <w:t xml:space="preserve"> </w:t>
-      </w:r>
-      <w:r>
-        <w:t>клиент»</w:t>
-      </w:r>
-    </w:p>
-    <w:p>
-      <w:r>
-        <w:t>В случае если вы выбрали «</w:t>
-      </w:r>
-      <w:r>
-        <w:rPr>
-          <w:lang w:val="en-US"/>
-        </w:rPr>
-        <w:t>WEB</w:t>
-      </w:r>
-      <w:r>
-        <w:t xml:space="preserve"> </w:t>
-      </w:r>
-      <w:r>
-        <w:t xml:space="preserve">поиск» вы перейдете  </w:t>
-      </w:r>
-      <w:proofErr w:type="gramStart"/>
-      <w:r>
-        <w:t>в</w:t>
-      </w:r>
-      <w:proofErr w:type="gramEnd"/>
-      <w:r>
-        <w:t xml:space="preserve"> встроенный «</w:t>
-      </w:r>
-      <w:r>
-        <w:rPr>
-          <w:lang w:val="en-US"/>
-        </w:rPr>
-        <w:t>WEB</w:t>
-      </w:r>
-      <w:r>
-        <w:t xml:space="preserve"> </w:t>
-      </w:r>
-      <w:r>
-        <w:rPr>
-          <w:lang w:val="en-US"/>
-        </w:rPr>
-        <w:t>browser</w:t>
-      </w:r>
-      <w:r>
-        <w:t xml:space="preserve">» </w:t>
-      </w:r>
-    </w:p>
-    <w:p>
-      <w:r>
-        <w:t>В случае если вы выбрали «</w:t>
-      </w:r>
-      <w:r>
-        <w:rPr>
-          <w:lang w:val="en-US"/>
-        </w:rPr>
-        <w:t>WEB</w:t>
-      </w:r>
-      <w:r>
-        <w:t xml:space="preserve"> </w:t>
-      </w:r>
-      <w:r>
-        <w:t xml:space="preserve">поиск» - «Показать карту сайта» вы перейдете  </w:t>
-      </w:r>
-      <w:proofErr w:type="gramStart"/>
-      <w:r>
-        <w:t>в</w:t>
-      </w:r>
-      <w:proofErr w:type="gramEnd"/>
-      <w:r>
-        <w:t xml:space="preserve"> встроенный «</w:t>
-      </w:r>
-      <w:r>
-        <w:rPr>
-          <w:lang w:val="en-US"/>
-        </w:rPr>
-        <w:t>WEB</w:t>
-      </w:r>
-      <w:r>
-        <w:t xml:space="preserve"> </w:t>
-      </w:r>
-      <w:r>
-        <w:rPr>
-          <w:lang w:val="en-US"/>
-        </w:rPr>
-        <w:t>browser</w:t>
-      </w:r>
-      <w:r>
-        <w:t>», который откроет вам карту сайта.</w:t>
-      </w:r>
-    </w:p>
-    <w:p>
-      <w:pPr>
-        <w:pStyle w:val="Heading2"/>
-      </w:pPr>
-      <w:bookmarkStart w:id="8" w:name="_Toc286609412"/>
-      <w:r>
-        <w:t xml:space="preserve">Окно </w:t>
-      </w:r>
-      <w:r>
-        <w:t>«</w:t>
-      </w:r>
-      <w:r>
-        <w:rPr>
-          <w:lang w:val="en-US"/>
-        </w:rPr>
-        <w:t xml:space="preserve">RSS </w:t>
-      </w:r>
-      <w:r>
-        <w:t>клиент</w:t>
-      </w:r>
-      <w:r>
-        <w:t>»</w:t>
-      </w:r>
-      <w:bookmarkEnd w:id="8"/>
-    </w:p>
-    <w:p>
-      <w:r>
-        <w:t xml:space="preserve">В окне отображается </w:t>
-      </w:r>
-      <w:r>
-        <w:rPr>
-          <w:lang w:val="en-US"/>
-        </w:rPr>
-        <w:t>RSS</w:t>
-      </w:r>
-      <w:r>
-        <w:t xml:space="preserve"> </w:t>
-      </w:r>
-      <w:r>
-        <w:t xml:space="preserve">с содержанием, которое вы выбрали в поиске. </w:t>
-      </w:r>
-    </w:p>
-    <w:p>
-      <w:r>
-        <w:t xml:space="preserve">При </w:t>
-      </w:r>
-      <w:proofErr w:type="gramStart"/>
-      <w:r>
-        <w:t>нажатии</w:t>
-      </w:r>
-      <w:proofErr w:type="gramEnd"/>
-      <w:r>
-        <w:t xml:space="preserve"> но строку </w:t>
-      </w:r>
-      <w:r>
-        <w:rPr>
-          <w:lang w:val="en-US"/>
-        </w:rPr>
-        <w:t>RSS</w:t>
-      </w:r>
-      <w:r>
-        <w:t xml:space="preserve"> </w:t>
-      </w:r>
-      <w:r>
-        <w:t xml:space="preserve">клиента, вы переходите во встроенный </w:t>
-      </w:r>
-      <w:r>
-        <w:rPr>
-          <w:lang w:val="en-US"/>
-        </w:rPr>
-        <w:t>WEB</w:t>
-      </w:r>
-      <w:r>
-        <w:t xml:space="preserve"> </w:t>
-      </w:r>
-      <w:r>
-        <w:rPr>
-          <w:lang w:val="en-US"/>
-        </w:rPr>
-        <w:t>browser</w:t>
-      </w:r>
-      <w:r>
-        <w:t xml:space="preserve"> </w:t>
-      </w:r>
-      <w:r>
-        <w:rPr>
-          <w:lang w:val="en-US"/>
-        </w:rPr>
-        <w:t>c</w:t>
-      </w:r>
-      <w:r>
-        <w:t xml:space="preserve"> </w:t>
-      </w:r>
-      <w:r>
-        <w:t xml:space="preserve">оформленной раздачей, откуда можете скачать </w:t>
-      </w:r>
-      <w:proofErr w:type="spellStart"/>
-      <w:r>
-        <w:t>торент</w:t>
-      </w:r>
-      <w:proofErr w:type="spellEnd"/>
-      <w:r>
-        <w:t xml:space="preserve"> файл.</w:t>
-      </w:r>
-    </w:p>
-    <w:p>
-      <w:r>
-        <w:t>Нажав на кнопку телефона «</w:t>
-      </w:r>
-      <w:r>
-        <w:rPr>
-          <w:lang w:val="en-US"/>
-        </w:rPr>
-        <w:t>Back</w:t>
-      </w:r>
-      <w:r>
-        <w:t xml:space="preserve">» вы вернетесь в </w:t>
-      </w:r>
-      <w:r>
-        <w:rPr>
-          <w:lang w:val="en-US"/>
-        </w:rPr>
-        <w:t>RSS</w:t>
-      </w:r>
-      <w:r>
-        <w:t xml:space="preserve"> </w:t>
-      </w:r>
-      <w:r>
-        <w:t xml:space="preserve">клиент. </w:t>
-      </w:r>
-      <w:r>
-        <w:t xml:space="preserve"> </w:t>
-      </w:r>
-    </w:p>
-    <w:p>
-      <w:pPr>
-        <w:pStyle w:val="Heading2"/>
-        <w:rPr>
-          <w:lang w:val="en-US"/>
-        </w:rPr>
-      </w:pPr>
-      <w:bookmarkStart w:id="9" w:name="_Toc286609413"/>
-      <w:r>
-        <w:t xml:space="preserve">Окно </w:t>
-      </w:r>
-      <w:r>
-        <w:t>«</w:t>
-      </w:r>
-      <w:r>
-        <w:rPr>
-          <w:lang w:val="en-US"/>
-        </w:rPr>
-        <w:t>WEB Browser</w:t>
-      </w:r>
-      <w:r>
-        <w:t>»</w:t>
-      </w:r>
-      <w:bookmarkEnd w:id="9"/>
-    </w:p>
-    <w:p>
-      <w:proofErr w:type="gramStart"/>
-      <w:r>
-        <w:t>Встроенный</w:t>
-      </w:r>
-      <w:proofErr w:type="gramEnd"/>
-      <w:r>
-        <w:t xml:space="preserve"> в программу </w:t>
-      </w:r>
-      <w:r>
-        <w:rPr>
-          <w:lang w:val="en-US"/>
-        </w:rPr>
-        <w:t>WEB</w:t>
-      </w:r>
-      <w:r>
-        <w:t xml:space="preserve"> </w:t>
-      </w:r>
-      <w:r>
-        <w:rPr>
-          <w:lang w:val="en-US"/>
-        </w:rPr>
-        <w:t>browser</w:t>
-      </w:r>
-      <w:r>
-        <w:t xml:space="preserve"> </w:t>
-      </w:r>
-      <w:r>
-        <w:t xml:space="preserve">адаптирован для работы с </w:t>
-      </w:r>
-      <w:proofErr w:type="spellStart"/>
-      <w:r>
-        <w:rPr>
-          <w:lang w:val="en-US"/>
-        </w:rPr>
-        <w:t>rutracker</w:t>
-      </w:r>
-      <w:proofErr w:type="spellEnd"/>
-      <w:r>
-        <w:t>.</w:t>
-      </w:r>
-      <w:r>
-        <w:rPr>
-          <w:lang w:val="en-US"/>
-        </w:rPr>
-        <w:t>org</w:t>
-      </w:r>
-      <w:r>
-        <w:t>.</w:t>
-      </w:r>
-    </w:p>
-    <w:p>
-      <w:r>
-        <w:t xml:space="preserve">После </w:t>
-      </w:r>
-      <w:r>
-        <w:rPr>
-          <w:lang w:val="en-US"/>
-        </w:rPr>
-        <w:t>WEB</w:t>
-      </w:r>
-      <w:r>
-        <w:t xml:space="preserve"> </w:t>
-      </w:r>
-      <w:r>
         <w:t xml:space="preserve">поиска в окне отображается страница </w:t>
       </w:r>
-      <w:proofErr w:type="spellStart"/>
-      <w:r>
-        <w:rPr>
-          <w:lang w:val="en-US"/>
-        </w:rPr>
-        <w:t>rutracker</w:t>
-      </w:r>
-      <w:proofErr w:type="spellEnd"/>
-      <w:r>
-        <w:t>.</w:t>
-      </w:r>
-      <w:r>
-        <w:rPr>
-          <w:lang w:val="en-US"/>
-        </w:rPr>
-        <w:t>org</w:t>
+      <w:r>
+        <w:t>сайта</w:t>
       </w:r>
       <w:r>
         <w:t xml:space="preserve"> с результатами поиска.</w:t>
@@ -2633,7 +2691,7 @@
       <w:pPr>
         <w:pStyle w:val="Heading2"/>
       </w:pPr>
-      <w:bookmarkStart w:id="10" w:name="_Toc286609414"/>
+      <w:bookmarkStart w:id="9" w:name="_Toc287280559"/>
       <w:r>
         <w:t xml:space="preserve">Окно </w:t>
       </w:r>
@@ -2652,7 +2710,7 @@
       <w:r>
         <w:t>»</w:t>
       </w:r>
-      <w:bookmarkEnd w:id="10"/>
+      <w:bookmarkEnd w:id="9"/>
     </w:p>
     <w:p>
       <w:r>
@@ -2891,11 +2949,11 @@
       <w:pPr>
         <w:pStyle w:val="Heading1"/>
       </w:pPr>
-      <w:bookmarkStart w:id="11" w:name="_Toc286609415"/>
+      <w:bookmarkStart w:id="10" w:name="_Toc287280560"/>
       <w:r>
         <w:t>Рекомендации по использованию</w:t>
       </w:r>
-      <w:bookmarkEnd w:id="11"/>
+      <w:bookmarkEnd w:id="10"/>
     </w:p>
     <w:p>
       <w:pPr>
@@ -2914,27 +2972,7 @@
       </w:r>
       <w:proofErr w:type="spellEnd"/>
       <w:r>
-        <w:t xml:space="preserve"> на сайте </w:t>
-      </w:r>
-      <w:proofErr w:type="spellStart"/>
-      <w:r>
-        <w:rPr>
-          <w:lang w:val="en-US"/>
-        </w:rPr>
-        <w:t>rutracker</w:t>
-      </w:r>
-      <w:proofErr w:type="spellEnd"/>
-      <w:r>
-        <w:t>.</w:t>
-      </w:r>
-      <w:r>
-        <w:rPr>
-          <w:lang w:val="en-US"/>
-        </w:rPr>
-        <w:t>org</w:t>
-      </w:r>
-      <w:r>
-        <w:t xml:space="preserve">. Повторите процедуру логина. </w:t>
+        <w:t xml:space="preserve"> на сайте. Повторите процедуру логина. </w:t>
       </w:r>
     </w:p>
     <w:p>
@@ -3151,11 +3189,11 @@
       <w:r>
         <w:t xml:space="preserve"> </w:t>
       </w:r>
-      <w:bookmarkStart w:id="12" w:name="_Toc286609416"/>
+      <w:bookmarkStart w:id="11" w:name="_Toc287280561"/>
       <w:r>
         <w:t>Список изменений</w:t>
       </w:r>
-      <w:bookmarkEnd w:id="12"/>
+      <w:bookmarkEnd w:id="11"/>
     </w:p>
     <w:p>
       <w:r>
@@ -3171,10 +3209,7 @@
         </w:numPr>
       </w:pPr>
       <w:r>
-        <w:t>Добавлена опция - переместить на SD карту</w:t>
-      </w:r>
-      <w:r>
-        <w:t>.</w:t>
+        <w:t>Добавлена опция - переместить на SD карту.</w:t>
       </w:r>
     </w:p>
     <w:p>
@@ -3198,11 +3233,58 @@
         </w:numPr>
       </w:pPr>
       <w:r>
-        <w:t>Доб</w:t>
-      </w:r>
-      <w:r>
-        <w:t>авлен список изменений в Помощь.</w:t>
-      </w:r>
+        <w:t>Добавлен список изменений в Помощь.</w:t>
+      </w:r>
+    </w:p>
+    <w:p>
+      <w:pPr>
+        <w:rPr>
+          <w:lang w:val="en-US"/>
+        </w:rPr>
+      </w:pPr>
+      <w:r>
+        <w:t>1.0.0.</w:t>
+      </w:r>
+      <w:r>
+        <w:rPr>
+          <w:lang w:val="en-US"/>
+        </w:rPr>
+        <w:t>1</w:t>
+      </w:r>
+      <w:r>
+        <w:t xml:space="preserve"> -&gt; 1</w:t>
+      </w:r>
+      <w:r>
+        <w:rPr>
+          <w:lang w:val="en-US"/>
+        </w:rPr>
+        <w:t>.1</w:t>
+      </w:r>
+      <w:r>
+        <w:t>.0.</w:t>
+      </w:r>
+      <w:r>
+        <w:rPr>
+          <w:lang w:val="en-US"/>
+        </w:rPr>
+        <w:t>0</w:t>
+      </w:r>
+    </w:p>
+    <w:p>
+      <w:pPr>
+        <w:pStyle w:val="ListParagraph"/>
+        <w:numPr>
+          <w:ilvl w:val="0"/>
+          <w:numId w:val="33"/>
+        </w:numPr>
+      </w:pPr>
+      <w:r>
+        <w:t xml:space="preserve">Добавлена страница выбор сайта </w:t>
+      </w:r>
+    </w:p>
+    <w:p>
+      <w:bookmarkStart w:id="12" w:name="_GoBack"/>
+      <w:bookmarkEnd w:id="12"/>
     </w:p>
     <w:sectPr>
       <w:footerReference w:type="default" r:id="rId10"/>
@@ -7093,7 +7175,7 @@
 
 <file path=customXml/item1.xml><?xml version="1.0" encoding="utf-8"?>
 <CoverPageProperties xmlns="http://schemas.microsoft.com/office/2006/coverPageProps">
-  <PublishDate>2011-02-27T00:00:00</PublishDate>
+  <PublishDate>2011-03-07T00:00:00</PublishDate>
   <Abstract>Документ содежит краткое описание программы, инструкцию пользователя, рекомендации по использованию.</Abstract>
   <CompanyAddress/>
   <CompanyPhone/>
@@ -7115,7 +7197,7 @@
 </file>
 
 <file path=customXml/itemProps2.xml><?xml version="1.0" encoding="utf-8"?>
-<ds:datastoreItem xmlns:ds="http://schemas.openxmlformats.org/officeDocument/2006/customXml" ds:itemID="{29BA20EC-869E-458D-8477-5F662D7F9824}">
+<ds:datastoreItem xmlns:ds="http://schemas.openxmlformats.org/officeDocument/2006/customXml" ds:itemID="{2131F14A-C1B1-4372-A5A9-AF2A880E32A4}">
   <ds:schemaRefs>
     <ds:schemaRef ds:uri="http://schemas.openxmlformats.org/officeDocument/2006/bibliography"/>
   </ds:schemaRefs>

--- a/RutrackerDownloader/docs/help_ru/help.docx
+++ b/RutrackerDownloader/docs/help_ru/help.docx
@@ -169,7 +169,7 @@
                         <w:szCs w:val="40"/>
                         <w:lang w:val="en-US"/>
                       </w:rPr>
-                      <w:t>1</w:t>
+                      <w:t>2</w:t>
                     </w:r>
                     <w:r>
                       <w:rPr>
@@ -271,7 +271,7 @@
                 <w:alias w:val="Дата"/>
                 <w:id w:val="516659546"/>
                 <w:dataBinding w:prefixMappings="xmlns:ns0='http://schemas.microsoft.com/office/2006/coverPageProps'" w:xpath="/ns0:CoverPageProperties[1]/ns0:PublishDate[1]" w:storeItemID="{55AF091B-3C7A-41E3-B477-F2FDAA23CFDA}"/>
-                <w:date w:fullDate="2011-03-07T00:00:00Z">
+                <w:date w:fullDate="2011-03-17T00:00:00Z">
                   <w:dateFormat w:val="dd.MM.yyyy"/>
                   <w:lid w:val="ru-RU"/>
                   <w:storeMappedDataAs w:val="dateTime"/>
@@ -298,8 +298,16 @@
                       <w:rPr>
                         <w:b/>
                         <w:bCs/>
+                        <w:lang w:val="en-US"/>
                       </w:rPr>
-                      <w:t>07.0</w:t>
+                      <w:t>1</w:t>
+                    </w:r>
+                    <w:r>
+                      <w:rPr>
+                        <w:b/>
+                        <w:bCs/>
+                      </w:rPr>
+                      <w:t>7.0</w:t>
                     </w:r>
                     <w:r>
                       <w:rPr>
@@ -372,7 +380,7 @@
               <w:r>
                 <w:fldChar w:fldCharType="separate"/>
               </w:r>
-              <w:hyperlink w:anchor="_Toc287280553" w:history="1">
+              <w:hyperlink w:anchor="_Toc288154315" w:history="1">
                 <w:r>
                   <w:rPr>
                     <w:rStyle w:val="Hyperlink"/>
@@ -416,7 +424,7 @@
                     <w:noProof/>
                     <w:webHidden/>
                   </w:rPr>
-                  <w:instrText xml:space="preserve"> PAGEREF _Toc287280553 \h </w:instrText>
+                  <w:instrText xml:space="preserve"> PAGEREF _Toc288154315 \h </w:instrText>
                 </w:r>
                 <w:r>
                   <w:rPr>
@@ -462,7 +470,7 @@
                   <w:lang w:eastAsia="ru-RU"/>
                 </w:rPr>
               </w:pPr>
-              <w:hyperlink w:anchor="_Toc287280554" w:history="1">
+              <w:hyperlink w:anchor="_Toc288154316" w:history="1">
                 <w:r>
                   <w:rPr>
                     <w:rStyle w:val="Hyperlink"/>
@@ -506,7 +514,7 @@
                     <w:noProof/>
                     <w:webHidden/>
                   </w:rPr>
-                  <w:instrText xml:space="preserve"> PAGEREF _Toc287280554 \h </w:instrText>
+                  <w:instrText xml:space="preserve"> PAGEREF _Toc288154316 \h </w:instrText>
                 </w:r>
                 <w:r>
                   <w:rPr>
@@ -552,7 +560,7 @@
                   <w:lang w:eastAsia="ru-RU"/>
                 </w:rPr>
               </w:pPr>
-              <w:hyperlink w:anchor="_Toc287280555" w:history="1">
+              <w:hyperlink w:anchor="_Toc288154317" w:history="1">
                 <w:r>
                   <w:rPr>
                     <w:rStyle w:val="Hyperlink"/>
@@ -596,7 +604,7 @@
                     <w:noProof/>
                     <w:webHidden/>
                   </w:rPr>
-                  <w:instrText xml:space="preserve"> PAGEREF _Toc287280555 \h </w:instrText>
+                  <w:instrText xml:space="preserve"> PAGEREF _Toc288154317 \h </w:instrText>
                 </w:r>
                 <w:r>
                   <w:rPr>
@@ -639,7 +647,7 @@
                   <w:noProof/>
                 </w:rPr>
               </w:pPr>
-              <w:hyperlink w:anchor="_Toc287280556" w:history="1">
+              <w:hyperlink w:anchor="_Toc288154318" w:history="1">
                 <w:r>
                   <w:rPr>
                     <w:rStyle w:val="Hyperlink"/>
@@ -681,7 +689,7 @@
                     <w:noProof/>
                     <w:webHidden/>
                   </w:rPr>
-                  <w:instrText xml:space="preserve"> PAGEREF _Toc287280556 \h </w:instrText>
+                  <w:instrText xml:space="preserve"> PAGEREF _Toc288154318 \h </w:instrText>
                 </w:r>
                 <w:r>
                   <w:rPr>
@@ -724,7 +732,7 @@
                   <w:noProof/>
                 </w:rPr>
               </w:pPr>
-              <w:hyperlink w:anchor="_Toc287280557" w:history="1">
+              <w:hyperlink w:anchor="_Toc288154319" w:history="1">
                 <w:r>
                   <w:rPr>
                     <w:rStyle w:val="Hyperlink"/>
@@ -780,7 +788,7 @@
                     <w:noProof/>
                     <w:webHidden/>
                   </w:rPr>
-                  <w:instrText xml:space="preserve"> PAGEREF _Toc287280557 \h </w:instrText>
+                  <w:instrText xml:space="preserve"> PAGEREF _Toc288154319 \h </w:instrText>
                 </w:r>
                 <w:r>
                   <w:rPr>
@@ -823,7 +831,7 @@
                   <w:noProof/>
                 </w:rPr>
               </w:pPr>
-              <w:hyperlink w:anchor="_Toc287280558" w:history="1">
+              <w:hyperlink w:anchor="_Toc288154320" w:history="1">
                 <w:r>
                   <w:rPr>
                     <w:rStyle w:val="Hyperlink"/>
@@ -880,7 +888,7 @@
                     <w:noProof/>
                     <w:webHidden/>
                   </w:rPr>
-                  <w:instrText xml:space="preserve"> PAGEREF _Toc287280558 \h </w:instrText>
+                  <w:instrText xml:space="preserve"> PAGEREF _Toc288154320 \h </w:instrText>
                 </w:r>
                 <w:r>
                   <w:rPr>
@@ -900,7 +908,7 @@
                     <w:noProof/>
                     <w:webHidden/>
                   </w:rPr>
-                  <w:t>1</w:t>
+                  <w:t>2</w:t>
                 </w:r>
                 <w:r>
                   <w:rPr>
@@ -923,7 +931,7 @@
                   <w:noProof/>
                 </w:rPr>
               </w:pPr>
-              <w:hyperlink w:anchor="_Toc287280559" w:history="1">
+              <w:hyperlink w:anchor="_Toc288154321" w:history="1">
                 <w:r>
                   <w:rPr>
                     <w:rStyle w:val="Hyperlink"/>
@@ -979,7 +987,7 @@
                     <w:noProof/>
                     <w:webHidden/>
                   </w:rPr>
-                  <w:instrText xml:space="preserve"> PAGEREF _Toc287280559 \h </w:instrText>
+                  <w:instrText xml:space="preserve"> PAGEREF _Toc288154321 \h </w:instrText>
                 </w:r>
                 <w:r>
                   <w:rPr>
@@ -1025,7 +1033,7 @@
                   <w:lang w:eastAsia="ru-RU"/>
                 </w:rPr>
               </w:pPr>
-              <w:hyperlink w:anchor="_Toc287280560" w:history="1">
+              <w:hyperlink w:anchor="_Toc288154322" w:history="1">
                 <w:r>
                   <w:rPr>
                     <w:rStyle w:val="Hyperlink"/>
@@ -1069,7 +1077,7 @@
                     <w:noProof/>
                     <w:webHidden/>
                   </w:rPr>
-                  <w:instrText xml:space="preserve"> PAGEREF _Toc287280560 \h </w:instrText>
+                  <w:instrText xml:space="preserve"> PAGEREF _Toc288154322 \h </w:instrText>
                 </w:r>
                 <w:r>
                   <w:rPr>
@@ -1115,7 +1123,7 @@
                   <w:lang w:eastAsia="ru-RU"/>
                 </w:rPr>
               </w:pPr>
-              <w:hyperlink w:anchor="_Toc287280561" w:history="1">
+              <w:hyperlink w:anchor="_Toc288154323" w:history="1">
                 <w:r>
                   <w:rPr>
                     <w:rStyle w:val="Hyperlink"/>
@@ -1159,7 +1167,7 @@
                     <w:noProof/>
                     <w:webHidden/>
                   </w:rPr>
-                  <w:instrText xml:space="preserve"> PAGEREF _Toc287280561 \h </w:instrText>
+                  <w:instrText xml:space="preserve"> PAGEREF _Toc288154323 \h </w:instrText>
                 </w:r>
                 <w:r>
                   <w:rPr>
@@ -1179,7 +1187,7 @@
                     <w:noProof/>
                     <w:webHidden/>
                   </w:rPr>
-                  <w:t>2</w:t>
+                  <w:t>3</w:t>
                 </w:r>
                 <w:r>
                   <w:rPr>
@@ -1208,13 +1216,13 @@
         </w:sdt>
       </w:sdtContent>
     </w:sdt>
-    <w:bookmarkStart w:id="1" w:name="_Toc286493924" w:displacedByCustomXml="prev"/>
-    <w:bookmarkStart w:id="2" w:name="_Toc286493962" w:displacedByCustomXml="prev"/>
+    <w:bookmarkStart w:id="1" w:name="_Toc286493962" w:displacedByCustomXml="prev"/>
+    <w:bookmarkStart w:id="2" w:name="_Toc286493924" w:displacedByCustomXml="prev"/>
     <w:p>
       <w:pPr>
         <w:pStyle w:val="Heading1"/>
       </w:pPr>
-      <w:bookmarkStart w:id="3" w:name="_Toc287280553"/>
+      <w:bookmarkStart w:id="3" w:name="_Toc288154315"/>
       <w:r>
         <w:t>Краткое описание программы</w:t>
       </w:r>
@@ -1506,13 +1514,94 @@
     <w:p>
       <w:pPr>
         <w:pStyle w:val="ListParagraph"/>
+        <w:rPr>
+          <w:b/>
+        </w:rPr>
+      </w:pPr>
+      <w:r>
+        <w:rPr>
+          <w:b/>
+        </w:rPr>
+        <w:t xml:space="preserve">+ Опция выборочной закачки - </w:t>
+      </w:r>
+      <w:r>
+        <w:rPr>
+          <w:b/>
+        </w:rPr>
+        <w:t>можно выбрать, какие файлы качать,</w:t>
+      </w:r>
+      <w:r>
+        <w:rPr>
+          <w:b/>
+        </w:rPr>
+        <w:t xml:space="preserve"> </w:t>
+      </w:r>
+      <w:r>
+        <w:rPr>
+          <w:b/>
+        </w:rPr>
+        <w:t>например</w:t>
+      </w:r>
+      <w:r>
+        <w:rPr>
+          <w:b/>
+        </w:rPr>
+        <w:t>,</w:t>
+      </w:r>
+      <w:r>
+        <w:rPr>
+          <w:b/>
+        </w:rPr>
+        <w:t xml:space="preserve"> </w:t>
+      </w:r>
+      <w:r>
+        <w:rPr>
+          <w:b/>
+        </w:rPr>
+        <w:t xml:space="preserve">если </w:t>
+      </w:r>
+      <w:proofErr w:type="spellStart"/>
+      <w:r>
+        <w:rPr>
+          <w:b/>
+        </w:rPr>
+        <w:t>тор</w:t>
+      </w:r>
+      <w:r>
+        <w:rPr>
+          <w:b/>
+        </w:rPr>
+        <w:t>ент</w:t>
+      </w:r>
+      <w:proofErr w:type="spellEnd"/>
+      <w:r>
+        <w:rPr>
+          <w:b/>
+        </w:rPr>
+        <w:t xml:space="preserve"> файл создан</w:t>
+      </w:r>
+      <w:r>
+        <w:rPr>
+          <w:b/>
+        </w:rPr>
+        <w:t xml:space="preserve"> для нескольких альбомов музыки.</w:t>
+      </w:r>
+    </w:p>
+    <w:p>
+      <w:pPr>
+        <w:pStyle w:val="ListParagraph"/>
         <w:numPr>
           <w:ilvl w:val="0"/>
           <w:numId w:val="22"/>
         </w:numPr>
       </w:pPr>
       <w:r>
-        <w:t>Управление дисковым прост</w:t>
+        <w:t>Управление дисковым п</w:t>
+      </w:r>
+      <w:bookmarkStart w:id="4" w:name="_GoBack"/>
+      <w:bookmarkEnd w:id="4"/>
+      <w:r>
+        <w:t>рост</w:t>
       </w:r>
       <w:r>
         <w:t>ранством устройства (встроенный</w:t>
@@ -1618,6 +1707,7 @@
         </w:numPr>
       </w:pPr>
       <w:r>
+        <w:lastRenderedPageBreak/>
         <w:t xml:space="preserve">Файл менеджер – встроенный файловый менеджер. Позволяет прямо из программы управлять </w:t>
       </w:r>
       <w:proofErr w:type="gramStart"/>
@@ -1645,15 +1735,14 @@
       <w:pPr>
         <w:pStyle w:val="Heading1"/>
       </w:pPr>
-      <w:bookmarkStart w:id="4" w:name="_Toc287280554"/>
-      <w:r>
-        <w:lastRenderedPageBreak/>
+      <w:bookmarkStart w:id="5" w:name="_Toc288154316"/>
+      <w:r>
         <w:t xml:space="preserve">Требования </w:t>
       </w:r>
       <w:r>
         <w:t>и ограничения</w:t>
       </w:r>
-      <w:bookmarkEnd w:id="4"/>
+      <w:bookmarkEnd w:id="5"/>
     </w:p>
     <w:p>
       <w:pPr>
@@ -1742,11 +1831,11 @@
       <w:pPr>
         <w:pStyle w:val="Heading1"/>
       </w:pPr>
-      <w:bookmarkStart w:id="5" w:name="_Toc287280555"/>
+      <w:bookmarkStart w:id="6" w:name="_Toc288154317"/>
       <w:r>
         <w:t>Инструкция пользователя</w:t>
       </w:r>
-      <w:bookmarkEnd w:id="5"/>
+      <w:bookmarkEnd w:id="6"/>
     </w:p>
     <w:p>
       <w:pPr>
@@ -1755,11 +1844,11 @@
           <w:lang w:val="en-US"/>
         </w:rPr>
       </w:pPr>
-      <w:bookmarkStart w:id="6" w:name="_Toc287280556"/>
+      <w:bookmarkStart w:id="7" w:name="_Toc288154318"/>
       <w:r>
         <w:t>Окно «Настройки»</w:t>
       </w:r>
-      <w:bookmarkEnd w:id="6"/>
+      <w:bookmarkEnd w:id="7"/>
     </w:p>
     <w:p>
       <w:r>
@@ -2070,82 +2159,48 @@
           <w:ilvl w:val="0"/>
           <w:numId w:val="26"/>
         </w:numPr>
-        <w:rPr>
-          <w:b/>
-        </w:rPr>
-      </w:pPr>
-      <w:r>
-        <w:rPr>
-          <w:b/>
-        </w:rPr>
-        <w:t xml:space="preserve">Сайты – </w:t>
-      </w:r>
-      <w:r>
-        <w:rPr>
-          <w:b/>
-        </w:rPr>
-        <w:t>выбор</w:t>
-      </w:r>
-      <w:r>
-        <w:rPr>
-          <w:b/>
-        </w:rPr>
-        <w:t xml:space="preserve"> сайта. Поддерживаются 2 сайта: </w:t>
+      </w:pPr>
+      <w:r>
+        <w:t xml:space="preserve">Сайты – выбор сайта. Поддерживаются 2 сайта: </w:t>
       </w:r>
       <w:proofErr w:type="spellStart"/>
       <w:r>
         <w:rPr>
-          <w:b/>
           <w:lang w:val="en-US"/>
         </w:rPr>
         <w:t>rutracker</w:t>
       </w:r>
       <w:proofErr w:type="spellEnd"/>
       <w:r>
-        <w:rPr>
-          <w:b/>
-        </w:rPr>
         <w:t>.</w:t>
       </w:r>
       <w:r>
         <w:rPr>
-          <w:b/>
           <w:lang w:val="en-US"/>
         </w:rPr>
         <w:t>org</w:t>
       </w:r>
       <w:r>
-        <w:rPr>
-          <w:b/>
-        </w:rPr>
         <w:t xml:space="preserve"> и </w:t>
       </w:r>
       <w:proofErr w:type="spellStart"/>
       <w:r>
         <w:rPr>
-          <w:b/>
           <w:lang w:val="en-US"/>
         </w:rPr>
         <w:t>pornolab</w:t>
       </w:r>
       <w:proofErr w:type="spellEnd"/>
       <w:r>
-        <w:rPr>
-          <w:b/>
-        </w:rPr>
         <w:t>.</w:t>
       </w:r>
       <w:r>
         <w:rPr>
-          <w:b/>
           <w:lang w:val="en-US"/>
         </w:rPr>
         <w:t>net</w:t>
       </w:r>
       <w:r>
-        <w:rPr>
-          <w:b/>
-        </w:rPr>
         <w:t xml:space="preserve"> </w:t>
       </w:r>
     </w:p>
@@ -2367,7 +2422,7 @@
       <w:pPr>
         <w:pStyle w:val="Heading2"/>
       </w:pPr>
-      <w:bookmarkStart w:id="7" w:name="_Toc287280557"/>
+      <w:bookmarkStart w:id="8" w:name="_Toc288154319"/>
       <w:r>
         <w:t xml:space="preserve">Окно </w:t>
       </w:r>
@@ -2386,7 +2441,7 @@
       <w:r>
         <w:t>»</w:t>
       </w:r>
-      <w:bookmarkEnd w:id="7"/>
+      <w:bookmarkEnd w:id="8"/>
     </w:p>
     <w:p>
       <w:r>
@@ -2504,8 +2559,9 @@
           <w:lang w:val="en-US"/>
         </w:rPr>
       </w:pPr>
-      <w:bookmarkStart w:id="8" w:name="_Toc287280558"/>
-      <w:r>
+      <w:bookmarkStart w:id="9" w:name="_Toc288154320"/>
+      <w:r>
+        <w:lastRenderedPageBreak/>
         <w:t xml:space="preserve">Окно </w:t>
       </w:r>
       <w:r>
@@ -2520,7 +2576,7 @@
       <w:r>
         <w:t>»</w:t>
       </w:r>
-      <w:bookmarkEnd w:id="8"/>
+      <w:bookmarkEnd w:id="9"/>
     </w:p>
     <w:p>
       <w:proofErr w:type="gramStart"/>
@@ -2638,7 +2694,6 @@
     <w:p>
       <w:proofErr w:type="gramStart"/>
       <w:r>
-        <w:lastRenderedPageBreak/>
         <w:t>При</w:t>
       </w:r>
       <w:proofErr w:type="gramEnd"/>
@@ -2691,7 +2746,7 @@
       <w:pPr>
         <w:pStyle w:val="Heading2"/>
       </w:pPr>
-      <w:bookmarkStart w:id="9" w:name="_Toc287280559"/>
+      <w:bookmarkStart w:id="10" w:name="_Toc288154321"/>
       <w:r>
         <w:t xml:space="preserve">Окно </w:t>
       </w:r>
@@ -2710,7 +2765,7 @@
       <w:r>
         <w:t>»</w:t>
       </w:r>
-      <w:bookmarkEnd w:id="9"/>
+      <w:bookmarkEnd w:id="10"/>
     </w:p>
     <w:p>
       <w:r>
@@ -2813,6 +2868,47 @@
       </w:r>
     </w:p>
     <w:p>
+      <w:pPr>
+        <w:pStyle w:val="ListParagraph"/>
+        <w:numPr>
+          <w:ilvl w:val="0"/>
+          <w:numId w:val="30"/>
+        </w:numPr>
+      </w:pPr>
+      <w:r>
+        <w:t>Выбрать файлы (</w:t>
+      </w:r>
+      <w:r>
+        <w:rPr>
+          <w:lang w:val="en-US"/>
+        </w:rPr>
+        <w:t>Files</w:t>
+      </w:r>
+      <w:r>
+        <w:t xml:space="preserve">) - </w:t>
+      </w:r>
+      <w:r>
+        <w:t xml:space="preserve">можно выбрать, какие файлы качать, </w:t>
+      </w:r>
+      <w:r>
+        <w:t xml:space="preserve">например, </w:t>
+      </w:r>
+      <w:r>
+        <w:t xml:space="preserve">если </w:t>
+      </w:r>
+      <w:proofErr w:type="spellStart"/>
+      <w:r>
+        <w:t>торент</w:t>
+      </w:r>
+      <w:proofErr w:type="spellEnd"/>
+      <w:r>
+        <w:t xml:space="preserve"> файл создан для нескольких альбомов музыки</w:t>
+      </w:r>
+      <w:r>
+        <w:t xml:space="preserve"> </w:t>
+      </w:r>
+    </w:p>
+    <w:p>
       <w:r>
         <w:t>Скачиваться будет выбранная вами последняя раздача. В окне можно осуществлять детальный мониторинг процесса скачивания.</w:t>
       </w:r>
@@ -2949,11 +3045,11 @@
       <w:pPr>
         <w:pStyle w:val="Heading1"/>
       </w:pPr>
-      <w:bookmarkStart w:id="10" w:name="_Toc287280560"/>
+      <w:bookmarkStart w:id="11" w:name="_Toc288154322"/>
       <w:r>
         <w:t>Рекомендации по использованию</w:t>
       </w:r>
-      <w:bookmarkEnd w:id="10"/>
+      <w:bookmarkEnd w:id="11"/>
     </w:p>
     <w:p>
       <w:pPr>
@@ -3149,51 +3245,16 @@
     </w:p>
     <w:p>
       <w:pPr>
-        <w:pStyle w:val="ListParagraph"/>
-        <w:numPr>
-          <w:ilvl w:val="0"/>
-          <w:numId w:val="32"/>
-        </w:numPr>
-      </w:pPr>
-      <w:r>
-        <w:t>РАЗМЕР ПРОГРАММЫ</w:t>
-      </w:r>
-      <w:r>
-        <w:t>: Программа хранит много кэша и данных для быстрого поиска. Через некоторое время вы должны очистить кэш и дан</w:t>
-      </w:r>
-      <w:r>
-        <w:t xml:space="preserve">ные в  </w:t>
-      </w:r>
-      <w:proofErr w:type="spellStart"/>
-      <w:r>
-        <w:t>Android</w:t>
-      </w:r>
-      <w:proofErr w:type="spellEnd"/>
-      <w:r>
-        <w:t xml:space="preserve"> «Управления приложениями» - «Сведения о приложении».</w:t>
-      </w:r>
-      <w:r>
-        <w:t xml:space="preserve"> Это</w:t>
-      </w:r>
-      <w:r>
-        <w:t xml:space="preserve"> существенно</w:t>
-      </w:r>
-      <w:r>
-        <w:t xml:space="preserve"> уменьшает размер программы.</w:t>
-      </w:r>
-    </w:p>
-    <w:p>
-      <w:pPr>
         <w:pStyle w:val="Heading1"/>
       </w:pPr>
       <w:r>
         <w:t xml:space="preserve"> </w:t>
       </w:r>
-      <w:bookmarkStart w:id="11" w:name="_Toc287280561"/>
+      <w:bookmarkStart w:id="12" w:name="_Toc288154323"/>
       <w:r>
         <w:t>Список изменений</w:t>
       </w:r>
-      <w:bookmarkEnd w:id="11"/>
+      <w:bookmarkEnd w:id="12"/>
     </w:p>
     <w:p>
       <w:r>
@@ -3233,15 +3294,11 @@
         </w:numPr>
       </w:pPr>
       <w:r>
+        <w:lastRenderedPageBreak/>
         <w:t>Добавлен список изменений в Помощь.</w:t>
       </w:r>
     </w:p>
     <w:p>
-      <w:pPr>
-        <w:rPr>
-          <w:lang w:val="en-US"/>
-        </w:rPr>
-      </w:pPr>
       <w:r>
         <w:t>1.0.0.</w:t>
       </w:r>
@@ -3264,10 +3321,7 @@
         <w:t>.0.</w:t>
       </w:r>
       <w:r>
-        <w:rPr>
-          <w:lang w:val="en-US"/>
-        </w:rPr>
-        <w:t>0</w:t>
+        <w:t>1</w:t>
       </w:r>
     </w:p>
     <w:p>
@@ -3283,9 +3337,64 @@
       </w:r>
     </w:p>
     <w:p>
-      <w:bookmarkStart w:id="12" w:name="_GoBack"/>
-      <w:bookmarkEnd w:id="12"/>
-    </w:p>
+      <w:r>
+        <w:t>1.1</w:t>
+      </w:r>
+      <w:r>
+        <w:t>.0.</w:t>
+      </w:r>
+      <w:r>
+        <w:rPr>
+          <w:lang w:val="en-US"/>
+        </w:rPr>
+        <w:t>1</w:t>
+      </w:r>
+      <w:r>
+        <w:t xml:space="preserve"> -&gt; 1</w:t>
+      </w:r>
+      <w:r>
+        <w:rPr>
+          <w:lang w:val="en-US"/>
+        </w:rPr>
+        <w:t>.</w:t>
+      </w:r>
+      <w:r>
+        <w:t>2</w:t>
+      </w:r>
+      <w:r>
+        <w:t>.0.1</w:t>
+      </w:r>
+    </w:p>
+    <w:p>
+      <w:pPr>
+        <w:pStyle w:val="ListParagraph"/>
+        <w:numPr>
+          <w:ilvl w:val="0"/>
+          <w:numId w:val="33"/>
+        </w:numPr>
+      </w:pPr>
+      <w:r>
+        <w:t xml:space="preserve">Добавлена </w:t>
+      </w:r>
+      <w:r>
+        <w:t>о</w:t>
+      </w:r>
+      <w:r>
+        <w:t xml:space="preserve">пция выборочной закачки - можно выбрать, какие файлы качать, если </w:t>
+      </w:r>
+      <w:proofErr w:type="spellStart"/>
+      <w:r>
+        <w:t>торент</w:t>
+      </w:r>
+      <w:proofErr w:type="spellEnd"/>
+      <w:r>
+        <w:t xml:space="preserve"> файл создан для нескольких альбомов музыки.</w:t>
+      </w:r>
+      <w:r>
+        <w:t xml:space="preserve"> </w:t>
+      </w:r>
+    </w:p>
+    <w:p/>
     <w:sectPr>
       <w:footerReference w:type="default" r:id="rId10"/>
       <w:pgSz w:w="11906" w:h="16838"/>
@@ -3352,7 +3461,7 @@
           <w:rPr>
             <w:noProof/>
           </w:rPr>
-          <w:t>2</w:t>
+          <w:t>1</w:t>
         </w:r>
         <w:r>
           <w:rPr>
@@ -7175,7 +7284,7 @@
 
 <file path=customXml/item1.xml><?xml version="1.0" encoding="utf-8"?>
 <CoverPageProperties xmlns="http://schemas.microsoft.com/office/2006/coverPageProps">
-  <PublishDate>2011-03-07T00:00:00</PublishDate>
+  <PublishDate>2011-03-17T00:00:00</PublishDate>
   <Abstract>Документ содежит краткое описание программы, инструкцию пользователя, рекомендации по использованию.</Abstract>
   <CompanyAddress/>
   <CompanyPhone/>
@@ -7197,7 +7306,7 @@
 </file>
 
 <file path=customXml/itemProps2.xml><?xml version="1.0" encoding="utf-8"?>
-<ds:datastoreItem xmlns:ds="http://schemas.openxmlformats.org/officeDocument/2006/customXml" ds:itemID="{2131F14A-C1B1-4372-A5A9-AF2A880E32A4}">
+<ds:datastoreItem xmlns:ds="http://schemas.openxmlformats.org/officeDocument/2006/customXml" ds:itemID="{C62BFCE7-00F9-4AFE-B4CC-82EA0402389D}">
   <ds:schemaRefs>
     <ds:schemaRef ds:uri="http://schemas.openxmlformats.org/officeDocument/2006/bibliography"/>
   </ds:schemaRefs>

--- a/RutrackerDownloader/docs/help_ru/help.docx
+++ b/RutrackerDownloader/docs/help_ru/help.docx
@@ -169,7 +169,7 @@
                         <w:szCs w:val="40"/>
                         <w:lang w:val="en-US"/>
                       </w:rPr>
-                      <w:t>2</w:t>
+                      <w:t>3</w:t>
                     </w:r>
                     <w:r>
                       <w:rPr>
@@ -271,7 +271,7 @@
                 <w:alias w:val="Дата"/>
                 <w:id w:val="516659546"/>
                 <w:dataBinding w:prefixMappings="xmlns:ns0='http://schemas.microsoft.com/office/2006/coverPageProps'" w:xpath="/ns0:CoverPageProperties[1]/ns0:PublishDate[1]" w:storeItemID="{55AF091B-3C7A-41E3-B477-F2FDAA23CFDA}"/>
-                <w:date w:fullDate="2011-03-17T00:00:00Z">
+                <w:date w:fullDate="2011-03-19T00:00:00Z">
                   <w:dateFormat w:val="dd.MM.yyyy"/>
                   <w:lid w:val="ru-RU"/>
                   <w:storeMappedDataAs w:val="dateTime"/>
@@ -306,8 +306,16 @@
                       <w:rPr>
                         <w:b/>
                         <w:bCs/>
+                        <w:lang w:val="en-US"/>
                       </w:rPr>
-                      <w:t>7.0</w:t>
+                      <w:t>9</w:t>
+                    </w:r>
+                    <w:r>
+                      <w:rPr>
+                        <w:b/>
+                        <w:bCs/>
+                      </w:rPr>
+                      <w:t>.0</w:t>
                     </w:r>
                     <w:r>
                       <w:rPr>
@@ -1216,8 +1224,8 @@
         </w:sdt>
       </w:sdtContent>
     </w:sdt>
-    <w:bookmarkStart w:id="1" w:name="_Toc286493962" w:displacedByCustomXml="prev"/>
-    <w:bookmarkStart w:id="2" w:name="_Toc286493924" w:displacedByCustomXml="prev"/>
+    <w:bookmarkStart w:id="1" w:name="_Toc286493924" w:displacedByCustomXml="prev"/>
+    <w:bookmarkStart w:id="2" w:name="_Toc286493962" w:displacedByCustomXml="prev"/>
     <w:p>
       <w:pPr>
         <w:pStyle w:val="Heading1"/>
@@ -1233,13 +1241,62 @@
     </w:p>
     <w:p>
       <w:r>
-        <w:t xml:space="preserve">Программа предназначена для поиска, и скачивания контента с сайта </w:t>
+        <w:t xml:space="preserve">Программа – </w:t>
+      </w:r>
+      <w:r>
+        <w:rPr>
+          <w:lang w:val="en-US"/>
+        </w:rPr>
+        <w:t>bit</w:t>
+      </w:r>
+      <w:r>
+        <w:t xml:space="preserve"> </w:t>
+      </w:r>
+      <w:r>
+        <w:rPr>
+          <w:lang w:val="en-US"/>
+        </w:rPr>
+        <w:t>torrent</w:t>
+      </w:r>
+      <w:r>
+        <w:t xml:space="preserve"> </w:t>
+      </w:r>
+      <w:r>
+        <w:t>клиент</w:t>
+      </w:r>
+      <w:r>
+        <w:t xml:space="preserve"> (как </w:t>
       </w:r>
       <w:proofErr w:type="spellStart"/>
       <w:r>
         <w:rPr>
           <w:lang w:val="en-US"/>
         </w:rPr>
+        <w:t>mTorrent</w:t>
+      </w:r>
+      <w:proofErr w:type="spellEnd"/>
+      <w:proofErr w:type="gramStart"/>
+      <w:r>
+        <w:t xml:space="preserve"> )</w:t>
+      </w:r>
+      <w:proofErr w:type="gramEnd"/>
+      <w:r>
+        <w:t>, с д</w:t>
+      </w:r>
+      <w:r>
+        <w:t>оп</w:t>
+      </w:r>
+      <w:r>
+        <w:t xml:space="preserve">олнительной возможностью </w:t>
+      </w:r>
+      <w:r>
+        <w:t xml:space="preserve">поиска, и скачивания контента с сайта </w:t>
+      </w:r>
+      <w:proofErr w:type="spellStart"/>
+      <w:r>
+        <w:rPr>
+          <w:lang w:val="en-US"/>
+        </w:rPr>
         <w:t>rutracker</w:t>
       </w:r>
       <w:proofErr w:type="spellEnd"/>
@@ -1256,32 +1313,52 @@
         <w:t xml:space="preserve"> </w:t>
       </w:r>
       <w:r>
-        <w:t xml:space="preserve">или </w:t>
+        <w:t>и</w:t>
+      </w:r>
+      <w:r>
+        <w:t xml:space="preserve"> </w:t>
       </w:r>
       <w:proofErr w:type="spellStart"/>
       <w:r>
-        <w:rPr>
-          <w:lang w:val="en-US"/>
-        </w:rPr>
-        <w:t>pornolab</w:t>
+        <w:t>порнолаб</w:t>
       </w:r>
       <w:proofErr w:type="spellEnd"/>
       <w:r>
         <w:t>.</w:t>
       </w:r>
-      <w:r>
-        <w:rPr>
-          <w:lang w:val="en-US"/>
-        </w:rPr>
-        <w:t>net</w:t>
-      </w:r>
-    </w:p>
-    <w:p>
-      <w:r>
-        <w:t xml:space="preserve">Цель создания программы – сделать  удобным </w:t>
-      </w:r>
-      <w:r>
-        <w:t>работу с сайтом на мобильном устройстве</w:t>
+    </w:p>
+    <w:p>
+      <w:r>
+        <w:t>Це</w:t>
+      </w:r>
+      <w:r>
+        <w:t>ль создания программы – сделать удобный</w:t>
+      </w:r>
+      <w:r>
+        <w:t xml:space="preserve"> и быстрый</w:t>
+      </w:r>
+      <w:bookmarkStart w:id="4" w:name="_GoBack"/>
+      <w:bookmarkEnd w:id="4"/>
+      <w:r>
+        <w:t xml:space="preserve"> </w:t>
+      </w:r>
+      <w:r>
+        <w:rPr>
+          <w:lang w:val="en-US"/>
+        </w:rPr>
+        <w:t>torrent</w:t>
+      </w:r>
+      <w:r>
+        <w:t xml:space="preserve"> </w:t>
+      </w:r>
+      <w:r>
+        <w:t xml:space="preserve">клиент для </w:t>
+      </w:r>
+      <w:r>
+        <w:rPr>
+          <w:lang w:val="en-US"/>
+        </w:rPr>
+        <w:t>Android</w:t>
       </w:r>
       <w:r>
         <w:t>.</w:t>
@@ -1522,69 +1599,33 @@
         <w:rPr>
           <w:b/>
         </w:rPr>
-        <w:t xml:space="preserve">+ Опция выборочной закачки - </w:t>
+        <w:t>+ Опция выборочной закачки - можно выбрать, какие файлы качать,</w:t>
       </w:r>
       <w:r>
         <w:rPr>
           <w:b/>
         </w:rPr>
-        <w:t>можно выбрать, какие файлы качать,</w:t>
+        <w:t xml:space="preserve"> например,</w:t>
       </w:r>
       <w:r>
         <w:rPr>
           <w:b/>
         </w:rPr>
-        <w:t xml:space="preserve"> </w:t>
-      </w:r>
+        <w:t xml:space="preserve"> если </w:t>
+      </w:r>
+      <w:proofErr w:type="spellStart"/>
       <w:r>
         <w:rPr>
           <w:b/>
         </w:rPr>
-        <w:t>например</w:t>
-      </w:r>
+        <w:t>торент</w:t>
+      </w:r>
+      <w:proofErr w:type="spellEnd"/>
       <w:r>
         <w:rPr>
           <w:b/>
         </w:rPr>
-        <w:t>,</w:t>
-      </w:r>
-      <w:r>
-        <w:rPr>
-          <w:b/>
-        </w:rPr>
-        <w:t xml:space="preserve"> </w:t>
-      </w:r>
-      <w:r>
-        <w:rPr>
-          <w:b/>
-        </w:rPr>
-        <w:t xml:space="preserve">если </w:t>
-      </w:r>
-      <w:proofErr w:type="spellStart"/>
-      <w:r>
-        <w:rPr>
-          <w:b/>
-        </w:rPr>
-        <w:t>тор</w:t>
-      </w:r>
-      <w:r>
-        <w:rPr>
-          <w:b/>
-        </w:rPr>
-        <w:t>ент</w:t>
-      </w:r>
-      <w:proofErr w:type="spellEnd"/>
-      <w:r>
-        <w:rPr>
-          <w:b/>
-        </w:rPr>
-        <w:t xml:space="preserve"> файл создан</w:t>
-      </w:r>
-      <w:r>
-        <w:rPr>
-          <w:b/>
-        </w:rPr>
-        <w:t xml:space="preserve"> для нескольких альбомов музыки.</w:t>
+        <w:t xml:space="preserve"> файл создан для нескольких альбомов музыки.</w:t>
       </w:r>
     </w:p>
     <w:p>
@@ -1596,18 +1637,77 @@
         </w:numPr>
       </w:pPr>
       <w:r>
-        <w:t>Управление дисковым п</w:t>
-      </w:r>
-      <w:bookmarkStart w:id="4" w:name="_GoBack"/>
-      <w:bookmarkEnd w:id="4"/>
-      <w:r>
-        <w:t>рост</w:t>
+        <w:t>Управление дисковым прост</w:t>
       </w:r>
       <w:r>
         <w:t>ранством устройства (встроенный</w:t>
       </w:r>
       <w:r>
         <w:t xml:space="preserve"> файл менеджер)</w:t>
+      </w:r>
+    </w:p>
+    <w:p>
+      <w:pPr>
+        <w:pStyle w:val="ListParagraph"/>
+        <w:numPr>
+          <w:ilvl w:val="0"/>
+          <w:numId w:val="22"/>
+        </w:numPr>
+        <w:rPr>
+          <w:b/>
+        </w:rPr>
+      </w:pPr>
+      <w:r>
+        <w:rPr>
+          <w:b/>
+        </w:rPr>
+        <w:t>Программа работает</w:t>
+      </w:r>
+      <w:r>
+        <w:rPr>
+          <w:b/>
+        </w:rPr>
+        <w:t xml:space="preserve"> с </w:t>
+      </w:r>
+      <w:proofErr w:type="spellStart"/>
+      <w:r>
+        <w:rPr>
+          <w:b/>
+        </w:rPr>
+        <w:t>торрент</w:t>
+      </w:r>
+      <w:proofErr w:type="spellEnd"/>
+      <w:r>
+        <w:rPr>
+          <w:b/>
+        </w:rPr>
+        <w:t>-файлами</w:t>
+      </w:r>
+      <w:r>
+        <w:rPr>
+          <w:b/>
+        </w:rPr>
+        <w:t xml:space="preserve"> из разных сайтов</w:t>
+      </w:r>
+      <w:r>
+        <w:rPr>
+          <w:b/>
+        </w:rPr>
+        <w:t xml:space="preserve"> (нажмите на </w:t>
+      </w:r>
+      <w:proofErr w:type="spellStart"/>
+      <w:r>
+        <w:rPr>
+          <w:b/>
+        </w:rPr>
+        <w:t>торрент</w:t>
+      </w:r>
+      <w:proofErr w:type="spellEnd"/>
+      <w:r>
+        <w:rPr>
+          <w:b/>
+        </w:rPr>
+        <w:t>-файл в файловом менеджере и программа начнет загрузку).</w:t>
       </w:r>
     </w:p>
     <w:p>
@@ -1687,6 +1787,7 @@
         </w:numPr>
       </w:pPr>
       <w:r>
+        <w:lastRenderedPageBreak/>
         <w:t xml:space="preserve">Настройки – настройки поиска, </w:t>
       </w:r>
       <w:proofErr w:type="spellStart"/>
@@ -1707,7 +1808,6 @@
         </w:numPr>
       </w:pPr>
       <w:r>
-        <w:lastRenderedPageBreak/>
         <w:t xml:space="preserve">Файл менеджер – встроенный файловый менеджер. Позволяет прямо из программы управлять </w:t>
       </w:r>
       <w:proofErr w:type="gramStart"/>
@@ -2874,38 +2974,79 @@
           <w:ilvl w:val="0"/>
           <w:numId w:val="30"/>
         </w:numPr>
-      </w:pPr>
-      <w:r>
+        <w:rPr>
+          <w:b/>
+        </w:rPr>
+      </w:pPr>
+      <w:r>
+        <w:rPr>
+          <w:b/>
+        </w:rPr>
         <w:t>Выбрать файлы (</w:t>
       </w:r>
       <w:r>
         <w:rPr>
+          <w:b/>
           <w:lang w:val="en-US"/>
         </w:rPr>
         <w:t>Files</w:t>
       </w:r>
       <w:r>
-        <w:t xml:space="preserve">) - </w:t>
-      </w:r>
-      <w:r>
-        <w:t xml:space="preserve">можно выбрать, какие файлы качать, </w:t>
-      </w:r>
-      <w:r>
-        <w:t xml:space="preserve">например, </w:t>
-      </w:r>
-      <w:r>
-        <w:t xml:space="preserve">если </w:t>
+        <w:rPr>
+          <w:b/>
+        </w:rPr>
+        <w:t xml:space="preserve">) - можно выбрать, какие файлы качать, например, если </w:t>
       </w:r>
       <w:proofErr w:type="spellStart"/>
       <w:r>
+        <w:rPr>
+          <w:b/>
+        </w:rPr>
         <w:t>торент</w:t>
       </w:r>
       <w:proofErr w:type="spellEnd"/>
       <w:r>
-        <w:t xml:space="preserve"> файл создан для нескольких альбомов музыки</w:t>
-      </w:r>
-      <w:r>
-        <w:t xml:space="preserve"> </w:t>
+        <w:rPr>
+          <w:b/>
+        </w:rPr>
+        <w:t xml:space="preserve"> файл создан для нескольких альбомов музыки </w:t>
+      </w:r>
+    </w:p>
+    <w:p>
+      <w:pPr>
+        <w:pStyle w:val="ListParagraph"/>
+        <w:numPr>
+          <w:ilvl w:val="0"/>
+          <w:numId w:val="30"/>
+        </w:numPr>
+      </w:pPr>
+      <w:proofErr w:type="gramStart"/>
+      <w:r>
+        <w:rPr>
+          <w:b/>
+        </w:rPr>
+        <w:t xml:space="preserve">Нажмите на </w:t>
+      </w:r>
+      <w:proofErr w:type="spellStart"/>
+      <w:r>
+        <w:rPr>
+          <w:b/>
+        </w:rPr>
+        <w:t>торрент</w:t>
+      </w:r>
+      <w:proofErr w:type="spellEnd"/>
+      <w:r>
+        <w:rPr>
+          <w:b/>
+        </w:rPr>
+        <w:t>-файл в файловом менеджере и программа начнет</w:t>
+      </w:r>
+      <w:proofErr w:type="gramEnd"/>
+      <w:r>
+        <w:rPr>
+          <w:b/>
+        </w:rPr>
+        <w:t xml:space="preserve"> загрузку</w:t>
       </w:r>
     </w:p>
     <w:p>
@@ -3282,6 +3423,7 @@
         </w:numPr>
       </w:pPr>
       <w:r>
+        <w:lastRenderedPageBreak/>
         <w:t>Добавлена функция - очистить кэш браузера WEB перед выходом.</w:t>
       </w:r>
     </w:p>
@@ -3294,7 +3436,6 @@
         </w:numPr>
       </w:pPr>
       <w:r>
-        <w:lastRenderedPageBreak/>
         <w:t>Добавлен список изменений в Помощь.</w:t>
       </w:r>
     </w:p>
@@ -3338,10 +3479,7 @@
     </w:p>
     <w:p>
       <w:r>
-        <w:t>1.1</w:t>
-      </w:r>
-      <w:r>
-        <w:t>.0.</w:t>
+        <w:t>1.1.0.</w:t>
       </w:r>
       <w:r>
         <w:rPr>
@@ -3359,10 +3497,7 @@
         <w:t>.</w:t>
       </w:r>
       <w:r>
-        <w:t>2</w:t>
-      </w:r>
-      <w:r>
-        <w:t>.0.1</w:t>
+        <w:t>2.0.1</w:t>
       </w:r>
     </w:p>
     <w:p>
@@ -3374,24 +3509,81 @@
         </w:numPr>
       </w:pPr>
       <w:r>
+        <w:t xml:space="preserve">Добавлена опция выборочной закачки - можно выбрать, какие файлы качать, если </w:t>
+      </w:r>
+      <w:proofErr w:type="spellStart"/>
+      <w:r>
+        <w:t>торент</w:t>
+      </w:r>
+      <w:proofErr w:type="spellEnd"/>
+      <w:r>
+        <w:t xml:space="preserve"> файл создан для нескольких альбомов музыки.</w:t>
+      </w:r>
+      <w:r>
+        <w:t xml:space="preserve"> </w:t>
+      </w:r>
+    </w:p>
+    <w:p>
+      <w:r>
+        <w:t>1.2</w:t>
+      </w:r>
+      <w:r>
+        <w:t>.0.</w:t>
+      </w:r>
+      <w:r>
+        <w:t>1</w:t>
+      </w:r>
+      <w:r>
+        <w:t xml:space="preserve"> -&gt; 1</w:t>
+      </w:r>
+      <w:r>
+        <w:t>.</w:t>
+      </w:r>
+      <w:r>
+        <w:t>3</w:t>
+      </w:r>
+      <w:r>
+        <w:t>.0.1</w:t>
+      </w:r>
+    </w:p>
+    <w:p>
+      <w:pPr>
+        <w:pStyle w:val="ListParagraph"/>
+        <w:numPr>
+          <w:ilvl w:val="0"/>
+          <w:numId w:val="33"/>
+        </w:numPr>
+      </w:pPr>
+      <w:r>
         <w:t xml:space="preserve">Добавлена </w:t>
       </w:r>
       <w:r>
-        <w:t>о</w:t>
-      </w:r>
-      <w:r>
-        <w:t xml:space="preserve">пция выборочной закачки - можно выбрать, какие файлы качать, если </w:t>
+        <w:t xml:space="preserve">функциональность </w:t>
+      </w:r>
+      <w:r>
+        <w:t xml:space="preserve">- </w:t>
+      </w:r>
+      <w:r>
+        <w:t>п</w:t>
+      </w:r>
+      <w:r>
+        <w:t xml:space="preserve">рограмма работает с </w:t>
       </w:r>
       <w:proofErr w:type="spellStart"/>
       <w:r>
-        <w:t>торент</w:t>
+        <w:t>торрент</w:t>
       </w:r>
       <w:proofErr w:type="spellEnd"/>
       <w:r>
-        <w:t xml:space="preserve"> файл создан для нескольких альбомов музыки.</w:t>
-      </w:r>
-      <w:r>
-        <w:t xml:space="preserve"> </w:t>
+        <w:t xml:space="preserve">-файлами из разных сайтов (нажмите на </w:t>
+      </w:r>
+      <w:proofErr w:type="spellStart"/>
+      <w:r>
+        <w:t>торрент</w:t>
+      </w:r>
+      <w:proofErr w:type="spellEnd"/>
+      <w:r>
+        <w:t>-файл в файловом менеджере и программа начнет загрузку)</w:t>
       </w:r>
     </w:p>
     <w:p/>
@@ -7284,7 +7476,7 @@
 
 <file path=customXml/item1.xml><?xml version="1.0" encoding="utf-8"?>
 <CoverPageProperties xmlns="http://schemas.microsoft.com/office/2006/coverPageProps">
-  <PublishDate>2011-03-17T00:00:00</PublishDate>
+  <PublishDate>2011-03-19T00:00:00</PublishDate>
   <Abstract>Документ содежит краткое описание программы, инструкцию пользователя, рекомендации по использованию.</Abstract>
   <CompanyAddress/>
   <CompanyPhone/>
@@ -7306,7 +7498,7 @@
 </file>
 
 <file path=customXml/itemProps2.xml><?xml version="1.0" encoding="utf-8"?>
-<ds:datastoreItem xmlns:ds="http://schemas.openxmlformats.org/officeDocument/2006/customXml" ds:itemID="{C62BFCE7-00F9-4AFE-B4CC-82EA0402389D}">
+<ds:datastoreItem xmlns:ds="http://schemas.openxmlformats.org/officeDocument/2006/customXml" ds:itemID="{836EE73E-01D0-4DD7-B1CD-2407AB252C23}">
   <ds:schemaRefs>
     <ds:schemaRef ds:uri="http://schemas.openxmlformats.org/officeDocument/2006/bibliography"/>
   </ds:schemaRefs>

--- a/RutrackerDownloader/docs/help_ru/help.docx
+++ b/RutrackerDownloader/docs/help_ru/help.docx
@@ -99,6 +99,7 @@
                   <w:rFonts w:asciiTheme="majorHAnsi" w:eastAsiaTheme="majorEastAsia" w:hAnsiTheme="majorHAnsi" w:cstheme="majorBidi"/>
                   <w:sz w:val="40"/>
                   <w:szCs w:val="40"/>
+                  <w:lang w:val="en-US"/>
                 </w:rPr>
                 <w:alias w:val="Подзаголовок"/>
                 <w:id w:val="15524255"/>
@@ -123,6 +124,7 @@
                         <w:rFonts w:asciiTheme="majorHAnsi" w:eastAsiaTheme="majorEastAsia" w:hAnsiTheme="majorHAnsi" w:cstheme="majorBidi"/>
                         <w:sz w:val="40"/>
                         <w:szCs w:val="40"/>
+                        <w:lang w:val="en-US"/>
                       </w:rPr>
                     </w:pPr>
                     <w:proofErr w:type="spellStart"/>
@@ -154,13 +156,25 @@
                       </w:rPr>
                       <w:t xml:space="preserve">Downloader </w:t>
                     </w:r>
+                    <w:proofErr w:type="spellStart"/>
                     <w:r>
                       <w:rPr>
                         <w:rFonts w:asciiTheme="majorHAnsi" w:eastAsiaTheme="majorEastAsia" w:hAnsiTheme="majorHAnsi" w:cstheme="majorBidi"/>
                         <w:sz w:val="40"/>
                         <w:szCs w:val="40"/>
+                        <w:lang w:val="en-US"/>
                       </w:rPr>
-                      <w:t>версия 1.</w:t>
+                      <w:t>версия</w:t>
+                    </w:r>
+                    <w:proofErr w:type="spellEnd"/>
+                    <w:r>
+                      <w:rPr>
+                        <w:rFonts w:asciiTheme="majorHAnsi" w:eastAsiaTheme="majorEastAsia" w:hAnsiTheme="majorHAnsi" w:cstheme="majorBidi"/>
+                        <w:sz w:val="40"/>
+                        <w:szCs w:val="40"/>
+                        <w:lang w:val="en-US"/>
+                      </w:rPr>
+                      <w:t xml:space="preserve"> 1.</w:t>
                     </w:r>
                     <w:r>
                       <w:rPr>
@@ -169,15 +183,7 @@
                         <w:szCs w:val="40"/>
                         <w:lang w:val="en-US"/>
                       </w:rPr>
-                      <w:t>3</w:t>
-                    </w:r>
-                    <w:r>
-                      <w:rPr>
-                        <w:rFonts w:asciiTheme="majorHAnsi" w:eastAsiaTheme="majorEastAsia" w:hAnsiTheme="majorHAnsi" w:cstheme="majorBidi"/>
-                        <w:sz w:val="40"/>
-                        <w:szCs w:val="40"/>
-                      </w:rPr>
-                      <w:t>.0.</w:t>
+                      <w:t>4.</w:t>
                     </w:r>
                     <w:r>
                       <w:rPr>
@@ -187,6 +193,15 @@
                         <w:lang w:val="en-US"/>
                       </w:rPr>
                       <w:t>1</w:t>
+                    </w:r>
+                    <w:r>
+                      <w:rPr>
+                        <w:rFonts w:asciiTheme="majorHAnsi" w:eastAsiaTheme="majorEastAsia" w:hAnsiTheme="majorHAnsi" w:cstheme="majorBidi"/>
+                        <w:sz w:val="40"/>
+                        <w:szCs w:val="40"/>
+                        <w:lang w:val="en-US"/>
+                      </w:rPr>
+                      <w:t>.1</w:t>
                     </w:r>
                   </w:p>
                 </w:tc>
@@ -206,6 +221,9 @@
               <w:p>
                 <w:pPr>
                   <w:pStyle w:val="NoSpacing"/>
+                  <w:rPr>
+                    <w:lang w:val="en-US"/>
+                  </w:rPr>
                 </w:pPr>
               </w:p>
             </w:tc>
@@ -240,6 +258,7 @@
                       <w:rPr>
                         <w:b/>
                         <w:bCs/>
+                        <w:lang w:val="en-US"/>
                       </w:rPr>
                     </w:pPr>
                     <w:proofErr w:type="spellStart"/>
@@ -267,11 +286,12 @@
                 <w:rPr>
                   <w:b/>
                   <w:bCs/>
+                  <w:lang w:val="en-US"/>
                 </w:rPr>
                 <w:alias w:val="Дата"/>
                 <w:id w:val="516659546"/>
                 <w:dataBinding w:prefixMappings="xmlns:ns0='http://schemas.microsoft.com/office/2006/coverPageProps'" w:xpath="/ns0:CoverPageProperties[1]/ns0:PublishDate[1]" w:storeItemID="{55AF091B-3C7A-41E3-B477-F2FDAA23CFDA}"/>
-                <w:date w:fullDate="2011-03-19T00:00:00Z">
+                <w:date w:fullDate="2011-03-23T00:00:00Z">
                   <w:dateFormat w:val="dd.MM.yyyy"/>
                   <w:lid w:val="ru-RU"/>
                   <w:storeMappedDataAs w:val="dateTime"/>
@@ -292,6 +312,7 @@
                       <w:rPr>
                         <w:b/>
                         <w:bCs/>
+                        <w:lang w:val="en-US"/>
                       </w:rPr>
                     </w:pPr>
                     <w:r>
@@ -300,7 +321,7 @@
                         <w:bCs/>
                         <w:lang w:val="en-US"/>
                       </w:rPr>
-                      <w:t>1</w:t>
+                      <w:t>23</w:t>
                     </w:r>
                     <w:r>
                       <w:rPr>
@@ -308,27 +329,13 @@
                         <w:bCs/>
                         <w:lang w:val="en-US"/>
                       </w:rPr>
-                      <w:t>9</w:t>
-                    </w:r>
-                    <w:r>
-                      <w:rPr>
-                        <w:b/>
-                        <w:bCs/>
-                      </w:rPr>
-                      <w:t>.0</w:t>
+                      <w:t>.03</w:t>
                     </w:r>
                     <w:r>
                       <w:rPr>
                         <w:b/>
                         <w:bCs/>
                         <w:lang w:val="en-US"/>
-                      </w:rPr>
-                      <w:t>3</w:t>
-                    </w:r>
-                    <w:r>
-                      <w:rPr>
-                        <w:b/>
-                        <w:bCs/>
                       </w:rPr>
                       <w:t>.2011</w:t>
                     </w:r>
@@ -359,9 +366,17 @@
             <w:p>
               <w:pPr>
                 <w:pStyle w:val="TOCHeading"/>
+                <w:rPr>
+                  <w:lang w:val="en-US"/>
+                </w:rPr>
               </w:pPr>
               <w:r>
-                <w:t>Оглавление</w:t>
+                <w:t>Оглав</w:t>
+              </w:r>
+              <w:bookmarkStart w:id="1" w:name="_GoBack"/>
+              <w:bookmarkEnd w:id="1"/>
+              <w:r>
+                <w:t>ление</w:t>
               </w:r>
             </w:p>
             <w:p>
@@ -383,12 +398,15 @@
                 <w:fldChar w:fldCharType="begin"/>
               </w:r>
               <w:r>
+                <w:rPr>
+                  <w:lang w:val="en-US"/>
+                </w:rPr>
                 <w:instrText xml:space="preserve"> TOC \o "1-3" \h \z \u </w:instrText>
               </w:r>
               <w:r>
                 <w:fldChar w:fldCharType="separate"/>
               </w:r>
-              <w:hyperlink w:anchor="_Toc288154315" w:history="1">
+              <w:hyperlink w:anchor="_Toc288657001" w:history="1">
                 <w:r>
                   <w:rPr>
                     <w:rStyle w:val="Hyperlink"/>
@@ -432,7 +450,7 @@
                     <w:noProof/>
                     <w:webHidden/>
                   </w:rPr>
-                  <w:instrText xml:space="preserve"> PAGEREF _Toc288154315 \h </w:instrText>
+                  <w:instrText xml:space="preserve"> PAGEREF _Toc288657001 \h </w:instrText>
                 </w:r>
                 <w:r>
                   <w:rPr>
@@ -478,7 +496,7 @@
                   <w:lang w:eastAsia="ru-RU"/>
                 </w:rPr>
               </w:pPr>
-              <w:hyperlink w:anchor="_Toc288154316" w:history="1">
+              <w:hyperlink w:anchor="_Toc288657002" w:history="1">
                 <w:r>
                   <w:rPr>
                     <w:rStyle w:val="Hyperlink"/>
@@ -522,7 +540,7 @@
                     <w:noProof/>
                     <w:webHidden/>
                   </w:rPr>
-                  <w:instrText xml:space="preserve"> PAGEREF _Toc288154316 \h </w:instrText>
+                  <w:instrText xml:space="preserve"> PAGEREF _Toc288657002 \h </w:instrText>
                 </w:r>
                 <w:r>
                   <w:rPr>
@@ -568,7 +586,7 @@
                   <w:lang w:eastAsia="ru-RU"/>
                 </w:rPr>
               </w:pPr>
-              <w:hyperlink w:anchor="_Toc288154317" w:history="1">
+              <w:hyperlink w:anchor="_Toc288657003" w:history="1">
                 <w:r>
                   <w:rPr>
                     <w:rStyle w:val="Hyperlink"/>
@@ -612,7 +630,7 @@
                     <w:noProof/>
                     <w:webHidden/>
                   </w:rPr>
-                  <w:instrText xml:space="preserve"> PAGEREF _Toc288154317 \h </w:instrText>
+                  <w:instrText xml:space="preserve"> PAGEREF _Toc288657003 \h </w:instrText>
                 </w:r>
                 <w:r>
                   <w:rPr>
@@ -655,7 +673,7 @@
                   <w:noProof/>
                 </w:rPr>
               </w:pPr>
-              <w:hyperlink w:anchor="_Toc288154318" w:history="1">
+              <w:hyperlink w:anchor="_Toc288657004" w:history="1">
                 <w:r>
                   <w:rPr>
                     <w:rStyle w:val="Hyperlink"/>
@@ -697,7 +715,7 @@
                     <w:noProof/>
                     <w:webHidden/>
                   </w:rPr>
-                  <w:instrText xml:space="preserve"> PAGEREF _Toc288154318 \h </w:instrText>
+                  <w:instrText xml:space="preserve"> PAGEREF _Toc288657004 \h </w:instrText>
                 </w:r>
                 <w:r>
                   <w:rPr>
@@ -740,7 +758,7 @@
                   <w:noProof/>
                 </w:rPr>
               </w:pPr>
-              <w:hyperlink w:anchor="_Toc288154319" w:history="1">
+              <w:hyperlink w:anchor="_Toc288657005" w:history="1">
                 <w:r>
                   <w:rPr>
                     <w:rStyle w:val="Hyperlink"/>
@@ -796,7 +814,7 @@
                     <w:noProof/>
                     <w:webHidden/>
                   </w:rPr>
-                  <w:instrText xml:space="preserve"> PAGEREF _Toc288154319 \h </w:instrText>
+                  <w:instrText xml:space="preserve"> PAGEREF _Toc288657005 \h </w:instrText>
                 </w:r>
                 <w:r>
                   <w:rPr>
@@ -839,7 +857,7 @@
                   <w:noProof/>
                 </w:rPr>
               </w:pPr>
-              <w:hyperlink w:anchor="_Toc288154320" w:history="1">
+              <w:hyperlink w:anchor="_Toc288657006" w:history="1">
                 <w:r>
                   <w:rPr>
                     <w:rStyle w:val="Hyperlink"/>
@@ -896,7 +914,7 @@
                     <w:noProof/>
                     <w:webHidden/>
                   </w:rPr>
-                  <w:instrText xml:space="preserve"> PAGEREF _Toc288154320 \h </w:instrText>
+                  <w:instrText xml:space="preserve"> PAGEREF _Toc288657006 \h </w:instrText>
                 </w:r>
                 <w:r>
                   <w:rPr>
@@ -939,7 +957,7 @@
                   <w:noProof/>
                 </w:rPr>
               </w:pPr>
-              <w:hyperlink w:anchor="_Toc288154321" w:history="1">
+              <w:hyperlink w:anchor="_Toc288657007" w:history="1">
                 <w:r>
                   <w:rPr>
                     <w:rStyle w:val="Hyperlink"/>
@@ -995,7 +1013,7 @@
                     <w:noProof/>
                     <w:webHidden/>
                   </w:rPr>
-                  <w:instrText xml:space="preserve"> PAGEREF _Toc288154321 \h </w:instrText>
+                  <w:instrText xml:space="preserve"> PAGEREF _Toc288657007 \h </w:instrText>
                 </w:r>
                 <w:r>
                   <w:rPr>
@@ -1041,7 +1059,7 @@
                   <w:lang w:eastAsia="ru-RU"/>
                 </w:rPr>
               </w:pPr>
-              <w:hyperlink w:anchor="_Toc288154322" w:history="1">
+              <w:hyperlink w:anchor="_Toc288657008" w:history="1">
                 <w:r>
                   <w:rPr>
                     <w:rStyle w:val="Hyperlink"/>
@@ -1085,7 +1103,7 @@
                     <w:noProof/>
                     <w:webHidden/>
                   </w:rPr>
-                  <w:instrText xml:space="preserve"> PAGEREF _Toc288154322 \h </w:instrText>
+                  <w:instrText xml:space="preserve"> PAGEREF _Toc288657008 \h </w:instrText>
                 </w:r>
                 <w:r>
                   <w:rPr>
@@ -1131,7 +1149,7 @@
                   <w:lang w:eastAsia="ru-RU"/>
                 </w:rPr>
               </w:pPr>
-              <w:hyperlink w:anchor="_Toc288154323" w:history="1">
+              <w:hyperlink w:anchor="_Toc288657009" w:history="1">
                 <w:r>
                   <w:rPr>
                     <w:rStyle w:val="Hyperlink"/>
@@ -1175,7 +1193,7 @@
                     <w:noProof/>
                     <w:webHidden/>
                   </w:rPr>
-                  <w:instrText xml:space="preserve"> PAGEREF _Toc288154323 \h </w:instrText>
+                  <w:instrText xml:space="preserve"> PAGEREF _Toc288657009 \h </w:instrText>
                 </w:r>
                 <w:r>
                   <w:rPr>
@@ -1195,7 +1213,7 @@
                     <w:noProof/>
                     <w:webHidden/>
                   </w:rPr>
-                  <w:t>3</w:t>
+                  <w:t>2</w:t>
                 </w:r>
                 <w:r>
                   <w:rPr>
@@ -1224,20 +1242,20 @@
         </w:sdt>
       </w:sdtContent>
     </w:sdt>
-    <w:bookmarkStart w:id="1" w:name="_Toc286493924" w:displacedByCustomXml="prev"/>
     <w:bookmarkStart w:id="2" w:name="_Toc286493962" w:displacedByCustomXml="prev"/>
+    <w:bookmarkStart w:id="3" w:name="_Toc286493924" w:displacedByCustomXml="prev"/>
     <w:p>
       <w:pPr>
         <w:pStyle w:val="Heading1"/>
       </w:pPr>
-      <w:bookmarkStart w:id="3" w:name="_Toc288154315"/>
+      <w:bookmarkStart w:id="4" w:name="_Toc288657001"/>
       <w:r>
         <w:t>Краткое описание программы</w:t>
       </w:r>
       <w:bookmarkEnd w:id="0"/>
+      <w:bookmarkEnd w:id="3"/>
       <w:bookmarkEnd w:id="2"/>
-      <w:bookmarkEnd w:id="1"/>
-      <w:bookmarkEnd w:id="3"/>
+      <w:bookmarkEnd w:id="4"/>
     </w:p>
     <w:p>
       <w:r>
@@ -1337,8 +1355,6 @@
       <w:r>
         <w:t xml:space="preserve"> и быстрый</w:t>
       </w:r>
-      <w:bookmarkStart w:id="4" w:name="_GoBack"/>
-      <w:bookmarkEnd w:id="4"/>
       <w:r>
         <w:t xml:space="preserve"> </w:t>
       </w:r>
@@ -1835,7 +1851,7 @@
       <w:pPr>
         <w:pStyle w:val="Heading1"/>
       </w:pPr>
-      <w:bookmarkStart w:id="5" w:name="_Toc288154316"/>
+      <w:bookmarkStart w:id="5" w:name="_Toc288657002"/>
       <w:r>
         <w:t xml:space="preserve">Требования </w:t>
       </w:r>
@@ -1931,7 +1947,7 @@
       <w:pPr>
         <w:pStyle w:val="Heading1"/>
       </w:pPr>
-      <w:bookmarkStart w:id="6" w:name="_Toc288154317"/>
+      <w:bookmarkStart w:id="6" w:name="_Toc288657003"/>
       <w:r>
         <w:t>Инструкция пользователя</w:t>
       </w:r>
@@ -1944,7 +1960,7 @@
           <w:lang w:val="en-US"/>
         </w:rPr>
       </w:pPr>
-      <w:bookmarkStart w:id="7" w:name="_Toc288154318"/>
+      <w:bookmarkStart w:id="7" w:name="_Toc288657004"/>
       <w:r>
         <w:t>Окно «Настройки»</w:t>
       </w:r>
@@ -2522,7 +2538,7 @@
       <w:pPr>
         <w:pStyle w:val="Heading2"/>
       </w:pPr>
-      <w:bookmarkStart w:id="8" w:name="_Toc288154319"/>
+      <w:bookmarkStart w:id="8" w:name="_Toc288657005"/>
       <w:r>
         <w:t xml:space="preserve">Окно </w:t>
       </w:r>
@@ -2659,7 +2675,7 @@
           <w:lang w:val="en-US"/>
         </w:rPr>
       </w:pPr>
-      <w:bookmarkStart w:id="9" w:name="_Toc288154320"/>
+      <w:bookmarkStart w:id="9" w:name="_Toc288657006"/>
       <w:r>
         <w:lastRenderedPageBreak/>
         <w:t xml:space="preserve">Окно </w:t>
@@ -2846,7 +2862,7 @@
       <w:pPr>
         <w:pStyle w:val="Heading2"/>
       </w:pPr>
-      <w:bookmarkStart w:id="10" w:name="_Toc288154321"/>
+      <w:bookmarkStart w:id="10" w:name="_Toc288657007"/>
       <w:r>
         <w:t xml:space="preserve">Окно </w:t>
       </w:r>
@@ -3186,7 +3202,7 @@
       <w:pPr>
         <w:pStyle w:val="Heading1"/>
       </w:pPr>
-      <w:bookmarkStart w:id="11" w:name="_Toc288154322"/>
+      <w:bookmarkStart w:id="11" w:name="_Toc288657008"/>
       <w:r>
         <w:t>Рекомендации по использованию</w:t>
       </w:r>
@@ -3391,7 +3407,7 @@
       <w:r>
         <w:t xml:space="preserve"> </w:t>
       </w:r>
-      <w:bookmarkStart w:id="12" w:name="_Toc288154323"/>
+      <w:bookmarkStart w:id="12" w:name="_Toc288657009"/>
       <w:r>
         <w:t>Список изменений</w:t>
       </w:r>
@@ -3525,10 +3541,7 @@
     </w:p>
     <w:p>
       <w:r>
-        <w:t>1.2</w:t>
-      </w:r>
-      <w:r>
-        <w:t>.0.</w:t>
+        <w:t>1.2.0.</w:t>
       </w:r>
       <w:r>
         <w:t>1</w:t>
@@ -3540,10 +3553,7 @@
         <w:t>.</w:t>
       </w:r>
       <w:r>
-        <w:t>3</w:t>
-      </w:r>
-      <w:r>
-        <w:t>.0.1</w:t>
+        <w:t>3.0.1</w:t>
       </w:r>
     </w:p>
     <w:p>
@@ -3555,16 +3565,7 @@
         </w:numPr>
       </w:pPr>
       <w:r>
-        <w:t xml:space="preserve">Добавлена </w:t>
-      </w:r>
-      <w:r>
-        <w:t xml:space="preserve">функциональность </w:t>
-      </w:r>
-      <w:r>
-        <w:t xml:space="preserve">- </w:t>
-      </w:r>
-      <w:r>
-        <w:t>п</w:t>
+        <w:t>Добавлена функциональность - п</w:t>
       </w:r>
       <w:r>
         <w:t xml:space="preserve">рограмма работает с </w:t>
@@ -3586,6 +3587,108 @@
         <w:t>-файл в файловом менеджере и программа начнет загрузку)</w:t>
       </w:r>
     </w:p>
+    <w:p>
+      <w:r>
+        <w:t>1.</w:t>
+      </w:r>
+      <w:r>
+        <w:t>3</w:t>
+      </w:r>
+      <w:r>
+        <w:t>.0.</w:t>
+      </w:r>
+      <w:r>
+        <w:t>1</w:t>
+      </w:r>
+      <w:r>
+        <w:t xml:space="preserve"> -&gt; 1</w:t>
+      </w:r>
+      <w:r>
+        <w:t>.</w:t>
+      </w:r>
+      <w:r>
+        <w:rPr>
+          <w:lang w:val="en-US"/>
+        </w:rPr>
+        <w:t>4</w:t>
+      </w:r>
+      <w:r>
+        <w:t>.</w:t>
+      </w:r>
+      <w:r>
+        <w:rPr>
+          <w:lang w:val="en-US"/>
+        </w:rPr>
+        <w:t>1</w:t>
+      </w:r>
+      <w:r>
+        <w:t>.1</w:t>
+      </w:r>
+    </w:p>
+    <w:p>
+      <w:pPr>
+        <w:pStyle w:val="ListParagraph"/>
+        <w:numPr>
+          <w:ilvl w:val="0"/>
+          <w:numId w:val="33"/>
+        </w:numPr>
+      </w:pPr>
+      <w:r>
+        <w:t xml:space="preserve">Оптимизированно открытие </w:t>
+      </w:r>
+      <w:proofErr w:type="spellStart"/>
+      <w:r>
+        <w:t>торент</w:t>
+      </w:r>
+      <w:proofErr w:type="spellEnd"/>
+      <w:r>
+        <w:t xml:space="preserve"> файлов.</w:t>
+      </w:r>
+    </w:p>
+    <w:p>
+      <w:pPr>
+        <w:pStyle w:val="ListParagraph"/>
+        <w:numPr>
+          <w:ilvl w:val="0"/>
+          <w:numId w:val="33"/>
+        </w:numPr>
+      </w:pPr>
+      <w:r>
+        <w:t xml:space="preserve">Добавлен поиск по сайту </w:t>
+      </w:r>
+      <w:proofErr w:type="spellStart"/>
+      <w:r>
+        <w:rPr>
+          <w:lang w:val="en-US"/>
+        </w:rPr>
+        <w:t>nnm</w:t>
+      </w:r>
+      <w:proofErr w:type="spellEnd"/>
+      <w:r>
+        <w:t>-</w:t>
+      </w:r>
+      <w:r>
+        <w:rPr>
+          <w:lang w:val="en-US"/>
+        </w:rPr>
+        <w:t>club</w:t>
+      </w:r>
+      <w:r>
+        <w:t>.</w:t>
+      </w:r>
+      <w:proofErr w:type="spellStart"/>
+      <w:r>
+        <w:rPr>
+          <w:lang w:val="en-US"/>
+        </w:rPr>
+        <w:t>ru</w:t>
+      </w:r>
+      <w:proofErr w:type="spellEnd"/>
+      <w:r>
+        <w:t>.</w:t>
+      </w:r>
+    </w:p>
+    <w:p/>
     <w:p/>
     <w:sectPr>
       <w:footerReference w:type="default" r:id="rId10"/>
@@ -3653,7 +3756,7 @@
           <w:rPr>
             <w:noProof/>
           </w:rPr>
-          <w:t>1</w:t>
+          <w:t>2</w:t>
         </w:r>
         <w:r>
           <w:rPr>
@@ -7476,7 +7579,7 @@
 
 <file path=customXml/item1.xml><?xml version="1.0" encoding="utf-8"?>
 <CoverPageProperties xmlns="http://schemas.microsoft.com/office/2006/coverPageProps">
-  <PublishDate>2011-03-19T00:00:00</PublishDate>
+  <PublishDate>2011-03-23T00:00:00</PublishDate>
   <Abstract>Документ содежит краткое описание программы, инструкцию пользователя, рекомендации по использованию.</Abstract>
   <CompanyAddress/>
   <CompanyPhone/>
@@ -7498,7 +7601,7 @@
 </file>
 
 <file path=customXml/itemProps2.xml><?xml version="1.0" encoding="utf-8"?>
-<ds:datastoreItem xmlns:ds="http://schemas.openxmlformats.org/officeDocument/2006/customXml" ds:itemID="{836EE73E-01D0-4DD7-B1CD-2407AB252C23}">
+<ds:datastoreItem xmlns:ds="http://schemas.openxmlformats.org/officeDocument/2006/customXml" ds:itemID="{A13326D8-10D8-4334-952F-AFF600DA0F89}">
   <ds:schemaRefs>
     <ds:schemaRef ds:uri="http://schemas.openxmlformats.org/officeDocument/2006/bibliography"/>
   </ds:schemaRefs>

--- a/RutrackerDownloader/docs/help_ru/help.docx
+++ b/RutrackerDownloader/docs/help_ru/help.docx
@@ -192,7 +192,7 @@
                         <w:szCs w:val="40"/>
                         <w:lang w:val="en-US"/>
                       </w:rPr>
-                      <w:t>1</w:t>
+                      <w:t>2</w:t>
                     </w:r>
                     <w:r>
                       <w:rPr>
@@ -291,7 +291,7 @@
                 <w:alias w:val="Дата"/>
                 <w:id w:val="516659546"/>
                 <w:dataBinding w:prefixMappings="xmlns:ns0='http://schemas.microsoft.com/office/2006/coverPageProps'" w:xpath="/ns0:CoverPageProperties[1]/ns0:PublishDate[1]" w:storeItemID="{55AF091B-3C7A-41E3-B477-F2FDAA23CFDA}"/>
-                <w:date w:fullDate="2011-03-23T00:00:00Z">
+                <w:date w:fullDate="2011-03-24T00:00:00Z">
                   <w:dateFormat w:val="dd.MM.yyyy"/>
                   <w:lid w:val="ru-RU"/>
                   <w:storeMappedDataAs w:val="dateTime"/>
@@ -321,7 +321,7 @@
                         <w:bCs/>
                         <w:lang w:val="en-US"/>
                       </w:rPr>
-                      <w:t>23</w:t>
+                      <w:t>24</w:t>
                     </w:r>
                     <w:r>
                       <w:rPr>
@@ -371,12 +371,7 @@
                 </w:rPr>
               </w:pPr>
               <w:r>
-                <w:t>Оглав</w:t>
-              </w:r>
-              <w:bookmarkStart w:id="1" w:name="_GoBack"/>
-              <w:bookmarkEnd w:id="1"/>
-              <w:r>
-                <w:t>ление</w:t>
+                <w:t>Оглавление</w:t>
               </w:r>
             </w:p>
             <w:p>
@@ -1242,20 +1237,20 @@
         </w:sdt>
       </w:sdtContent>
     </w:sdt>
+    <w:bookmarkStart w:id="1" w:name="_Toc286493924" w:displacedByCustomXml="prev"/>
     <w:bookmarkStart w:id="2" w:name="_Toc286493962" w:displacedByCustomXml="prev"/>
-    <w:bookmarkStart w:id="3" w:name="_Toc286493924" w:displacedByCustomXml="prev"/>
     <w:p>
       <w:pPr>
         <w:pStyle w:val="Heading1"/>
       </w:pPr>
-      <w:bookmarkStart w:id="4" w:name="_Toc288657001"/>
+      <w:bookmarkStart w:id="3" w:name="_Toc288657001"/>
       <w:r>
         <w:t>Краткое описание программы</w:t>
       </w:r>
       <w:bookmarkEnd w:id="0"/>
+      <w:bookmarkEnd w:id="2"/>
+      <w:bookmarkEnd w:id="1"/>
       <w:bookmarkEnd w:id="3"/>
-      <w:bookmarkEnd w:id="2"/>
-      <w:bookmarkEnd w:id="4"/>
     </w:p>
     <w:p>
       <w:r>
@@ -1851,14 +1846,14 @@
       <w:pPr>
         <w:pStyle w:val="Heading1"/>
       </w:pPr>
-      <w:bookmarkStart w:id="5" w:name="_Toc288657002"/>
+      <w:bookmarkStart w:id="4" w:name="_Toc288657002"/>
       <w:r>
         <w:t xml:space="preserve">Требования </w:t>
       </w:r>
       <w:r>
         <w:t>и ограничения</w:t>
       </w:r>
-      <w:bookmarkEnd w:id="5"/>
+      <w:bookmarkEnd w:id="4"/>
     </w:p>
     <w:p>
       <w:pPr>
@@ -1947,24 +1942,24 @@
       <w:pPr>
         <w:pStyle w:val="Heading1"/>
       </w:pPr>
-      <w:bookmarkStart w:id="6" w:name="_Toc288657003"/>
+      <w:bookmarkStart w:id="5" w:name="_Toc288657003"/>
       <w:r>
         <w:t>Инструкция пользователя</w:t>
       </w:r>
+      <w:bookmarkEnd w:id="5"/>
+    </w:p>
+    <w:p>
+      <w:pPr>
+        <w:pStyle w:val="Heading2"/>
+        <w:rPr>
+          <w:lang w:val="en-US"/>
+        </w:rPr>
+      </w:pPr>
+      <w:bookmarkStart w:id="6" w:name="_Toc288657004"/>
+      <w:r>
+        <w:t>Окно «Настройки»</w:t>
+      </w:r>
       <w:bookmarkEnd w:id="6"/>
-    </w:p>
-    <w:p>
-      <w:pPr>
-        <w:pStyle w:val="Heading2"/>
-        <w:rPr>
-          <w:lang w:val="en-US"/>
-        </w:rPr>
-      </w:pPr>
-      <w:bookmarkStart w:id="7" w:name="_Toc288657004"/>
-      <w:r>
-        <w:t>Окно «Настройки»</w:t>
-      </w:r>
-      <w:bookmarkEnd w:id="7"/>
     </w:p>
     <w:p>
       <w:r>
@@ -2538,7 +2533,7 @@
       <w:pPr>
         <w:pStyle w:val="Heading2"/>
       </w:pPr>
-      <w:bookmarkStart w:id="8" w:name="_Toc288657005"/>
+      <w:bookmarkStart w:id="7" w:name="_Toc288657005"/>
       <w:r>
         <w:t xml:space="preserve">Окно </w:t>
       </w:r>
@@ -2557,7 +2552,7 @@
       <w:r>
         <w:t>»</w:t>
       </w:r>
-      <w:bookmarkEnd w:id="8"/>
+      <w:bookmarkEnd w:id="7"/>
     </w:p>
     <w:p>
       <w:r>
@@ -2675,7 +2670,7 @@
           <w:lang w:val="en-US"/>
         </w:rPr>
       </w:pPr>
-      <w:bookmarkStart w:id="9" w:name="_Toc288657006"/>
+      <w:bookmarkStart w:id="8" w:name="_Toc288657006"/>
       <w:r>
         <w:lastRenderedPageBreak/>
         <w:t xml:space="preserve">Окно </w:t>
@@ -2692,196 +2687,196 @@
       <w:r>
         <w:t>»</w:t>
       </w:r>
+      <w:bookmarkEnd w:id="8"/>
+    </w:p>
+    <w:p>
+      <w:proofErr w:type="gramStart"/>
+      <w:r>
+        <w:t>Встроенный</w:t>
+      </w:r>
+      <w:proofErr w:type="gramEnd"/>
+      <w:r>
+        <w:t xml:space="preserve"> в программу </w:t>
+      </w:r>
+      <w:r>
+        <w:rPr>
+          <w:lang w:val="en-US"/>
+        </w:rPr>
+        <w:t>WEB</w:t>
+      </w:r>
+      <w:r>
+        <w:t xml:space="preserve"> </w:t>
+      </w:r>
+      <w:r>
+        <w:rPr>
+          <w:lang w:val="en-US"/>
+        </w:rPr>
+        <w:t>browser</w:t>
+      </w:r>
+      <w:r>
+        <w:t xml:space="preserve"> </w:t>
+      </w:r>
+      <w:r>
+        <w:t xml:space="preserve">адаптирован для работы с </w:t>
+      </w:r>
+      <w:proofErr w:type="spellStart"/>
+      <w:r>
+        <w:rPr>
+          <w:lang w:val="en-US"/>
+        </w:rPr>
+        <w:t>rutracker</w:t>
+      </w:r>
+      <w:proofErr w:type="spellEnd"/>
+      <w:r>
+        <w:t>.</w:t>
+      </w:r>
+      <w:r>
+        <w:rPr>
+          <w:lang w:val="en-US"/>
+        </w:rPr>
+        <w:t>org</w:t>
+      </w:r>
+      <w:r>
+        <w:t xml:space="preserve"> и </w:t>
+      </w:r>
+      <w:proofErr w:type="spellStart"/>
+      <w:r>
+        <w:rPr>
+          <w:lang w:val="en-US"/>
+        </w:rPr>
+        <w:t>pornolab</w:t>
+      </w:r>
+      <w:proofErr w:type="spellEnd"/>
+      <w:r>
+        <w:t>.</w:t>
+      </w:r>
+      <w:r>
+        <w:rPr>
+          <w:lang w:val="en-US"/>
+        </w:rPr>
+        <w:t>net</w:t>
+      </w:r>
+    </w:p>
+    <w:p>
+      <w:r>
+        <w:t xml:space="preserve">После </w:t>
+      </w:r>
+      <w:r>
+        <w:rPr>
+          <w:lang w:val="en-US"/>
+        </w:rPr>
+        <w:t>WEB</w:t>
+      </w:r>
+      <w:r>
+        <w:t xml:space="preserve"> </w:t>
+      </w:r>
+      <w:r>
+        <w:t xml:space="preserve">поиска в окне отображается страница </w:t>
+      </w:r>
+      <w:r>
+        <w:t>сайта</w:t>
+      </w:r>
+      <w:r>
+        <w:t xml:space="preserve"> с результатами поиска.</w:t>
+      </w:r>
+    </w:p>
+    <w:p>
+      <w:r>
+        <w:t xml:space="preserve">Вы можете перемещаться по сайту, как в </w:t>
+      </w:r>
+      <w:proofErr w:type="gramStart"/>
+      <w:r>
+        <w:t>обычном</w:t>
+      </w:r>
+      <w:proofErr w:type="gramEnd"/>
+      <w:r>
+        <w:t xml:space="preserve"> </w:t>
+      </w:r>
+      <w:r>
+        <w:rPr>
+          <w:lang w:val="en-US"/>
+        </w:rPr>
+        <w:t>Browser</w:t>
+      </w:r>
+      <w:r>
+        <w:t>.</w:t>
+      </w:r>
+    </w:p>
+    <w:p>
+      <w:proofErr w:type="gramStart"/>
+      <w:r>
+        <w:t>При</w:t>
+      </w:r>
+      <w:proofErr w:type="gramEnd"/>
+      <w:r>
+        <w:t xml:space="preserve"> переходите на страницу с оформленной раздачей, </w:t>
+      </w:r>
+      <w:r>
+        <w:rPr>
+          <w:lang w:val="en-US"/>
+        </w:rPr>
+        <w:t>WEB</w:t>
+      </w:r>
+      <w:r>
+        <w:t xml:space="preserve"> </w:t>
+      </w:r>
+      <w:r>
+        <w:rPr>
+          <w:lang w:val="en-US"/>
+        </w:rPr>
+        <w:t>Browser</w:t>
+      </w:r>
+      <w:r>
+        <w:t xml:space="preserve"> </w:t>
+      </w:r>
+      <w:r>
+        <w:t xml:space="preserve">предложит скачать раздачу. При нажатии на кнопку  «Скачать раздачу» вы перейдете </w:t>
+      </w:r>
+      <w:proofErr w:type="gramStart"/>
+      <w:r>
+        <w:t>во</w:t>
+      </w:r>
+      <w:proofErr w:type="gramEnd"/>
+      <w:r>
+        <w:t xml:space="preserve"> встроенный «</w:t>
+      </w:r>
+      <w:r>
+        <w:rPr>
+          <w:lang w:val="en-US"/>
+        </w:rPr>
+        <w:t>Torrent</w:t>
+      </w:r>
+      <w:r>
+        <w:t xml:space="preserve"> </w:t>
+      </w:r>
+      <w:r>
+        <w:t>клиент».</w:t>
+      </w:r>
+    </w:p>
+    <w:p>
+      <w:pPr>
+        <w:pStyle w:val="Heading2"/>
+      </w:pPr>
+      <w:bookmarkStart w:id="9" w:name="_Toc288657007"/>
+      <w:r>
+        <w:t xml:space="preserve">Окно </w:t>
+      </w:r>
+      <w:r>
+        <w:t>«</w:t>
+      </w:r>
+      <w:r>
+        <w:rPr>
+          <w:lang w:val="en-US"/>
+        </w:rPr>
+        <w:t xml:space="preserve">Torrent </w:t>
+      </w:r>
+      <w:r>
+        <w:t>клиент</w:t>
+      </w:r>
+      <w:r>
+        <w:t>»</w:t>
+      </w:r>
       <w:bookmarkEnd w:id="9"/>
-    </w:p>
-    <w:p>
-      <w:proofErr w:type="gramStart"/>
-      <w:r>
-        <w:t>Встроенный</w:t>
-      </w:r>
-      <w:proofErr w:type="gramEnd"/>
-      <w:r>
-        <w:t xml:space="preserve"> в программу </w:t>
-      </w:r>
-      <w:r>
-        <w:rPr>
-          <w:lang w:val="en-US"/>
-        </w:rPr>
-        <w:t>WEB</w:t>
-      </w:r>
-      <w:r>
-        <w:t xml:space="preserve"> </w:t>
-      </w:r>
-      <w:r>
-        <w:rPr>
-          <w:lang w:val="en-US"/>
-        </w:rPr>
-        <w:t>browser</w:t>
-      </w:r>
-      <w:r>
-        <w:t xml:space="preserve"> </w:t>
-      </w:r>
-      <w:r>
-        <w:t xml:space="preserve">адаптирован для работы с </w:t>
-      </w:r>
-      <w:proofErr w:type="spellStart"/>
-      <w:r>
-        <w:rPr>
-          <w:lang w:val="en-US"/>
-        </w:rPr>
-        <w:t>rutracker</w:t>
-      </w:r>
-      <w:proofErr w:type="spellEnd"/>
-      <w:r>
-        <w:t>.</w:t>
-      </w:r>
-      <w:r>
-        <w:rPr>
-          <w:lang w:val="en-US"/>
-        </w:rPr>
-        <w:t>org</w:t>
-      </w:r>
-      <w:r>
-        <w:t xml:space="preserve"> и </w:t>
-      </w:r>
-      <w:proofErr w:type="spellStart"/>
-      <w:r>
-        <w:rPr>
-          <w:lang w:val="en-US"/>
-        </w:rPr>
-        <w:t>pornolab</w:t>
-      </w:r>
-      <w:proofErr w:type="spellEnd"/>
-      <w:r>
-        <w:t>.</w:t>
-      </w:r>
-      <w:r>
-        <w:rPr>
-          <w:lang w:val="en-US"/>
-        </w:rPr>
-        <w:t>net</w:t>
-      </w:r>
-    </w:p>
-    <w:p>
-      <w:r>
-        <w:t xml:space="preserve">После </w:t>
-      </w:r>
-      <w:r>
-        <w:rPr>
-          <w:lang w:val="en-US"/>
-        </w:rPr>
-        <w:t>WEB</w:t>
-      </w:r>
-      <w:r>
-        <w:t xml:space="preserve"> </w:t>
-      </w:r>
-      <w:r>
-        <w:t xml:space="preserve">поиска в окне отображается страница </w:t>
-      </w:r>
-      <w:r>
-        <w:t>сайта</w:t>
-      </w:r>
-      <w:r>
-        <w:t xml:space="preserve"> с результатами поиска.</w:t>
-      </w:r>
-    </w:p>
-    <w:p>
-      <w:r>
-        <w:t xml:space="preserve">Вы можете перемещаться по сайту, как в </w:t>
-      </w:r>
-      <w:proofErr w:type="gramStart"/>
-      <w:r>
-        <w:t>обычном</w:t>
-      </w:r>
-      <w:proofErr w:type="gramEnd"/>
-      <w:r>
-        <w:t xml:space="preserve"> </w:t>
-      </w:r>
-      <w:r>
-        <w:rPr>
-          <w:lang w:val="en-US"/>
-        </w:rPr>
-        <w:t>Browser</w:t>
-      </w:r>
-      <w:r>
-        <w:t>.</w:t>
-      </w:r>
-    </w:p>
-    <w:p>
-      <w:proofErr w:type="gramStart"/>
-      <w:r>
-        <w:t>При</w:t>
-      </w:r>
-      <w:proofErr w:type="gramEnd"/>
-      <w:r>
-        <w:t xml:space="preserve"> переходите на страницу с оформленной раздачей, </w:t>
-      </w:r>
-      <w:r>
-        <w:rPr>
-          <w:lang w:val="en-US"/>
-        </w:rPr>
-        <w:t>WEB</w:t>
-      </w:r>
-      <w:r>
-        <w:t xml:space="preserve"> </w:t>
-      </w:r>
-      <w:r>
-        <w:rPr>
-          <w:lang w:val="en-US"/>
-        </w:rPr>
-        <w:t>Browser</w:t>
-      </w:r>
-      <w:r>
-        <w:t xml:space="preserve"> </w:t>
-      </w:r>
-      <w:r>
-        <w:t xml:space="preserve">предложит скачать раздачу. При нажатии на кнопку  «Скачать раздачу» вы перейдете </w:t>
-      </w:r>
-      <w:proofErr w:type="gramStart"/>
-      <w:r>
-        <w:t>во</w:t>
-      </w:r>
-      <w:proofErr w:type="gramEnd"/>
-      <w:r>
-        <w:t xml:space="preserve"> встроенный «</w:t>
-      </w:r>
-      <w:r>
-        <w:rPr>
-          <w:lang w:val="en-US"/>
-        </w:rPr>
-        <w:t>Torrent</w:t>
-      </w:r>
-      <w:r>
-        <w:t xml:space="preserve"> </w:t>
-      </w:r>
-      <w:r>
-        <w:t>клиент».</w:t>
-      </w:r>
-    </w:p>
-    <w:p>
-      <w:pPr>
-        <w:pStyle w:val="Heading2"/>
-      </w:pPr>
-      <w:bookmarkStart w:id="10" w:name="_Toc288657007"/>
-      <w:r>
-        <w:t xml:space="preserve">Окно </w:t>
-      </w:r>
-      <w:r>
-        <w:t>«</w:t>
-      </w:r>
-      <w:r>
-        <w:rPr>
-          <w:lang w:val="en-US"/>
-        </w:rPr>
-        <w:t xml:space="preserve">Torrent </w:t>
-      </w:r>
-      <w:r>
-        <w:t>клиент</w:t>
-      </w:r>
-      <w:r>
-        <w:t>»</w:t>
-      </w:r>
-      <w:bookmarkEnd w:id="10"/>
     </w:p>
     <w:p>
       <w:r>
@@ -3202,11 +3197,11 @@
       <w:pPr>
         <w:pStyle w:val="Heading1"/>
       </w:pPr>
-      <w:bookmarkStart w:id="11" w:name="_Toc288657008"/>
+      <w:bookmarkStart w:id="10" w:name="_Toc288657008"/>
       <w:r>
         <w:t>Рекомендации по использованию</w:t>
       </w:r>
-      <w:bookmarkEnd w:id="11"/>
+      <w:bookmarkEnd w:id="10"/>
     </w:p>
     <w:p>
       <w:pPr>
@@ -3407,11 +3402,11 @@
       <w:r>
         <w:t xml:space="preserve"> </w:t>
       </w:r>
-      <w:bookmarkStart w:id="12" w:name="_Toc288657009"/>
+      <w:bookmarkStart w:id="11" w:name="_Toc288657009"/>
       <w:r>
         <w:t>Список изменений</w:t>
       </w:r>
-      <w:bookmarkEnd w:id="12"/>
+      <w:bookmarkEnd w:id="11"/>
     </w:p>
     <w:p>
       <w:r>
@@ -3688,7 +3683,64 @@
         <w:t>.</w:t>
       </w:r>
     </w:p>
-    <w:p/>
+    <w:p>
+      <w:r>
+        <w:t>1.</w:t>
+      </w:r>
+      <w:r>
+        <w:t>4</w:t>
+      </w:r>
+      <w:r>
+        <w:t>.</w:t>
+      </w:r>
+      <w:r>
+        <w:rPr>
+          <w:lang w:val="en-US"/>
+        </w:rPr>
+        <w:t>1</w:t>
+      </w:r>
+      <w:r>
+        <w:t>.</w:t>
+      </w:r>
+      <w:r>
+        <w:t>1</w:t>
+      </w:r>
+      <w:r>
+        <w:t xml:space="preserve"> -&gt; 1</w:t>
+      </w:r>
+      <w:r>
+        <w:t>.</w:t>
+      </w:r>
+      <w:r>
+        <w:t>4</w:t>
+      </w:r>
+      <w:r>
+        <w:t>.</w:t>
+      </w:r>
+      <w:r>
+        <w:rPr>
+          <w:lang w:val="en-US"/>
+        </w:rPr>
+        <w:t>2</w:t>
+      </w:r>
+      <w:r>
+        <w:t>.1</w:t>
+      </w:r>
+    </w:p>
+    <w:p>
+      <w:pPr>
+        <w:pStyle w:val="ListParagraph"/>
+        <w:numPr>
+          <w:ilvl w:val="0"/>
+          <w:numId w:val="33"/>
+        </w:numPr>
+      </w:pPr>
+      <w:r>
+        <w:t>Исправлена ошибка - включил кнопку "Скачать раздачу" с карты сайта.</w:t>
+      </w:r>
+      <w:bookmarkStart w:id="12" w:name="_GoBack"/>
+      <w:bookmarkEnd w:id="12"/>
+    </w:p>
     <w:p/>
     <w:sectPr>
       <w:footerReference w:type="default" r:id="rId10"/>
@@ -3756,7 +3808,7 @@
           <w:rPr>
             <w:noProof/>
           </w:rPr>
-          <w:t>2</w:t>
+          <w:t>3</w:t>
         </w:r>
         <w:r>
           <w:rPr>
@@ -7579,7 +7631,7 @@
 
 <file path=customXml/item1.xml><?xml version="1.0" encoding="utf-8"?>
 <CoverPageProperties xmlns="http://schemas.microsoft.com/office/2006/coverPageProps">
-  <PublishDate>2011-03-23T00:00:00</PublishDate>
+  <PublishDate>2011-03-24T00:00:00</PublishDate>
   <Abstract>Документ содежит краткое описание программы, инструкцию пользователя, рекомендации по использованию.</Abstract>
   <CompanyAddress/>
   <CompanyPhone/>
@@ -7601,7 +7653,7 @@
 </file>
 
 <file path=customXml/itemProps2.xml><?xml version="1.0" encoding="utf-8"?>
-<ds:datastoreItem xmlns:ds="http://schemas.openxmlformats.org/officeDocument/2006/customXml" ds:itemID="{A13326D8-10D8-4334-952F-AFF600DA0F89}">
+<ds:datastoreItem xmlns:ds="http://schemas.openxmlformats.org/officeDocument/2006/customXml" ds:itemID="{C4344CF7-480B-4021-8BDE-877DEDE616A0}">
   <ds:schemaRefs>
     <ds:schemaRef ds:uri="http://schemas.openxmlformats.org/officeDocument/2006/bibliography"/>
   </ds:schemaRefs>

--- a/RutrackerDownloader/docs/help_ru/help.docx
+++ b/RutrackerDownloader/docs/help_ru/help.docx
@@ -201,7 +201,7 @@
                         <w:szCs w:val="40"/>
                         <w:lang w:val="en-US"/>
                       </w:rPr>
-                      <w:t>.1</w:t>
+                      <w:t>.2</w:t>
                     </w:r>
                   </w:p>
                 </w:tc>
@@ -291,7 +291,7 @@
                 <w:alias w:val="Дата"/>
                 <w:id w:val="516659546"/>
                 <w:dataBinding w:prefixMappings="xmlns:ns0='http://schemas.microsoft.com/office/2006/coverPageProps'" w:xpath="/ns0:CoverPageProperties[1]/ns0:PublishDate[1]" w:storeItemID="{55AF091B-3C7A-41E3-B477-F2FDAA23CFDA}"/>
-                <w:date w:fullDate="2011-03-24T00:00:00Z">
+                <w:date w:fullDate="2011-04-05T00:00:00Z">
                   <w:dateFormat w:val="dd.MM.yyyy"/>
                   <w:lid w:val="ru-RU"/>
                   <w:storeMappedDataAs w:val="dateTime"/>
@@ -321,15 +321,7 @@
                         <w:bCs/>
                         <w:lang w:val="en-US"/>
                       </w:rPr>
-                      <w:t>24</w:t>
-                    </w:r>
-                    <w:r>
-                      <w:rPr>
-                        <w:b/>
-                        <w:bCs/>
-                        <w:lang w:val="en-US"/>
-                      </w:rPr>
-                      <w:t>.03</w:t>
+                      <w:t>05.04</w:t>
                     </w:r>
                     <w:r>
                       <w:rPr>
@@ -401,7 +393,7 @@
               <w:r>
                 <w:fldChar w:fldCharType="separate"/>
               </w:r>
-              <w:hyperlink w:anchor="_Toc288657001" w:history="1">
+              <w:hyperlink w:anchor="_Toc289767042" w:history="1">
                 <w:r>
                   <w:rPr>
                     <w:rStyle w:val="Hyperlink"/>
@@ -445,7 +437,7 @@
                     <w:noProof/>
                     <w:webHidden/>
                   </w:rPr>
-                  <w:instrText xml:space="preserve"> PAGEREF _Toc288657001 \h </w:instrText>
+                  <w:instrText xml:space="preserve"> PAGEREF _Toc289767042 \h </w:instrText>
                 </w:r>
                 <w:r>
                   <w:rPr>
@@ -491,7 +483,7 @@
                   <w:lang w:eastAsia="ru-RU"/>
                 </w:rPr>
               </w:pPr>
-              <w:hyperlink w:anchor="_Toc288657002" w:history="1">
+              <w:hyperlink w:anchor="_Toc289767043" w:history="1">
                 <w:r>
                   <w:rPr>
                     <w:rStyle w:val="Hyperlink"/>
@@ -535,7 +527,7 @@
                     <w:noProof/>
                     <w:webHidden/>
                   </w:rPr>
-                  <w:instrText xml:space="preserve"> PAGEREF _Toc288657002 \h </w:instrText>
+                  <w:instrText xml:space="preserve"> PAGEREF _Toc289767043 \h </w:instrText>
                 </w:r>
                 <w:r>
                   <w:rPr>
@@ -581,7 +573,7 @@
                   <w:lang w:eastAsia="ru-RU"/>
                 </w:rPr>
               </w:pPr>
-              <w:hyperlink w:anchor="_Toc288657003" w:history="1">
+              <w:hyperlink w:anchor="_Toc289767044" w:history="1">
                 <w:r>
                   <w:rPr>
                     <w:rStyle w:val="Hyperlink"/>
@@ -625,7 +617,7 @@
                     <w:noProof/>
                     <w:webHidden/>
                   </w:rPr>
-                  <w:instrText xml:space="preserve"> PAGEREF _Toc288657003 \h </w:instrText>
+                  <w:instrText xml:space="preserve"> PAGEREF _Toc289767044 \h </w:instrText>
                 </w:r>
                 <w:r>
                   <w:rPr>
@@ -668,7 +660,7 @@
                   <w:noProof/>
                 </w:rPr>
               </w:pPr>
-              <w:hyperlink w:anchor="_Toc288657004" w:history="1">
+              <w:hyperlink w:anchor="_Toc289767045" w:history="1">
                 <w:r>
                   <w:rPr>
                     <w:rStyle w:val="Hyperlink"/>
@@ -710,7 +702,7 @@
                     <w:noProof/>
                     <w:webHidden/>
                   </w:rPr>
-                  <w:instrText xml:space="preserve"> PAGEREF _Toc288657004 \h </w:instrText>
+                  <w:instrText xml:space="preserve"> PAGEREF _Toc289767045 \h </w:instrText>
                 </w:r>
                 <w:r>
                   <w:rPr>
@@ -753,7 +745,7 @@
                   <w:noProof/>
                 </w:rPr>
               </w:pPr>
-              <w:hyperlink w:anchor="_Toc288657005" w:history="1">
+              <w:hyperlink w:anchor="_Toc289767046" w:history="1">
                 <w:r>
                   <w:rPr>
                     <w:rStyle w:val="Hyperlink"/>
@@ -809,7 +801,7 @@
                     <w:noProof/>
                     <w:webHidden/>
                   </w:rPr>
-                  <w:instrText xml:space="preserve"> PAGEREF _Toc288657005 \h </w:instrText>
+                  <w:instrText xml:space="preserve"> PAGEREF _Toc289767046 \h </w:instrText>
                 </w:r>
                 <w:r>
                   <w:rPr>
@@ -852,7 +844,7 @@
                   <w:noProof/>
                 </w:rPr>
               </w:pPr>
-              <w:hyperlink w:anchor="_Toc288657006" w:history="1">
+              <w:hyperlink w:anchor="_Toc289767047" w:history="1">
                 <w:r>
                   <w:rPr>
                     <w:rStyle w:val="Hyperlink"/>
@@ -909,7 +901,7 @@
                     <w:noProof/>
                     <w:webHidden/>
                   </w:rPr>
-                  <w:instrText xml:space="preserve"> PAGEREF _Toc288657006 \h </w:instrText>
+                  <w:instrText xml:space="preserve"> PAGEREF _Toc289767047 \h </w:instrText>
                 </w:r>
                 <w:r>
                   <w:rPr>
@@ -952,7 +944,7 @@
                   <w:noProof/>
                 </w:rPr>
               </w:pPr>
-              <w:hyperlink w:anchor="_Toc288657007" w:history="1">
+              <w:hyperlink w:anchor="_Toc289767048" w:history="1">
                 <w:r>
                   <w:rPr>
                     <w:rStyle w:val="Hyperlink"/>
@@ -1008,7 +1000,7 @@
                     <w:noProof/>
                     <w:webHidden/>
                   </w:rPr>
-                  <w:instrText xml:space="preserve"> PAGEREF _Toc288657007 \h </w:instrText>
+                  <w:instrText xml:space="preserve"> PAGEREF _Toc289767048 \h </w:instrText>
                 </w:r>
                 <w:r>
                   <w:rPr>
@@ -1054,7 +1046,7 @@
                   <w:lang w:eastAsia="ru-RU"/>
                 </w:rPr>
               </w:pPr>
-              <w:hyperlink w:anchor="_Toc288657008" w:history="1">
+              <w:hyperlink w:anchor="_Toc289767049" w:history="1">
                 <w:r>
                   <w:rPr>
                     <w:rStyle w:val="Hyperlink"/>
@@ -1098,7 +1090,7 @@
                     <w:noProof/>
                     <w:webHidden/>
                   </w:rPr>
-                  <w:instrText xml:space="preserve"> PAGEREF _Toc288657008 \h </w:instrText>
+                  <w:instrText xml:space="preserve"> PAGEREF _Toc289767049 \h </w:instrText>
                 </w:r>
                 <w:r>
                   <w:rPr>
@@ -1144,7 +1136,7 @@
                   <w:lang w:eastAsia="ru-RU"/>
                 </w:rPr>
               </w:pPr>
-              <w:hyperlink w:anchor="_Toc288657009" w:history="1">
+              <w:hyperlink w:anchor="_Toc289767050" w:history="1">
                 <w:r>
                   <w:rPr>
                     <w:rStyle w:val="Hyperlink"/>
@@ -1188,7 +1180,7 @@
                     <w:noProof/>
                     <w:webHidden/>
                   </w:rPr>
-                  <w:instrText xml:space="preserve"> PAGEREF _Toc288657009 \h </w:instrText>
+                  <w:instrText xml:space="preserve"> PAGEREF _Toc289767050 \h </w:instrText>
                 </w:r>
                 <w:r>
                   <w:rPr>
@@ -1208,7 +1200,7 @@
                     <w:noProof/>
                     <w:webHidden/>
                   </w:rPr>
-                  <w:t>2</w:t>
+                  <w:t>3</w:t>
                 </w:r>
                 <w:r>
                   <w:rPr>
@@ -1237,13 +1229,13 @@
         </w:sdt>
       </w:sdtContent>
     </w:sdt>
-    <w:bookmarkStart w:id="1" w:name="_Toc286493924" w:displacedByCustomXml="prev"/>
-    <w:bookmarkStart w:id="2" w:name="_Toc286493962" w:displacedByCustomXml="prev"/>
+    <w:bookmarkStart w:id="1" w:name="_Toc286493962" w:displacedByCustomXml="prev"/>
+    <w:bookmarkStart w:id="2" w:name="_Toc286493924" w:displacedByCustomXml="prev"/>
     <w:p>
       <w:pPr>
         <w:pStyle w:val="Heading1"/>
       </w:pPr>
-      <w:bookmarkStart w:id="3" w:name="_Toc288657001"/>
+      <w:bookmarkStart w:id="3" w:name="_Toc289767042"/>
       <w:r>
         <w:t>Краткое описание программы</w:t>
       </w:r>
@@ -1280,96 +1272,214 @@
       <w:r>
         <w:t xml:space="preserve"> (как </w:t>
       </w:r>
+      <w:r>
+        <w:rPr>
+          <w:lang w:val="en-US"/>
+        </w:rPr>
+        <w:t>u</w:t>
+      </w:r>
+      <w:bookmarkStart w:id="4" w:name="_GoBack"/>
+      <w:bookmarkEnd w:id="4"/>
+      <w:r>
+        <w:rPr>
+          <w:lang w:val="en-US"/>
+        </w:rPr>
+        <w:t>Torrent</w:t>
+      </w:r>
+      <w:proofErr w:type="gramStart"/>
+      <w:r>
+        <w:t xml:space="preserve"> )</w:t>
+      </w:r>
+      <w:proofErr w:type="gramEnd"/>
+      <w:r>
+        <w:t>, с д</w:t>
+      </w:r>
+      <w:r>
+        <w:t>оп</w:t>
+      </w:r>
+      <w:r>
+        <w:t xml:space="preserve">олнительной возможностью </w:t>
+      </w:r>
+      <w:r>
+        <w:t xml:space="preserve">поиска, и скачивания контента с сайта </w:t>
+      </w:r>
       <w:proofErr w:type="spellStart"/>
       <w:r>
         <w:rPr>
           <w:lang w:val="en-US"/>
         </w:rPr>
-        <w:t>mTorrent</w:t>
+        <w:t>rutracker</w:t>
       </w:r>
       <w:proofErr w:type="spellEnd"/>
-      <w:proofErr w:type="gramStart"/>
-      <w:r>
-        <w:t xml:space="preserve"> )</w:t>
-      </w:r>
-      <w:proofErr w:type="gramEnd"/>
-      <w:r>
-        <w:t>, с д</w:t>
-      </w:r>
-      <w:r>
-        <w:t>оп</w:t>
-      </w:r>
-      <w:r>
-        <w:t xml:space="preserve">олнительной возможностью </w:t>
-      </w:r>
-      <w:r>
-        <w:t xml:space="preserve">поиска, и скачивания контента с сайта </w:t>
+      <w:r>
+        <w:t>.</w:t>
+      </w:r>
+      <w:r>
+        <w:rPr>
+          <w:lang w:val="en-US"/>
+        </w:rPr>
+        <w:t>org</w:t>
+      </w:r>
+      <w:r>
+        <w:t xml:space="preserve"> </w:t>
+      </w:r>
+      <w:r>
+        <w:t>и</w:t>
+      </w:r>
+      <w:r>
+        <w:t xml:space="preserve"> </w:t>
       </w:r>
       <w:proofErr w:type="spellStart"/>
       <w:r>
-        <w:rPr>
-          <w:lang w:val="en-US"/>
-        </w:rPr>
-        <w:t>rutracker</w:t>
+        <w:t>порнолаб</w:t>
       </w:r>
       <w:proofErr w:type="spellEnd"/>
       <w:r>
         <w:t>.</w:t>
       </w:r>
-      <w:r>
-        <w:rPr>
-          <w:lang w:val="en-US"/>
-        </w:rPr>
-        <w:t>org</w:t>
+    </w:p>
+    <w:p>
+      <w:r>
+        <w:t>Це</w:t>
+      </w:r>
+      <w:r>
+        <w:t>ль создания программы – сделать удобный</w:t>
+      </w:r>
+      <w:r>
+        <w:t xml:space="preserve"> и быстрый</w:t>
       </w:r>
       <w:r>
         <w:t xml:space="preserve"> </w:t>
       </w:r>
       <w:r>
-        <w:t>и</w:t>
+        <w:rPr>
+          <w:lang w:val="en-US"/>
+        </w:rPr>
+        <w:t>torrent</w:t>
       </w:r>
       <w:r>
         <w:t xml:space="preserve"> </w:t>
       </w:r>
+      <w:r>
+        <w:t xml:space="preserve">клиент для </w:t>
+      </w:r>
+      <w:r>
+        <w:rPr>
+          <w:lang w:val="en-US"/>
+        </w:rPr>
+        <w:t>Android</w:t>
+      </w:r>
+      <w:r>
+        <w:t>.</w:t>
+      </w:r>
+    </w:p>
+    <w:p>
+      <w:r>
+        <w:rPr>
+          <w:b/>
+        </w:rPr>
+        <w:t>Примечание:</w:t>
+      </w:r>
+      <w:r>
+        <w:t xml:space="preserve"> Если вам нравится программа, и вы хотели бы использовать программу</w:t>
+      </w:r>
+      <w:r>
+        <w:t xml:space="preserve"> без рекламы, пожалуйста, купите</w:t>
+      </w:r>
+      <w:r>
+        <w:t xml:space="preserve"> в </w:t>
+      </w:r>
+      <w:r>
+        <w:rPr>
+          <w:lang w:val="en-US"/>
+        </w:rPr>
+        <w:t>Android</w:t>
+      </w:r>
+      <w:r>
+        <w:t xml:space="preserve"> </w:t>
+      </w:r>
+      <w:r>
+        <w:rPr>
+          <w:lang w:val="en-US"/>
+        </w:rPr>
+        <w:t>Market</w:t>
+      </w:r>
+      <w:r>
+        <w:t xml:space="preserve"> - </w:t>
+      </w:r>
       <w:proofErr w:type="spellStart"/>
       <w:r>
-        <w:t>порнолаб</w:t>
+        <w:rPr>
+          <w:b/>
+          <w:lang w:val="en-US"/>
+        </w:rPr>
+        <w:t>Rutracker</w:t>
       </w:r>
       <w:proofErr w:type="spellEnd"/>
       <w:r>
-        <w:t>.</w:t>
-      </w:r>
-    </w:p>
-    <w:p>
-      <w:r>
-        <w:t>Це</w:t>
-      </w:r>
-      <w:r>
-        <w:t>ль создания программы – сделать удобный</w:t>
-      </w:r>
-      <w:r>
-        <w:t xml:space="preserve"> и быстрый</w:t>
-      </w:r>
-      <w:r>
+        <w:rPr>
+          <w:b/>
+        </w:rPr>
         <w:t xml:space="preserve"> </w:t>
       </w:r>
       <w:r>
         <w:rPr>
-          <w:lang w:val="en-US"/>
-        </w:rPr>
-        <w:t>torrent</w:t>
-      </w:r>
-      <w:r>
+          <w:b/>
+          <w:lang w:val="en-US"/>
+        </w:rPr>
+        <w:t>Downloader</w:t>
+      </w:r>
+      <w:r>
+        <w:rPr>
+          <w:b/>
+        </w:rPr>
         <w:t xml:space="preserve"> </w:t>
       </w:r>
       <w:r>
-        <w:t xml:space="preserve">клиент для </w:t>
-      </w:r>
-      <w:r>
-        <w:rPr>
-          <w:lang w:val="en-US"/>
-        </w:rPr>
-        <w:t>Android</w:t>
+        <w:rPr>
+          <w:b/>
+          <w:lang w:val="en-US"/>
+        </w:rPr>
+        <w:t>Donate</w:t>
+      </w:r>
+      <w:r>
+        <w:t xml:space="preserve">. Это </w:t>
+      </w:r>
+      <w:proofErr w:type="spellStart"/>
+      <w:r>
+        <w:t>патч</w:t>
+      </w:r>
+      <w:proofErr w:type="spellEnd"/>
+      <w:r>
+        <w:t xml:space="preserve">, чтобы удалить </w:t>
+      </w:r>
+      <w:r>
+        <w:t>рекламу</w:t>
+      </w:r>
+      <w:r>
+        <w:t xml:space="preserve"> с </w:t>
+      </w:r>
+      <w:proofErr w:type="spellStart"/>
+      <w:r>
+        <w:rPr>
+          <w:lang w:val="en-US"/>
+        </w:rPr>
+        <w:t>Rutracker</w:t>
+      </w:r>
+      <w:proofErr w:type="spellEnd"/>
+      <w:r>
+        <w:t xml:space="preserve"> </w:t>
+      </w:r>
+      <w:proofErr w:type="spellStart"/>
+      <w:r>
+        <w:rPr>
+          <w:lang w:val="en-US"/>
+        </w:rPr>
+        <w:t>Dowloader</w:t>
+      </w:r>
+      <w:proofErr w:type="spellEnd"/>
+      <w:r>
+        <w:t>. Спасибо</w:t>
       </w:r>
       <w:r>
         <w:t>.</w:t>
@@ -1755,6 +1865,7 @@
         <w:rPr>
           <w:u w:val="single"/>
         </w:rPr>
+        <w:lastRenderedPageBreak/>
         <w:t>Основное меню программы</w:t>
       </w:r>
       <w:r>
@@ -1798,7 +1909,6 @@
         </w:numPr>
       </w:pPr>
       <w:r>
-        <w:lastRenderedPageBreak/>
         <w:t xml:space="preserve">Настройки – настройки поиска, </w:t>
       </w:r>
       <w:proofErr w:type="spellStart"/>
@@ -1846,14 +1956,14 @@
       <w:pPr>
         <w:pStyle w:val="Heading1"/>
       </w:pPr>
-      <w:bookmarkStart w:id="4" w:name="_Toc288657002"/>
+      <w:bookmarkStart w:id="5" w:name="_Toc289767043"/>
       <w:r>
         <w:t xml:space="preserve">Требования </w:t>
       </w:r>
       <w:r>
         <w:t>и ограничения</w:t>
       </w:r>
-      <w:bookmarkEnd w:id="4"/>
+      <w:bookmarkEnd w:id="5"/>
     </w:p>
     <w:p>
       <w:pPr>
@@ -1942,11 +2052,11 @@
       <w:pPr>
         <w:pStyle w:val="Heading1"/>
       </w:pPr>
-      <w:bookmarkStart w:id="5" w:name="_Toc288657003"/>
+      <w:bookmarkStart w:id="6" w:name="_Toc289767044"/>
       <w:r>
         <w:t>Инструкция пользователя</w:t>
       </w:r>
-      <w:bookmarkEnd w:id="5"/>
+      <w:bookmarkEnd w:id="6"/>
     </w:p>
     <w:p>
       <w:pPr>
@@ -1955,11 +2065,11 @@
           <w:lang w:val="en-US"/>
         </w:rPr>
       </w:pPr>
-      <w:bookmarkStart w:id="6" w:name="_Toc288657004"/>
+      <w:bookmarkStart w:id="7" w:name="_Toc289767045"/>
       <w:r>
         <w:t>Окно «Настройки»</w:t>
       </w:r>
-      <w:bookmarkEnd w:id="6"/>
+      <w:bookmarkEnd w:id="7"/>
     </w:p>
     <w:p>
       <w:r>
@@ -2533,7 +2643,7 @@
       <w:pPr>
         <w:pStyle w:val="Heading2"/>
       </w:pPr>
-      <w:bookmarkStart w:id="7" w:name="_Toc288657005"/>
+      <w:bookmarkStart w:id="8" w:name="_Toc289767046"/>
       <w:r>
         <w:t xml:space="preserve">Окно </w:t>
       </w:r>
@@ -2552,7 +2662,7 @@
       <w:r>
         <w:t>»</w:t>
       </w:r>
-      <w:bookmarkEnd w:id="7"/>
+      <w:bookmarkEnd w:id="8"/>
     </w:p>
     <w:p>
       <w:r>
@@ -2573,6 +2683,7 @@
     </w:p>
     <w:p>
       <w:r>
+        <w:lastRenderedPageBreak/>
         <w:t xml:space="preserve">При </w:t>
       </w:r>
       <w:proofErr w:type="gramStart"/>
@@ -2670,9 +2781,8 @@
           <w:lang w:val="en-US"/>
         </w:rPr>
       </w:pPr>
-      <w:bookmarkStart w:id="8" w:name="_Toc288657006"/>
-      <w:r>
-        <w:lastRenderedPageBreak/>
+      <w:bookmarkStart w:id="9" w:name="_Toc289767047"/>
+      <w:r>
         <w:t xml:space="preserve">Окно </w:t>
       </w:r>
       <w:r>
@@ -2687,7 +2797,7 @@
       <w:r>
         <w:t>»</w:t>
       </w:r>
-      <w:bookmarkEnd w:id="8"/>
+      <w:bookmarkEnd w:id="9"/>
     </w:p>
     <w:p>
       <w:proofErr w:type="gramStart"/>
@@ -2857,7 +2967,7 @@
       <w:pPr>
         <w:pStyle w:val="Heading2"/>
       </w:pPr>
-      <w:bookmarkStart w:id="9" w:name="_Toc288657007"/>
+      <w:bookmarkStart w:id="10" w:name="_Toc289767048"/>
       <w:r>
         <w:t xml:space="preserve">Окно </w:t>
       </w:r>
@@ -2876,7 +2986,7 @@
       <w:r>
         <w:t>»</w:t>
       </w:r>
-      <w:bookmarkEnd w:id="9"/>
+      <w:bookmarkEnd w:id="10"/>
     </w:p>
     <w:p>
       <w:r>
@@ -3197,11 +3307,11 @@
       <w:pPr>
         <w:pStyle w:val="Heading1"/>
       </w:pPr>
-      <w:bookmarkStart w:id="10" w:name="_Toc288657008"/>
+      <w:bookmarkStart w:id="11" w:name="_Toc289767049"/>
       <w:r>
         <w:t>Рекомендации по использованию</w:t>
       </w:r>
-      <w:bookmarkEnd w:id="10"/>
+      <w:bookmarkEnd w:id="11"/>
     </w:p>
     <w:p>
       <w:pPr>
@@ -3400,13 +3510,14 @@
         <w:pStyle w:val="Heading1"/>
       </w:pPr>
       <w:r>
+        <w:lastRenderedPageBreak/>
         <w:t xml:space="preserve"> </w:t>
       </w:r>
-      <w:bookmarkStart w:id="11" w:name="_Toc288657009"/>
+      <w:bookmarkStart w:id="12" w:name="_Toc289767050"/>
       <w:r>
         <w:t>Список изменений</w:t>
       </w:r>
-      <w:bookmarkEnd w:id="11"/>
+      <w:bookmarkEnd w:id="12"/>
     </w:p>
     <w:p>
       <w:r>
@@ -3434,7 +3545,6 @@
         </w:numPr>
       </w:pPr>
       <w:r>
-        <w:lastRenderedPageBreak/>
         <w:t>Добавлена функция - очистить кэш браузера WEB перед выходом.</w:t>
       </w:r>
     </w:p>
@@ -3738,9 +3848,80 @@
       <w:r>
         <w:t>Исправлена ошибка - включил кнопку "Скачать раздачу" с карты сайта.</w:t>
       </w:r>
-      <w:bookmarkStart w:id="12" w:name="_GoBack"/>
-      <w:bookmarkEnd w:id="12"/>
-    </w:p>
+    </w:p>
+    <w:p>
+      <w:pPr>
+        <w:rPr>
+          <w:lang w:val="en-US"/>
+        </w:rPr>
+      </w:pPr>
+      <w:r>
+        <w:t>1.</w:t>
+      </w:r>
+      <w:r>
+        <w:t>4</w:t>
+      </w:r>
+      <w:r>
+        <w:t>.</w:t>
+      </w:r>
+      <w:r>
+        <w:rPr>
+          <w:lang w:val="en-US"/>
+        </w:rPr>
+        <w:t>2</w:t>
+      </w:r>
+      <w:r>
+        <w:t>.</w:t>
+      </w:r>
+      <w:r>
+        <w:t>1</w:t>
+      </w:r>
+      <w:r>
+        <w:t xml:space="preserve"> -&gt; 1</w:t>
+      </w:r>
+      <w:r>
+        <w:t>.</w:t>
+      </w:r>
+      <w:r>
+        <w:t>4</w:t>
+      </w:r>
+      <w:r>
+        <w:t>.</w:t>
+      </w:r>
+      <w:r>
+        <w:rPr>
+          <w:lang w:val="en-US"/>
+        </w:rPr>
+        <w:t>2</w:t>
+      </w:r>
+      <w:r>
+        <w:t>.</w:t>
+      </w:r>
+      <w:r>
+        <w:rPr>
+          <w:lang w:val="en-US"/>
+        </w:rPr>
+        <w:t>2</w:t>
+      </w:r>
+    </w:p>
+    <w:p>
+      <w:pPr>
+        <w:pStyle w:val="ListParagraph"/>
+        <w:numPr>
+          <w:ilvl w:val="0"/>
+          <w:numId w:val="33"/>
+        </w:numPr>
+      </w:pPr>
+      <w:r>
+        <w:t>Оптимизирована загрузка файлов</w:t>
+      </w:r>
+    </w:p>
+    <w:p>
+      <w:pPr>
+        <w:pStyle w:val="ListParagraph"/>
+      </w:pPr>
+    </w:p>
+    <w:p/>
     <w:p/>
     <w:sectPr>
       <w:footerReference w:type="default" r:id="rId10"/>
@@ -7631,7 +7812,7 @@
 
 <file path=customXml/item1.xml><?xml version="1.0" encoding="utf-8"?>
 <CoverPageProperties xmlns="http://schemas.microsoft.com/office/2006/coverPageProps">
-  <PublishDate>2011-03-24T00:00:00</PublishDate>
+  <PublishDate>2011-04-05T00:00:00</PublishDate>
   <Abstract>Документ содежит краткое описание программы, инструкцию пользователя, рекомендации по использованию.</Abstract>
   <CompanyAddress/>
   <CompanyPhone/>
@@ -7653,7 +7834,7 @@
 </file>
 
 <file path=customXml/itemProps2.xml><?xml version="1.0" encoding="utf-8"?>
-<ds:datastoreItem xmlns:ds="http://schemas.openxmlformats.org/officeDocument/2006/customXml" ds:itemID="{C4344CF7-480B-4021-8BDE-877DEDE616A0}">
+<ds:datastoreItem xmlns:ds="http://schemas.openxmlformats.org/officeDocument/2006/customXml" ds:itemID="{8B324669-7124-41C2-96ED-3028A5BD7711}">
   <ds:schemaRefs>
     <ds:schemaRef ds:uri="http://schemas.openxmlformats.org/officeDocument/2006/bibliography"/>
   </ds:schemaRefs>

--- a/RutrackerDownloader/docs/help_ru/help.docx
+++ b/RutrackerDownloader/docs/help_ru/help.docx
@@ -1229,8 +1229,8 @@
         </w:sdt>
       </w:sdtContent>
     </w:sdt>
-    <w:bookmarkStart w:id="1" w:name="_Toc286493962" w:displacedByCustomXml="prev"/>
-    <w:bookmarkStart w:id="2" w:name="_Toc286493924" w:displacedByCustomXml="prev"/>
+    <w:bookmarkStart w:id="1" w:name="_Toc286493924" w:displacedByCustomXml="prev"/>
+    <w:bookmarkStart w:id="2" w:name="_Toc286493962" w:displacedByCustomXml="prev"/>
     <w:p>
       <w:pPr>
         <w:pStyle w:val="Heading1"/>
@@ -1278,206 +1278,216 @@
         </w:rPr>
         <w:t>u</w:t>
       </w:r>
+      <w:r>
+        <w:rPr>
+          <w:lang w:val="en-US"/>
+        </w:rPr>
+        <w:t>Torrent</w:t>
+      </w:r>
+      <w:proofErr w:type="gramStart"/>
+      <w:r>
+        <w:t xml:space="preserve"> )</w:t>
+      </w:r>
+      <w:proofErr w:type="gramEnd"/>
+      <w:r>
+        <w:t>, с д</w:t>
+      </w:r>
+      <w:r>
+        <w:t>оп</w:t>
+      </w:r>
+      <w:r>
+        <w:t xml:space="preserve">олнительной возможностью </w:t>
+      </w:r>
+      <w:r>
+        <w:t xml:space="preserve">поиска, и скачивания контента с сайта </w:t>
+      </w:r>
+      <w:proofErr w:type="spellStart"/>
+      <w:r>
+        <w:rPr>
+          <w:lang w:val="en-US"/>
+        </w:rPr>
+        <w:t>rutracker</w:t>
+      </w:r>
+      <w:proofErr w:type="spellEnd"/>
+      <w:r>
+        <w:t>.</w:t>
+      </w:r>
+      <w:r>
+        <w:rPr>
+          <w:lang w:val="en-US"/>
+        </w:rPr>
+        <w:t>org</w:t>
+      </w:r>
+      <w:r>
+        <w:t xml:space="preserve"> </w:t>
+      </w:r>
+      <w:r>
+        <w:t>и</w:t>
+      </w:r>
+      <w:r>
+        <w:t xml:space="preserve"> </w:t>
+      </w:r>
+      <w:proofErr w:type="spellStart"/>
+      <w:r>
+        <w:t>порнолаб</w:t>
+      </w:r>
+      <w:proofErr w:type="spellEnd"/>
+      <w:r>
+        <w:t>.</w:t>
+      </w:r>
+    </w:p>
+    <w:p>
+      <w:r>
+        <w:t>Це</w:t>
+      </w:r>
+      <w:r>
+        <w:t>ль создания программы – сделать удобный</w:t>
+      </w:r>
+      <w:r>
+        <w:t xml:space="preserve"> и быстрый</w:t>
+      </w:r>
+      <w:r>
+        <w:t xml:space="preserve"> </w:t>
+      </w:r>
+      <w:r>
+        <w:rPr>
+          <w:lang w:val="en-US"/>
+        </w:rPr>
+        <w:t>torrent</w:t>
+      </w:r>
+      <w:r>
+        <w:t xml:space="preserve"> </w:t>
+      </w:r>
+      <w:r>
+        <w:t xml:space="preserve">клиент для </w:t>
+      </w:r>
+      <w:r>
+        <w:rPr>
+          <w:lang w:val="en-US"/>
+        </w:rPr>
+        <w:t>Android</w:t>
+      </w:r>
+      <w:r>
+        <w:t>.</w:t>
+      </w:r>
+    </w:p>
+    <w:p>
+      <w:r>
+        <w:rPr>
+          <w:b/>
+        </w:rPr>
+        <w:t>Примечание:</w:t>
+      </w:r>
+      <w:r>
+        <w:t xml:space="preserve"> Если вам нравится программа, и вы хотели бы использовать программу</w:t>
+      </w:r>
+      <w:r>
+        <w:t xml:space="preserve"> без рекламы, пожалуйста, купите</w:t>
+      </w:r>
+      <w:r>
+        <w:t xml:space="preserve"> в </w:t>
+      </w:r>
+      <w:r>
+        <w:rPr>
+          <w:lang w:val="en-US"/>
+        </w:rPr>
+        <w:t>Android</w:t>
+      </w:r>
+      <w:r>
+        <w:t xml:space="preserve"> </w:t>
+      </w:r>
+      <w:r>
+        <w:rPr>
+          <w:lang w:val="en-US"/>
+        </w:rPr>
+        <w:t>Market</w:t>
+      </w:r>
+      <w:r>
+        <w:t xml:space="preserve"> - </w:t>
+      </w:r>
+      <w:proofErr w:type="spellStart"/>
+      <w:r>
+        <w:rPr>
+          <w:b/>
+          <w:lang w:val="en-US"/>
+        </w:rPr>
+        <w:t>Rutracker</w:t>
+      </w:r>
+      <w:proofErr w:type="spellEnd"/>
+      <w:r>
+        <w:rPr>
+          <w:b/>
+        </w:rPr>
+        <w:t xml:space="preserve"> </w:t>
+      </w:r>
+      <w:r>
+        <w:rPr>
+          <w:b/>
+          <w:lang w:val="en-US"/>
+        </w:rPr>
+        <w:t>Downloader</w:t>
+      </w:r>
+      <w:r>
+        <w:rPr>
+          <w:b/>
+        </w:rPr>
+        <w:t xml:space="preserve"> </w:t>
+      </w:r>
+      <w:r>
+        <w:rPr>
+          <w:b/>
+          <w:lang w:val="en-US"/>
+        </w:rPr>
+        <w:t>Donate</w:t>
+      </w:r>
+      <w:r>
+        <w:t xml:space="preserve">. Это </w:t>
+      </w:r>
+      <w:proofErr w:type="spellStart"/>
+      <w:r>
+        <w:t>патч</w:t>
+      </w:r>
+      <w:proofErr w:type="spellEnd"/>
+      <w:r>
+        <w:t xml:space="preserve">, чтобы удалить </w:t>
+      </w:r>
+      <w:r>
+        <w:t>рекламу</w:t>
+      </w:r>
+      <w:r>
+        <w:t xml:space="preserve"> с </w:t>
+      </w:r>
+      <w:proofErr w:type="spellStart"/>
+      <w:r>
+        <w:rPr>
+          <w:lang w:val="en-US"/>
+        </w:rPr>
+        <w:t>Rutracker</w:t>
+      </w:r>
+      <w:proofErr w:type="spellEnd"/>
+      <w:r>
+        <w:t xml:space="preserve"> </w:t>
+      </w:r>
+      <w:r>
+        <w:rPr>
+          <w:lang w:val="en-US"/>
+        </w:rPr>
+        <w:t>Dow</w:t>
+      </w:r>
+      <w:r>
+        <w:rPr>
+          <w:lang w:val="en-US"/>
+        </w:rPr>
+        <w:t>n</w:t>
+      </w:r>
       <w:bookmarkStart w:id="4" w:name="_GoBack"/>
       <w:bookmarkEnd w:id="4"/>
       <w:r>
         <w:rPr>
           <w:lang w:val="en-US"/>
         </w:rPr>
-        <w:t>Torrent</w:t>
-      </w:r>
-      <w:proofErr w:type="gramStart"/>
-      <w:r>
-        <w:t xml:space="preserve"> )</w:t>
-      </w:r>
-      <w:proofErr w:type="gramEnd"/>
-      <w:r>
-        <w:t>, с д</w:t>
-      </w:r>
-      <w:r>
-        <w:t>оп</w:t>
-      </w:r>
-      <w:r>
-        <w:t xml:space="preserve">олнительной возможностью </w:t>
-      </w:r>
-      <w:r>
-        <w:t xml:space="preserve">поиска, и скачивания контента с сайта </w:t>
-      </w:r>
-      <w:proofErr w:type="spellStart"/>
-      <w:r>
-        <w:rPr>
-          <w:lang w:val="en-US"/>
-        </w:rPr>
-        <w:t>rutracker</w:t>
-      </w:r>
-      <w:proofErr w:type="spellEnd"/>
-      <w:r>
-        <w:t>.</w:t>
-      </w:r>
-      <w:r>
-        <w:rPr>
-          <w:lang w:val="en-US"/>
-        </w:rPr>
-        <w:t>org</w:t>
-      </w:r>
-      <w:r>
-        <w:t xml:space="preserve"> </w:t>
-      </w:r>
-      <w:r>
-        <w:t>и</w:t>
-      </w:r>
-      <w:r>
-        <w:t xml:space="preserve"> </w:t>
-      </w:r>
-      <w:proofErr w:type="spellStart"/>
-      <w:r>
-        <w:t>порнолаб</w:t>
-      </w:r>
-      <w:proofErr w:type="spellEnd"/>
-      <w:r>
-        <w:t>.</w:t>
-      </w:r>
-    </w:p>
-    <w:p>
-      <w:r>
-        <w:t>Це</w:t>
-      </w:r>
-      <w:r>
-        <w:t>ль создания программы – сделать удобный</w:t>
-      </w:r>
-      <w:r>
-        <w:t xml:space="preserve"> и быстрый</w:t>
-      </w:r>
-      <w:r>
-        <w:t xml:space="preserve"> </w:t>
-      </w:r>
-      <w:r>
-        <w:rPr>
-          <w:lang w:val="en-US"/>
-        </w:rPr>
-        <w:t>torrent</w:t>
-      </w:r>
-      <w:r>
-        <w:t xml:space="preserve"> </w:t>
-      </w:r>
-      <w:r>
-        <w:t xml:space="preserve">клиент для </w:t>
-      </w:r>
-      <w:r>
-        <w:rPr>
-          <w:lang w:val="en-US"/>
-        </w:rPr>
-        <w:t>Android</w:t>
-      </w:r>
-      <w:r>
-        <w:t>.</w:t>
-      </w:r>
-    </w:p>
-    <w:p>
-      <w:r>
-        <w:rPr>
-          <w:b/>
-        </w:rPr>
-        <w:t>Примечание:</w:t>
-      </w:r>
-      <w:r>
-        <w:t xml:space="preserve"> Если вам нравится программа, и вы хотели бы использовать программу</w:t>
-      </w:r>
-      <w:r>
-        <w:t xml:space="preserve"> без рекламы, пожалуйста, купите</w:t>
-      </w:r>
-      <w:r>
-        <w:t xml:space="preserve"> в </w:t>
-      </w:r>
-      <w:r>
-        <w:rPr>
-          <w:lang w:val="en-US"/>
-        </w:rPr>
-        <w:t>Android</w:t>
-      </w:r>
-      <w:r>
-        <w:t xml:space="preserve"> </w:t>
-      </w:r>
-      <w:r>
-        <w:rPr>
-          <w:lang w:val="en-US"/>
-        </w:rPr>
-        <w:t>Market</w:t>
-      </w:r>
-      <w:r>
-        <w:t xml:space="preserve"> - </w:t>
-      </w:r>
-      <w:proofErr w:type="spellStart"/>
-      <w:r>
-        <w:rPr>
-          <w:b/>
-          <w:lang w:val="en-US"/>
-        </w:rPr>
-        <w:t>Rutracker</w:t>
-      </w:r>
-      <w:proofErr w:type="spellEnd"/>
-      <w:r>
-        <w:rPr>
-          <w:b/>
-        </w:rPr>
-        <w:t xml:space="preserve"> </w:t>
-      </w:r>
-      <w:r>
-        <w:rPr>
-          <w:b/>
-          <w:lang w:val="en-US"/>
-        </w:rPr>
-        <w:t>Downloader</w:t>
-      </w:r>
-      <w:r>
-        <w:rPr>
-          <w:b/>
-        </w:rPr>
-        <w:t xml:space="preserve"> </w:t>
-      </w:r>
-      <w:r>
-        <w:rPr>
-          <w:b/>
-          <w:lang w:val="en-US"/>
-        </w:rPr>
-        <w:t>Donate</w:t>
-      </w:r>
-      <w:r>
-        <w:t xml:space="preserve">. Это </w:t>
-      </w:r>
-      <w:proofErr w:type="spellStart"/>
-      <w:r>
-        <w:t>патч</w:t>
-      </w:r>
-      <w:proofErr w:type="spellEnd"/>
-      <w:r>
-        <w:t xml:space="preserve">, чтобы удалить </w:t>
-      </w:r>
-      <w:r>
-        <w:t>рекламу</w:t>
-      </w:r>
-      <w:r>
-        <w:t xml:space="preserve"> с </w:t>
-      </w:r>
-      <w:proofErr w:type="spellStart"/>
-      <w:r>
-        <w:rPr>
-          <w:lang w:val="en-US"/>
-        </w:rPr>
-        <w:t>Rutracker</w:t>
-      </w:r>
-      <w:proofErr w:type="spellEnd"/>
-      <w:r>
-        <w:t xml:space="preserve"> </w:t>
-      </w:r>
-      <w:proofErr w:type="spellStart"/>
-      <w:r>
-        <w:rPr>
-          <w:lang w:val="en-US"/>
-        </w:rPr>
-        <w:t>Dowloader</w:t>
-      </w:r>
-      <w:proofErr w:type="spellEnd"/>
+        <w:t>loader</w:t>
+      </w:r>
       <w:r>
         <w:t>. Спасибо</w:t>
       </w:r>
@@ -7834,7 +7844,7 @@
 </file>
 
 <file path=customXml/itemProps2.xml><?xml version="1.0" encoding="utf-8"?>
-<ds:datastoreItem xmlns:ds="http://schemas.openxmlformats.org/officeDocument/2006/customXml" ds:itemID="{8B324669-7124-41C2-96ED-3028A5BD7711}">
+<ds:datastoreItem xmlns:ds="http://schemas.openxmlformats.org/officeDocument/2006/customXml" ds:itemID="{EB201F28-B9C7-45D6-A3A1-5132AB4DDD2F}">
   <ds:schemaRefs>
     <ds:schemaRef ds:uri="http://schemas.openxmlformats.org/officeDocument/2006/bibliography"/>
   </ds:schemaRefs>

--- a/RutrackerDownloader/docs/help_ru/help.docx
+++ b/RutrackerDownloader/docs/help_ru/help.docx
@@ -201,7 +201,7 @@
                         <w:szCs w:val="40"/>
                         <w:lang w:val="en-US"/>
                       </w:rPr>
-                      <w:t>.2</w:t>
+                      <w:t>.3</w:t>
                     </w:r>
                   </w:p>
                 </w:tc>
@@ -291,7 +291,7 @@
                 <w:alias w:val="Дата"/>
                 <w:id w:val="516659546"/>
                 <w:dataBinding w:prefixMappings="xmlns:ns0='http://schemas.microsoft.com/office/2006/coverPageProps'" w:xpath="/ns0:CoverPageProperties[1]/ns0:PublishDate[1]" w:storeItemID="{55AF091B-3C7A-41E3-B477-F2FDAA23CFDA}"/>
-                <w:date w:fullDate="2011-04-05T00:00:00Z">
+                <w:date w:fullDate="2011-04-06T00:00:00Z">
                   <w:dateFormat w:val="dd.MM.yyyy"/>
                   <w:lid w:val="ru-RU"/>
                   <w:storeMappedDataAs w:val="dateTime"/>
@@ -321,7 +321,15 @@
                         <w:bCs/>
                         <w:lang w:val="en-US"/>
                       </w:rPr>
-                      <w:t>05.04</w:t>
+                      <w:t>06</w:t>
+                    </w:r>
+                    <w:r>
+                      <w:rPr>
+                        <w:b/>
+                        <w:bCs/>
+                        <w:lang w:val="en-US"/>
+                      </w:rPr>
+                      <w:t>.04</w:t>
                     </w:r>
                     <w:r>
                       <w:rPr>
@@ -1229,8 +1237,8 @@
         </w:sdt>
       </w:sdtContent>
     </w:sdt>
-    <w:bookmarkStart w:id="1" w:name="_Toc286493924" w:displacedByCustomXml="prev"/>
-    <w:bookmarkStart w:id="2" w:name="_Toc286493962" w:displacedByCustomXml="prev"/>
+    <w:bookmarkStart w:id="1" w:name="_Toc286493962" w:displacedByCustomXml="prev"/>
+    <w:bookmarkStart w:id="2" w:name="_Toc286493924" w:displacedByCustomXml="prev"/>
     <w:p>
       <w:pPr>
         <w:pStyle w:val="Heading1"/>
@@ -1480,8 +1488,6 @@
         </w:rPr>
         <w:t>n</w:t>
       </w:r>
-      <w:bookmarkStart w:id="4" w:name="_GoBack"/>
-      <w:bookmarkEnd w:id="4"/>
       <w:r>
         <w:rPr>
           <w:lang w:val="en-US"/>
@@ -1966,14 +1972,14 @@
       <w:pPr>
         <w:pStyle w:val="Heading1"/>
       </w:pPr>
-      <w:bookmarkStart w:id="5" w:name="_Toc289767043"/>
+      <w:bookmarkStart w:id="4" w:name="_Toc289767043"/>
       <w:r>
         <w:t xml:space="preserve">Требования </w:t>
       </w:r>
       <w:r>
         <w:t>и ограничения</w:t>
       </w:r>
-      <w:bookmarkEnd w:id="5"/>
+      <w:bookmarkEnd w:id="4"/>
     </w:p>
     <w:p>
       <w:pPr>
@@ -2062,24 +2068,24 @@
       <w:pPr>
         <w:pStyle w:val="Heading1"/>
       </w:pPr>
-      <w:bookmarkStart w:id="6" w:name="_Toc289767044"/>
+      <w:bookmarkStart w:id="5" w:name="_Toc289767044"/>
       <w:r>
         <w:t>Инструкция пользователя</w:t>
       </w:r>
+      <w:bookmarkEnd w:id="5"/>
+    </w:p>
+    <w:p>
+      <w:pPr>
+        <w:pStyle w:val="Heading2"/>
+        <w:rPr>
+          <w:lang w:val="en-US"/>
+        </w:rPr>
+      </w:pPr>
+      <w:bookmarkStart w:id="6" w:name="_Toc289767045"/>
+      <w:r>
+        <w:t>Окно «Настройки»</w:t>
+      </w:r>
       <w:bookmarkEnd w:id="6"/>
-    </w:p>
-    <w:p>
-      <w:pPr>
-        <w:pStyle w:val="Heading2"/>
-        <w:rPr>
-          <w:lang w:val="en-US"/>
-        </w:rPr>
-      </w:pPr>
-      <w:bookmarkStart w:id="7" w:name="_Toc289767045"/>
-      <w:r>
-        <w:t>Окно «Настройки»</w:t>
-      </w:r>
-      <w:bookmarkEnd w:id="7"/>
     </w:p>
     <w:p>
       <w:r>
@@ -2653,7 +2659,7 @@
       <w:pPr>
         <w:pStyle w:val="Heading2"/>
       </w:pPr>
-      <w:bookmarkStart w:id="8" w:name="_Toc289767046"/>
+      <w:bookmarkStart w:id="7" w:name="_Toc289767046"/>
       <w:r>
         <w:t xml:space="preserve">Окно </w:t>
       </w:r>
@@ -2672,7 +2678,7 @@
       <w:r>
         <w:t>»</w:t>
       </w:r>
-      <w:bookmarkEnd w:id="8"/>
+      <w:bookmarkEnd w:id="7"/>
     </w:p>
     <w:p>
       <w:r>
@@ -2791,7 +2797,7 @@
           <w:lang w:val="en-US"/>
         </w:rPr>
       </w:pPr>
-      <w:bookmarkStart w:id="9" w:name="_Toc289767047"/>
+      <w:bookmarkStart w:id="8" w:name="_Toc289767047"/>
       <w:r>
         <w:t xml:space="preserve">Окно </w:t>
       </w:r>
@@ -2807,196 +2813,196 @@
       <w:r>
         <w:t>»</w:t>
       </w:r>
+      <w:bookmarkEnd w:id="8"/>
+    </w:p>
+    <w:p>
+      <w:proofErr w:type="gramStart"/>
+      <w:r>
+        <w:t>Встроенный</w:t>
+      </w:r>
+      <w:proofErr w:type="gramEnd"/>
+      <w:r>
+        <w:t xml:space="preserve"> в программу </w:t>
+      </w:r>
+      <w:r>
+        <w:rPr>
+          <w:lang w:val="en-US"/>
+        </w:rPr>
+        <w:t>WEB</w:t>
+      </w:r>
+      <w:r>
+        <w:t xml:space="preserve"> </w:t>
+      </w:r>
+      <w:r>
+        <w:rPr>
+          <w:lang w:val="en-US"/>
+        </w:rPr>
+        <w:t>browser</w:t>
+      </w:r>
+      <w:r>
+        <w:t xml:space="preserve"> </w:t>
+      </w:r>
+      <w:r>
+        <w:t xml:space="preserve">адаптирован для работы с </w:t>
+      </w:r>
+      <w:proofErr w:type="spellStart"/>
+      <w:r>
+        <w:rPr>
+          <w:lang w:val="en-US"/>
+        </w:rPr>
+        <w:t>rutracker</w:t>
+      </w:r>
+      <w:proofErr w:type="spellEnd"/>
+      <w:r>
+        <w:t>.</w:t>
+      </w:r>
+      <w:r>
+        <w:rPr>
+          <w:lang w:val="en-US"/>
+        </w:rPr>
+        <w:t>org</w:t>
+      </w:r>
+      <w:r>
+        <w:t xml:space="preserve"> и </w:t>
+      </w:r>
+      <w:proofErr w:type="spellStart"/>
+      <w:r>
+        <w:rPr>
+          <w:lang w:val="en-US"/>
+        </w:rPr>
+        <w:t>pornolab</w:t>
+      </w:r>
+      <w:proofErr w:type="spellEnd"/>
+      <w:r>
+        <w:t>.</w:t>
+      </w:r>
+      <w:r>
+        <w:rPr>
+          <w:lang w:val="en-US"/>
+        </w:rPr>
+        <w:t>net</w:t>
+      </w:r>
+    </w:p>
+    <w:p>
+      <w:r>
+        <w:t xml:space="preserve">После </w:t>
+      </w:r>
+      <w:r>
+        <w:rPr>
+          <w:lang w:val="en-US"/>
+        </w:rPr>
+        <w:t>WEB</w:t>
+      </w:r>
+      <w:r>
+        <w:t xml:space="preserve"> </w:t>
+      </w:r>
+      <w:r>
+        <w:t xml:space="preserve">поиска в окне отображается страница </w:t>
+      </w:r>
+      <w:r>
+        <w:t>сайта</w:t>
+      </w:r>
+      <w:r>
+        <w:t xml:space="preserve"> с результатами поиска.</w:t>
+      </w:r>
+    </w:p>
+    <w:p>
+      <w:r>
+        <w:t xml:space="preserve">Вы можете перемещаться по сайту, как в </w:t>
+      </w:r>
+      <w:proofErr w:type="gramStart"/>
+      <w:r>
+        <w:t>обычном</w:t>
+      </w:r>
+      <w:proofErr w:type="gramEnd"/>
+      <w:r>
+        <w:t xml:space="preserve"> </w:t>
+      </w:r>
+      <w:r>
+        <w:rPr>
+          <w:lang w:val="en-US"/>
+        </w:rPr>
+        <w:t>Browser</w:t>
+      </w:r>
+      <w:r>
+        <w:t>.</w:t>
+      </w:r>
+    </w:p>
+    <w:p>
+      <w:proofErr w:type="gramStart"/>
+      <w:r>
+        <w:t>При</w:t>
+      </w:r>
+      <w:proofErr w:type="gramEnd"/>
+      <w:r>
+        <w:t xml:space="preserve"> переходите на страницу с оформленной раздачей, </w:t>
+      </w:r>
+      <w:r>
+        <w:rPr>
+          <w:lang w:val="en-US"/>
+        </w:rPr>
+        <w:t>WEB</w:t>
+      </w:r>
+      <w:r>
+        <w:t xml:space="preserve"> </w:t>
+      </w:r>
+      <w:r>
+        <w:rPr>
+          <w:lang w:val="en-US"/>
+        </w:rPr>
+        <w:t>Browser</w:t>
+      </w:r>
+      <w:r>
+        <w:t xml:space="preserve"> </w:t>
+      </w:r>
+      <w:r>
+        <w:t xml:space="preserve">предложит скачать раздачу. При нажатии на кнопку  «Скачать раздачу» вы перейдете </w:t>
+      </w:r>
+      <w:proofErr w:type="gramStart"/>
+      <w:r>
+        <w:t>во</w:t>
+      </w:r>
+      <w:proofErr w:type="gramEnd"/>
+      <w:r>
+        <w:t xml:space="preserve"> встроенный «</w:t>
+      </w:r>
+      <w:r>
+        <w:rPr>
+          <w:lang w:val="en-US"/>
+        </w:rPr>
+        <w:t>Torrent</w:t>
+      </w:r>
+      <w:r>
+        <w:t xml:space="preserve"> </w:t>
+      </w:r>
+      <w:r>
+        <w:t>клиент».</w:t>
+      </w:r>
+    </w:p>
+    <w:p>
+      <w:pPr>
+        <w:pStyle w:val="Heading2"/>
+      </w:pPr>
+      <w:bookmarkStart w:id="9" w:name="_Toc289767048"/>
+      <w:r>
+        <w:t xml:space="preserve">Окно </w:t>
+      </w:r>
+      <w:r>
+        <w:t>«</w:t>
+      </w:r>
+      <w:r>
+        <w:rPr>
+          <w:lang w:val="en-US"/>
+        </w:rPr>
+        <w:t xml:space="preserve">Torrent </w:t>
+      </w:r>
+      <w:r>
+        <w:t>клиент</w:t>
+      </w:r>
+      <w:r>
+        <w:t>»</w:t>
+      </w:r>
       <w:bookmarkEnd w:id="9"/>
-    </w:p>
-    <w:p>
-      <w:proofErr w:type="gramStart"/>
-      <w:r>
-        <w:t>Встроенный</w:t>
-      </w:r>
-      <w:proofErr w:type="gramEnd"/>
-      <w:r>
-        <w:t xml:space="preserve"> в программу </w:t>
-      </w:r>
-      <w:r>
-        <w:rPr>
-          <w:lang w:val="en-US"/>
-        </w:rPr>
-        <w:t>WEB</w:t>
-      </w:r>
-      <w:r>
-        <w:t xml:space="preserve"> </w:t>
-      </w:r>
-      <w:r>
-        <w:rPr>
-          <w:lang w:val="en-US"/>
-        </w:rPr>
-        <w:t>browser</w:t>
-      </w:r>
-      <w:r>
-        <w:t xml:space="preserve"> </w:t>
-      </w:r>
-      <w:r>
-        <w:t xml:space="preserve">адаптирован для работы с </w:t>
-      </w:r>
-      <w:proofErr w:type="spellStart"/>
-      <w:r>
-        <w:rPr>
-          <w:lang w:val="en-US"/>
-        </w:rPr>
-        <w:t>rutracker</w:t>
-      </w:r>
-      <w:proofErr w:type="spellEnd"/>
-      <w:r>
-        <w:t>.</w:t>
-      </w:r>
-      <w:r>
-        <w:rPr>
-          <w:lang w:val="en-US"/>
-        </w:rPr>
-        <w:t>org</w:t>
-      </w:r>
-      <w:r>
-        <w:t xml:space="preserve"> и </w:t>
-      </w:r>
-      <w:proofErr w:type="spellStart"/>
-      <w:r>
-        <w:rPr>
-          <w:lang w:val="en-US"/>
-        </w:rPr>
-        <w:t>pornolab</w:t>
-      </w:r>
-      <w:proofErr w:type="spellEnd"/>
-      <w:r>
-        <w:t>.</w:t>
-      </w:r>
-      <w:r>
-        <w:rPr>
-          <w:lang w:val="en-US"/>
-        </w:rPr>
-        <w:t>net</w:t>
-      </w:r>
-    </w:p>
-    <w:p>
-      <w:r>
-        <w:t xml:space="preserve">После </w:t>
-      </w:r>
-      <w:r>
-        <w:rPr>
-          <w:lang w:val="en-US"/>
-        </w:rPr>
-        <w:t>WEB</w:t>
-      </w:r>
-      <w:r>
-        <w:t xml:space="preserve"> </w:t>
-      </w:r>
-      <w:r>
-        <w:t xml:space="preserve">поиска в окне отображается страница </w:t>
-      </w:r>
-      <w:r>
-        <w:t>сайта</w:t>
-      </w:r>
-      <w:r>
-        <w:t xml:space="preserve"> с результатами поиска.</w:t>
-      </w:r>
-    </w:p>
-    <w:p>
-      <w:r>
-        <w:t xml:space="preserve">Вы можете перемещаться по сайту, как в </w:t>
-      </w:r>
-      <w:proofErr w:type="gramStart"/>
-      <w:r>
-        <w:t>обычном</w:t>
-      </w:r>
-      <w:proofErr w:type="gramEnd"/>
-      <w:r>
-        <w:t xml:space="preserve"> </w:t>
-      </w:r>
-      <w:r>
-        <w:rPr>
-          <w:lang w:val="en-US"/>
-        </w:rPr>
-        <w:t>Browser</w:t>
-      </w:r>
-      <w:r>
-        <w:t>.</w:t>
-      </w:r>
-    </w:p>
-    <w:p>
-      <w:proofErr w:type="gramStart"/>
-      <w:r>
-        <w:t>При</w:t>
-      </w:r>
-      <w:proofErr w:type="gramEnd"/>
-      <w:r>
-        <w:t xml:space="preserve"> переходите на страницу с оформленной раздачей, </w:t>
-      </w:r>
-      <w:r>
-        <w:rPr>
-          <w:lang w:val="en-US"/>
-        </w:rPr>
-        <w:t>WEB</w:t>
-      </w:r>
-      <w:r>
-        <w:t xml:space="preserve"> </w:t>
-      </w:r>
-      <w:r>
-        <w:rPr>
-          <w:lang w:val="en-US"/>
-        </w:rPr>
-        <w:t>Browser</w:t>
-      </w:r>
-      <w:r>
-        <w:t xml:space="preserve"> </w:t>
-      </w:r>
-      <w:r>
-        <w:t xml:space="preserve">предложит скачать раздачу. При нажатии на кнопку  «Скачать раздачу» вы перейдете </w:t>
-      </w:r>
-      <w:proofErr w:type="gramStart"/>
-      <w:r>
-        <w:t>во</w:t>
-      </w:r>
-      <w:proofErr w:type="gramEnd"/>
-      <w:r>
-        <w:t xml:space="preserve"> встроенный «</w:t>
-      </w:r>
-      <w:r>
-        <w:rPr>
-          <w:lang w:val="en-US"/>
-        </w:rPr>
-        <w:t>Torrent</w:t>
-      </w:r>
-      <w:r>
-        <w:t xml:space="preserve"> </w:t>
-      </w:r>
-      <w:r>
-        <w:t>клиент».</w:t>
-      </w:r>
-    </w:p>
-    <w:p>
-      <w:pPr>
-        <w:pStyle w:val="Heading2"/>
-      </w:pPr>
-      <w:bookmarkStart w:id="10" w:name="_Toc289767048"/>
-      <w:r>
-        <w:t xml:space="preserve">Окно </w:t>
-      </w:r>
-      <w:r>
-        <w:t>«</w:t>
-      </w:r>
-      <w:r>
-        <w:rPr>
-          <w:lang w:val="en-US"/>
-        </w:rPr>
-        <w:t xml:space="preserve">Torrent </w:t>
-      </w:r>
-      <w:r>
-        <w:t>клиент</w:t>
-      </w:r>
-      <w:r>
-        <w:t>»</w:t>
-      </w:r>
-      <w:bookmarkEnd w:id="10"/>
     </w:p>
     <w:p>
       <w:r>
@@ -3317,11 +3323,11 @@
       <w:pPr>
         <w:pStyle w:val="Heading1"/>
       </w:pPr>
-      <w:bookmarkStart w:id="11" w:name="_Toc289767049"/>
+      <w:bookmarkStart w:id="10" w:name="_Toc289767049"/>
       <w:r>
         <w:t>Рекомендации по использованию</w:t>
       </w:r>
-      <w:bookmarkEnd w:id="11"/>
+      <w:bookmarkEnd w:id="10"/>
     </w:p>
     <w:p>
       <w:pPr>
@@ -3523,11 +3529,11 @@
         <w:lastRenderedPageBreak/>
         <w:t xml:space="preserve"> </w:t>
       </w:r>
-      <w:bookmarkStart w:id="12" w:name="_Toc289767050"/>
+      <w:bookmarkStart w:id="11" w:name="_Toc289767050"/>
       <w:r>
         <w:t>Список изменений</w:t>
       </w:r>
-      <w:bookmarkEnd w:id="12"/>
+      <w:bookmarkEnd w:id="11"/>
     </w:p>
     <w:p>
       <w:r>
@@ -3928,9 +3934,80 @@
     </w:p>
     <w:p>
       <w:pPr>
+        <w:rPr>
+          <w:lang w:val="en-US"/>
+        </w:rPr>
+      </w:pPr>
+      <w:r>
+        <w:t>1.</w:t>
+      </w:r>
+      <w:r>
+        <w:t>4</w:t>
+      </w:r>
+      <w:r>
+        <w:t>.</w:t>
+      </w:r>
+      <w:r>
+        <w:rPr>
+          <w:lang w:val="en-US"/>
+        </w:rPr>
+        <w:t>2</w:t>
+      </w:r>
+      <w:r>
+        <w:t>.</w:t>
+      </w:r>
+      <w:r>
+        <w:rPr>
+          <w:lang w:val="en-US"/>
+        </w:rPr>
+        <w:t>2</w:t>
+      </w:r>
+      <w:r>
+        <w:t xml:space="preserve"> -&gt; 1</w:t>
+      </w:r>
+      <w:r>
+        <w:t>.</w:t>
+      </w:r>
+      <w:r>
+        <w:t>4</w:t>
+      </w:r>
+      <w:r>
+        <w:t>.</w:t>
+      </w:r>
+      <w:r>
+        <w:rPr>
+          <w:lang w:val="en-US"/>
+        </w:rPr>
+        <w:t>2</w:t>
+      </w:r>
+      <w:r>
+        <w:t>.</w:t>
+      </w:r>
+      <w:r>
+        <w:rPr>
+          <w:lang w:val="en-US"/>
+        </w:rPr>
+        <w:t>3</w:t>
+      </w:r>
+    </w:p>
+    <w:p>
+      <w:pPr>
         <w:pStyle w:val="ListParagraph"/>
-      </w:pPr>
-    </w:p>
+        <w:numPr>
+          <w:ilvl w:val="0"/>
+          <w:numId w:val="33"/>
+        </w:numPr>
+      </w:pPr>
+      <w:r>
+        <w:t>Исправлена ошибка – баннер не отрабатывал</w:t>
+      </w:r>
+      <w:bookmarkStart w:id="12" w:name="_GoBack"/>
+      <w:bookmarkEnd w:id="12"/>
+      <w:r>
+        <w:t xml:space="preserve"> нажатия. </w:t>
+      </w:r>
+    </w:p>
+    <w:p/>
     <w:p/>
     <w:p/>
     <w:sectPr>
@@ -7822,7 +7899,7 @@
 
 <file path=customXml/item1.xml><?xml version="1.0" encoding="utf-8"?>
 <CoverPageProperties xmlns="http://schemas.microsoft.com/office/2006/coverPageProps">
-  <PublishDate>2011-04-05T00:00:00</PublishDate>
+  <PublishDate>2011-04-06T00:00:00</PublishDate>
   <Abstract>Документ содежит краткое описание программы, инструкцию пользователя, рекомендации по использованию.</Abstract>
   <CompanyAddress/>
   <CompanyPhone/>
@@ -7844,7 +7921,7 @@
 </file>
 
 <file path=customXml/itemProps2.xml><?xml version="1.0" encoding="utf-8"?>
-<ds:datastoreItem xmlns:ds="http://schemas.openxmlformats.org/officeDocument/2006/customXml" ds:itemID="{EB201F28-B9C7-45D6-A3A1-5132AB4DDD2F}">
+<ds:datastoreItem xmlns:ds="http://schemas.openxmlformats.org/officeDocument/2006/customXml" ds:itemID="{6E9495E0-59F4-443D-A7A4-23BF88C74A60}">
   <ds:schemaRefs>
     <ds:schemaRef ds:uri="http://schemas.openxmlformats.org/officeDocument/2006/bibliography"/>
   </ds:schemaRefs>

--- a/RutrackerDownloader/docs/help_ru/help.docx
+++ b/RutrackerDownloader/docs/help_ru/help.docx
@@ -183,7 +183,16 @@
                         <w:szCs w:val="40"/>
                         <w:lang w:val="en-US"/>
                       </w:rPr>
-                      <w:t>4.</w:t>
+                      <w:t>5</w:t>
+                    </w:r>
+                    <w:r>
+                      <w:rPr>
+                        <w:rFonts w:asciiTheme="majorHAnsi" w:eastAsiaTheme="majorEastAsia" w:hAnsiTheme="majorHAnsi" w:cstheme="majorBidi"/>
+                        <w:sz w:val="40"/>
+                        <w:szCs w:val="40"/>
+                        <w:lang w:val="en-US"/>
+                      </w:rPr>
+                      <w:t>.</w:t>
                     </w:r>
                     <w:r>
                       <w:rPr>
@@ -291,7 +300,7 @@
                 <w:alias w:val="Дата"/>
                 <w:id w:val="516659546"/>
                 <w:dataBinding w:prefixMappings="xmlns:ns0='http://schemas.microsoft.com/office/2006/coverPageProps'" w:xpath="/ns0:CoverPageProperties[1]/ns0:PublishDate[1]" w:storeItemID="{55AF091B-3C7A-41E3-B477-F2FDAA23CFDA}"/>
-                <w:date w:fullDate="2011-04-06T00:00:00Z">
+                <w:date w:fullDate="2011-04-12T00:00:00Z">
                   <w:dateFormat w:val="dd.MM.yyyy"/>
                   <w:lid w:val="ru-RU"/>
                   <w:storeMappedDataAs w:val="dateTime"/>
@@ -321,7 +330,7 @@
                         <w:bCs/>
                         <w:lang w:val="en-US"/>
                       </w:rPr>
-                      <w:t>06</w:t>
+                      <w:t>12</w:t>
                     </w:r>
                     <w:r>
                       <w:rPr>
@@ -371,7 +380,12 @@
                 </w:rPr>
               </w:pPr>
               <w:r>
-                <w:t>Оглавление</w:t>
+                <w:t>Оглавл</w:t>
+              </w:r>
+              <w:bookmarkStart w:id="1" w:name="_GoBack"/>
+              <w:bookmarkEnd w:id="1"/>
+              <w:r>
+                <w:t>ение</w:t>
               </w:r>
             </w:p>
             <w:p>
@@ -401,7 +415,7 @@
               <w:r>
                 <w:fldChar w:fldCharType="separate"/>
               </w:r>
-              <w:hyperlink w:anchor="_Toc289767042" w:history="1">
+              <w:hyperlink w:anchor="_Toc290393968" w:history="1">
                 <w:r>
                   <w:rPr>
                     <w:rStyle w:val="Hyperlink"/>
@@ -445,7 +459,7 @@
                     <w:noProof/>
                     <w:webHidden/>
                   </w:rPr>
-                  <w:instrText xml:space="preserve"> PAGEREF _Toc289767042 \h </w:instrText>
+                  <w:instrText xml:space="preserve"> PAGEREF _Toc290393968 \h </w:instrText>
                 </w:r>
                 <w:r>
                   <w:rPr>
@@ -491,7 +505,7 @@
                   <w:lang w:eastAsia="ru-RU"/>
                 </w:rPr>
               </w:pPr>
-              <w:hyperlink w:anchor="_Toc289767043" w:history="1">
+              <w:hyperlink w:anchor="_Toc290393969" w:history="1">
                 <w:r>
                   <w:rPr>
                     <w:rStyle w:val="Hyperlink"/>
@@ -535,7 +549,7 @@
                     <w:noProof/>
                     <w:webHidden/>
                   </w:rPr>
-                  <w:instrText xml:space="preserve"> PAGEREF _Toc289767043 \h </w:instrText>
+                  <w:instrText xml:space="preserve"> PAGEREF _Toc290393969 \h </w:instrText>
                 </w:r>
                 <w:r>
                   <w:rPr>
@@ -581,7 +595,7 @@
                   <w:lang w:eastAsia="ru-RU"/>
                 </w:rPr>
               </w:pPr>
-              <w:hyperlink w:anchor="_Toc289767044" w:history="1">
+              <w:hyperlink w:anchor="_Toc290393970" w:history="1">
                 <w:r>
                   <w:rPr>
                     <w:rStyle w:val="Hyperlink"/>
@@ -625,7 +639,7 @@
                     <w:noProof/>
                     <w:webHidden/>
                   </w:rPr>
-                  <w:instrText xml:space="preserve"> PAGEREF _Toc289767044 \h </w:instrText>
+                  <w:instrText xml:space="preserve"> PAGEREF _Toc290393970 \h </w:instrText>
                 </w:r>
                 <w:r>
                   <w:rPr>
@@ -668,7 +682,7 @@
                   <w:noProof/>
                 </w:rPr>
               </w:pPr>
-              <w:hyperlink w:anchor="_Toc289767045" w:history="1">
+              <w:hyperlink w:anchor="_Toc290393971" w:history="1">
                 <w:r>
                   <w:rPr>
                     <w:rStyle w:val="Hyperlink"/>
@@ -710,7 +724,7 @@
                     <w:noProof/>
                     <w:webHidden/>
                   </w:rPr>
-                  <w:instrText xml:space="preserve"> PAGEREF _Toc289767045 \h </w:instrText>
+                  <w:instrText xml:space="preserve"> PAGEREF _Toc290393971 \h </w:instrText>
                 </w:r>
                 <w:r>
                   <w:rPr>
@@ -753,7 +767,7 @@
                   <w:noProof/>
                 </w:rPr>
               </w:pPr>
-              <w:hyperlink w:anchor="_Toc289767046" w:history="1">
+              <w:hyperlink w:anchor="_Toc290393972" w:history="1">
                 <w:r>
                   <w:rPr>
                     <w:rStyle w:val="Hyperlink"/>
@@ -809,7 +823,7 @@
                     <w:noProof/>
                     <w:webHidden/>
                   </w:rPr>
-                  <w:instrText xml:space="preserve"> PAGEREF _Toc289767046 \h </w:instrText>
+                  <w:instrText xml:space="preserve"> PAGEREF _Toc290393972 \h </w:instrText>
                 </w:r>
                 <w:r>
                   <w:rPr>
@@ -829,7 +843,7 @@
                     <w:noProof/>
                     <w:webHidden/>
                   </w:rPr>
-                  <w:t>1</w:t>
+                  <w:t>2</w:t>
                 </w:r>
                 <w:r>
                   <w:rPr>
@@ -852,7 +866,7 @@
                   <w:noProof/>
                 </w:rPr>
               </w:pPr>
-              <w:hyperlink w:anchor="_Toc289767047" w:history="1">
+              <w:hyperlink w:anchor="_Toc290393973" w:history="1">
                 <w:r>
                   <w:rPr>
                     <w:rStyle w:val="Hyperlink"/>
@@ -909,7 +923,7 @@
                     <w:noProof/>
                     <w:webHidden/>
                   </w:rPr>
-                  <w:instrText xml:space="preserve"> PAGEREF _Toc289767047 \h </w:instrText>
+                  <w:instrText xml:space="preserve"> PAGEREF _Toc290393973 \h </w:instrText>
                 </w:r>
                 <w:r>
                   <w:rPr>
@@ -952,7 +966,7 @@
                   <w:noProof/>
                 </w:rPr>
               </w:pPr>
-              <w:hyperlink w:anchor="_Toc289767048" w:history="1">
+              <w:hyperlink w:anchor="_Toc290393974" w:history="1">
                 <w:r>
                   <w:rPr>
                     <w:rStyle w:val="Hyperlink"/>
@@ -1008,7 +1022,7 @@
                     <w:noProof/>
                     <w:webHidden/>
                   </w:rPr>
-                  <w:instrText xml:space="preserve"> PAGEREF _Toc289767048 \h </w:instrText>
+                  <w:instrText xml:space="preserve"> PAGEREF _Toc290393974 \h </w:instrText>
                 </w:r>
                 <w:r>
                   <w:rPr>
@@ -1054,7 +1068,7 @@
                   <w:lang w:eastAsia="ru-RU"/>
                 </w:rPr>
               </w:pPr>
-              <w:hyperlink w:anchor="_Toc289767049" w:history="1">
+              <w:hyperlink w:anchor="_Toc290393975" w:history="1">
                 <w:r>
                   <w:rPr>
                     <w:rStyle w:val="Hyperlink"/>
@@ -1098,7 +1112,7 @@
                     <w:noProof/>
                     <w:webHidden/>
                   </w:rPr>
-                  <w:instrText xml:space="preserve"> PAGEREF _Toc289767049 \h </w:instrText>
+                  <w:instrText xml:space="preserve"> PAGEREF _Toc290393975 \h </w:instrText>
                 </w:r>
                 <w:r>
                   <w:rPr>
@@ -1144,7 +1158,7 @@
                   <w:lang w:eastAsia="ru-RU"/>
                 </w:rPr>
               </w:pPr>
-              <w:hyperlink w:anchor="_Toc289767050" w:history="1">
+              <w:hyperlink w:anchor="_Toc290393976" w:history="1">
                 <w:r>
                   <w:rPr>
                     <w:rStyle w:val="Hyperlink"/>
@@ -1188,7 +1202,7 @@
                     <w:noProof/>
                     <w:webHidden/>
                   </w:rPr>
-                  <w:instrText xml:space="preserve"> PAGEREF _Toc289767050 \h </w:instrText>
+                  <w:instrText xml:space="preserve"> PAGEREF _Toc290393976 \h </w:instrText>
                 </w:r>
                 <w:r>
                   <w:rPr>
@@ -1237,20 +1251,20 @@
         </w:sdt>
       </w:sdtContent>
     </w:sdt>
-    <w:bookmarkStart w:id="1" w:name="_Toc286493962" w:displacedByCustomXml="prev"/>
     <w:bookmarkStart w:id="2" w:name="_Toc286493924" w:displacedByCustomXml="prev"/>
+    <w:bookmarkStart w:id="3" w:name="_Toc286493962" w:displacedByCustomXml="prev"/>
     <w:p>
       <w:pPr>
         <w:pStyle w:val="Heading1"/>
       </w:pPr>
-      <w:bookmarkStart w:id="3" w:name="_Toc289767042"/>
+      <w:bookmarkStart w:id="4" w:name="_Toc290393968"/>
       <w:r>
         <w:t>Краткое описание программы</w:t>
       </w:r>
       <w:bookmarkEnd w:id="0"/>
+      <w:bookmarkEnd w:id="3"/>
       <w:bookmarkEnd w:id="2"/>
-      <w:bookmarkEnd w:id="1"/>
-      <w:bookmarkEnd w:id="3"/>
+      <w:bookmarkEnd w:id="4"/>
     </w:p>
     <w:p>
       <w:r>
@@ -1327,13 +1341,7 @@
         <w:t>org</w:t>
       </w:r>
       <w:r>
-        <w:t xml:space="preserve"> </w:t>
-      </w:r>
-      <w:r>
-        <w:t>и</w:t>
-      </w:r>
-      <w:r>
-        <w:t xml:space="preserve"> </w:t>
+        <w:t xml:space="preserve">, </w:t>
       </w:r>
       <w:proofErr w:type="spellStart"/>
       <w:r>
@@ -1341,8 +1349,36 @@
       </w:r>
       <w:proofErr w:type="spellEnd"/>
       <w:r>
+        <w:t xml:space="preserve">, </w:t>
+      </w:r>
+      <w:proofErr w:type="spellStart"/>
+      <w:r>
+        <w:rPr>
+          <w:lang w:val="en-US"/>
+        </w:rPr>
+        <w:t>nnm</w:t>
+      </w:r>
+      <w:proofErr w:type="spellEnd"/>
+      <w:r>
+        <w:t>-</w:t>
+      </w:r>
+      <w:r>
+        <w:rPr>
+          <w:lang w:val="en-US"/>
+        </w:rPr>
+        <w:t>club</w:t>
+      </w:r>
+      <w:r>
         <w:t>.</w:t>
       </w:r>
+      <w:proofErr w:type="spellStart"/>
+      <w:r>
+        <w:rPr>
+          <w:lang w:val="en-US"/>
+        </w:rPr>
+        <w:t>ru</w:t>
+      </w:r>
+      <w:proofErr w:type="spellEnd"/>
     </w:p>
     <w:p>
       <w:r>
@@ -1660,39 +1696,45 @@
           <w:ilvl w:val="0"/>
           <w:numId w:val="22"/>
         </w:numPr>
-      </w:pPr>
-      <w:r>
-        <w:t xml:space="preserve">Просмотр </w:t>
-      </w:r>
-      <w:r>
-        <w:rPr>
-          <w:lang w:val="en-US"/>
-        </w:rPr>
-        <w:t>RSS</w:t>
-      </w:r>
-      <w:r>
-        <w:t xml:space="preserve"> </w:t>
-      </w:r>
-      <w:r>
-        <w:t xml:space="preserve">содержимого сайта (встроенный </w:t>
-      </w:r>
-      <w:r>
-        <w:rPr>
-          <w:lang w:val="en-US"/>
-        </w:rPr>
-        <w:t>RSS</w:t>
-      </w:r>
-      <w:r>
-        <w:t xml:space="preserve"> </w:t>
-      </w:r>
-      <w:r>
-        <w:t>клиент</w:t>
-      </w:r>
-      <w:r>
-        <w:t>)</w:t>
-      </w:r>
-      <w:r>
-        <w:t xml:space="preserve"> </w:t>
+        <w:rPr>
+          <w:b/>
+        </w:rPr>
+      </w:pPr>
+      <w:r>
+        <w:rPr>
+          <w:b/>
+        </w:rPr>
+        <w:t xml:space="preserve">Функция </w:t>
+      </w:r>
+      <w:r>
+        <w:rPr>
+          <w:b/>
+        </w:rPr>
+        <w:t>«</w:t>
+      </w:r>
+      <w:r>
+        <w:rPr>
+          <w:b/>
+        </w:rPr>
+        <w:t>Управление загрузкой</w:t>
+      </w:r>
+      <w:r>
+        <w:rPr>
+          <w:b/>
+        </w:rPr>
+        <w:t>» позволяет одновременно скачивать</w:t>
+      </w:r>
+      <w:r>
+        <w:rPr>
+          <w:b/>
+        </w:rPr>
+        <w:t xml:space="preserve"> (раздавать) несколько раздач</w:t>
+      </w:r>
+      <w:r>
+        <w:rPr>
+          <w:b/>
+        </w:rPr>
+        <w:t>.</w:t>
       </w:r>
     </w:p>
     <w:p>
@@ -1704,65 +1746,37 @@
         </w:numPr>
       </w:pPr>
       <w:r>
-        <w:t xml:space="preserve">Скачивание </w:t>
-      </w:r>
-      <w:r>
-        <w:t>контента (встроенный</w:t>
+        <w:t xml:space="preserve">Просмотр </w:t>
+      </w:r>
+      <w:r>
+        <w:rPr>
+          <w:lang w:val="en-US"/>
+        </w:rPr>
+        <w:t>RSS</w:t>
       </w:r>
       <w:r>
         <w:t xml:space="preserve"> </w:t>
       </w:r>
       <w:r>
-        <w:rPr>
-          <w:lang w:val="en-US"/>
-        </w:rPr>
-        <w:t>torrent</w:t>
+        <w:t xml:space="preserve">содержимого сайта (встроенный </w:t>
+      </w:r>
+      <w:r>
+        <w:rPr>
+          <w:lang w:val="en-US"/>
+        </w:rPr>
+        <w:t>RSS</w:t>
       </w:r>
       <w:r>
         <w:t xml:space="preserve"> </w:t>
       </w:r>
       <w:r>
-        <w:t>клиент)</w:t>
-      </w:r>
-    </w:p>
-    <w:p>
-      <w:pPr>
-        <w:pStyle w:val="ListParagraph"/>
-        <w:rPr>
-          <w:b/>
-        </w:rPr>
-      </w:pPr>
-      <w:r>
-        <w:rPr>
-          <w:b/>
-        </w:rPr>
-        <w:t>+ Опция выборочной закачки - можно выбрать, какие файлы качать,</w:t>
-      </w:r>
-      <w:r>
-        <w:rPr>
-          <w:b/>
-        </w:rPr>
-        <w:t xml:space="preserve"> например,</w:t>
-      </w:r>
-      <w:r>
-        <w:rPr>
-          <w:b/>
-        </w:rPr>
-        <w:t xml:space="preserve"> если </w:t>
-      </w:r>
-      <w:proofErr w:type="spellStart"/>
-      <w:r>
-        <w:rPr>
-          <w:b/>
-        </w:rPr>
-        <w:t>торент</w:t>
-      </w:r>
-      <w:proofErr w:type="spellEnd"/>
-      <w:r>
-        <w:rPr>
-          <w:b/>
-        </w:rPr>
-        <w:t xml:space="preserve"> файл создан для нескольких альбомов музыки.</w:t>
+        <w:t>клиент</w:t>
+      </w:r>
+      <w:r>
+        <w:t>)</w:t>
+      </w:r>
+      <w:r>
+        <w:t xml:space="preserve"> </w:t>
       </w:r>
     </w:p>
     <w:p>
@@ -1774,13 +1788,65 @@
         </w:numPr>
       </w:pPr>
       <w:r>
-        <w:t>Управление дисковым прост</w:t>
-      </w:r>
-      <w:r>
-        <w:t>ранством устройства (встроенный</w:t>
-      </w:r>
-      <w:r>
-        <w:t xml:space="preserve"> файл менеджер)</w:t>
+        <w:t xml:space="preserve">Скачивание </w:t>
+      </w:r>
+      <w:r>
+        <w:t>контента (встроенный</w:t>
+      </w:r>
+      <w:r>
+        <w:t xml:space="preserve"> </w:t>
+      </w:r>
+      <w:r>
+        <w:rPr>
+          <w:lang w:val="en-US"/>
+        </w:rPr>
+        <w:t>torrent</w:t>
+      </w:r>
+      <w:r>
+        <w:t xml:space="preserve"> </w:t>
+      </w:r>
+      <w:r>
+        <w:t>клиент)</w:t>
+      </w:r>
+    </w:p>
+    <w:p>
+      <w:pPr>
+        <w:pStyle w:val="ListParagraph"/>
+        <w:rPr>
+          <w:b/>
+        </w:rPr>
+      </w:pPr>
+      <w:r>
+        <w:rPr>
+          <w:b/>
+        </w:rPr>
+        <w:t>+ Опция выборочной закачки - можно выбрать, какие файлы качать,</w:t>
+      </w:r>
+      <w:r>
+        <w:rPr>
+          <w:b/>
+        </w:rPr>
+        <w:t xml:space="preserve"> например,</w:t>
+      </w:r>
+      <w:r>
+        <w:rPr>
+          <w:b/>
+        </w:rPr>
+        <w:t xml:space="preserve"> если </w:t>
+      </w:r>
+      <w:proofErr w:type="spellStart"/>
+      <w:r>
+        <w:rPr>
+          <w:b/>
+        </w:rPr>
+        <w:t>торент</w:t>
+      </w:r>
+      <w:proofErr w:type="spellEnd"/>
+      <w:r>
+        <w:rPr>
+          <w:b/>
+        </w:rPr>
+        <w:t xml:space="preserve"> файл создан для нескольких альбомов музыки.</w:t>
       </w:r>
     </w:p>
     <w:p>
@@ -1790,6 +1856,24 @@
           <w:ilvl w:val="0"/>
           <w:numId w:val="22"/>
         </w:numPr>
+      </w:pPr>
+      <w:r>
+        <w:t>Управление дисковым прост</w:t>
+      </w:r>
+      <w:r>
+        <w:t>ранством устройства (встроенный</w:t>
+      </w:r>
+      <w:r>
+        <w:t xml:space="preserve"> файл менеджер)</w:t>
+      </w:r>
+    </w:p>
+    <w:p>
+      <w:pPr>
+        <w:pStyle w:val="ListParagraph"/>
+        <w:numPr>
+          <w:ilvl w:val="0"/>
+          <w:numId w:val="22"/>
+        </w:numPr>
         <w:rPr>
           <w:b/>
         </w:rPr>
@@ -1849,6 +1933,7 @@
     </w:p>
     <w:p>
       <w:r>
+        <w:lastRenderedPageBreak/>
         <w:t xml:space="preserve">Встроенный </w:t>
       </w:r>
       <w:proofErr w:type="spellStart"/>
@@ -1881,7 +1966,6 @@
         <w:rPr>
           <w:u w:val="single"/>
         </w:rPr>
-        <w:lastRenderedPageBreak/>
         <w:t>Основное меню программы</w:t>
       </w:r>
       <w:r>
@@ -1923,17 +2007,118 @@
           <w:ilvl w:val="0"/>
           <w:numId w:val="29"/>
         </w:numPr>
-      </w:pPr>
-      <w:r>
-        <w:t xml:space="preserve">Настройки – настройки поиска, </w:t>
-      </w:r>
-      <w:proofErr w:type="spellStart"/>
-      <w:r>
-        <w:t>терент</w:t>
-      </w:r>
-      <w:proofErr w:type="spellEnd"/>
-      <w:r>
-        <w:t>, прокси</w:t>
+        <w:rPr>
+          <w:b/>
+        </w:rPr>
+      </w:pPr>
+      <w:r>
+        <w:t>Настройки</w:t>
+      </w:r>
+      <w:r>
+        <w:t xml:space="preserve"> – </w:t>
+      </w:r>
+      <w:r>
+        <w:t>настройки</w:t>
+      </w:r>
+      <w:r>
+        <w:t xml:space="preserve"> </w:t>
+      </w:r>
+      <w:r>
+        <w:t>поиска</w:t>
+      </w:r>
+      <w:r>
+        <w:t xml:space="preserve">,  </w:t>
+      </w:r>
+      <w:r>
+        <w:rPr>
+          <w:b/>
+          <w:lang w:val="en-US"/>
+        </w:rPr>
+        <w:t>proxy</w:t>
+      </w:r>
+      <w:r>
+        <w:rPr>
+          <w:b/>
+        </w:rPr>
+        <w:t xml:space="preserve">, </w:t>
+      </w:r>
+      <w:r>
+        <w:rPr>
+          <w:b/>
+          <w:lang w:val="en-US"/>
+        </w:rPr>
+        <w:t>UPnP</w:t>
+      </w:r>
+      <w:r>
+        <w:rPr>
+          <w:b/>
+        </w:rPr>
+        <w:t xml:space="preserve"> сервис, </w:t>
+      </w:r>
+      <w:r>
+        <w:rPr>
+          <w:b/>
+          <w:lang w:val="en-US"/>
+        </w:rPr>
+        <w:t>Local</w:t>
+      </w:r>
+      <w:r>
+        <w:rPr>
+          <w:b/>
+        </w:rPr>
+        <w:t xml:space="preserve"> </w:t>
+      </w:r>
+      <w:r>
+        <w:rPr>
+          <w:b/>
+          <w:lang w:val="en-US"/>
+        </w:rPr>
+        <w:t>Service</w:t>
+      </w:r>
+      <w:r>
+        <w:rPr>
+          <w:b/>
+        </w:rPr>
+        <w:t xml:space="preserve"> </w:t>
+      </w:r>
+      <w:r>
+        <w:rPr>
+          <w:b/>
+          <w:lang w:val="en-US"/>
+        </w:rPr>
+        <w:t>Discovery</w:t>
+      </w:r>
+      <w:r>
+        <w:rPr>
+          <w:b/>
+        </w:rPr>
+        <w:t xml:space="preserve">, </w:t>
+      </w:r>
+      <w:r>
+        <w:rPr>
+          <w:b/>
+          <w:lang w:val="en-US"/>
+        </w:rPr>
+        <w:t>NAT</w:t>
+      </w:r>
+      <w:r>
+        <w:rPr>
+          <w:b/>
+        </w:rPr>
+        <w:t>-</w:t>
+      </w:r>
+      <w:r>
+        <w:rPr>
+          <w:b/>
+          <w:lang w:val="en-US"/>
+        </w:rPr>
+        <w:t>PMP</w:t>
+      </w:r>
+      <w:r>
+        <w:rPr>
+          <w:b/>
+        </w:rPr>
+        <w:t xml:space="preserve"> сервис</w:t>
       </w:r>
     </w:p>
     <w:p>
@@ -1972,14 +2157,14 @@
       <w:pPr>
         <w:pStyle w:val="Heading1"/>
       </w:pPr>
-      <w:bookmarkStart w:id="4" w:name="_Toc289767043"/>
+      <w:bookmarkStart w:id="5" w:name="_Toc290393969"/>
       <w:r>
         <w:t xml:space="preserve">Требования </w:t>
       </w:r>
       <w:r>
         <w:t>и ограничения</w:t>
       </w:r>
-      <w:bookmarkEnd w:id="4"/>
+      <w:bookmarkEnd w:id="5"/>
     </w:p>
     <w:p>
       <w:pPr>
@@ -2068,11 +2253,11 @@
       <w:pPr>
         <w:pStyle w:val="Heading1"/>
       </w:pPr>
-      <w:bookmarkStart w:id="5" w:name="_Toc289767044"/>
+      <w:bookmarkStart w:id="6" w:name="_Toc290393970"/>
       <w:r>
         <w:t>Инструкция пользователя</w:t>
       </w:r>
-      <w:bookmarkEnd w:id="5"/>
+      <w:bookmarkEnd w:id="6"/>
     </w:p>
     <w:p>
       <w:pPr>
@@ -2081,11 +2266,11 @@
           <w:lang w:val="en-US"/>
         </w:rPr>
       </w:pPr>
-      <w:bookmarkStart w:id="6" w:name="_Toc289767045"/>
+      <w:bookmarkStart w:id="7" w:name="_Toc290393971"/>
       <w:r>
         <w:t>Окно «Настройки»</w:t>
       </w:r>
-      <w:bookmarkEnd w:id="6"/>
+      <w:bookmarkEnd w:id="7"/>
     </w:p>
     <w:p>
       <w:r>
@@ -2294,7 +2479,16 @@
         </w:numPr>
       </w:pPr>
       <w:r>
-        <w:t xml:space="preserve">Настройка прокси – если вы подключены </w:t>
+        <w:t xml:space="preserve">Настройка </w:t>
+      </w:r>
+      <w:r>
+        <w:rPr>
+          <w:lang w:val="en-US"/>
+        </w:rPr>
+        <w:t>proxy</w:t>
+      </w:r>
+      <w:r>
+        <w:t xml:space="preserve"> – если вы подключены </w:t>
       </w:r>
       <w:proofErr w:type="gramStart"/>
       <w:r>
@@ -2312,6 +2506,51 @@
           <w:ilvl w:val="0"/>
           <w:numId w:val="28"/>
         </w:numPr>
+        <w:rPr>
+          <w:lang w:val="en-US"/>
+        </w:rPr>
+      </w:pPr>
+      <w:r>
+        <w:t>Настройки</w:t>
+      </w:r>
+      <w:r>
+        <w:rPr>
+          <w:lang w:val="en-US"/>
+        </w:rPr>
+        <w:t>-</w:t>
+      </w:r>
+      <w:r>
+        <w:rPr>
+          <w:lang w:val="en-US"/>
+        </w:rPr>
+        <w:t xml:space="preserve"> </w:t>
+      </w:r>
+      <w:r>
+        <w:rPr>
+          <w:lang w:val="en-US"/>
+        </w:rPr>
+        <w:t xml:space="preserve">UPnP </w:t>
+      </w:r>
+      <w:r>
+        <w:t>сервис</w:t>
+      </w:r>
+      <w:r>
+        <w:rPr>
+          <w:lang w:val="en-US"/>
+        </w:rPr>
+        <w:t xml:space="preserve">, Local Service Discovery, NAT-PMP </w:t>
+      </w:r>
+      <w:r>
+        <w:t>сервис</w:t>
+      </w:r>
+    </w:p>
+    <w:p>
+      <w:pPr>
+        <w:pStyle w:val="ListParagraph"/>
+        <w:numPr>
+          <w:ilvl w:val="0"/>
+          <w:numId w:val="28"/>
+        </w:numPr>
       </w:pPr>
       <w:r>
         <w:t xml:space="preserve">Параметры </w:t>
@@ -2337,34 +2576,6 @@
         </w:numPr>
       </w:pPr>
       <w:r>
-        <w:t xml:space="preserve">настройка имени </w:t>
-      </w:r>
-      <w:proofErr w:type="spellStart"/>
-      <w:r>
-        <w:t>торент</w:t>
-      </w:r>
-      <w:proofErr w:type="spellEnd"/>
-      <w:r>
-        <w:t xml:space="preserve"> </w:t>
-      </w:r>
-      <w:proofErr w:type="gramStart"/>
-      <w:r>
-        <w:t>файла</w:t>
-      </w:r>
-      <w:proofErr w:type="gramEnd"/>
-      <w:r>
-        <w:t xml:space="preserve"> которое будет присвоено после скачивания</w:t>
-      </w:r>
-    </w:p>
-    <w:p>
-      <w:pPr>
-        <w:pStyle w:val="ListParagraph"/>
-        <w:numPr>
-          <w:ilvl w:val="0"/>
-          <w:numId w:val="27"/>
-        </w:numPr>
-      </w:pPr>
-      <w:r>
         <w:t xml:space="preserve">путь для сохранения </w:t>
       </w:r>
       <w:proofErr w:type="spellStart"/>
@@ -2398,7 +2609,13 @@
         </w:numPr>
       </w:pPr>
       <w:r>
-        <w:t xml:space="preserve">Сайты – выбор сайта. Поддерживаются 2 сайта: </w:t>
+        <w:t xml:space="preserve">Сайты – выбор сайта. Поддерживаются </w:t>
+      </w:r>
+      <w:r>
+        <w:t>несколько сайтов</w:t>
+      </w:r>
+      <w:r>
+        <w:t xml:space="preserve">: </w:t>
       </w:r>
       <w:proofErr w:type="spellStart"/>
       <w:r>
@@ -2440,6 +2657,40 @@
       <w:r>
         <w:t xml:space="preserve"> </w:t>
       </w:r>
+      <w:r>
+        <w:t>,</w:t>
+      </w:r>
+      <w:r>
+        <w:t xml:space="preserve"> </w:t>
+      </w:r>
+      <w:proofErr w:type="spellStart"/>
+      <w:r>
+        <w:rPr>
+          <w:lang w:val="en-US"/>
+        </w:rPr>
+        <w:t>nnm</w:t>
+      </w:r>
+      <w:proofErr w:type="spellEnd"/>
+      <w:r>
+        <w:t>-</w:t>
+      </w:r>
+      <w:r>
+        <w:rPr>
+          <w:lang w:val="en-US"/>
+        </w:rPr>
+        <w:t>club</w:t>
+      </w:r>
+      <w:r>
+        <w:t>.</w:t>
+      </w:r>
+      <w:proofErr w:type="spellStart"/>
+      <w:r>
+        <w:rPr>
+          <w:lang w:val="en-US"/>
+        </w:rPr>
+        <w:t>ru</w:t>
+      </w:r>
+      <w:proofErr w:type="spellEnd"/>
     </w:p>
     <w:p>
       <w:pPr>
@@ -2506,7 +2757,13 @@
       </w:r>
       <w:proofErr w:type="spellStart"/>
       <w:r>
-        <w:t>залогинеться</w:t>
+        <w:t>залогин</w:t>
+      </w:r>
+      <w:r>
+        <w:t>и</w:t>
+      </w:r>
+      <w:r>
+        <w:t>ться</w:t>
       </w:r>
       <w:proofErr w:type="spellEnd"/>
       <w:r>
@@ -2524,7 +2781,13 @@
         <w:t>вводим имя</w:t>
       </w:r>
       <w:r>
-        <w:t xml:space="preserve"> пользователя и пароль и нажимаем кнопку «Вход». В случае успешного вы перейдете на главную страницу сайта. </w:t>
+        <w:t xml:space="preserve"> пользователя и пароль и нажимаем кнопку «Вход». В случае успешного </w:t>
+      </w:r>
+      <w:r>
+        <w:t xml:space="preserve">логина </w:t>
+      </w:r>
+      <w:r>
+        <w:t xml:space="preserve">вы перейдете на главную страницу сайта. </w:t>
       </w:r>
     </w:p>
     <w:p>
@@ -2659,8 +2922,9 @@
       <w:pPr>
         <w:pStyle w:val="Heading2"/>
       </w:pPr>
-      <w:bookmarkStart w:id="7" w:name="_Toc289767046"/>
-      <w:r>
+      <w:bookmarkStart w:id="8" w:name="_Toc290393972"/>
+      <w:r>
+        <w:lastRenderedPageBreak/>
         <w:t xml:space="preserve">Окно </w:t>
       </w:r>
       <w:r>
@@ -2678,7 +2942,7 @@
       <w:r>
         <w:t>»</w:t>
       </w:r>
-      <w:bookmarkEnd w:id="7"/>
+      <w:bookmarkEnd w:id="8"/>
     </w:p>
     <w:p>
       <w:r>
@@ -2699,7 +2963,6 @@
     </w:p>
     <w:p>
       <w:r>
-        <w:lastRenderedPageBreak/>
         <w:t xml:space="preserve">При </w:t>
       </w:r>
       <w:proofErr w:type="gramStart"/>
@@ -2797,7 +3060,7 @@
           <w:lang w:val="en-US"/>
         </w:rPr>
       </w:pPr>
-      <w:bookmarkStart w:id="8" w:name="_Toc289767047"/>
+      <w:bookmarkStart w:id="9" w:name="_Toc290393973"/>
       <w:r>
         <w:t xml:space="preserve">Окно </w:t>
       </w:r>
@@ -2813,16 +3076,42 @@
       <w:r>
         <w:t>»</w:t>
       </w:r>
-      <w:bookmarkEnd w:id="8"/>
-    </w:p>
-    <w:p>
+      <w:bookmarkEnd w:id="9"/>
+    </w:p>
+    <w:p>
+      <w:pPr>
+        <w:rPr>
+          <w:lang w:val="en-US"/>
+        </w:rPr>
+      </w:pPr>
       <w:proofErr w:type="gramStart"/>
       <w:r>
         <w:t>Встроенный</w:t>
       </w:r>
       <w:proofErr w:type="gramEnd"/>
       <w:r>
-        <w:t xml:space="preserve"> в программу </w:t>
+        <w:rPr>
+          <w:lang w:val="en-US"/>
+        </w:rPr>
+        <w:t xml:space="preserve"> </w:t>
+      </w:r>
+      <w:r>
+        <w:t>в</w:t>
+      </w:r>
+      <w:r>
+        <w:rPr>
+          <w:lang w:val="en-US"/>
+        </w:rPr>
+        <w:t xml:space="preserve"> </w:t>
+      </w:r>
+      <w:r>
+        <w:t>программу</w:t>
+      </w:r>
+      <w:r>
+        <w:rPr>
+          <w:lang w:val="en-US"/>
+        </w:rPr>
+        <w:t xml:space="preserve"> </w:t>
       </w:r>
       <w:r>
         <w:rPr>
@@ -2831,6 +3120,9 @@
         <w:t>WEB</w:t>
       </w:r>
       <w:r>
+        <w:rPr>
+          <w:lang w:val="en-US"/>
+        </w:rPr>
         <w:t xml:space="preserve"> </w:t>
       </w:r>
       <w:r>
@@ -2840,20 +3132,57 @@
         <w:t>browser</w:t>
       </w:r>
       <w:r>
+        <w:rPr>
+          <w:lang w:val="en-US"/>
+        </w:rPr>
         <w:t xml:space="preserve"> </w:t>
       </w:r>
       <w:r>
-        <w:t xml:space="preserve">адаптирован для работы с </w:t>
-      </w:r>
-      <w:proofErr w:type="spellStart"/>
+        <w:t>адаптирован</w:t>
+      </w:r>
+      <w:r>
+        <w:rPr>
+          <w:lang w:val="en-US"/>
+        </w:rPr>
+        <w:t xml:space="preserve"> </w:t>
+      </w:r>
+      <w:r>
+        <w:t>для</w:t>
+      </w:r>
+      <w:r>
+        <w:rPr>
+          <w:lang w:val="en-US"/>
+        </w:rPr>
+        <w:t xml:space="preserve"> </w:t>
+      </w:r>
+      <w:r>
+        <w:t>работы</w:t>
+      </w:r>
+      <w:r>
+        <w:rPr>
+          <w:lang w:val="en-US"/>
+        </w:rPr>
+        <w:t xml:space="preserve"> </w:t>
+      </w:r>
+      <w:r>
+        <w:t>с</w:t>
+      </w:r>
+      <w:r>
+        <w:rPr>
+          <w:lang w:val="en-US"/>
+        </w:rPr>
+        <w:t xml:space="preserve"> </w:t>
+      </w:r>
       <w:r>
         <w:rPr>
           <w:lang w:val="en-US"/>
         </w:rPr>
         <w:t>rutracker</w:t>
       </w:r>
-      <w:proofErr w:type="spellEnd"/>
-      <w:r>
+      <w:r>
+        <w:rPr>
+          <w:lang w:val="en-US"/>
+        </w:rPr>
         <w:t>.</w:t>
       </w:r>
       <w:r>
@@ -2863,17 +3192,30 @@
         <w:t>org</w:t>
       </w:r>
       <w:r>
-        <w:t xml:space="preserve"> и </w:t>
-      </w:r>
-      <w:proofErr w:type="spellStart"/>
+        <w:rPr>
+          <w:lang w:val="en-US"/>
+        </w:rPr>
+        <w:t xml:space="preserve"> </w:t>
+      </w:r>
+      <w:r>
+        <w:t>и</w:t>
+      </w:r>
+      <w:r>
+        <w:rPr>
+          <w:lang w:val="en-US"/>
+        </w:rPr>
+        <w:t xml:space="preserve"> </w:t>
+      </w:r>
       <w:r>
         <w:rPr>
           <w:lang w:val="en-US"/>
         </w:rPr>
         <w:t>pornolab</w:t>
       </w:r>
-      <w:proofErr w:type="spellEnd"/>
-      <w:r>
+      <w:r>
+        <w:rPr>
+          <w:lang w:val="en-US"/>
+        </w:rPr>
         <w:t>.</w:t>
       </w:r>
       <w:r>
@@ -2882,6 +3224,18 @@
         </w:rPr>
         <w:t>net</w:t>
       </w:r>
+      <w:r>
+        <w:rPr>
+          <w:lang w:val="en-US"/>
+        </w:rPr>
+        <w:t xml:space="preserve">, </w:t>
+      </w:r>
+      <w:r>
+        <w:rPr>
+          <w:lang w:val="en-US"/>
+        </w:rPr>
+        <w:t>nnm-club.ru</w:t>
+      </w:r>
     </w:p>
     <w:p>
       <w:r>
@@ -2956,7 +3310,31 @@
         <w:t xml:space="preserve"> </w:t>
       </w:r>
       <w:r>
-        <w:t xml:space="preserve">предложит скачать раздачу. При нажатии на кнопку  «Скачать раздачу» вы перейдете </w:t>
+        <w:t xml:space="preserve">предложит скачать </w:t>
+      </w:r>
+      <w:r>
+        <w:rPr>
+          <w:lang w:val="en-US"/>
+        </w:rPr>
+        <w:t>torrent</w:t>
+      </w:r>
+      <w:r>
+        <w:t xml:space="preserve"> </w:t>
+      </w:r>
+      <w:r>
+        <w:t>файл</w:t>
+      </w:r>
+      <w:r>
+        <w:t xml:space="preserve">. При нажатии на кнопку  «Скачать </w:t>
+      </w:r>
+      <w:r>
+        <w:rPr>
+          <w:lang w:val="en-US"/>
+        </w:rPr>
+        <w:t>torrent</w:t>
+      </w:r>
+      <w:r>
+        <w:t xml:space="preserve">» вы перейдете </w:t>
       </w:r>
       <w:proofErr w:type="gramStart"/>
       <w:r>
@@ -2983,7 +3361,7 @@
       <w:pPr>
         <w:pStyle w:val="Heading2"/>
       </w:pPr>
-      <w:bookmarkStart w:id="9" w:name="_Toc289767048"/>
+      <w:bookmarkStart w:id="10" w:name="_Toc290393974"/>
       <w:r>
         <w:t xml:space="preserve">Окно </w:t>
       </w:r>
@@ -3002,7 +3380,7 @@
       <w:r>
         <w:t>»</w:t>
       </w:r>
-      <w:bookmarkEnd w:id="9"/>
+      <w:bookmarkEnd w:id="10"/>
     </w:p>
     <w:p>
       <w:r>
@@ -3028,17 +3406,39 @@
           <w:numId w:val="30"/>
         </w:numPr>
         <w:rPr>
-          <w:lang w:val="en-US"/>
-        </w:rPr>
-      </w:pPr>
-      <w:r>
-        <w:t>Запустить скачивание</w:t>
-      </w:r>
-      <w:r>
-        <w:rPr>
-          <w:lang w:val="en-US"/>
-        </w:rPr>
-        <w:t xml:space="preserve"> (start)</w:t>
+          <w:b/>
+        </w:rPr>
+      </w:pPr>
+      <w:r>
+        <w:rPr>
+          <w:b/>
+        </w:rPr>
+        <w:t xml:space="preserve">Управлением загрузкой </w:t>
+      </w:r>
+      <w:r>
+        <w:rPr>
+          <w:b/>
+        </w:rPr>
+        <w:t>(</w:t>
+      </w:r>
+      <w:r>
+        <w:rPr>
+          <w:b/>
+          <w:lang w:val="en-US"/>
+        </w:rPr>
+        <w:t>manage</w:t>
+      </w:r>
+      <w:r>
+        <w:rPr>
+          <w:b/>
+        </w:rPr>
+        <w:t>)</w:t>
+      </w:r>
+      <w:r>
+        <w:rPr>
+          <w:b/>
+        </w:rPr>
+        <w:t xml:space="preserve"> - позволяет одновременно скачивать (раздавать) несколько раздач.</w:t>
       </w:r>
     </w:p>
     <w:p>
@@ -3053,13 +3453,13 @@
         </w:rPr>
       </w:pPr>
       <w:r>
-        <w:t>Остановить скачивание (</w:t>
-      </w:r>
-      <w:r>
-        <w:rPr>
-          <w:lang w:val="en-US"/>
-        </w:rPr>
-        <w:t>stop)</w:t>
+        <w:t>Запустить скачивание</w:t>
+      </w:r>
+      <w:r>
+        <w:rPr>
+          <w:lang w:val="en-US"/>
+        </w:rPr>
+        <w:t xml:space="preserve"> (start)</w:t>
       </w:r>
     </w:p>
     <w:p>
@@ -3074,13 +3474,13 @@
         </w:rPr>
       </w:pPr>
       <w:r>
-        <w:t>Приостановить скачивание (</w:t>
-      </w:r>
-      <w:r>
-        <w:rPr>
-          <w:lang w:val="en-US"/>
-        </w:rPr>
-        <w:t>pause)</w:t>
+        <w:t>Остановить скачивание (</w:t>
+      </w:r>
+      <w:r>
+        <w:rPr>
+          <w:lang w:val="en-US"/>
+        </w:rPr>
+        <w:t>stop)</w:t>
       </w:r>
     </w:p>
     <w:p>
@@ -3095,13 +3495,13 @@
         </w:rPr>
       </w:pPr>
       <w:r>
-        <w:t>Продолжить скачивание (</w:t>
-      </w:r>
-      <w:r>
-        <w:rPr>
-          <w:lang w:val="en-US"/>
-        </w:rPr>
-        <w:t>resume)</w:t>
+        <w:t>Приостановить скачивание (</w:t>
+      </w:r>
+      <w:r>
+        <w:rPr>
+          <w:lang w:val="en-US"/>
+        </w:rPr>
+        <w:t>pause)</w:t>
       </w:r>
     </w:p>
     <w:p>
@@ -3112,41 +3512,17 @@
           <w:numId w:val="30"/>
         </w:numPr>
         <w:rPr>
-          <w:b/>
-        </w:rPr>
-      </w:pPr>
-      <w:r>
-        <w:rPr>
-          <w:b/>
-        </w:rPr>
-        <w:t>Выбрать файлы (</w:t>
-      </w:r>
-      <w:r>
-        <w:rPr>
-          <w:b/>
-          <w:lang w:val="en-US"/>
-        </w:rPr>
-        <w:t>Files</w:t>
-      </w:r>
-      <w:r>
-        <w:rPr>
-          <w:b/>
-        </w:rPr>
-        <w:t xml:space="preserve">) - можно выбрать, какие файлы качать, например, если </w:t>
-      </w:r>
-      <w:proofErr w:type="spellStart"/>
-      <w:r>
-        <w:rPr>
-          <w:b/>
-        </w:rPr>
-        <w:t>торент</w:t>
-      </w:r>
-      <w:proofErr w:type="spellEnd"/>
-      <w:r>
-        <w:rPr>
-          <w:b/>
-        </w:rPr>
-        <w:t xml:space="preserve"> файл создан для нескольких альбомов музыки </w:t>
+          <w:lang w:val="en-US"/>
+        </w:rPr>
+      </w:pPr>
+      <w:r>
+        <w:t>Продолжить скачивание (</w:t>
+      </w:r>
+      <w:r>
+        <w:rPr>
+          <w:lang w:val="en-US"/>
+        </w:rPr>
+        <w:t>resume)</w:t>
       </w:r>
     </w:p>
     <w:p>
@@ -3156,6 +3532,51 @@
           <w:ilvl w:val="0"/>
           <w:numId w:val="30"/>
         </w:numPr>
+        <w:rPr>
+          <w:b/>
+        </w:rPr>
+      </w:pPr>
+      <w:r>
+        <w:rPr>
+          <w:b/>
+        </w:rPr>
+        <w:t>Выбрать файлы (</w:t>
+      </w:r>
+      <w:r>
+        <w:rPr>
+          <w:b/>
+          <w:lang w:val="en-US"/>
+        </w:rPr>
+        <w:t>Files</w:t>
+      </w:r>
+      <w:r>
+        <w:rPr>
+          <w:b/>
+        </w:rPr>
+        <w:t xml:space="preserve">) - можно выбрать, какие файлы качать, например, если </w:t>
+      </w:r>
+      <w:proofErr w:type="spellStart"/>
+      <w:r>
+        <w:rPr>
+          <w:b/>
+        </w:rPr>
+        <w:t>торент</w:t>
+      </w:r>
+      <w:proofErr w:type="spellEnd"/>
+      <w:r>
+        <w:rPr>
+          <w:b/>
+        </w:rPr>
+        <w:t xml:space="preserve"> файл создан для нескольких альбомов музыки </w:t>
+      </w:r>
+    </w:p>
+    <w:p>
+      <w:pPr>
+        <w:pStyle w:val="ListParagraph"/>
+        <w:numPr>
+          <w:ilvl w:val="0"/>
+          <w:numId w:val="30"/>
+        </w:numPr>
       </w:pPr>
       <w:proofErr w:type="gramStart"/>
       <w:r>
@@ -3188,7 +3609,7 @@
     </w:p>
     <w:p>
       <w:r>
-        <w:t>Скачиваться будет выбранная вами последняя раздача. В окне можно осуществлять детальный мониторинг процесса скачивания.</w:t>
+        <w:t>В окне можно осуществлять детальный мониторинг процесса скачивания.</w:t>
       </w:r>
     </w:p>
     <w:p>
@@ -3304,14 +3725,18 @@
       <w:r>
         <w:t xml:space="preserve"> (</w:t>
       </w:r>
-      <w:proofErr w:type="spellStart"/>
-      <w:r>
-        <w:rPr>
-          <w:lang w:val="en-US"/>
-        </w:rPr>
-        <w:t>mTorrent</w:t>
-      </w:r>
-      <w:proofErr w:type="spellEnd"/>
+      <w:r>
+        <w:rPr>
+          <w:lang w:val="en-US"/>
+        </w:rPr>
+        <w:t>u</w:t>
+      </w:r>
+      <w:r>
+        <w:rPr>
+          <w:lang w:val="en-US"/>
+        </w:rPr>
+        <w:t>Torrent</w:t>
+      </w:r>
       <w:r>
         <w:t>)</w:t>
       </w:r>
@@ -3323,11 +3748,11 @@
       <w:pPr>
         <w:pStyle w:val="Heading1"/>
       </w:pPr>
-      <w:bookmarkStart w:id="10" w:name="_Toc289767049"/>
+      <w:bookmarkStart w:id="11" w:name="_Toc290393975"/>
       <w:r>
         <w:t>Рекомендации по использованию</w:t>
       </w:r>
-      <w:bookmarkEnd w:id="10"/>
+      <w:bookmarkEnd w:id="11"/>
     </w:p>
     <w:p>
       <w:pPr>
@@ -3426,7 +3851,10 @@
         <w:t xml:space="preserve"> он имеет ограничение на максимальный размер файла </w:t>
       </w:r>
       <w:r>
-        <w:t xml:space="preserve">2 </w:t>
+        <w:t>4</w:t>
+      </w:r>
+      <w:r>
+        <w:t xml:space="preserve"> </w:t>
       </w:r>
       <w:r>
         <w:t xml:space="preserve">Гигабайта. </w:t>
@@ -3504,7 +3932,11 @@
         <w:t xml:space="preserve">ор тоже будет быстро </w:t>
       </w:r>
       <w:r>
-        <w:t>разряжаться. Если вы постав</w:t>
+        <w:t xml:space="preserve">разряжаться. Если </w:t>
+      </w:r>
+      <w:r>
+        <w:lastRenderedPageBreak/>
+        <w:t>вы постав</w:t>
       </w:r>
       <w:r>
         <w:t xml:space="preserve">или на скачивание большой </w:t>
@@ -3526,14 +3958,13 @@
         <w:pStyle w:val="Heading1"/>
       </w:pPr>
       <w:r>
-        <w:lastRenderedPageBreak/>
         <w:t xml:space="preserve"> </w:t>
       </w:r>
-      <w:bookmarkStart w:id="11" w:name="_Toc289767050"/>
+      <w:bookmarkStart w:id="12" w:name="_Toc290393976"/>
       <w:r>
         <w:t>Список изменений</w:t>
       </w:r>
-      <w:bookmarkEnd w:id="11"/>
+      <w:bookmarkEnd w:id="12"/>
     </w:p>
     <w:p>
       <w:r>
@@ -3999,12 +4430,178 @@
         </w:numPr>
       </w:pPr>
       <w:r>
-        <w:t>Исправлена ошибка – баннер не отрабатывал</w:t>
-      </w:r>
-      <w:bookmarkStart w:id="12" w:name="_GoBack"/>
-      <w:bookmarkEnd w:id="12"/>
-      <w:r>
-        <w:t xml:space="preserve"> нажатия. </w:t>
+        <w:t xml:space="preserve">Исправлена ошибка – баннер не отрабатывал нажатия. </w:t>
+      </w:r>
+    </w:p>
+    <w:p>
+      <w:r>
+        <w:t>1.</w:t>
+      </w:r>
+      <w:r>
+        <w:t>4</w:t>
+      </w:r>
+      <w:r>
+        <w:t>.</w:t>
+      </w:r>
+      <w:r>
+        <w:t>2</w:t>
+      </w:r>
+      <w:r>
+        <w:t>.</w:t>
+      </w:r>
+      <w:r>
+        <w:t>3</w:t>
+      </w:r>
+      <w:r>
+        <w:t xml:space="preserve"> -&gt; 1</w:t>
+      </w:r>
+      <w:r>
+        <w:t>.</w:t>
+      </w:r>
+      <w:r>
+        <w:rPr>
+          <w:lang w:val="en-US"/>
+        </w:rPr>
+        <w:t>5</w:t>
+      </w:r>
+      <w:r>
+        <w:t>.</w:t>
+      </w:r>
+      <w:r>
+        <w:t>2</w:t>
+      </w:r>
+      <w:r>
+        <w:t>.</w:t>
+      </w:r>
+      <w:r>
+        <w:t>3</w:t>
+      </w:r>
+    </w:p>
+    <w:p>
+      <w:pPr>
+        <w:pStyle w:val="ListParagraph"/>
+        <w:numPr>
+          <w:ilvl w:val="0"/>
+          <w:numId w:val="33"/>
+        </w:numPr>
+      </w:pPr>
+      <w:r>
+        <w:t>Добавлен</w:t>
+      </w:r>
+      <w:r>
+        <w:t>а</w:t>
+      </w:r>
+      <w:r>
+        <w:t xml:space="preserve"> </w:t>
+      </w:r>
+      <w:r>
+        <w:t xml:space="preserve">функция «Управления загрузкой» </w:t>
+      </w:r>
+      <w:r>
+        <w:t>позволяет одновременно скачивать (раздавать) несколько раздач.</w:t>
+      </w:r>
+    </w:p>
+    <w:p>
+      <w:pPr>
+        <w:pStyle w:val="ListParagraph"/>
+        <w:numPr>
+          <w:ilvl w:val="0"/>
+          <w:numId w:val="33"/>
+        </w:numPr>
+        <w:rPr>
+          <w:lang w:val="en-US"/>
+        </w:rPr>
+      </w:pPr>
+      <w:r>
+        <w:t>Добавлены</w:t>
+      </w:r>
+      <w:r>
+        <w:rPr>
+          <w:lang w:val="en-US"/>
+        </w:rPr>
+        <w:t xml:space="preserve"> </w:t>
+      </w:r>
+      <w:r>
+        <w:t>сервисы</w:t>
+      </w:r>
+      <w:r>
+        <w:rPr>
+          <w:lang w:val="en-US"/>
+        </w:rPr>
+        <w:t xml:space="preserve"> - UPnP</w:t>
+      </w:r>
+      <w:r>
+        <w:rPr>
+          <w:lang w:val="en-US"/>
+        </w:rPr>
+        <w:t xml:space="preserve">, </w:t>
+      </w:r>
+      <w:r>
+        <w:rPr>
+          <w:lang w:val="en-US"/>
+        </w:rPr>
+        <w:t>Locale Service Discovery, NAT-PMP</w:t>
+      </w:r>
+    </w:p>
+    <w:p>
+      <w:pPr>
+        <w:pStyle w:val="ListParagraph"/>
+        <w:numPr>
+          <w:ilvl w:val="0"/>
+          <w:numId w:val="33"/>
+        </w:numPr>
+      </w:pPr>
+      <w:r>
+        <w:t>Исправле</w:t>
+      </w:r>
+      <w:r>
+        <w:t xml:space="preserve">ны ошибки – состояние </w:t>
+      </w:r>
+      <w:proofErr w:type="spellStart"/>
+      <w:r>
+        <w:t>торента</w:t>
+      </w:r>
+      <w:proofErr w:type="spellEnd"/>
+      <w:r>
+        <w:t xml:space="preserve">, </w:t>
+      </w:r>
+      <w:r>
+        <w:t xml:space="preserve">имя </w:t>
+      </w:r>
+      <w:proofErr w:type="spellStart"/>
+      <w:r>
+        <w:t>торента</w:t>
+      </w:r>
+      <w:proofErr w:type="spellEnd"/>
+      <w:r>
+        <w:t xml:space="preserve"> </w:t>
+      </w:r>
+    </w:p>
+    <w:p>
+      <w:pPr>
+        <w:pStyle w:val="ListParagraph"/>
+        <w:numPr>
+          <w:ilvl w:val="0"/>
+          <w:numId w:val="33"/>
+        </w:numPr>
+      </w:pPr>
+      <w:r>
+        <w:t>Оптимизирована -</w:t>
+      </w:r>
+      <w:r>
+        <w:t xml:space="preserve"> существенно снижение нагрузка на</w:t>
+      </w:r>
+      <w:r>
+        <w:t xml:space="preserve"> </w:t>
+      </w:r>
+      <w:r>
+        <w:rPr>
+          <w:lang w:val="en-US"/>
+        </w:rPr>
+        <w:t>CPU</w:t>
+      </w:r>
+      <w:r>
+        <w:t>.</w:t>
       </w:r>
     </w:p>
     <w:p/>
@@ -4076,7 +4673,7 @@
           <w:rPr>
             <w:noProof/>
           </w:rPr>
-          <w:t>3</w:t>
+          <w:t>1</w:t>
         </w:r>
         <w:r>
           <w:rPr>
@@ -7899,7 +8496,7 @@
 
 <file path=customXml/item1.xml><?xml version="1.0" encoding="utf-8"?>
 <CoverPageProperties xmlns="http://schemas.microsoft.com/office/2006/coverPageProps">
-  <PublishDate>2011-04-06T00:00:00</PublishDate>
+  <PublishDate>2011-04-12T00:00:00</PublishDate>
   <Abstract>Документ содежит краткое описание программы, инструкцию пользователя, рекомендации по использованию.</Abstract>
   <CompanyAddress/>
   <CompanyPhone/>
@@ -7921,7 +8518,7 @@
 </file>
 
 <file path=customXml/itemProps2.xml><?xml version="1.0" encoding="utf-8"?>
-<ds:datastoreItem xmlns:ds="http://schemas.openxmlformats.org/officeDocument/2006/customXml" ds:itemID="{6E9495E0-59F4-443D-A7A4-23BF88C74A60}">
+<ds:datastoreItem xmlns:ds="http://schemas.openxmlformats.org/officeDocument/2006/customXml" ds:itemID="{C843C516-28E9-4651-93A0-FD0CD1677A36}">
   <ds:schemaRefs>
     <ds:schemaRef ds:uri="http://schemas.openxmlformats.org/officeDocument/2006/bibliography"/>
   </ds:schemaRefs>

--- a/RutrackerDownloader/docs/help_ru/help.docx
+++ b/RutrackerDownloader/docs/help_ru/help.docx
@@ -183,7 +183,7 @@
                         <w:szCs w:val="40"/>
                         <w:lang w:val="en-US"/>
                       </w:rPr>
-                      <w:t>5</w:t>
+                      <w:t>6</w:t>
                     </w:r>
                     <w:r>
                       <w:rPr>
@@ -300,7 +300,7 @@
                 <w:alias w:val="Дата"/>
                 <w:id w:val="516659546"/>
                 <w:dataBinding w:prefixMappings="xmlns:ns0='http://schemas.microsoft.com/office/2006/coverPageProps'" w:xpath="/ns0:CoverPageProperties[1]/ns0:PublishDate[1]" w:storeItemID="{55AF091B-3C7A-41E3-B477-F2FDAA23CFDA}"/>
-                <w:date w:fullDate="2011-04-12T00:00:00Z">
+                <w:date w:fullDate="2011-04-21T00:00:00Z">
                   <w:dateFormat w:val="dd.MM.yyyy"/>
                   <w:lid w:val="ru-RU"/>
                   <w:storeMappedDataAs w:val="dateTime"/>
@@ -330,7 +330,7 @@
                         <w:bCs/>
                         <w:lang w:val="en-US"/>
                       </w:rPr>
-                      <w:t>12</w:t>
+                      <w:t>21</w:t>
                     </w:r>
                     <w:r>
                       <w:rPr>
@@ -380,12 +380,7 @@
                 </w:rPr>
               </w:pPr>
               <w:r>
-                <w:t>Оглавл</w:t>
-              </w:r>
-              <w:bookmarkStart w:id="1" w:name="_GoBack"/>
-              <w:bookmarkEnd w:id="1"/>
-              <w:r>
-                <w:t>ение</w:t>
+                <w:t>Оглавление</w:t>
               </w:r>
             </w:p>
             <w:p>
@@ -1251,20 +1246,20 @@
         </w:sdt>
       </w:sdtContent>
     </w:sdt>
+    <w:bookmarkStart w:id="1" w:name="_Toc286493962" w:displacedByCustomXml="prev"/>
     <w:bookmarkStart w:id="2" w:name="_Toc286493924" w:displacedByCustomXml="prev"/>
-    <w:bookmarkStart w:id="3" w:name="_Toc286493962" w:displacedByCustomXml="prev"/>
     <w:p>
       <w:pPr>
         <w:pStyle w:val="Heading1"/>
       </w:pPr>
-      <w:bookmarkStart w:id="4" w:name="_Toc290393968"/>
+      <w:bookmarkStart w:id="3" w:name="_Toc290393968"/>
       <w:r>
         <w:t>Краткое описание программы</w:t>
       </w:r>
       <w:bookmarkEnd w:id="0"/>
+      <w:bookmarkEnd w:id="2"/>
+      <w:bookmarkEnd w:id="1"/>
       <w:bookmarkEnd w:id="3"/>
-      <w:bookmarkEnd w:id="2"/>
-      <w:bookmarkEnd w:id="4"/>
     </w:p>
     <w:p>
       <w:r>
@@ -2157,14 +2152,14 @@
       <w:pPr>
         <w:pStyle w:val="Heading1"/>
       </w:pPr>
-      <w:bookmarkStart w:id="5" w:name="_Toc290393969"/>
+      <w:bookmarkStart w:id="4" w:name="_Toc290393969"/>
       <w:r>
         <w:t xml:space="preserve">Требования </w:t>
       </w:r>
       <w:r>
         <w:t>и ограничения</w:t>
       </w:r>
-      <w:bookmarkEnd w:id="5"/>
+      <w:bookmarkEnd w:id="4"/>
     </w:p>
     <w:p>
       <w:pPr>
@@ -2253,24 +2248,24 @@
       <w:pPr>
         <w:pStyle w:val="Heading1"/>
       </w:pPr>
-      <w:bookmarkStart w:id="6" w:name="_Toc290393970"/>
+      <w:bookmarkStart w:id="5" w:name="_Toc290393970"/>
       <w:r>
         <w:t>Инструкция пользователя</w:t>
       </w:r>
+      <w:bookmarkEnd w:id="5"/>
+    </w:p>
+    <w:p>
+      <w:pPr>
+        <w:pStyle w:val="Heading2"/>
+        <w:rPr>
+          <w:lang w:val="en-US"/>
+        </w:rPr>
+      </w:pPr>
+      <w:bookmarkStart w:id="6" w:name="_Toc290393971"/>
+      <w:r>
+        <w:t>Окно «Настройки»</w:t>
+      </w:r>
       <w:bookmarkEnd w:id="6"/>
-    </w:p>
-    <w:p>
-      <w:pPr>
-        <w:pStyle w:val="Heading2"/>
-        <w:rPr>
-          <w:lang w:val="en-US"/>
-        </w:rPr>
-      </w:pPr>
-      <w:bookmarkStart w:id="7" w:name="_Toc290393971"/>
-      <w:r>
-        <w:t>Окно «Настройки»</w:t>
-      </w:r>
-      <w:bookmarkEnd w:id="7"/>
     </w:p>
     <w:p>
       <w:r>
@@ -2517,19 +2512,7 @@
         <w:rPr>
           <w:lang w:val="en-US"/>
         </w:rPr>
-        <w:t>-</w:t>
-      </w:r>
-      <w:r>
-        <w:rPr>
-          <w:lang w:val="en-US"/>
-        </w:rPr>
-        <w:t xml:space="preserve"> </w:t>
-      </w:r>
-      <w:r>
-        <w:rPr>
-          <w:lang w:val="en-US"/>
-        </w:rPr>
-        <w:t xml:space="preserve">UPnP </w:t>
+        <w:t xml:space="preserve">- UPnP </w:t>
       </w:r>
       <w:r>
         <w:t>сервис</w:t>
@@ -2922,7 +2905,7 @@
       <w:pPr>
         <w:pStyle w:val="Heading2"/>
       </w:pPr>
-      <w:bookmarkStart w:id="8" w:name="_Toc290393972"/>
+      <w:bookmarkStart w:id="7" w:name="_Toc290393972"/>
       <w:r>
         <w:lastRenderedPageBreak/>
         <w:t xml:space="preserve">Окно </w:t>
@@ -2942,48 +2925,354 @@
       <w:r>
         <w:t>»</w:t>
       </w:r>
+      <w:bookmarkEnd w:id="7"/>
+    </w:p>
+    <w:p>
+      <w:r>
+        <w:t xml:space="preserve">В окне отображается </w:t>
+      </w:r>
+      <w:r>
+        <w:rPr>
+          <w:lang w:val="en-US"/>
+        </w:rPr>
+        <w:t>RSS</w:t>
+      </w:r>
+      <w:r>
+        <w:t xml:space="preserve"> </w:t>
+      </w:r>
+      <w:r>
+        <w:t xml:space="preserve">с содержанием, которое вы выбрали в поиске. </w:t>
+      </w:r>
+    </w:p>
+    <w:p>
+      <w:r>
+        <w:t xml:space="preserve">При </w:t>
+      </w:r>
+      <w:proofErr w:type="gramStart"/>
+      <w:r>
+        <w:t>нажатии</w:t>
+      </w:r>
+      <w:proofErr w:type="gramEnd"/>
+      <w:r>
+        <w:t xml:space="preserve"> но строку </w:t>
+      </w:r>
+      <w:r>
+        <w:rPr>
+          <w:lang w:val="en-US"/>
+        </w:rPr>
+        <w:t>RSS</w:t>
+      </w:r>
+      <w:r>
+        <w:t xml:space="preserve"> </w:t>
+      </w:r>
+      <w:r>
+        <w:t xml:space="preserve">клиента, вы переходите во встроенный </w:t>
+      </w:r>
+      <w:r>
+        <w:rPr>
+          <w:lang w:val="en-US"/>
+        </w:rPr>
+        <w:t>WEB</w:t>
+      </w:r>
+      <w:r>
+        <w:t xml:space="preserve"> </w:t>
+      </w:r>
+      <w:r>
+        <w:rPr>
+          <w:lang w:val="en-US"/>
+        </w:rPr>
+        <w:t>browser</w:t>
+      </w:r>
+      <w:r>
+        <w:t xml:space="preserve"> </w:t>
+      </w:r>
+      <w:r>
+        <w:rPr>
+          <w:lang w:val="en-US"/>
+        </w:rPr>
+        <w:t>c</w:t>
+      </w:r>
+      <w:r>
+        <w:t xml:space="preserve"> </w:t>
+      </w:r>
+      <w:r>
+        <w:t xml:space="preserve">оформленной раздачей, откуда можете скачать </w:t>
+      </w:r>
+      <w:proofErr w:type="spellStart"/>
+      <w:r>
+        <w:t>торент</w:t>
+      </w:r>
+      <w:proofErr w:type="spellEnd"/>
+      <w:r>
+        <w:t xml:space="preserve"> файл.</w:t>
+      </w:r>
+    </w:p>
+    <w:p>
+      <w:r>
+        <w:t>Нажав на кнопку телефона «</w:t>
+      </w:r>
+      <w:r>
+        <w:rPr>
+          <w:lang w:val="en-US"/>
+        </w:rPr>
+        <w:t>Back</w:t>
+      </w:r>
+      <w:r>
+        <w:t xml:space="preserve">» вы вернетесь в </w:t>
+      </w:r>
+      <w:r>
+        <w:rPr>
+          <w:lang w:val="en-US"/>
+        </w:rPr>
+        <w:t>RSS</w:t>
+      </w:r>
+      <w:r>
+        <w:t xml:space="preserve"> </w:t>
+      </w:r>
+      <w:r>
+        <w:t xml:space="preserve">клиент. </w:t>
+      </w:r>
+      <w:r>
+        <w:t xml:space="preserve"> </w:t>
+      </w:r>
+    </w:p>
+    <w:p>
+      <w:pPr>
+        <w:pStyle w:val="Heading2"/>
+        <w:rPr>
+          <w:lang w:val="en-US"/>
+        </w:rPr>
+      </w:pPr>
+      <w:bookmarkStart w:id="8" w:name="_Toc290393973"/>
+      <w:r>
+        <w:t xml:space="preserve">Окно </w:t>
+      </w:r>
+      <w:r>
+        <w:t>«</w:t>
+      </w:r>
+      <w:r>
+        <w:rPr>
+          <w:lang w:val="en-US"/>
+        </w:rPr>
+        <w:t>WEB Browser</w:t>
+      </w:r>
+      <w:r>
+        <w:t>»</w:t>
+      </w:r>
       <w:bookmarkEnd w:id="8"/>
     </w:p>
     <w:p>
-      <w:r>
-        <w:t xml:space="preserve">В окне отображается </w:t>
-      </w:r>
-      <w:r>
-        <w:rPr>
-          <w:lang w:val="en-US"/>
-        </w:rPr>
-        <w:t>RSS</w:t>
-      </w:r>
-      <w:r>
+      <w:pPr>
+        <w:rPr>
+          <w:lang w:val="en-US"/>
+        </w:rPr>
+      </w:pPr>
+      <w:proofErr w:type="gramStart"/>
+      <w:r>
+        <w:t>Встроенный</w:t>
+      </w:r>
+      <w:proofErr w:type="gramEnd"/>
+      <w:r>
+        <w:rPr>
+          <w:lang w:val="en-US"/>
+        </w:rPr>
         <w:t xml:space="preserve"> </w:t>
       </w:r>
       <w:r>
-        <w:t xml:space="preserve">с содержанием, которое вы выбрали в поиске. </w:t>
-      </w:r>
-    </w:p>
-    <w:p>
-      <w:r>
-        <w:t xml:space="preserve">При </w:t>
+        <w:t>в</w:t>
+      </w:r>
+      <w:r>
+        <w:rPr>
+          <w:lang w:val="en-US"/>
+        </w:rPr>
+        <w:t xml:space="preserve"> </w:t>
+      </w:r>
+      <w:r>
+        <w:t>программу</w:t>
+      </w:r>
+      <w:r>
+        <w:rPr>
+          <w:lang w:val="en-US"/>
+        </w:rPr>
+        <w:t xml:space="preserve"> </w:t>
+      </w:r>
+      <w:r>
+        <w:rPr>
+          <w:lang w:val="en-US"/>
+        </w:rPr>
+        <w:t>WEB</w:t>
+      </w:r>
+      <w:r>
+        <w:rPr>
+          <w:lang w:val="en-US"/>
+        </w:rPr>
+        <w:t xml:space="preserve"> </w:t>
+      </w:r>
+      <w:r>
+        <w:rPr>
+          <w:lang w:val="en-US"/>
+        </w:rPr>
+        <w:t>browser</w:t>
+      </w:r>
+      <w:r>
+        <w:rPr>
+          <w:lang w:val="en-US"/>
+        </w:rPr>
+        <w:t xml:space="preserve"> </w:t>
+      </w:r>
+      <w:r>
+        <w:t>адаптирован</w:t>
+      </w:r>
+      <w:r>
+        <w:rPr>
+          <w:lang w:val="en-US"/>
+        </w:rPr>
+        <w:t xml:space="preserve"> </w:t>
+      </w:r>
+      <w:r>
+        <w:t>для</w:t>
+      </w:r>
+      <w:r>
+        <w:rPr>
+          <w:lang w:val="en-US"/>
+        </w:rPr>
+        <w:t xml:space="preserve"> </w:t>
+      </w:r>
+      <w:r>
+        <w:t>работы</w:t>
+      </w:r>
+      <w:r>
+        <w:rPr>
+          <w:lang w:val="en-US"/>
+        </w:rPr>
+        <w:t xml:space="preserve"> </w:t>
+      </w:r>
+      <w:r>
+        <w:t>с</w:t>
+      </w:r>
+      <w:r>
+        <w:rPr>
+          <w:lang w:val="en-US"/>
+        </w:rPr>
+        <w:t xml:space="preserve"> </w:t>
+      </w:r>
+      <w:r>
+        <w:rPr>
+          <w:lang w:val="en-US"/>
+        </w:rPr>
+        <w:t>rutracker</w:t>
+      </w:r>
+      <w:r>
+        <w:rPr>
+          <w:lang w:val="en-US"/>
+        </w:rPr>
+        <w:t>.</w:t>
+      </w:r>
+      <w:r>
+        <w:rPr>
+          <w:lang w:val="en-US"/>
+        </w:rPr>
+        <w:t>org</w:t>
+      </w:r>
+      <w:r>
+        <w:rPr>
+          <w:lang w:val="en-US"/>
+        </w:rPr>
+        <w:t xml:space="preserve"> </w:t>
+      </w:r>
+      <w:r>
+        <w:t>и</w:t>
+      </w:r>
+      <w:r>
+        <w:rPr>
+          <w:lang w:val="en-US"/>
+        </w:rPr>
+        <w:t xml:space="preserve"> </w:t>
+      </w:r>
+      <w:r>
+        <w:rPr>
+          <w:lang w:val="en-US"/>
+        </w:rPr>
+        <w:t>pornolab</w:t>
+      </w:r>
+      <w:r>
+        <w:rPr>
+          <w:lang w:val="en-US"/>
+        </w:rPr>
+        <w:t>.</w:t>
+      </w:r>
+      <w:r>
+        <w:rPr>
+          <w:lang w:val="en-US"/>
+        </w:rPr>
+        <w:t>net</w:t>
+      </w:r>
+      <w:r>
+        <w:rPr>
+          <w:lang w:val="en-US"/>
+        </w:rPr>
+        <w:t xml:space="preserve">, </w:t>
+      </w:r>
+      <w:r>
+        <w:rPr>
+          <w:lang w:val="en-US"/>
+        </w:rPr>
+        <w:t>nnm-club.ru</w:t>
+      </w:r>
+    </w:p>
+    <w:p>
+      <w:r>
+        <w:t xml:space="preserve">После </w:t>
+      </w:r>
+      <w:r>
+        <w:rPr>
+          <w:lang w:val="en-US"/>
+        </w:rPr>
+        <w:t>WEB</w:t>
+      </w:r>
+      <w:r>
+        <w:t xml:space="preserve"> </w:t>
+      </w:r>
+      <w:r>
+        <w:t xml:space="preserve">поиска в окне отображается страница </w:t>
+      </w:r>
+      <w:r>
+        <w:t>сайта</w:t>
+      </w:r>
+      <w:r>
+        <w:t xml:space="preserve"> с результатами поиска.</w:t>
+      </w:r>
+    </w:p>
+    <w:p>
+      <w:r>
+        <w:t xml:space="preserve">Вы можете перемещаться по сайту, как в </w:t>
       </w:r>
       <w:proofErr w:type="gramStart"/>
       <w:r>
-        <w:t>нажатии</w:t>
+        <w:t>обычном</w:t>
       </w:r>
       <w:proofErr w:type="gramEnd"/>
       <w:r>
-        <w:t xml:space="preserve"> но строку </w:t>
-      </w:r>
-      <w:r>
-        <w:rPr>
-          <w:lang w:val="en-US"/>
-        </w:rPr>
-        <w:t>RSS</w:t>
-      </w:r>
-      <w:r>
         <w:t xml:space="preserve"> </w:t>
       </w:r>
       <w:r>
-        <w:t xml:space="preserve">клиента, вы переходите во встроенный </w:t>
+        <w:rPr>
+          <w:lang w:val="en-US"/>
+        </w:rPr>
+        <w:t>Browser</w:t>
+      </w:r>
+      <w:r>
+        <w:t>.</w:t>
+      </w:r>
+    </w:p>
+    <w:p>
+      <w:proofErr w:type="gramStart"/>
+      <w:r>
+        <w:t>При</w:t>
+      </w:r>
+      <w:proofErr w:type="gramEnd"/>
+      <w:r>
+        <w:t xml:space="preserve"> переходите на страницу с оформленной раздачей, </w:t>
       </w:r>
       <w:r>
         <w:rPr>
@@ -2998,69 +3287,64 @@
         <w:rPr>
           <w:lang w:val="en-US"/>
         </w:rPr>
-        <w:t>browser</w:t>
+        <w:t>Browser</w:t>
       </w:r>
       <w:r>
         <w:t xml:space="preserve"> </w:t>
       </w:r>
       <w:r>
-        <w:rPr>
-          <w:lang w:val="en-US"/>
-        </w:rPr>
-        <w:t>c</w:t>
+        <w:t xml:space="preserve">предложит скачать </w:t>
+      </w:r>
+      <w:r>
+        <w:rPr>
+          <w:lang w:val="en-US"/>
+        </w:rPr>
+        <w:t>torrent</w:t>
       </w:r>
       <w:r>
         <w:t xml:space="preserve"> </w:t>
       </w:r>
       <w:r>
-        <w:t xml:space="preserve">оформленной раздачей, откуда можете скачать </w:t>
-      </w:r>
-      <w:proofErr w:type="spellStart"/>
-      <w:r>
-        <w:t>торент</w:t>
-      </w:r>
-      <w:proofErr w:type="spellEnd"/>
-      <w:r>
-        <w:t xml:space="preserve"> файл.</w:t>
-      </w:r>
-    </w:p>
-    <w:p>
-      <w:r>
-        <w:t>Нажав на кнопку телефона «</w:t>
-      </w:r>
-      <w:r>
-        <w:rPr>
-          <w:lang w:val="en-US"/>
-        </w:rPr>
-        <w:t>Back</w:t>
-      </w:r>
-      <w:r>
-        <w:t xml:space="preserve">» вы вернетесь в </w:t>
-      </w:r>
-      <w:r>
-        <w:rPr>
-          <w:lang w:val="en-US"/>
-        </w:rPr>
-        <w:t>RSS</w:t>
+        <w:t>файл</w:t>
+      </w:r>
+      <w:r>
+        <w:t xml:space="preserve">. При нажатии на кнопку  «Скачать </w:t>
+      </w:r>
+      <w:r>
+        <w:rPr>
+          <w:lang w:val="en-US"/>
+        </w:rPr>
+        <w:t>torrent</w:t>
+      </w:r>
+      <w:r>
+        <w:t xml:space="preserve">» вы перейдете </w:t>
+      </w:r>
+      <w:proofErr w:type="gramStart"/>
+      <w:r>
+        <w:t>во</w:t>
+      </w:r>
+      <w:proofErr w:type="gramEnd"/>
+      <w:r>
+        <w:t xml:space="preserve"> встроенный «</w:t>
+      </w:r>
+      <w:r>
+        <w:rPr>
+          <w:lang w:val="en-US"/>
+        </w:rPr>
+        <w:t>Torrent</w:t>
       </w:r>
       <w:r>
         <w:t xml:space="preserve"> </w:t>
       </w:r>
       <w:r>
-        <w:t xml:space="preserve">клиент. </w:t>
-      </w:r>
-      <w:r>
-        <w:t xml:space="preserve"> </w:t>
+        <w:t>клиент».</w:t>
       </w:r>
     </w:p>
     <w:p>
       <w:pPr>
         <w:pStyle w:val="Heading2"/>
-        <w:rPr>
-          <w:lang w:val="en-US"/>
-        </w:rPr>
-      </w:pPr>
-      <w:bookmarkStart w:id="9" w:name="_Toc290393973"/>
+      </w:pPr>
+      <w:bookmarkStart w:id="9" w:name="_Toc290393974"/>
       <w:r>
         <w:t xml:space="preserve">Окно </w:t>
       </w:r>
@@ -3071,316 +3355,15 @@
         <w:rPr>
           <w:lang w:val="en-US"/>
         </w:rPr>
-        <w:t>WEB Browser</w:t>
+        <w:t xml:space="preserve">Torrent </w:t>
+      </w:r>
+      <w:r>
+        <w:t>клиент</w:t>
       </w:r>
       <w:r>
         <w:t>»</w:t>
       </w:r>
       <w:bookmarkEnd w:id="9"/>
-    </w:p>
-    <w:p>
-      <w:pPr>
-        <w:rPr>
-          <w:lang w:val="en-US"/>
-        </w:rPr>
-      </w:pPr>
-      <w:proofErr w:type="gramStart"/>
-      <w:r>
-        <w:t>Встроенный</w:t>
-      </w:r>
-      <w:proofErr w:type="gramEnd"/>
-      <w:r>
-        <w:rPr>
-          <w:lang w:val="en-US"/>
-        </w:rPr>
-        <w:t xml:space="preserve"> </w:t>
-      </w:r>
-      <w:r>
-        <w:t>в</w:t>
-      </w:r>
-      <w:r>
-        <w:rPr>
-          <w:lang w:val="en-US"/>
-        </w:rPr>
-        <w:t xml:space="preserve"> </w:t>
-      </w:r>
-      <w:r>
-        <w:t>программу</w:t>
-      </w:r>
-      <w:r>
-        <w:rPr>
-          <w:lang w:val="en-US"/>
-        </w:rPr>
-        <w:t xml:space="preserve"> </w:t>
-      </w:r>
-      <w:r>
-        <w:rPr>
-          <w:lang w:val="en-US"/>
-        </w:rPr>
-        <w:t>WEB</w:t>
-      </w:r>
-      <w:r>
-        <w:rPr>
-          <w:lang w:val="en-US"/>
-        </w:rPr>
-        <w:t xml:space="preserve"> </w:t>
-      </w:r>
-      <w:r>
-        <w:rPr>
-          <w:lang w:val="en-US"/>
-        </w:rPr>
-        <w:t>browser</w:t>
-      </w:r>
-      <w:r>
-        <w:rPr>
-          <w:lang w:val="en-US"/>
-        </w:rPr>
-        <w:t xml:space="preserve"> </w:t>
-      </w:r>
-      <w:r>
-        <w:t>адаптирован</w:t>
-      </w:r>
-      <w:r>
-        <w:rPr>
-          <w:lang w:val="en-US"/>
-        </w:rPr>
-        <w:t xml:space="preserve"> </w:t>
-      </w:r>
-      <w:r>
-        <w:t>для</w:t>
-      </w:r>
-      <w:r>
-        <w:rPr>
-          <w:lang w:val="en-US"/>
-        </w:rPr>
-        <w:t xml:space="preserve"> </w:t>
-      </w:r>
-      <w:r>
-        <w:t>работы</w:t>
-      </w:r>
-      <w:r>
-        <w:rPr>
-          <w:lang w:val="en-US"/>
-        </w:rPr>
-        <w:t xml:space="preserve"> </w:t>
-      </w:r>
-      <w:r>
-        <w:t>с</w:t>
-      </w:r>
-      <w:r>
-        <w:rPr>
-          <w:lang w:val="en-US"/>
-        </w:rPr>
-        <w:t xml:space="preserve"> </w:t>
-      </w:r>
-      <w:r>
-        <w:rPr>
-          <w:lang w:val="en-US"/>
-        </w:rPr>
-        <w:t>rutracker</w:t>
-      </w:r>
-      <w:r>
-        <w:rPr>
-          <w:lang w:val="en-US"/>
-        </w:rPr>
-        <w:t>.</w:t>
-      </w:r>
-      <w:r>
-        <w:rPr>
-          <w:lang w:val="en-US"/>
-        </w:rPr>
-        <w:t>org</w:t>
-      </w:r>
-      <w:r>
-        <w:rPr>
-          <w:lang w:val="en-US"/>
-        </w:rPr>
-        <w:t xml:space="preserve"> </w:t>
-      </w:r>
-      <w:r>
-        <w:t>и</w:t>
-      </w:r>
-      <w:r>
-        <w:rPr>
-          <w:lang w:val="en-US"/>
-        </w:rPr>
-        <w:t xml:space="preserve"> </w:t>
-      </w:r>
-      <w:r>
-        <w:rPr>
-          <w:lang w:val="en-US"/>
-        </w:rPr>
-        <w:t>pornolab</w:t>
-      </w:r>
-      <w:r>
-        <w:rPr>
-          <w:lang w:val="en-US"/>
-        </w:rPr>
-        <w:t>.</w:t>
-      </w:r>
-      <w:r>
-        <w:rPr>
-          <w:lang w:val="en-US"/>
-        </w:rPr>
-        <w:t>net</w:t>
-      </w:r>
-      <w:r>
-        <w:rPr>
-          <w:lang w:val="en-US"/>
-        </w:rPr>
-        <w:t xml:space="preserve">, </w:t>
-      </w:r>
-      <w:r>
-        <w:rPr>
-          <w:lang w:val="en-US"/>
-        </w:rPr>
-        <w:t>nnm-club.ru</w:t>
-      </w:r>
-    </w:p>
-    <w:p>
-      <w:r>
-        <w:t xml:space="preserve">После </w:t>
-      </w:r>
-      <w:r>
-        <w:rPr>
-          <w:lang w:val="en-US"/>
-        </w:rPr>
-        <w:t>WEB</w:t>
-      </w:r>
-      <w:r>
-        <w:t xml:space="preserve"> </w:t>
-      </w:r>
-      <w:r>
-        <w:t xml:space="preserve">поиска в окне отображается страница </w:t>
-      </w:r>
-      <w:r>
-        <w:t>сайта</w:t>
-      </w:r>
-      <w:r>
-        <w:t xml:space="preserve"> с результатами поиска.</w:t>
-      </w:r>
-    </w:p>
-    <w:p>
-      <w:r>
-        <w:t xml:space="preserve">Вы можете перемещаться по сайту, как в </w:t>
-      </w:r>
-      <w:proofErr w:type="gramStart"/>
-      <w:r>
-        <w:t>обычном</w:t>
-      </w:r>
-      <w:proofErr w:type="gramEnd"/>
-      <w:r>
-        <w:t xml:space="preserve"> </w:t>
-      </w:r>
-      <w:r>
-        <w:rPr>
-          <w:lang w:val="en-US"/>
-        </w:rPr>
-        <w:t>Browser</w:t>
-      </w:r>
-      <w:r>
-        <w:t>.</w:t>
-      </w:r>
-    </w:p>
-    <w:p>
-      <w:proofErr w:type="gramStart"/>
-      <w:r>
-        <w:t>При</w:t>
-      </w:r>
-      <w:proofErr w:type="gramEnd"/>
-      <w:r>
-        <w:t xml:space="preserve"> переходите на страницу с оформленной раздачей, </w:t>
-      </w:r>
-      <w:r>
-        <w:rPr>
-          <w:lang w:val="en-US"/>
-        </w:rPr>
-        <w:t>WEB</w:t>
-      </w:r>
-      <w:r>
-        <w:t xml:space="preserve"> </w:t>
-      </w:r>
-      <w:r>
-        <w:rPr>
-          <w:lang w:val="en-US"/>
-        </w:rPr>
-        <w:t>Browser</w:t>
-      </w:r>
-      <w:r>
-        <w:t xml:space="preserve"> </w:t>
-      </w:r>
-      <w:r>
-        <w:t xml:space="preserve">предложит скачать </w:t>
-      </w:r>
-      <w:r>
-        <w:rPr>
-          <w:lang w:val="en-US"/>
-        </w:rPr>
-        <w:t>torrent</w:t>
-      </w:r>
-      <w:r>
-        <w:t xml:space="preserve"> </w:t>
-      </w:r>
-      <w:r>
-        <w:t>файл</w:t>
-      </w:r>
-      <w:r>
-        <w:t xml:space="preserve">. При нажатии на кнопку  «Скачать </w:t>
-      </w:r>
-      <w:r>
-        <w:rPr>
-          <w:lang w:val="en-US"/>
-        </w:rPr>
-        <w:t>torrent</w:t>
-      </w:r>
-      <w:r>
-        <w:t xml:space="preserve">» вы перейдете </w:t>
-      </w:r>
-      <w:proofErr w:type="gramStart"/>
-      <w:r>
-        <w:t>во</w:t>
-      </w:r>
-      <w:proofErr w:type="gramEnd"/>
-      <w:r>
-        <w:t xml:space="preserve"> встроенный «</w:t>
-      </w:r>
-      <w:r>
-        <w:rPr>
-          <w:lang w:val="en-US"/>
-        </w:rPr>
-        <w:t>Torrent</w:t>
-      </w:r>
-      <w:r>
-        <w:t xml:space="preserve"> </w:t>
-      </w:r>
-      <w:r>
-        <w:t>клиент».</w:t>
-      </w:r>
-    </w:p>
-    <w:p>
-      <w:pPr>
-        <w:pStyle w:val="Heading2"/>
-      </w:pPr>
-      <w:bookmarkStart w:id="10" w:name="_Toc290393974"/>
-      <w:r>
-        <w:t xml:space="preserve">Окно </w:t>
-      </w:r>
-      <w:r>
-        <w:t>«</w:t>
-      </w:r>
-      <w:r>
-        <w:rPr>
-          <w:lang w:val="en-US"/>
-        </w:rPr>
-        <w:t xml:space="preserve">Torrent </w:t>
-      </w:r>
-      <w:r>
-        <w:t>клиент</w:t>
-      </w:r>
-      <w:r>
-        <w:t>»</w:t>
-      </w:r>
-      <w:bookmarkEnd w:id="10"/>
     </w:p>
     <w:p>
       <w:r>
@@ -3608,6 +3591,85 @@
       </w:r>
     </w:p>
     <w:p>
+      <w:pPr>
+        <w:pStyle w:val="ListParagraph"/>
+        <w:numPr>
+          <w:ilvl w:val="0"/>
+          <w:numId w:val="30"/>
+        </w:numPr>
+      </w:pPr>
+      <w:bookmarkStart w:id="10" w:name="_GoBack"/>
+      <w:r>
+        <w:rPr>
+          <w:b/>
+        </w:rPr>
+        <w:t xml:space="preserve">Опция «Выделить место» - позволяет выделить место под файл перед скачиванием. Для больших файлов выделение места занимает много времени и ресурсов. </w:t>
+      </w:r>
+      <w:r>
+        <w:rPr>
+          <w:b/>
+        </w:rPr>
+        <w:t>Включенная опция у</w:t>
+      </w:r>
+      <w:r>
+        <w:rPr>
+          <w:b/>
+        </w:rPr>
+        <w:t>скоряет скачивание т.к. минимизирует операции с диском.</w:t>
+      </w:r>
+      <w:r>
+        <w:rPr>
+          <w:b/>
+        </w:rPr>
+        <w:t xml:space="preserve"> Только с</w:t>
+      </w:r>
+      <w:r>
+        <w:rPr>
+          <w:b/>
+        </w:rPr>
+        <w:t xml:space="preserve"> включенной опцией  можно выбирать</w:t>
+      </w:r>
+      <w:r>
+        <w:rPr>
+          <w:b/>
+        </w:rPr>
+        <w:t xml:space="preserve"> </w:t>
+      </w:r>
+      <w:r>
+        <w:rPr>
+          <w:b/>
+        </w:rPr>
+        <w:t xml:space="preserve">файлы </w:t>
+      </w:r>
+      <w:r>
+        <w:rPr>
+          <w:b/>
+        </w:rPr>
+        <w:t xml:space="preserve"> для скачивания. Для больших файлов НЕ РЕКОМЕДУЕТСЯ ВКЛЮЧАТЬ </w:t>
+      </w:r>
+      <w:r>
+        <w:rPr>
+          <w:b/>
+          <w:lang w:val="en-US"/>
+        </w:rPr>
+        <w:t xml:space="preserve"> </w:t>
+      </w:r>
+      <w:r>
+        <w:rPr>
+          <w:b/>
+        </w:rPr>
+        <w:t>(</w:t>
+      </w:r>
+      <w:r>
+        <w:rPr>
+          <w:b/>
+          <w:lang w:val="en-US"/>
+        </w:rPr>
+        <w:t>&gt;750 MB)</w:t>
+      </w:r>
+    </w:p>
+    <w:bookmarkEnd w:id="10"/>
+    <w:p>
       <w:r>
         <w:t>В окне можно осуществлять детальный мониторинг процесса скачивания.</w:t>
       </w:r>
@@ -3815,6 +3877,7 @@
         </w:numPr>
       </w:pPr>
       <w:r>
+        <w:lastRenderedPageBreak/>
         <w:t xml:space="preserve">НЕ ЗАБЫВАЙТЕ, </w:t>
       </w:r>
       <w:r>
@@ -3932,11 +3995,7 @@
         <w:t xml:space="preserve">ор тоже будет быстро </w:t>
       </w:r>
       <w:r>
-        <w:t xml:space="preserve">разряжаться. Если </w:t>
-      </w:r>
-      <w:r>
-        <w:lastRenderedPageBreak/>
-        <w:t>вы постав</w:t>
+        <w:t>разряжаться. Если вы постав</w:t>
       </w:r>
       <w:r>
         <w:t xml:space="preserve">или на скачивание большой </w:t>
@@ -4486,16 +4545,7 @@
         </w:numPr>
       </w:pPr>
       <w:r>
-        <w:t>Добавлен</w:t>
-      </w:r>
-      <w:r>
-        <w:t>а</w:t>
-      </w:r>
-      <w:r>
-        <w:t xml:space="preserve"> </w:t>
-      </w:r>
-      <w:r>
-        <w:t xml:space="preserve">функция «Управления загрузкой» </w:t>
+        <w:t xml:space="preserve">Добавлена функция «Управления загрузкой» </w:t>
       </w:r>
       <w:r>
         <w:t>позволяет одновременно скачивать (раздавать) несколько раздач.</w:t>
@@ -4528,13 +4578,7 @@
         <w:rPr>
           <w:lang w:val="en-US"/>
         </w:rPr>
-        <w:t xml:space="preserve"> - UPnP</w:t>
-      </w:r>
-      <w:r>
-        <w:rPr>
-          <w:lang w:val="en-US"/>
-        </w:rPr>
-        <w:t xml:space="preserve">, </w:t>
+        <w:t xml:space="preserve"> - UPnP, </w:t>
       </w:r>
       <w:r>
         <w:rPr>
@@ -4552,10 +4596,7 @@
         </w:numPr>
       </w:pPr>
       <w:r>
-        <w:t>Исправле</w:t>
-      </w:r>
-      <w:r>
-        <w:t xml:space="preserve">ны ошибки – состояние </w:t>
+        <w:t xml:space="preserve">Исправлены ошибки – состояние </w:t>
       </w:r>
       <w:proofErr w:type="spellStart"/>
       <w:r>
@@ -4563,10 +4604,7 @@
       </w:r>
       <w:proofErr w:type="spellEnd"/>
       <w:r>
-        <w:t xml:space="preserve">, </w:t>
-      </w:r>
-      <w:r>
-        <w:t xml:space="preserve">имя </w:t>
+        <w:t xml:space="preserve">, имя </w:t>
       </w:r>
       <w:proofErr w:type="spellStart"/>
       <w:r>
@@ -4586,22 +4624,201 @@
         </w:numPr>
       </w:pPr>
       <w:r>
-        <w:t>Оптимизирована -</w:t>
-      </w:r>
-      <w:r>
-        <w:t xml:space="preserve"> существенно снижение нагрузка на</w:t>
+        <w:t xml:space="preserve">Оптимизирована - существенно снижение нагрузка на </w:t>
+      </w:r>
+      <w:r>
+        <w:rPr>
+          <w:lang w:val="en-US"/>
+        </w:rPr>
+        <w:t>CPU</w:t>
+      </w:r>
+      <w:r>
+        <w:t>.</w:t>
+      </w:r>
+    </w:p>
+    <w:p>
+      <w:r>
+        <w:t>1.5.2.3-&gt; 1.6.2.3</w:t>
+      </w:r>
+    </w:p>
+    <w:p>
+      <w:pPr>
+        <w:rPr>
+          <w:lang w:val="en-US"/>
+        </w:rPr>
+      </w:pPr>
+      <w:r>
+        <w:t>Добавлена ​​функциональность:</w:t>
+      </w:r>
+    </w:p>
+    <w:p>
+      <w:pPr>
+        <w:pStyle w:val="ListParagraph"/>
+        <w:numPr>
+          <w:ilvl w:val="0"/>
+          <w:numId w:val="33"/>
+        </w:numPr>
+      </w:pPr>
+      <w:r>
+        <w:t>Добавлен</w:t>
+      </w:r>
+      <w:r>
+        <w:t>о</w:t>
+      </w:r>
+      <w:r>
+        <w:t xml:space="preserve"> сообщение в случае с ошибкой загрузки </w:t>
+      </w:r>
+      <w:proofErr w:type="spellStart"/>
+      <w:r>
+        <w:t>торрент</w:t>
+      </w:r>
+      <w:proofErr w:type="spellEnd"/>
+    </w:p>
+    <w:p>
+      <w:pPr>
+        <w:pStyle w:val="ListParagraph"/>
+        <w:numPr>
+          <w:ilvl w:val="0"/>
+          <w:numId w:val="33"/>
+        </w:numPr>
+      </w:pPr>
+      <w:r>
+        <w:t xml:space="preserve">Добавлен просмотр киноафиши и поиск </w:t>
+      </w:r>
+      <w:proofErr w:type="spellStart"/>
+      <w:r>
+        <w:t>торрент</w:t>
+      </w:r>
+      <w:proofErr w:type="spellEnd"/>
+      <w:r>
+        <w:t xml:space="preserve"> из киноафиши</w:t>
+      </w:r>
+    </w:p>
+    <w:p>
+      <w:pPr>
+        <w:pStyle w:val="ListParagraph"/>
+        <w:numPr>
+          <w:ilvl w:val="0"/>
+          <w:numId w:val="33"/>
+        </w:numPr>
+      </w:pPr>
+      <w:r>
+        <w:t xml:space="preserve">Добавлена ​​возможность </w:t>
+      </w:r>
+      <w:r>
+        <w:t xml:space="preserve">сохранять и просматривать </w:t>
+      </w:r>
+      <w:r>
+        <w:t>историю веб-поиска</w:t>
+      </w:r>
+    </w:p>
+    <w:p>
+      <w:pPr>
+        <w:pStyle w:val="ListParagraph"/>
+        <w:numPr>
+          <w:ilvl w:val="0"/>
+          <w:numId w:val="33"/>
+        </w:numPr>
+      </w:pPr>
+      <w:r>
+        <w:t>Добавлена опция «Выделить место»</w:t>
+      </w:r>
+    </w:p>
+    <w:p>
+      <w:pPr>
+        <w:pStyle w:val="ListParagraph"/>
+        <w:numPr>
+          <w:ilvl w:val="0"/>
+          <w:numId w:val="33"/>
+        </w:numPr>
+      </w:pPr>
+      <w:r>
+        <w:t>Добавлен размер</w:t>
+      </w:r>
+      <w:r>
+        <w:t xml:space="preserve"> файлы при выборе </w:t>
+      </w:r>
+      <w:r>
+        <w:t xml:space="preserve"> файла</w:t>
+      </w:r>
+    </w:p>
+    <w:p>
+      <w:r>
+        <w:t>Исправлены ошибки:</w:t>
+      </w:r>
+    </w:p>
+    <w:p>
+      <w:pPr>
+        <w:pStyle w:val="ListParagraph"/>
+        <w:numPr>
+          <w:ilvl w:val="0"/>
+          <w:numId w:val="33"/>
+        </w:numPr>
+      </w:pPr>
+      <w:r>
+        <w:t>Не показывать</w:t>
+      </w:r>
+      <w:r>
+        <w:t xml:space="preserve"> клавиатуру после запуска программы</w:t>
+      </w:r>
+    </w:p>
+    <w:p>
+      <w:pPr>
+        <w:pStyle w:val="ListParagraph"/>
+        <w:numPr>
+          <w:ilvl w:val="0"/>
+          <w:numId w:val="33"/>
+        </w:numPr>
+      </w:pPr>
+      <w:r>
+        <w:lastRenderedPageBreak/>
+        <w:t>Проверка свободного места по</w:t>
+      </w:r>
+      <w:r>
+        <w:t xml:space="preserve"> пути</w:t>
+      </w:r>
+      <w:r>
+        <w:t xml:space="preserve"> сохранения</w:t>
+      </w:r>
+      <w:r>
+        <w:t xml:space="preserve"> в настройках</w:t>
+      </w:r>
+    </w:p>
+    <w:p>
+      <w:pPr>
+        <w:pStyle w:val="ListParagraph"/>
+        <w:numPr>
+          <w:ilvl w:val="0"/>
+          <w:numId w:val="33"/>
+        </w:numPr>
+      </w:pPr>
+      <w:r>
+        <w:t>Перейти в управление загрузкой</w:t>
+      </w:r>
+      <w:r>
+        <w:t xml:space="preserve"> после</w:t>
+      </w:r>
+      <w:r>
+        <w:t xml:space="preserve"> того</w:t>
       </w:r>
       <w:r>
         <w:t xml:space="preserve"> </w:t>
       </w:r>
-      <w:r>
-        <w:rPr>
-          <w:lang w:val="en-US"/>
-        </w:rPr>
-        <w:t>CPU</w:t>
-      </w:r>
-      <w:r>
-        <w:t>.</w:t>
+      <w:proofErr w:type="spellStart"/>
+      <w:r>
+        <w:t>торрент</w:t>
+      </w:r>
+      <w:proofErr w:type="spellEnd"/>
+      <w:r>
+        <w:t>-файл был скачан</w:t>
+      </w:r>
+    </w:p>
+    <w:p>
+      <w:pPr>
+        <w:ind w:left="360"/>
+      </w:pPr>
+      <w:r>
+        <w:t xml:space="preserve"> </w:t>
       </w:r>
     </w:p>
     <w:p/>
@@ -4673,7 +4890,7 @@
           <w:rPr>
             <w:noProof/>
           </w:rPr>
-          <w:t>1</w:t>
+          <w:t>2</w:t>
         </w:r>
         <w:r>
           <w:rPr>
@@ -8496,7 +8713,7 @@
 
 <file path=customXml/item1.xml><?xml version="1.0" encoding="utf-8"?>
 <CoverPageProperties xmlns="http://schemas.microsoft.com/office/2006/coverPageProps">
-  <PublishDate>2011-04-12T00:00:00</PublishDate>
+  <PublishDate>2011-04-21T00:00:00</PublishDate>
   <Abstract>Документ содежит краткое описание программы, инструкцию пользователя, рекомендации по использованию.</Abstract>
   <CompanyAddress/>
   <CompanyPhone/>
@@ -8518,7 +8735,7 @@
 </file>
 
 <file path=customXml/itemProps2.xml><?xml version="1.0" encoding="utf-8"?>
-<ds:datastoreItem xmlns:ds="http://schemas.openxmlformats.org/officeDocument/2006/customXml" ds:itemID="{C843C516-28E9-4651-93A0-FD0CD1677A36}">
+<ds:datastoreItem xmlns:ds="http://schemas.openxmlformats.org/officeDocument/2006/customXml" ds:itemID="{BD3684A5-CDCB-4CC6-8AE8-997D7174331F}">
   <ds:schemaRefs>
     <ds:schemaRef ds:uri="http://schemas.openxmlformats.org/officeDocument/2006/bibliography"/>
   </ds:schemaRefs>

--- a/RutrackerDownloader/docs/help_ru/help.docx
+++ b/RutrackerDownloader/docs/help_ru/help.docx
@@ -201,7 +201,7 @@
                         <w:szCs w:val="40"/>
                         <w:lang w:val="en-US"/>
                       </w:rPr>
-                      <w:t>2</w:t>
+                      <w:t>3</w:t>
                     </w:r>
                     <w:r>
                       <w:rPr>
@@ -300,7 +300,7 @@
                 <w:alias w:val="Дата"/>
                 <w:id w:val="516659546"/>
                 <w:dataBinding w:prefixMappings="xmlns:ns0='http://schemas.microsoft.com/office/2006/coverPageProps'" w:xpath="/ns0:CoverPageProperties[1]/ns0:PublishDate[1]" w:storeItemID="{55AF091B-3C7A-41E3-B477-F2FDAA23CFDA}"/>
-                <w:date w:fullDate="2011-04-21T00:00:00Z">
+                <w:date w:fullDate="2011-04-25T00:00:00Z">
                   <w:dateFormat w:val="dd.MM.yyyy"/>
                   <w:lid w:val="ru-RU"/>
                   <w:storeMappedDataAs w:val="dateTime"/>
@@ -330,7 +330,7 @@
                         <w:bCs/>
                         <w:lang w:val="en-US"/>
                       </w:rPr>
-                      <w:t>21</w:t>
+                      <w:t>25</w:t>
                     </w:r>
                     <w:r>
                       <w:rPr>
@@ -382,6 +382,8 @@
               <w:r>
                 <w:t>Оглавление</w:t>
               </w:r>
+              <w:bookmarkStart w:id="1" w:name="_GoBack"/>
+              <w:bookmarkEnd w:id="1"/>
             </w:p>
             <w:p>
               <w:pPr>
@@ -410,7 +412,7 @@
               <w:r>
                 <w:fldChar w:fldCharType="separate"/>
               </w:r>
-              <w:hyperlink w:anchor="_Toc290393968" w:history="1">
+              <w:hyperlink w:anchor="_Toc291537741" w:history="1">
                 <w:r>
                   <w:rPr>
                     <w:rStyle w:val="Hyperlink"/>
@@ -454,7 +456,7 @@
                     <w:noProof/>
                     <w:webHidden/>
                   </w:rPr>
-                  <w:instrText xml:space="preserve"> PAGEREF _Toc290393968 \h </w:instrText>
+                  <w:instrText xml:space="preserve"> PAGEREF _Toc291537741 \h </w:instrText>
                 </w:r>
                 <w:r>
                   <w:rPr>
@@ -500,7 +502,7 @@
                   <w:lang w:eastAsia="ru-RU"/>
                 </w:rPr>
               </w:pPr>
-              <w:hyperlink w:anchor="_Toc290393969" w:history="1">
+              <w:hyperlink w:anchor="_Toc291537742" w:history="1">
                 <w:r>
                   <w:rPr>
                     <w:rStyle w:val="Hyperlink"/>
@@ -544,7 +546,7 @@
                     <w:noProof/>
                     <w:webHidden/>
                   </w:rPr>
-                  <w:instrText xml:space="preserve"> PAGEREF _Toc290393969 \h </w:instrText>
+                  <w:instrText xml:space="preserve"> PAGEREF _Toc291537742 \h </w:instrText>
                 </w:r>
                 <w:r>
                   <w:rPr>
@@ -590,7 +592,7 @@
                   <w:lang w:eastAsia="ru-RU"/>
                 </w:rPr>
               </w:pPr>
-              <w:hyperlink w:anchor="_Toc290393970" w:history="1">
+              <w:hyperlink w:anchor="_Toc291537743" w:history="1">
                 <w:r>
                   <w:rPr>
                     <w:rStyle w:val="Hyperlink"/>
@@ -634,7 +636,7 @@
                     <w:noProof/>
                     <w:webHidden/>
                   </w:rPr>
-                  <w:instrText xml:space="preserve"> PAGEREF _Toc290393970 \h </w:instrText>
+                  <w:instrText xml:space="preserve"> PAGEREF _Toc291537743 \h </w:instrText>
                 </w:r>
                 <w:r>
                   <w:rPr>
@@ -677,7 +679,7 @@
                   <w:noProof/>
                 </w:rPr>
               </w:pPr>
-              <w:hyperlink w:anchor="_Toc290393971" w:history="1">
+              <w:hyperlink w:anchor="_Toc291537744" w:history="1">
                 <w:r>
                   <w:rPr>
                     <w:rStyle w:val="Hyperlink"/>
@@ -719,7 +721,7 @@
                     <w:noProof/>
                     <w:webHidden/>
                   </w:rPr>
-                  <w:instrText xml:space="preserve"> PAGEREF _Toc290393971 \h </w:instrText>
+                  <w:instrText xml:space="preserve"> PAGEREF _Toc291537744 \h </w:instrText>
                 </w:r>
                 <w:r>
                   <w:rPr>
@@ -762,7 +764,7 @@
                   <w:noProof/>
                 </w:rPr>
               </w:pPr>
-              <w:hyperlink w:anchor="_Toc290393972" w:history="1">
+              <w:hyperlink w:anchor="_Toc291537745" w:history="1">
                 <w:r>
                   <w:rPr>
                     <w:rStyle w:val="Hyperlink"/>
@@ -818,7 +820,7 @@
                     <w:noProof/>
                     <w:webHidden/>
                   </w:rPr>
-                  <w:instrText xml:space="preserve"> PAGEREF _Toc290393972 \h </w:instrText>
+                  <w:instrText xml:space="preserve"> PAGEREF _Toc291537745 \h </w:instrText>
                 </w:r>
                 <w:r>
                   <w:rPr>
@@ -861,7 +863,7 @@
                   <w:noProof/>
                 </w:rPr>
               </w:pPr>
-              <w:hyperlink w:anchor="_Toc290393973" w:history="1">
+              <w:hyperlink w:anchor="_Toc291537746" w:history="1">
                 <w:r>
                   <w:rPr>
                     <w:rStyle w:val="Hyperlink"/>
@@ -918,7 +920,7 @@
                     <w:noProof/>
                     <w:webHidden/>
                   </w:rPr>
-                  <w:instrText xml:space="preserve"> PAGEREF _Toc290393973 \h </w:instrText>
+                  <w:instrText xml:space="preserve"> PAGEREF _Toc291537746 \h </w:instrText>
                 </w:r>
                 <w:r>
                   <w:rPr>
@@ -961,7 +963,7 @@
                   <w:noProof/>
                 </w:rPr>
               </w:pPr>
-              <w:hyperlink w:anchor="_Toc290393974" w:history="1">
+              <w:hyperlink w:anchor="_Toc291537747" w:history="1">
                 <w:r>
                   <w:rPr>
                     <w:rStyle w:val="Hyperlink"/>
@@ -1017,7 +1019,7 @@
                     <w:noProof/>
                     <w:webHidden/>
                   </w:rPr>
-                  <w:instrText xml:space="preserve"> PAGEREF _Toc290393974 \h </w:instrText>
+                  <w:instrText xml:space="preserve"> PAGEREF _Toc291537747 \h </w:instrText>
                 </w:r>
                 <w:r>
                   <w:rPr>
@@ -1063,7 +1065,7 @@
                   <w:lang w:eastAsia="ru-RU"/>
                 </w:rPr>
               </w:pPr>
-              <w:hyperlink w:anchor="_Toc290393975" w:history="1">
+              <w:hyperlink w:anchor="_Toc291537748" w:history="1">
                 <w:r>
                   <w:rPr>
                     <w:rStyle w:val="Hyperlink"/>
@@ -1107,7 +1109,7 @@
                     <w:noProof/>
                     <w:webHidden/>
                   </w:rPr>
-                  <w:instrText xml:space="preserve"> PAGEREF _Toc290393975 \h </w:instrText>
+                  <w:instrText xml:space="preserve"> PAGEREF _Toc291537748 \h </w:instrText>
                 </w:r>
                 <w:r>
                   <w:rPr>
@@ -1153,7 +1155,7 @@
                   <w:lang w:eastAsia="ru-RU"/>
                 </w:rPr>
               </w:pPr>
-              <w:hyperlink w:anchor="_Toc290393976" w:history="1">
+              <w:hyperlink w:anchor="_Toc291537749" w:history="1">
                 <w:r>
                   <w:rPr>
                     <w:rStyle w:val="Hyperlink"/>
@@ -1197,7 +1199,7 @@
                     <w:noProof/>
                     <w:webHidden/>
                   </w:rPr>
-                  <w:instrText xml:space="preserve"> PAGEREF _Toc290393976 \h </w:instrText>
+                  <w:instrText xml:space="preserve"> PAGEREF _Toc291537749 \h </w:instrText>
                 </w:r>
                 <w:r>
                   <w:rPr>
@@ -1246,20 +1248,20 @@
         </w:sdt>
       </w:sdtContent>
     </w:sdt>
-    <w:bookmarkStart w:id="1" w:name="_Toc286493962" w:displacedByCustomXml="prev"/>
     <w:bookmarkStart w:id="2" w:name="_Toc286493924" w:displacedByCustomXml="prev"/>
+    <w:bookmarkStart w:id="3" w:name="_Toc286493962" w:displacedByCustomXml="prev"/>
     <w:p>
       <w:pPr>
         <w:pStyle w:val="Heading1"/>
       </w:pPr>
-      <w:bookmarkStart w:id="3" w:name="_Toc290393968"/>
+      <w:bookmarkStart w:id="4" w:name="_Toc291537741"/>
       <w:r>
         <w:t>Краткое описание программы</w:t>
       </w:r>
       <w:bookmarkEnd w:id="0"/>
+      <w:bookmarkEnd w:id="3"/>
       <w:bookmarkEnd w:id="2"/>
-      <w:bookmarkEnd w:id="1"/>
-      <w:bookmarkEnd w:id="3"/>
+      <w:bookmarkEnd w:id="4"/>
     </w:p>
     <w:p>
       <w:r>
@@ -2152,14 +2154,14 @@
       <w:pPr>
         <w:pStyle w:val="Heading1"/>
       </w:pPr>
-      <w:bookmarkStart w:id="4" w:name="_Toc290393969"/>
+      <w:bookmarkStart w:id="5" w:name="_Toc291537742"/>
       <w:r>
         <w:t xml:space="preserve">Требования </w:t>
       </w:r>
       <w:r>
         <w:t>и ограничения</w:t>
       </w:r>
-      <w:bookmarkEnd w:id="4"/>
+      <w:bookmarkEnd w:id="5"/>
     </w:p>
     <w:p>
       <w:pPr>
@@ -2248,11 +2250,11 @@
       <w:pPr>
         <w:pStyle w:val="Heading1"/>
       </w:pPr>
-      <w:bookmarkStart w:id="5" w:name="_Toc290393970"/>
+      <w:bookmarkStart w:id="6" w:name="_Toc291537743"/>
       <w:r>
         <w:t>Инструкция пользователя</w:t>
       </w:r>
-      <w:bookmarkEnd w:id="5"/>
+      <w:bookmarkEnd w:id="6"/>
     </w:p>
     <w:p>
       <w:pPr>
@@ -2261,11 +2263,11 @@
           <w:lang w:val="en-US"/>
         </w:rPr>
       </w:pPr>
-      <w:bookmarkStart w:id="6" w:name="_Toc290393971"/>
+      <w:bookmarkStart w:id="7" w:name="_Toc291537744"/>
       <w:r>
         <w:t>Окно «Настройки»</w:t>
       </w:r>
-      <w:bookmarkEnd w:id="6"/>
+      <w:bookmarkEnd w:id="7"/>
     </w:p>
     <w:p>
       <w:r>
@@ -2905,7 +2907,7 @@
       <w:pPr>
         <w:pStyle w:val="Heading2"/>
       </w:pPr>
-      <w:bookmarkStart w:id="7" w:name="_Toc290393972"/>
+      <w:bookmarkStart w:id="8" w:name="_Toc291537745"/>
       <w:r>
         <w:lastRenderedPageBreak/>
         <w:t xml:space="preserve">Окно </w:t>
@@ -2925,7 +2927,7 @@
       <w:r>
         <w:t>»</w:t>
       </w:r>
-      <w:bookmarkEnd w:id="7"/>
+      <w:bookmarkEnd w:id="8"/>
     </w:p>
     <w:p>
       <w:r>
@@ -3043,7 +3045,7 @@
           <w:lang w:val="en-US"/>
         </w:rPr>
       </w:pPr>
-      <w:bookmarkStart w:id="8" w:name="_Toc290393973"/>
+      <w:bookmarkStart w:id="9" w:name="_Toc291537746"/>
       <w:r>
         <w:t xml:space="preserve">Окно </w:t>
       </w:r>
@@ -3059,7 +3061,7 @@
       <w:r>
         <w:t>»</w:t>
       </w:r>
-      <w:bookmarkEnd w:id="8"/>
+      <w:bookmarkEnd w:id="9"/>
     </w:p>
     <w:p>
       <w:pPr>
@@ -3344,7 +3346,7 @@
       <w:pPr>
         <w:pStyle w:val="Heading2"/>
       </w:pPr>
-      <w:bookmarkStart w:id="9" w:name="_Toc290393974"/>
+      <w:bookmarkStart w:id="10" w:name="_Toc291537747"/>
       <w:r>
         <w:t xml:space="preserve">Окно </w:t>
       </w:r>
@@ -3363,7 +3365,7 @@
       <w:r>
         <w:t>»</w:t>
       </w:r>
-      <w:bookmarkEnd w:id="9"/>
+      <w:bookmarkEnd w:id="10"/>
     </w:p>
     <w:p>
       <w:r>
@@ -3598,7 +3600,6 @@
           <w:numId w:val="30"/>
         </w:numPr>
       </w:pPr>
-      <w:bookmarkStart w:id="10" w:name="_GoBack"/>
       <w:r>
         <w:rPr>
           <w:b/>
@@ -3650,7 +3651,6 @@
       <w:r>
         <w:rPr>
           <w:b/>
-          <w:lang w:val="en-US"/>
         </w:rPr>
         <w:t xml:space="preserve"> </w:t>
       </w:r>
@@ -3663,12 +3663,23 @@
       <w:r>
         <w:rPr>
           <w:b/>
-          <w:lang w:val="en-US"/>
-        </w:rPr>
-        <w:t>&gt;750 MB)</w:t>
-      </w:r>
-    </w:p>
-    <w:bookmarkEnd w:id="10"/>
+        </w:rPr>
+        <w:t xml:space="preserve">&gt;750 </w:t>
+      </w:r>
+      <w:r>
+        <w:rPr>
+          <w:b/>
+          <w:lang w:val="en-US"/>
+        </w:rPr>
+        <w:t>MB</w:t>
+      </w:r>
+      <w:r>
+        <w:rPr>
+          <w:b/>
+        </w:rPr>
+        <w:t>)</w:t>
+      </w:r>
+    </w:p>
     <w:p>
       <w:r>
         <w:t>В окне можно осуществлять детальный мониторинг процесса скачивания.</w:t>
@@ -3810,7 +3821,7 @@
       <w:pPr>
         <w:pStyle w:val="Heading1"/>
       </w:pPr>
-      <w:bookmarkStart w:id="11" w:name="_Toc290393975"/>
+      <w:bookmarkStart w:id="11" w:name="_Toc291537748"/>
       <w:r>
         <w:t>Рекомендации по использованию</w:t>
       </w:r>
@@ -4019,7 +4030,7 @@
       <w:r>
         <w:t xml:space="preserve"> </w:t>
       </w:r>
-      <w:bookmarkStart w:id="12" w:name="_Toc290393976"/>
+      <w:bookmarkStart w:id="12" w:name="_Toc291537749"/>
       <w:r>
         <w:t>Список изменений</w:t>
       </w:r>
@@ -4660,13 +4671,7 @@
         </w:numPr>
       </w:pPr>
       <w:r>
-        <w:t>Добавлен</w:t>
-      </w:r>
-      <w:r>
-        <w:t>о</w:t>
-      </w:r>
-      <w:r>
-        <w:t xml:space="preserve"> сообщение в случае с ошибкой загрузки </w:t>
+        <w:t xml:space="preserve">Добавлено сообщение в случае с ошибкой загрузки </w:t>
       </w:r>
       <w:proofErr w:type="spellStart"/>
       <w:r>
@@ -4703,13 +4708,7 @@
         </w:numPr>
       </w:pPr>
       <w:r>
-        <w:t xml:space="preserve">Добавлена ​​возможность </w:t>
-      </w:r>
-      <w:r>
-        <w:t xml:space="preserve">сохранять и просматривать </w:t>
-      </w:r>
-      <w:r>
-        <w:t>историю веб-поиска</w:t>
+        <w:t>Добавлена ​​возможность сохранять и просматривать историю веб-поиска</w:t>
       </w:r>
     </w:p>
     <w:p>
@@ -4733,13 +4732,7 @@
         </w:numPr>
       </w:pPr>
       <w:r>
-        <w:t>Добавлен размер</w:t>
-      </w:r>
-      <w:r>
-        <w:t xml:space="preserve"> файлы при выборе </w:t>
-      </w:r>
-      <w:r>
-        <w:t xml:space="preserve"> файла</w:t>
+        <w:t>Добавлен размер файлы при выборе  файла</w:t>
       </w:r>
     </w:p>
     <w:p>
@@ -4756,10 +4749,7 @@
         </w:numPr>
       </w:pPr>
       <w:r>
-        <w:t>Не показывать</w:t>
-      </w:r>
-      <w:r>
-        <w:t xml:space="preserve"> клавиатуру после запуска программы</w:t>
+        <w:t>Не показывать клавиатуру после запуска программы</w:t>
       </w:r>
     </w:p>
     <w:p>
@@ -4772,16 +4762,7 @@
       </w:pPr>
       <w:r>
         <w:lastRenderedPageBreak/>
-        <w:t>Проверка свободного места по</w:t>
-      </w:r>
-      <w:r>
-        <w:t xml:space="preserve"> пути</w:t>
-      </w:r>
-      <w:r>
-        <w:t xml:space="preserve"> сохранения</w:t>
-      </w:r>
-      <w:r>
-        <w:t xml:space="preserve"> в настройках</w:t>
+        <w:t>Проверка свободного места по пути сохранения в настройках</w:t>
       </w:r>
     </w:p>
     <w:p>
@@ -4793,37 +4774,155 @@
         </w:numPr>
       </w:pPr>
       <w:r>
-        <w:t>Перейти в управление загрузкой</w:t>
-      </w:r>
-      <w:r>
-        <w:t xml:space="preserve"> после</w:t>
-      </w:r>
-      <w:r>
-        <w:t xml:space="preserve"> того</w:t>
-      </w:r>
-      <w:r>
+        <w:t xml:space="preserve">Перейти в управление загрузкой после того </w:t>
+      </w:r>
+      <w:proofErr w:type="spellStart"/>
+      <w:r>
+        <w:t>торрент</w:t>
+      </w:r>
+      <w:proofErr w:type="spellEnd"/>
+      <w:r>
+        <w:t>-файл был скачан</w:t>
+      </w:r>
+    </w:p>
+    <w:p>
+      <w:r>
+        <w:t>1.6.2.3-&gt; 1.6.3.3</w:t>
+      </w:r>
+    </w:p>
+    <w:p>
+      <w:pPr>
+        <w:rPr>
+          <w:lang w:val="en-US"/>
+        </w:rPr>
+      </w:pPr>
+      <w:r>
+        <w:t>Добавлена функциональность:</w:t>
+      </w:r>
+    </w:p>
+    <w:p>
+      <w:pPr>
+        <w:pStyle w:val="ListParagraph"/>
+        <w:numPr>
+          <w:ilvl w:val="0"/>
+          <w:numId w:val="33"/>
+        </w:numPr>
+      </w:pPr>
+      <w:r>
+        <w:t xml:space="preserve">Добавлен персональный путь сохранения для каждого </w:t>
+      </w:r>
+      <w:proofErr w:type="spellStart"/>
+      <w:r>
+        <w:t>торрент</w:t>
+      </w:r>
+      <w:proofErr w:type="spellEnd"/>
+      <w:r>
+        <w:t xml:space="preserve"> файла</w:t>
+      </w:r>
+    </w:p>
+    <w:p>
+      <w:pPr>
+        <w:pStyle w:val="ListParagraph"/>
+        <w:numPr>
+          <w:ilvl w:val="0"/>
+          <w:numId w:val="33"/>
+        </w:numPr>
+      </w:pPr>
+      <w:r>
+        <w:t xml:space="preserve">Добавлены дополнительные проверки </w:t>
+      </w:r>
+      <w:r>
+        <w:rPr>
+          <w:lang w:val="en-US"/>
+        </w:rPr>
+        <w:t>IP</w:t>
+      </w:r>
+      <w:r>
+        <w:t xml:space="preserve">-адреса и свободного места на </w:t>
+      </w:r>
+      <w:r>
+        <w:rPr>
+          <w:lang w:val="en-US"/>
+        </w:rPr>
+        <w:t>SD</w:t>
+      </w:r>
+      <w:r>
+        <w:t xml:space="preserve"> карте</w:t>
+      </w:r>
+    </w:p>
+    <w:p>
+      <w:pPr>
+        <w:pStyle w:val="ListParagraph"/>
+        <w:numPr>
+          <w:ilvl w:val="0"/>
+          <w:numId w:val="33"/>
+        </w:numPr>
+      </w:pPr>
+      <w:r>
+        <w:t xml:space="preserve">Добавлены кнопки "Запустить все" и "Остановить все" </w:t>
+      </w:r>
+      <w:proofErr w:type="spellStart"/>
+      <w:r>
+        <w:t>торренты</w:t>
+      </w:r>
+      <w:proofErr w:type="spellEnd"/>
+    </w:p>
+    <w:p>
+      <w:pPr>
+        <w:rPr>
+          <w:lang w:val="en-US"/>
+        </w:rPr>
+      </w:pPr>
+      <w:proofErr w:type="spellStart"/>
+      <w:r>
+        <w:rPr>
+          <w:lang w:val="en-US"/>
+        </w:rPr>
+        <w:t>Исправлены</w:t>
+      </w:r>
+      <w:proofErr w:type="spellEnd"/>
+      <w:r>
+        <w:rPr>
+          <w:lang w:val="en-US"/>
+        </w:rPr>
         <w:t xml:space="preserve"> </w:t>
       </w:r>
       <w:proofErr w:type="spellStart"/>
       <w:r>
-        <w:t>торрент</w:t>
+        <w:rPr>
+          <w:lang w:val="en-US"/>
+        </w:rPr>
+        <w:t>ошибки</w:t>
       </w:r>
       <w:proofErr w:type="spellEnd"/>
       <w:r>
-        <w:t>-файл был скачан</w:t>
-      </w:r>
-    </w:p>
-    <w:p>
-      <w:pPr>
-        <w:ind w:left="360"/>
-      </w:pPr>
-      <w:r>
-        <w:t xml:space="preserve"> </w:t>
-      </w:r>
-    </w:p>
-    <w:p/>
-    <w:p/>
-    <w:p/>
+        <w:rPr>
+          <w:lang w:val="en-US"/>
+        </w:rPr>
+        <w:t>:</w:t>
+      </w:r>
+    </w:p>
+    <w:p>
+      <w:pPr>
+        <w:pStyle w:val="ListParagraph"/>
+        <w:numPr>
+          <w:ilvl w:val="0"/>
+          <w:numId w:val="33"/>
+        </w:numPr>
+      </w:pPr>
+      <w:r>
+        <w:t xml:space="preserve">Поймал исключение, если </w:t>
+      </w:r>
+      <w:r>
+        <w:rPr>
+          <w:lang w:val="en-US"/>
+        </w:rPr>
+        <w:t>SD</w:t>
+      </w:r>
+      <w:r>
+        <w:t>-карта была демонтирована</w:t>
+      </w:r>
+    </w:p>
     <w:sectPr>
       <w:footerReference w:type="default" r:id="rId10"/>
       <w:pgSz w:w="11906" w:h="16838"/>
@@ -4890,7 +4989,7 @@
           <w:rPr>
             <w:noProof/>
           </w:rPr>
-          <w:t>2</w:t>
+          <w:t>3</w:t>
         </w:r>
         <w:r>
           <w:rPr>
@@ -8713,7 +8812,7 @@
 
 <file path=customXml/item1.xml><?xml version="1.0" encoding="utf-8"?>
 <CoverPageProperties xmlns="http://schemas.microsoft.com/office/2006/coverPageProps">
-  <PublishDate>2011-04-21T00:00:00</PublishDate>
+  <PublishDate>2011-04-25T00:00:00</PublishDate>
   <Abstract>Документ содежит краткое описание программы, инструкцию пользователя, рекомендации по использованию.</Abstract>
   <CompanyAddress/>
   <CompanyPhone/>
@@ -8735,7 +8834,7 @@
 </file>
 
 <file path=customXml/itemProps2.xml><?xml version="1.0" encoding="utf-8"?>
-<ds:datastoreItem xmlns:ds="http://schemas.openxmlformats.org/officeDocument/2006/customXml" ds:itemID="{BD3684A5-CDCB-4CC6-8AE8-997D7174331F}">
+<ds:datastoreItem xmlns:ds="http://schemas.openxmlformats.org/officeDocument/2006/customXml" ds:itemID="{772EAB7C-1FA9-4E1E-B918-DC6EEB22548C}">
   <ds:schemaRefs>
     <ds:schemaRef ds:uri="http://schemas.openxmlformats.org/officeDocument/2006/bibliography"/>
   </ds:schemaRefs>

--- a/RutrackerDownloader/docs/help_ru/help.docx
+++ b/RutrackerDownloader/docs/help_ru/help.docx
@@ -201,7 +201,7 @@
                         <w:szCs w:val="40"/>
                         <w:lang w:val="en-US"/>
                       </w:rPr>
-                      <w:t>3</w:t>
+                      <w:t>4</w:t>
                     </w:r>
                     <w:r>
                       <w:rPr>
@@ -300,7 +300,7 @@
                 <w:alias w:val="Дата"/>
                 <w:id w:val="516659546"/>
                 <w:dataBinding w:prefixMappings="xmlns:ns0='http://schemas.microsoft.com/office/2006/coverPageProps'" w:xpath="/ns0:CoverPageProperties[1]/ns0:PublishDate[1]" w:storeItemID="{55AF091B-3C7A-41E3-B477-F2FDAA23CFDA}"/>
-                <w:date w:fullDate="2011-04-25T00:00:00Z">
+                <w:date w:fullDate="2011-05-02T00:00:00Z">
                   <w:dateFormat w:val="dd.MM.yyyy"/>
                   <w:lid w:val="ru-RU"/>
                   <w:storeMappedDataAs w:val="dateTime"/>
@@ -330,15 +330,7 @@
                         <w:bCs/>
                         <w:lang w:val="en-US"/>
                       </w:rPr>
-                      <w:t>25</w:t>
-                    </w:r>
-                    <w:r>
-                      <w:rPr>
-                        <w:b/>
-                        <w:bCs/>
-                        <w:lang w:val="en-US"/>
-                      </w:rPr>
-                      <w:t>.04</w:t>
+                      <w:t>02.05</w:t>
                     </w:r>
                     <w:r>
                       <w:rPr>
@@ -382,8 +374,6 @@
               <w:r>
                 <w:t>Оглавление</w:t>
               </w:r>
-              <w:bookmarkStart w:id="1" w:name="_GoBack"/>
-              <w:bookmarkEnd w:id="1"/>
             </w:p>
             <w:p>
               <w:pPr>
@@ -1248,20 +1238,20 @@
         </w:sdt>
       </w:sdtContent>
     </w:sdt>
+    <w:bookmarkStart w:id="1" w:name="_Toc286493962" w:displacedByCustomXml="prev"/>
     <w:bookmarkStart w:id="2" w:name="_Toc286493924" w:displacedByCustomXml="prev"/>
-    <w:bookmarkStart w:id="3" w:name="_Toc286493962" w:displacedByCustomXml="prev"/>
     <w:p>
       <w:pPr>
         <w:pStyle w:val="Heading1"/>
       </w:pPr>
-      <w:bookmarkStart w:id="4" w:name="_Toc291537741"/>
+      <w:bookmarkStart w:id="3" w:name="_Toc291537741"/>
       <w:r>
         <w:t>Краткое описание программы</w:t>
       </w:r>
       <w:bookmarkEnd w:id="0"/>
+      <w:bookmarkEnd w:id="2"/>
+      <w:bookmarkEnd w:id="1"/>
       <w:bookmarkEnd w:id="3"/>
-      <w:bookmarkEnd w:id="2"/>
-      <w:bookmarkEnd w:id="4"/>
     </w:p>
     <w:p>
       <w:r>
@@ -2154,14 +2144,14 @@
       <w:pPr>
         <w:pStyle w:val="Heading1"/>
       </w:pPr>
-      <w:bookmarkStart w:id="5" w:name="_Toc291537742"/>
+      <w:bookmarkStart w:id="4" w:name="_Toc291537742"/>
       <w:r>
         <w:t xml:space="preserve">Требования </w:t>
       </w:r>
       <w:r>
         <w:t>и ограничения</w:t>
       </w:r>
-      <w:bookmarkEnd w:id="5"/>
+      <w:bookmarkEnd w:id="4"/>
     </w:p>
     <w:p>
       <w:pPr>
@@ -2250,24 +2240,24 @@
       <w:pPr>
         <w:pStyle w:val="Heading1"/>
       </w:pPr>
-      <w:bookmarkStart w:id="6" w:name="_Toc291537743"/>
+      <w:bookmarkStart w:id="5" w:name="_Toc291537743"/>
       <w:r>
         <w:t>Инструкция пользователя</w:t>
       </w:r>
+      <w:bookmarkEnd w:id="5"/>
+    </w:p>
+    <w:p>
+      <w:pPr>
+        <w:pStyle w:val="Heading2"/>
+        <w:rPr>
+          <w:lang w:val="en-US"/>
+        </w:rPr>
+      </w:pPr>
+      <w:bookmarkStart w:id="6" w:name="_Toc291537744"/>
+      <w:r>
+        <w:t>Окно «Настройки»</w:t>
+      </w:r>
       <w:bookmarkEnd w:id="6"/>
-    </w:p>
-    <w:p>
-      <w:pPr>
-        <w:pStyle w:val="Heading2"/>
-        <w:rPr>
-          <w:lang w:val="en-US"/>
-        </w:rPr>
-      </w:pPr>
-      <w:bookmarkStart w:id="7" w:name="_Toc291537744"/>
-      <w:r>
-        <w:t>Окно «Настройки»</w:t>
-      </w:r>
-      <w:bookmarkEnd w:id="7"/>
     </w:p>
     <w:p>
       <w:r>
@@ -2907,7 +2897,7 @@
       <w:pPr>
         <w:pStyle w:val="Heading2"/>
       </w:pPr>
-      <w:bookmarkStart w:id="8" w:name="_Toc291537745"/>
+      <w:bookmarkStart w:id="7" w:name="_Toc291537745"/>
       <w:r>
         <w:lastRenderedPageBreak/>
         <w:t xml:space="preserve">Окно </w:t>
@@ -2927,48 +2917,354 @@
       <w:r>
         <w:t>»</w:t>
       </w:r>
+      <w:bookmarkEnd w:id="7"/>
+    </w:p>
+    <w:p>
+      <w:r>
+        <w:t xml:space="preserve">В окне отображается </w:t>
+      </w:r>
+      <w:r>
+        <w:rPr>
+          <w:lang w:val="en-US"/>
+        </w:rPr>
+        <w:t>RSS</w:t>
+      </w:r>
+      <w:r>
+        <w:t xml:space="preserve"> </w:t>
+      </w:r>
+      <w:r>
+        <w:t xml:space="preserve">с содержанием, которое вы выбрали в поиске. </w:t>
+      </w:r>
+    </w:p>
+    <w:p>
+      <w:r>
+        <w:t xml:space="preserve">При </w:t>
+      </w:r>
+      <w:proofErr w:type="gramStart"/>
+      <w:r>
+        <w:t>нажатии</w:t>
+      </w:r>
+      <w:proofErr w:type="gramEnd"/>
+      <w:r>
+        <w:t xml:space="preserve"> но строку </w:t>
+      </w:r>
+      <w:r>
+        <w:rPr>
+          <w:lang w:val="en-US"/>
+        </w:rPr>
+        <w:t>RSS</w:t>
+      </w:r>
+      <w:r>
+        <w:t xml:space="preserve"> </w:t>
+      </w:r>
+      <w:r>
+        <w:t xml:space="preserve">клиента, вы переходите во встроенный </w:t>
+      </w:r>
+      <w:r>
+        <w:rPr>
+          <w:lang w:val="en-US"/>
+        </w:rPr>
+        <w:t>WEB</w:t>
+      </w:r>
+      <w:r>
+        <w:t xml:space="preserve"> </w:t>
+      </w:r>
+      <w:r>
+        <w:rPr>
+          <w:lang w:val="en-US"/>
+        </w:rPr>
+        <w:t>browser</w:t>
+      </w:r>
+      <w:r>
+        <w:t xml:space="preserve"> </w:t>
+      </w:r>
+      <w:r>
+        <w:rPr>
+          <w:lang w:val="en-US"/>
+        </w:rPr>
+        <w:t>c</w:t>
+      </w:r>
+      <w:r>
+        <w:t xml:space="preserve"> </w:t>
+      </w:r>
+      <w:r>
+        <w:t xml:space="preserve">оформленной раздачей, откуда можете скачать </w:t>
+      </w:r>
+      <w:proofErr w:type="spellStart"/>
+      <w:r>
+        <w:t>торент</w:t>
+      </w:r>
+      <w:proofErr w:type="spellEnd"/>
+      <w:r>
+        <w:t xml:space="preserve"> файл.</w:t>
+      </w:r>
+    </w:p>
+    <w:p>
+      <w:r>
+        <w:t>Нажав на кнопку телефона «</w:t>
+      </w:r>
+      <w:r>
+        <w:rPr>
+          <w:lang w:val="en-US"/>
+        </w:rPr>
+        <w:t>Back</w:t>
+      </w:r>
+      <w:r>
+        <w:t xml:space="preserve">» вы вернетесь в </w:t>
+      </w:r>
+      <w:r>
+        <w:rPr>
+          <w:lang w:val="en-US"/>
+        </w:rPr>
+        <w:t>RSS</w:t>
+      </w:r>
+      <w:r>
+        <w:t xml:space="preserve"> </w:t>
+      </w:r>
+      <w:r>
+        <w:t xml:space="preserve">клиент. </w:t>
+      </w:r>
+      <w:r>
+        <w:t xml:space="preserve"> </w:t>
+      </w:r>
+    </w:p>
+    <w:p>
+      <w:pPr>
+        <w:pStyle w:val="Heading2"/>
+        <w:rPr>
+          <w:lang w:val="en-US"/>
+        </w:rPr>
+      </w:pPr>
+      <w:bookmarkStart w:id="8" w:name="_Toc291537746"/>
+      <w:r>
+        <w:t xml:space="preserve">Окно </w:t>
+      </w:r>
+      <w:r>
+        <w:t>«</w:t>
+      </w:r>
+      <w:r>
+        <w:rPr>
+          <w:lang w:val="en-US"/>
+        </w:rPr>
+        <w:t>WEB Browser</w:t>
+      </w:r>
+      <w:r>
+        <w:t>»</w:t>
+      </w:r>
       <w:bookmarkEnd w:id="8"/>
     </w:p>
     <w:p>
-      <w:r>
-        <w:t xml:space="preserve">В окне отображается </w:t>
-      </w:r>
-      <w:r>
-        <w:rPr>
-          <w:lang w:val="en-US"/>
-        </w:rPr>
-        <w:t>RSS</w:t>
-      </w:r>
-      <w:r>
+      <w:pPr>
+        <w:rPr>
+          <w:lang w:val="en-US"/>
+        </w:rPr>
+      </w:pPr>
+      <w:proofErr w:type="gramStart"/>
+      <w:r>
+        <w:t>Встроенный</w:t>
+      </w:r>
+      <w:proofErr w:type="gramEnd"/>
+      <w:r>
+        <w:rPr>
+          <w:lang w:val="en-US"/>
+        </w:rPr>
         <w:t xml:space="preserve"> </w:t>
       </w:r>
       <w:r>
-        <w:t xml:space="preserve">с содержанием, которое вы выбрали в поиске. </w:t>
-      </w:r>
-    </w:p>
-    <w:p>
-      <w:r>
-        <w:t xml:space="preserve">При </w:t>
+        <w:t>в</w:t>
+      </w:r>
+      <w:r>
+        <w:rPr>
+          <w:lang w:val="en-US"/>
+        </w:rPr>
+        <w:t xml:space="preserve"> </w:t>
+      </w:r>
+      <w:r>
+        <w:t>программу</w:t>
+      </w:r>
+      <w:r>
+        <w:rPr>
+          <w:lang w:val="en-US"/>
+        </w:rPr>
+        <w:t xml:space="preserve"> </w:t>
+      </w:r>
+      <w:r>
+        <w:rPr>
+          <w:lang w:val="en-US"/>
+        </w:rPr>
+        <w:t>WEB</w:t>
+      </w:r>
+      <w:r>
+        <w:rPr>
+          <w:lang w:val="en-US"/>
+        </w:rPr>
+        <w:t xml:space="preserve"> </w:t>
+      </w:r>
+      <w:r>
+        <w:rPr>
+          <w:lang w:val="en-US"/>
+        </w:rPr>
+        <w:t>browser</w:t>
+      </w:r>
+      <w:r>
+        <w:rPr>
+          <w:lang w:val="en-US"/>
+        </w:rPr>
+        <w:t xml:space="preserve"> </w:t>
+      </w:r>
+      <w:r>
+        <w:t>адаптирован</w:t>
+      </w:r>
+      <w:r>
+        <w:rPr>
+          <w:lang w:val="en-US"/>
+        </w:rPr>
+        <w:t xml:space="preserve"> </w:t>
+      </w:r>
+      <w:r>
+        <w:t>для</w:t>
+      </w:r>
+      <w:r>
+        <w:rPr>
+          <w:lang w:val="en-US"/>
+        </w:rPr>
+        <w:t xml:space="preserve"> </w:t>
+      </w:r>
+      <w:r>
+        <w:t>работы</w:t>
+      </w:r>
+      <w:r>
+        <w:rPr>
+          <w:lang w:val="en-US"/>
+        </w:rPr>
+        <w:t xml:space="preserve"> </w:t>
+      </w:r>
+      <w:r>
+        <w:t>с</w:t>
+      </w:r>
+      <w:r>
+        <w:rPr>
+          <w:lang w:val="en-US"/>
+        </w:rPr>
+        <w:t xml:space="preserve"> </w:t>
+      </w:r>
+      <w:r>
+        <w:rPr>
+          <w:lang w:val="en-US"/>
+        </w:rPr>
+        <w:t>rutracker</w:t>
+      </w:r>
+      <w:r>
+        <w:rPr>
+          <w:lang w:val="en-US"/>
+        </w:rPr>
+        <w:t>.</w:t>
+      </w:r>
+      <w:r>
+        <w:rPr>
+          <w:lang w:val="en-US"/>
+        </w:rPr>
+        <w:t>org</w:t>
+      </w:r>
+      <w:r>
+        <w:rPr>
+          <w:lang w:val="en-US"/>
+        </w:rPr>
+        <w:t xml:space="preserve"> </w:t>
+      </w:r>
+      <w:r>
+        <w:t>и</w:t>
+      </w:r>
+      <w:r>
+        <w:rPr>
+          <w:lang w:val="en-US"/>
+        </w:rPr>
+        <w:t xml:space="preserve"> </w:t>
+      </w:r>
+      <w:r>
+        <w:rPr>
+          <w:lang w:val="en-US"/>
+        </w:rPr>
+        <w:t>pornolab</w:t>
+      </w:r>
+      <w:r>
+        <w:rPr>
+          <w:lang w:val="en-US"/>
+        </w:rPr>
+        <w:t>.</w:t>
+      </w:r>
+      <w:r>
+        <w:rPr>
+          <w:lang w:val="en-US"/>
+        </w:rPr>
+        <w:t>net</w:t>
+      </w:r>
+      <w:r>
+        <w:rPr>
+          <w:lang w:val="en-US"/>
+        </w:rPr>
+        <w:t xml:space="preserve">, </w:t>
+      </w:r>
+      <w:r>
+        <w:rPr>
+          <w:lang w:val="en-US"/>
+        </w:rPr>
+        <w:t>nnm-club.ru</w:t>
+      </w:r>
+    </w:p>
+    <w:p>
+      <w:r>
+        <w:t xml:space="preserve">После </w:t>
+      </w:r>
+      <w:r>
+        <w:rPr>
+          <w:lang w:val="en-US"/>
+        </w:rPr>
+        <w:t>WEB</w:t>
+      </w:r>
+      <w:r>
+        <w:t xml:space="preserve"> </w:t>
+      </w:r>
+      <w:r>
+        <w:t xml:space="preserve">поиска в окне отображается страница </w:t>
+      </w:r>
+      <w:r>
+        <w:t>сайта</w:t>
+      </w:r>
+      <w:r>
+        <w:t xml:space="preserve"> с результатами поиска.</w:t>
+      </w:r>
+    </w:p>
+    <w:p>
+      <w:r>
+        <w:t xml:space="preserve">Вы можете перемещаться по сайту, как в </w:t>
       </w:r>
       <w:proofErr w:type="gramStart"/>
       <w:r>
-        <w:t>нажатии</w:t>
+        <w:t>обычном</w:t>
       </w:r>
       <w:proofErr w:type="gramEnd"/>
       <w:r>
-        <w:t xml:space="preserve"> но строку </w:t>
-      </w:r>
-      <w:r>
-        <w:rPr>
-          <w:lang w:val="en-US"/>
-        </w:rPr>
-        <w:t>RSS</w:t>
-      </w:r>
-      <w:r>
         <w:t xml:space="preserve"> </w:t>
       </w:r>
       <w:r>
-        <w:t xml:space="preserve">клиента, вы переходите во встроенный </w:t>
+        <w:rPr>
+          <w:lang w:val="en-US"/>
+        </w:rPr>
+        <w:t>Browser</w:t>
+      </w:r>
+      <w:r>
+        <w:t>.</w:t>
+      </w:r>
+    </w:p>
+    <w:p>
+      <w:proofErr w:type="gramStart"/>
+      <w:r>
+        <w:t>При</w:t>
+      </w:r>
+      <w:proofErr w:type="gramEnd"/>
+      <w:r>
+        <w:t xml:space="preserve"> переходите на страницу с оформленной раздачей, </w:t>
       </w:r>
       <w:r>
         <w:rPr>
@@ -2983,69 +3279,64 @@
         <w:rPr>
           <w:lang w:val="en-US"/>
         </w:rPr>
-        <w:t>browser</w:t>
+        <w:t>Browser</w:t>
       </w:r>
       <w:r>
         <w:t xml:space="preserve"> </w:t>
       </w:r>
       <w:r>
-        <w:rPr>
-          <w:lang w:val="en-US"/>
-        </w:rPr>
-        <w:t>c</w:t>
+        <w:t xml:space="preserve">предложит скачать </w:t>
+      </w:r>
+      <w:r>
+        <w:rPr>
+          <w:lang w:val="en-US"/>
+        </w:rPr>
+        <w:t>torrent</w:t>
       </w:r>
       <w:r>
         <w:t xml:space="preserve"> </w:t>
       </w:r>
       <w:r>
-        <w:t xml:space="preserve">оформленной раздачей, откуда можете скачать </w:t>
-      </w:r>
-      <w:proofErr w:type="spellStart"/>
-      <w:r>
-        <w:t>торент</w:t>
-      </w:r>
-      <w:proofErr w:type="spellEnd"/>
-      <w:r>
-        <w:t xml:space="preserve"> файл.</w:t>
-      </w:r>
-    </w:p>
-    <w:p>
-      <w:r>
-        <w:t>Нажав на кнопку телефона «</w:t>
-      </w:r>
-      <w:r>
-        <w:rPr>
-          <w:lang w:val="en-US"/>
-        </w:rPr>
-        <w:t>Back</w:t>
-      </w:r>
-      <w:r>
-        <w:t xml:space="preserve">» вы вернетесь в </w:t>
-      </w:r>
-      <w:r>
-        <w:rPr>
-          <w:lang w:val="en-US"/>
-        </w:rPr>
-        <w:t>RSS</w:t>
+        <w:t>файл</w:t>
+      </w:r>
+      <w:r>
+        <w:t xml:space="preserve">. При нажатии на кнопку  «Скачать </w:t>
+      </w:r>
+      <w:r>
+        <w:rPr>
+          <w:lang w:val="en-US"/>
+        </w:rPr>
+        <w:t>torrent</w:t>
+      </w:r>
+      <w:r>
+        <w:t xml:space="preserve">» вы перейдете </w:t>
+      </w:r>
+      <w:proofErr w:type="gramStart"/>
+      <w:r>
+        <w:t>во</w:t>
+      </w:r>
+      <w:proofErr w:type="gramEnd"/>
+      <w:r>
+        <w:t xml:space="preserve"> встроенный «</w:t>
+      </w:r>
+      <w:r>
+        <w:rPr>
+          <w:lang w:val="en-US"/>
+        </w:rPr>
+        <w:t>Torrent</w:t>
       </w:r>
       <w:r>
         <w:t xml:space="preserve"> </w:t>
       </w:r>
       <w:r>
-        <w:t xml:space="preserve">клиент. </w:t>
-      </w:r>
-      <w:r>
-        <w:t xml:space="preserve"> </w:t>
+        <w:t>клиент».</w:t>
       </w:r>
     </w:p>
     <w:p>
       <w:pPr>
         <w:pStyle w:val="Heading2"/>
-        <w:rPr>
-          <w:lang w:val="en-US"/>
-        </w:rPr>
-      </w:pPr>
-      <w:bookmarkStart w:id="9" w:name="_Toc291537746"/>
+      </w:pPr>
+      <w:bookmarkStart w:id="9" w:name="_Toc291537747"/>
       <w:r>
         <w:t xml:space="preserve">Окно </w:t>
       </w:r>
@@ -3056,316 +3347,15 @@
         <w:rPr>
           <w:lang w:val="en-US"/>
         </w:rPr>
-        <w:t>WEB Browser</w:t>
+        <w:t xml:space="preserve">Torrent </w:t>
+      </w:r>
+      <w:r>
+        <w:t>клиент</w:t>
       </w:r>
       <w:r>
         <w:t>»</w:t>
       </w:r>
       <w:bookmarkEnd w:id="9"/>
-    </w:p>
-    <w:p>
-      <w:pPr>
-        <w:rPr>
-          <w:lang w:val="en-US"/>
-        </w:rPr>
-      </w:pPr>
-      <w:proofErr w:type="gramStart"/>
-      <w:r>
-        <w:t>Встроенный</w:t>
-      </w:r>
-      <w:proofErr w:type="gramEnd"/>
-      <w:r>
-        <w:rPr>
-          <w:lang w:val="en-US"/>
-        </w:rPr>
-        <w:t xml:space="preserve"> </w:t>
-      </w:r>
-      <w:r>
-        <w:t>в</w:t>
-      </w:r>
-      <w:r>
-        <w:rPr>
-          <w:lang w:val="en-US"/>
-        </w:rPr>
-        <w:t xml:space="preserve"> </w:t>
-      </w:r>
-      <w:r>
-        <w:t>программу</w:t>
-      </w:r>
-      <w:r>
-        <w:rPr>
-          <w:lang w:val="en-US"/>
-        </w:rPr>
-        <w:t xml:space="preserve"> </w:t>
-      </w:r>
-      <w:r>
-        <w:rPr>
-          <w:lang w:val="en-US"/>
-        </w:rPr>
-        <w:t>WEB</w:t>
-      </w:r>
-      <w:r>
-        <w:rPr>
-          <w:lang w:val="en-US"/>
-        </w:rPr>
-        <w:t xml:space="preserve"> </w:t>
-      </w:r>
-      <w:r>
-        <w:rPr>
-          <w:lang w:val="en-US"/>
-        </w:rPr>
-        <w:t>browser</w:t>
-      </w:r>
-      <w:r>
-        <w:rPr>
-          <w:lang w:val="en-US"/>
-        </w:rPr>
-        <w:t xml:space="preserve"> </w:t>
-      </w:r>
-      <w:r>
-        <w:t>адаптирован</w:t>
-      </w:r>
-      <w:r>
-        <w:rPr>
-          <w:lang w:val="en-US"/>
-        </w:rPr>
-        <w:t xml:space="preserve"> </w:t>
-      </w:r>
-      <w:r>
-        <w:t>для</w:t>
-      </w:r>
-      <w:r>
-        <w:rPr>
-          <w:lang w:val="en-US"/>
-        </w:rPr>
-        <w:t xml:space="preserve"> </w:t>
-      </w:r>
-      <w:r>
-        <w:t>работы</w:t>
-      </w:r>
-      <w:r>
-        <w:rPr>
-          <w:lang w:val="en-US"/>
-        </w:rPr>
-        <w:t xml:space="preserve"> </w:t>
-      </w:r>
-      <w:r>
-        <w:t>с</w:t>
-      </w:r>
-      <w:r>
-        <w:rPr>
-          <w:lang w:val="en-US"/>
-        </w:rPr>
-        <w:t xml:space="preserve"> </w:t>
-      </w:r>
-      <w:r>
-        <w:rPr>
-          <w:lang w:val="en-US"/>
-        </w:rPr>
-        <w:t>rutracker</w:t>
-      </w:r>
-      <w:r>
-        <w:rPr>
-          <w:lang w:val="en-US"/>
-        </w:rPr>
-        <w:t>.</w:t>
-      </w:r>
-      <w:r>
-        <w:rPr>
-          <w:lang w:val="en-US"/>
-        </w:rPr>
-        <w:t>org</w:t>
-      </w:r>
-      <w:r>
-        <w:rPr>
-          <w:lang w:val="en-US"/>
-        </w:rPr>
-        <w:t xml:space="preserve"> </w:t>
-      </w:r>
-      <w:r>
-        <w:t>и</w:t>
-      </w:r>
-      <w:r>
-        <w:rPr>
-          <w:lang w:val="en-US"/>
-        </w:rPr>
-        <w:t xml:space="preserve"> </w:t>
-      </w:r>
-      <w:r>
-        <w:rPr>
-          <w:lang w:val="en-US"/>
-        </w:rPr>
-        <w:t>pornolab</w:t>
-      </w:r>
-      <w:r>
-        <w:rPr>
-          <w:lang w:val="en-US"/>
-        </w:rPr>
-        <w:t>.</w:t>
-      </w:r>
-      <w:r>
-        <w:rPr>
-          <w:lang w:val="en-US"/>
-        </w:rPr>
-        <w:t>net</w:t>
-      </w:r>
-      <w:r>
-        <w:rPr>
-          <w:lang w:val="en-US"/>
-        </w:rPr>
-        <w:t xml:space="preserve">, </w:t>
-      </w:r>
-      <w:r>
-        <w:rPr>
-          <w:lang w:val="en-US"/>
-        </w:rPr>
-        <w:t>nnm-club.ru</w:t>
-      </w:r>
-    </w:p>
-    <w:p>
-      <w:r>
-        <w:t xml:space="preserve">После </w:t>
-      </w:r>
-      <w:r>
-        <w:rPr>
-          <w:lang w:val="en-US"/>
-        </w:rPr>
-        <w:t>WEB</w:t>
-      </w:r>
-      <w:r>
-        <w:t xml:space="preserve"> </w:t>
-      </w:r>
-      <w:r>
-        <w:t xml:space="preserve">поиска в окне отображается страница </w:t>
-      </w:r>
-      <w:r>
-        <w:t>сайта</w:t>
-      </w:r>
-      <w:r>
-        <w:t xml:space="preserve"> с результатами поиска.</w:t>
-      </w:r>
-    </w:p>
-    <w:p>
-      <w:r>
-        <w:t xml:space="preserve">Вы можете перемещаться по сайту, как в </w:t>
-      </w:r>
-      <w:proofErr w:type="gramStart"/>
-      <w:r>
-        <w:t>обычном</w:t>
-      </w:r>
-      <w:proofErr w:type="gramEnd"/>
-      <w:r>
-        <w:t xml:space="preserve"> </w:t>
-      </w:r>
-      <w:r>
-        <w:rPr>
-          <w:lang w:val="en-US"/>
-        </w:rPr>
-        <w:t>Browser</w:t>
-      </w:r>
-      <w:r>
-        <w:t>.</w:t>
-      </w:r>
-    </w:p>
-    <w:p>
-      <w:proofErr w:type="gramStart"/>
-      <w:r>
-        <w:t>При</w:t>
-      </w:r>
-      <w:proofErr w:type="gramEnd"/>
-      <w:r>
-        <w:t xml:space="preserve"> переходите на страницу с оформленной раздачей, </w:t>
-      </w:r>
-      <w:r>
-        <w:rPr>
-          <w:lang w:val="en-US"/>
-        </w:rPr>
-        <w:t>WEB</w:t>
-      </w:r>
-      <w:r>
-        <w:t xml:space="preserve"> </w:t>
-      </w:r>
-      <w:r>
-        <w:rPr>
-          <w:lang w:val="en-US"/>
-        </w:rPr>
-        <w:t>Browser</w:t>
-      </w:r>
-      <w:r>
-        <w:t xml:space="preserve"> </w:t>
-      </w:r>
-      <w:r>
-        <w:t xml:space="preserve">предложит скачать </w:t>
-      </w:r>
-      <w:r>
-        <w:rPr>
-          <w:lang w:val="en-US"/>
-        </w:rPr>
-        <w:t>torrent</w:t>
-      </w:r>
-      <w:r>
-        <w:t xml:space="preserve"> </w:t>
-      </w:r>
-      <w:r>
-        <w:t>файл</w:t>
-      </w:r>
-      <w:r>
-        <w:t xml:space="preserve">. При нажатии на кнопку  «Скачать </w:t>
-      </w:r>
-      <w:r>
-        <w:rPr>
-          <w:lang w:val="en-US"/>
-        </w:rPr>
-        <w:t>torrent</w:t>
-      </w:r>
-      <w:r>
-        <w:t xml:space="preserve">» вы перейдете </w:t>
-      </w:r>
-      <w:proofErr w:type="gramStart"/>
-      <w:r>
-        <w:t>во</w:t>
-      </w:r>
-      <w:proofErr w:type="gramEnd"/>
-      <w:r>
-        <w:t xml:space="preserve"> встроенный «</w:t>
-      </w:r>
-      <w:r>
-        <w:rPr>
-          <w:lang w:val="en-US"/>
-        </w:rPr>
-        <w:t>Torrent</w:t>
-      </w:r>
-      <w:r>
-        <w:t xml:space="preserve"> </w:t>
-      </w:r>
-      <w:r>
-        <w:t>клиент».</w:t>
-      </w:r>
-    </w:p>
-    <w:p>
-      <w:pPr>
-        <w:pStyle w:val="Heading2"/>
-      </w:pPr>
-      <w:bookmarkStart w:id="10" w:name="_Toc291537747"/>
-      <w:r>
-        <w:t xml:space="preserve">Окно </w:t>
-      </w:r>
-      <w:r>
-        <w:t>«</w:t>
-      </w:r>
-      <w:r>
-        <w:rPr>
-          <w:lang w:val="en-US"/>
-        </w:rPr>
-        <w:t xml:space="preserve">Torrent </w:t>
-      </w:r>
-      <w:r>
-        <w:t>клиент</w:t>
-      </w:r>
-      <w:r>
-        <w:t>»</w:t>
-      </w:r>
-      <w:bookmarkEnd w:id="10"/>
     </w:p>
     <w:p>
       <w:r>
@@ -3821,11 +3811,11 @@
       <w:pPr>
         <w:pStyle w:val="Heading1"/>
       </w:pPr>
-      <w:bookmarkStart w:id="11" w:name="_Toc291537748"/>
+      <w:bookmarkStart w:id="10" w:name="_Toc291537748"/>
       <w:r>
         <w:t>Рекомендации по использованию</w:t>
       </w:r>
-      <w:bookmarkEnd w:id="11"/>
+      <w:bookmarkEnd w:id="10"/>
     </w:p>
     <w:p>
       <w:pPr>
@@ -4030,11 +4020,11 @@
       <w:r>
         <w:t xml:space="preserve"> </w:t>
       </w:r>
-      <w:bookmarkStart w:id="12" w:name="_Toc291537749"/>
+      <w:bookmarkStart w:id="11" w:name="_Toc291537749"/>
       <w:r>
         <w:t>Список изменений</w:t>
       </w:r>
-      <w:bookmarkEnd w:id="12"/>
+      <w:bookmarkEnd w:id="11"/>
     </w:p>
     <w:p>
       <w:r>
@@ -4922,6 +4912,69 @@
       <w:r>
         <w:t>-карта была демонтирована</w:t>
       </w:r>
+    </w:p>
+    <w:p>
+      <w:bookmarkStart w:id="12" w:name="_GoBack"/>
+      <w:r>
+        <w:t>1.6.</w:t>
+      </w:r>
+      <w:r>
+        <w:t>3</w:t>
+      </w:r>
+      <w:r>
+        <w:t>.3-&gt;1.6.</w:t>
+      </w:r>
+      <w:r>
+        <w:rPr>
+          <w:lang w:val="en-US"/>
+        </w:rPr>
+        <w:t>4</w:t>
+      </w:r>
+      <w:r>
+        <w:t>.3</w:t>
+      </w:r>
+    </w:p>
+    <w:p>
+      <w:pPr>
+        <w:pStyle w:val="ListParagraph"/>
+        <w:numPr>
+          <w:ilvl w:val="0"/>
+          <w:numId w:val="33"/>
+        </w:numPr>
+      </w:pPr>
+      <w:r>
+        <w:t>Изменены настройки загрузки</w:t>
+      </w:r>
+    </w:p>
+    <w:p>
+      <w:pPr>
+        <w:pStyle w:val="ListParagraph"/>
+        <w:numPr>
+          <w:ilvl w:val="0"/>
+          <w:numId w:val="33"/>
+        </w:numPr>
+      </w:pPr>
+      <w:r>
+        <w:t>Добавлена дополнительная проверка для настроек</w:t>
+      </w:r>
+    </w:p>
+    <w:p>
+      <w:pPr>
+        <w:pStyle w:val="ListParagraph"/>
+        <w:numPr>
+          <w:ilvl w:val="0"/>
+          <w:numId w:val="33"/>
+        </w:numPr>
+      </w:pPr>
+      <w:r>
+        <w:t xml:space="preserve">Добавлена информация о статусе </w:t>
+      </w:r>
+      <w:proofErr w:type="spellStart"/>
+      <w:r>
+        <w:t>торента</w:t>
+      </w:r>
+      <w:bookmarkEnd w:id="12"/>
+      <w:proofErr w:type="spellEnd"/>
     </w:p>
     <w:sectPr>
       <w:footerReference w:type="default" r:id="rId10"/>
@@ -4989,7 +5042,7 @@
           <w:rPr>
             <w:noProof/>
           </w:rPr>
-          <w:t>3</w:t>
+          <w:t>4</w:t>
         </w:r>
         <w:r>
           <w:rPr>
@@ -8812,7 +8865,7 @@
 
 <file path=customXml/item1.xml><?xml version="1.0" encoding="utf-8"?>
 <CoverPageProperties xmlns="http://schemas.microsoft.com/office/2006/coverPageProps">
-  <PublishDate>2011-04-25T00:00:00</PublishDate>
+  <PublishDate>2011-05-02T00:00:00</PublishDate>
   <Abstract>Документ содежит краткое описание программы, инструкцию пользователя, рекомендации по использованию.</Abstract>
   <CompanyAddress/>
   <CompanyPhone/>
@@ -8834,7 +8887,7 @@
 </file>
 
 <file path=customXml/itemProps2.xml><?xml version="1.0" encoding="utf-8"?>
-<ds:datastoreItem xmlns:ds="http://schemas.openxmlformats.org/officeDocument/2006/customXml" ds:itemID="{772EAB7C-1FA9-4E1E-B918-DC6EEB22548C}">
+<ds:datastoreItem xmlns:ds="http://schemas.openxmlformats.org/officeDocument/2006/customXml" ds:itemID="{C8457B56-0579-40E0-B9DC-83C2EACB0175}">
   <ds:schemaRefs>
     <ds:schemaRef ds:uri="http://schemas.openxmlformats.org/officeDocument/2006/bibliography"/>
   </ds:schemaRefs>

--- a/RutrackerDownloader/docs/help_ru/help.docx
+++ b/RutrackerDownloader/docs/help_ru/help.docx
@@ -300,7 +300,7 @@
                 <w:alias w:val="Дата"/>
                 <w:id w:val="516659546"/>
                 <w:dataBinding w:prefixMappings="xmlns:ns0='http://schemas.microsoft.com/office/2006/coverPageProps'" w:xpath="/ns0:CoverPageProperties[1]/ns0:PublishDate[1]" w:storeItemID="{55AF091B-3C7A-41E3-B477-F2FDAA23CFDA}"/>
-                <w:date w:fullDate="2011-05-02T00:00:00Z">
+                <w:date w:fullDate="2011-05-06T00:00:00Z">
                   <w:dateFormat w:val="dd.MM.yyyy"/>
                   <w:lid w:val="ru-RU"/>
                   <w:storeMappedDataAs w:val="dateTime"/>
@@ -330,7 +330,15 @@
                         <w:bCs/>
                         <w:lang w:val="en-US"/>
                       </w:rPr>
-                      <w:t>02.05</w:t>
+                      <w:t>06</w:t>
+                    </w:r>
+                    <w:r>
+                      <w:rPr>
+                        <w:b/>
+                        <w:bCs/>
+                        <w:lang w:val="en-US"/>
+                      </w:rPr>
+                      <w:t>.05</w:t>
                     </w:r>
                     <w:r>
                       <w:rPr>
@@ -1238,8 +1246,8 @@
         </w:sdt>
       </w:sdtContent>
     </w:sdt>
-    <w:bookmarkStart w:id="1" w:name="_Toc286493962" w:displacedByCustomXml="prev"/>
-    <w:bookmarkStart w:id="2" w:name="_Toc286493924" w:displacedByCustomXml="prev"/>
+    <w:bookmarkStart w:id="1" w:name="_Toc286493924" w:displacedByCustomXml="prev"/>
+    <w:bookmarkStart w:id="2" w:name="_Toc286493962" w:displacedByCustomXml="prev"/>
     <w:p>
       <w:pPr>
         <w:pStyle w:val="Heading1"/>
@@ -1366,6 +1374,9 @@
         <w:t>ru</w:t>
       </w:r>
       <w:proofErr w:type="spellEnd"/>
+      <w:r>
+        <w:t xml:space="preserve"> и других сайтов.</w:t>
+      </w:r>
     </w:p>
     <w:p>
       <w:r>
@@ -1550,18 +1561,85 @@
           <w:ilvl w:val="0"/>
           <w:numId w:val="22"/>
         </w:numPr>
-      </w:pPr>
-      <w:r>
-        <w:rPr>
-          <w:lang w:val="en-US"/>
-        </w:rPr>
-        <w:t>WEB</w:t>
-      </w:r>
-      <w:r>
+        <w:rPr>
+          <w:b/>
+        </w:rPr>
+      </w:pPr>
+      <w:r>
+        <w:rPr>
+          <w:b/>
+        </w:rPr>
+        <w:t>«</w:t>
+      </w:r>
+      <w:r>
+        <w:rPr>
+          <w:b/>
+        </w:rPr>
+        <w:t>Пиратский поиск</w:t>
+      </w:r>
+      <w:r>
+        <w:rPr>
+          <w:b/>
+        </w:rPr>
+        <w:t>»</w:t>
+      </w:r>
+      <w:r>
+        <w:rPr>
+          <w:b/>
+        </w:rPr>
+        <w:t xml:space="preserve"> для поиска и скачивания </w:t>
+      </w:r>
+      <w:proofErr w:type="spellStart"/>
+      <w:r>
+        <w:rPr>
+          <w:b/>
+        </w:rPr>
+        <w:t>торент</w:t>
+      </w:r>
+      <w:proofErr w:type="spellEnd"/>
+      <w:r>
+        <w:rPr>
+          <w:b/>
+        </w:rPr>
+        <w:t xml:space="preserve"> файлов с сайтов:</w:t>
+      </w:r>
+      <w:r>
+        <w:rPr>
+          <w:b/>
+        </w:rPr>
         <w:t xml:space="preserve"> </w:t>
       </w:r>
       <w:r>
-        <w:t>поиск контента на сайте</w:t>
+        <w:rPr>
+          <w:b/>
+        </w:rPr>
+        <w:t xml:space="preserve">www.mininova.org,  piratebay.org,  www.torrentreactor.net,  isohunt.com, </w:t>
+      </w:r>
+    </w:p>
+    <w:p>
+      <w:pPr>
+        <w:ind w:firstLine="708"/>
+        <w:rPr>
+          <w:b/>
+        </w:rPr>
+      </w:pPr>
+      <w:r>
+        <w:rPr>
+          <w:b/>
+        </w:rPr>
+        <w:t xml:space="preserve">www.mybittorrent.com, </w:t>
+      </w:r>
+      <w:r>
+        <w:rPr>
+          <w:b/>
+        </w:rPr>
+        <w:t xml:space="preserve"> </w:t>
+      </w:r>
+      <w:r>
+        <w:rPr>
+          <w:b/>
+        </w:rPr>
+        <w:t>www.btmon.com</w:t>
       </w:r>
     </w:p>
     <w:p>
@@ -1573,42 +1651,19 @@
         </w:numPr>
       </w:pPr>
       <w:r>
-        <w:rPr>
-          <w:lang w:val="en-US"/>
-        </w:rPr>
-        <w:t>RSS</w:t>
+        <w:t xml:space="preserve">Скачивание контента (встроенный </w:t>
+      </w:r>
+      <w:r>
+        <w:rPr>
+          <w:lang w:val="en-US"/>
+        </w:rPr>
+        <w:t>torrent</w:t>
       </w:r>
       <w:r>
         <w:t xml:space="preserve"> </w:t>
       </w:r>
       <w:r>
-        <w:t>поиск контента на сайте</w:t>
-      </w:r>
-      <w:r>
-        <w:t xml:space="preserve"> (</w:t>
-      </w:r>
-      <w:r>
-        <w:t xml:space="preserve">только на </w:t>
-      </w:r>
-      <w:proofErr w:type="spellStart"/>
-      <w:r>
-        <w:rPr>
-          <w:lang w:val="en-US"/>
-        </w:rPr>
-        <w:t>rutracker</w:t>
-      </w:r>
-      <w:proofErr w:type="spellEnd"/>
-      <w:r>
-        <w:t>.</w:t>
-      </w:r>
-      <w:r>
-        <w:rPr>
-          <w:lang w:val="en-US"/>
-        </w:rPr>
-        <w:t>org</w:t>
-      </w:r>
-      <w:r>
-        <w:t>)</w:t>
+        <w:t>клиент)</w:t>
       </w:r>
     </w:p>
     <w:p>
@@ -1618,9 +1673,45 @@
           <w:ilvl w:val="0"/>
           <w:numId w:val="22"/>
         </w:numPr>
-      </w:pPr>
-      <w:r>
-        <w:t xml:space="preserve">Отображения карты сайта </w:t>
+        <w:rPr>
+          <w:b/>
+        </w:rPr>
+      </w:pPr>
+      <w:r>
+        <w:rPr>
+          <w:b/>
+        </w:rPr>
+        <w:t xml:space="preserve">Функция </w:t>
+      </w:r>
+      <w:r>
+        <w:rPr>
+          <w:b/>
+        </w:rPr>
+        <w:t>«</w:t>
+      </w:r>
+      <w:r>
+        <w:rPr>
+          <w:b/>
+        </w:rPr>
+        <w:t>Управление загрузкой</w:t>
+      </w:r>
+      <w:r>
+        <w:rPr>
+          <w:b/>
+        </w:rPr>
+        <w:t>» позволяет одновременно скачивать</w:t>
+      </w:r>
+      <w:r>
+        <w:rPr>
+          <w:b/>
+        </w:rPr>
+        <w:t xml:space="preserve"> (раздавать) несколько раздач</w:t>
+      </w:r>
+      <w:r>
+        <w:rPr>
+          <w:b/>
+        </w:rPr>
+        <w:t>.</w:t>
       </w:r>
     </w:p>
     <w:p>
@@ -1632,48 +1723,36 @@
         </w:numPr>
       </w:pPr>
       <w:r>
-        <w:t xml:space="preserve">Скачивание </w:t>
-      </w:r>
-      <w:r>
-        <w:rPr>
-          <w:lang w:val="en-US"/>
-        </w:rPr>
-        <w:t>torrent</w:t>
-      </w:r>
-      <w:r>
-        <w:t xml:space="preserve"> </w:t>
-      </w:r>
-      <w:r>
-        <w:t>файла выб</w:t>
-      </w:r>
-      <w:r>
-        <w:t>ранной раздачи (</w:t>
-      </w:r>
-      <w:proofErr w:type="gramStart"/>
-      <w:r>
-        <w:t>встроенный</w:t>
-      </w:r>
-      <w:proofErr w:type="gramEnd"/>
-      <w:r>
-        <w:t xml:space="preserve"> </w:t>
-      </w:r>
-      <w:r>
-        <w:rPr>
-          <w:lang w:val="en-US"/>
-        </w:rPr>
-        <w:t>web</w:t>
-      </w:r>
-      <w:r>
-        <w:t xml:space="preserve"> </w:t>
-      </w:r>
-      <w:r>
-        <w:rPr>
-          <w:lang w:val="en-US"/>
-        </w:rPr>
-        <w:t>browser</w:t>
-      </w:r>
-      <w:r>
-        <w:t>)</w:t>
+        <w:rPr>
+          <w:b/>
+        </w:rPr>
+        <w:t>Опция выборочной закачки - можно выбрать, какие файлы качать,</w:t>
+      </w:r>
+      <w:r>
+        <w:rPr>
+          <w:b/>
+        </w:rPr>
+        <w:t xml:space="preserve"> например,</w:t>
+      </w:r>
+      <w:r>
+        <w:rPr>
+          <w:b/>
+        </w:rPr>
+        <w:t xml:space="preserve"> если </w:t>
+      </w:r>
+      <w:proofErr w:type="spellStart"/>
+      <w:r>
+        <w:rPr>
+          <w:b/>
+        </w:rPr>
+        <w:t>торент</w:t>
+      </w:r>
+      <w:proofErr w:type="spellEnd"/>
+      <w:r>
+        <w:rPr>
+          <w:b/>
+        </w:rPr>
+        <w:t xml:space="preserve"> файл создан для нескольких альбомов музыки.</w:t>
       </w:r>
     </w:p>
     <w:p>
@@ -1691,37 +1770,53 @@
         <w:rPr>
           <w:b/>
         </w:rPr>
-        <w:t xml:space="preserve">Функция </w:t>
+        <w:t>Программа работает</w:t>
       </w:r>
       <w:r>
         <w:rPr>
           <w:b/>
         </w:rPr>
-        <w:t>«</w:t>
-      </w:r>
+        <w:t xml:space="preserve"> с </w:t>
+      </w:r>
+      <w:proofErr w:type="spellStart"/>
       <w:r>
         <w:rPr>
           <w:b/>
         </w:rPr>
-        <w:t>Управление загрузкой</w:t>
-      </w:r>
+        <w:t>торент</w:t>
+      </w:r>
+      <w:proofErr w:type="spellEnd"/>
       <w:r>
         <w:rPr>
           <w:b/>
         </w:rPr>
-        <w:t>» позволяет одновременно скачивать</w:t>
+        <w:t>-файлами</w:t>
       </w:r>
       <w:r>
         <w:rPr>
           <w:b/>
         </w:rPr>
-        <w:t xml:space="preserve"> (раздавать) несколько раздач</w:t>
+        <w:t xml:space="preserve"> из разных сайтов</w:t>
       </w:r>
       <w:r>
         <w:rPr>
           <w:b/>
         </w:rPr>
-        <w:t>.</w:t>
+        <w:t xml:space="preserve"> (нажмите на </w:t>
+      </w:r>
+      <w:proofErr w:type="spellStart"/>
+      <w:r>
+        <w:rPr>
+          <w:b/>
+        </w:rPr>
+        <w:t>торент</w:t>
+      </w:r>
+      <w:proofErr w:type="spellEnd"/>
+      <w:r>
+        <w:rPr>
+          <w:b/>
+        </w:rPr>
+        <w:t>-файл в файловом менеджере и программа начнет загрузку).</w:t>
       </w:r>
     </w:p>
     <w:p>
@@ -1733,37 +1828,7 @@
         </w:numPr>
       </w:pPr>
       <w:r>
-        <w:t xml:space="preserve">Просмотр </w:t>
-      </w:r>
-      <w:r>
-        <w:rPr>
-          <w:lang w:val="en-US"/>
-        </w:rPr>
-        <w:t>RSS</w:t>
-      </w:r>
-      <w:r>
-        <w:t xml:space="preserve"> </w:t>
-      </w:r>
-      <w:r>
-        <w:t xml:space="preserve">содержимого сайта (встроенный </w:t>
-      </w:r>
-      <w:r>
-        <w:rPr>
-          <w:lang w:val="en-US"/>
-        </w:rPr>
-        <w:t>RSS</w:t>
-      </w:r>
-      <w:r>
-        <w:t xml:space="preserve"> </w:t>
-      </w:r>
-      <w:r>
-        <w:t>клиент</w:t>
-      </w:r>
-      <w:r>
-        <w:t>)</w:t>
-      </w:r>
-      <w:r>
-        <w:t xml:space="preserve"> </w:t>
+        <w:t>Управление дисковым пространством устройства (встроенный файл менеджер)</w:t>
       </w:r>
     </w:p>
     <w:p>
@@ -1775,65 +1840,16 @@
         </w:numPr>
       </w:pPr>
       <w:r>
-        <w:t xml:space="preserve">Скачивание </w:t>
-      </w:r>
-      <w:r>
-        <w:t>контента (встроенный</w:t>
+        <w:rPr>
+          <w:lang w:val="en-US"/>
+        </w:rPr>
+        <w:t>WEB</w:t>
       </w:r>
       <w:r>
         <w:t xml:space="preserve"> </w:t>
       </w:r>
       <w:r>
-        <w:rPr>
-          <w:lang w:val="en-US"/>
-        </w:rPr>
-        <w:t>torrent</w:t>
-      </w:r>
-      <w:r>
-        <w:t xml:space="preserve"> </w:t>
-      </w:r>
-      <w:r>
-        <w:t>клиент)</w:t>
-      </w:r>
-    </w:p>
-    <w:p>
-      <w:pPr>
-        <w:pStyle w:val="ListParagraph"/>
-        <w:rPr>
-          <w:b/>
-        </w:rPr>
-      </w:pPr>
-      <w:r>
-        <w:rPr>
-          <w:b/>
-        </w:rPr>
-        <w:t>+ Опция выборочной закачки - можно выбрать, какие файлы качать,</w:t>
-      </w:r>
-      <w:r>
-        <w:rPr>
-          <w:b/>
-        </w:rPr>
-        <w:t xml:space="preserve"> например,</w:t>
-      </w:r>
-      <w:r>
-        <w:rPr>
-          <w:b/>
-        </w:rPr>
-        <w:t xml:space="preserve"> если </w:t>
-      </w:r>
-      <w:proofErr w:type="spellStart"/>
-      <w:r>
-        <w:rPr>
-          <w:b/>
-        </w:rPr>
-        <w:t>торент</w:t>
-      </w:r>
-      <w:proofErr w:type="spellEnd"/>
-      <w:r>
-        <w:rPr>
-          <w:b/>
-        </w:rPr>
-        <w:t xml:space="preserve"> файл создан для нескольких альбомов музыки.</w:t>
+        <w:t>поиск контента на сайте</w:t>
       </w:r>
     </w:p>
     <w:p>
@@ -1845,13 +1861,42 @@
         </w:numPr>
       </w:pPr>
       <w:r>
-        <w:t>Управление дисковым прост</w:t>
-      </w:r>
-      <w:r>
-        <w:t>ранством устройства (встроенный</w:t>
-      </w:r>
-      <w:r>
-        <w:t xml:space="preserve"> файл менеджер)</w:t>
+        <w:rPr>
+          <w:lang w:val="en-US"/>
+        </w:rPr>
+        <w:t>RSS</w:t>
+      </w:r>
+      <w:r>
+        <w:t xml:space="preserve"> </w:t>
+      </w:r>
+      <w:r>
+        <w:t>поиск контента на сайте</w:t>
+      </w:r>
+      <w:r>
+        <w:t xml:space="preserve"> (</w:t>
+      </w:r>
+      <w:r>
+        <w:t xml:space="preserve">только на </w:t>
+      </w:r>
+      <w:proofErr w:type="spellStart"/>
+      <w:r>
+        <w:rPr>
+          <w:lang w:val="en-US"/>
+        </w:rPr>
+        <w:t>rutracker</w:t>
+      </w:r>
+      <w:proofErr w:type="spellEnd"/>
+      <w:r>
+        <w:t>.</w:t>
+      </w:r>
+      <w:r>
+        <w:rPr>
+          <w:lang w:val="en-US"/>
+        </w:rPr>
+        <w:t>org</w:t>
+      </w:r>
+      <w:r>
+        <w:t>)</w:t>
       </w:r>
     </w:p>
     <w:p>
@@ -1861,66 +1906,14 @@
           <w:ilvl w:val="0"/>
           <w:numId w:val="22"/>
         </w:numPr>
-        <w:rPr>
-          <w:b/>
-        </w:rPr>
-      </w:pPr>
-      <w:r>
-        <w:rPr>
-          <w:b/>
-        </w:rPr>
-        <w:t>Программа работает</w:t>
-      </w:r>
-      <w:r>
-        <w:rPr>
-          <w:b/>
-        </w:rPr>
-        <w:t xml:space="preserve"> с </w:t>
-      </w:r>
-      <w:proofErr w:type="spellStart"/>
-      <w:r>
-        <w:rPr>
-          <w:b/>
-        </w:rPr>
-        <w:t>торрент</w:t>
-      </w:r>
-      <w:proofErr w:type="spellEnd"/>
-      <w:r>
-        <w:rPr>
-          <w:b/>
-        </w:rPr>
-        <w:t>-файлами</w:t>
-      </w:r>
-      <w:r>
-        <w:rPr>
-          <w:b/>
-        </w:rPr>
-        <w:t xml:space="preserve"> из разных сайтов</w:t>
-      </w:r>
-      <w:r>
-        <w:rPr>
-          <w:b/>
-        </w:rPr>
-        <w:t xml:space="preserve"> (нажмите на </w:t>
-      </w:r>
-      <w:proofErr w:type="spellStart"/>
-      <w:r>
-        <w:rPr>
-          <w:b/>
-        </w:rPr>
-        <w:t>торрент</w:t>
-      </w:r>
-      <w:proofErr w:type="spellEnd"/>
-      <w:r>
-        <w:rPr>
-          <w:b/>
-        </w:rPr>
-        <w:t>-файл в файловом менеджере и программа начнет загрузку).</w:t>
-      </w:r>
-    </w:p>
-    <w:p>
+      </w:pPr>
       <w:r>
         <w:lastRenderedPageBreak/>
+        <w:t xml:space="preserve">Отображения карты сайта </w:t>
+      </w:r>
+    </w:p>
+    <w:p>
+      <w:r>
         <w:t xml:space="preserve">Встроенный </w:t>
       </w:r>
       <w:proofErr w:type="spellStart"/>
@@ -4914,7 +4907,6 @@
       </w:r>
     </w:p>
     <w:p>
-      <w:bookmarkStart w:id="12" w:name="_GoBack"/>
       <w:r>
         <w:t>1.6.</w:t>
       </w:r>
@@ -4955,7 +4947,7 @@
         </w:numPr>
       </w:pPr>
       <w:r>
-        <w:t>Добавлена дополнительная проверка для настроек</w:t>
+        <w:t>Исправлена ошибка зависания RSS</w:t>
       </w:r>
     </w:p>
     <w:p>
@@ -4967,14 +4959,101 @@
         </w:numPr>
       </w:pPr>
       <w:r>
+        <w:t>Добавлена дополнительная проверка для настроек</w:t>
+      </w:r>
+    </w:p>
+    <w:p>
+      <w:pPr>
+        <w:pStyle w:val="ListParagraph"/>
+        <w:numPr>
+          <w:ilvl w:val="0"/>
+          <w:numId w:val="33"/>
+        </w:numPr>
+      </w:pPr>
+      <w:r>
         <w:t xml:space="preserve">Добавлена информация о статусе </w:t>
       </w:r>
       <w:proofErr w:type="spellStart"/>
       <w:r>
         <w:t>торента</w:t>
       </w:r>
+      <w:proofErr w:type="spellEnd"/>
+    </w:p>
+    <w:p>
+      <w:pPr>
+        <w:pStyle w:val="ListParagraph"/>
+        <w:numPr>
+          <w:ilvl w:val="0"/>
+          <w:numId w:val="33"/>
+        </w:numPr>
+      </w:pPr>
+      <w:r>
+        <w:t xml:space="preserve">Добавлен "Пиратский поиск" для поиска и скачивания </w:t>
+      </w:r>
+      <w:proofErr w:type="spellStart"/>
+      <w:r>
+        <w:t>торент</w:t>
+      </w:r>
+      <w:proofErr w:type="spellEnd"/>
+      <w:r>
+        <w:t xml:space="preserve"> файлов с сайтов:</w:t>
+      </w:r>
+    </w:p>
+    <w:p>
+      <w:pPr>
+        <w:pStyle w:val="ListParagraph"/>
+        <w:rPr>
+          <w:lang w:val="en-US"/>
+        </w:rPr>
+      </w:pPr>
+      <w:r>
+        <w:rPr>
+          <w:lang w:val="en-US"/>
+        </w:rPr>
+        <w:t>www.mininova.org, piratebay.org</w:t>
+      </w:r>
+      <w:proofErr w:type="gramStart"/>
+      <w:r>
+        <w:rPr>
+          <w:lang w:val="en-US"/>
+        </w:rPr>
+        <w:t>,  www.torrentreactor.net</w:t>
+      </w:r>
+      <w:proofErr w:type="gramEnd"/>
+      <w:r>
+        <w:rPr>
+          <w:lang w:val="en-US"/>
+        </w:rPr>
+        <w:t xml:space="preserve">,  isohunt.com, </w:t>
+      </w:r>
+    </w:p>
+    <w:p>
+      <w:pPr>
+        <w:pStyle w:val="ListParagraph"/>
+        <w:rPr>
+          <w:lang w:val="en-US"/>
+        </w:rPr>
+      </w:pPr>
+      <w:r>
+        <w:rPr>
+          <w:lang w:val="en-US"/>
+        </w:rPr>
+        <w:t xml:space="preserve">www.mybittorrent.com, </w:t>
+      </w:r>
+      <w:r>
+        <w:rPr>
+          <w:lang w:val="en-US"/>
+        </w:rPr>
+        <w:t xml:space="preserve"> </w:t>
+      </w:r>
+      <w:r>
+        <w:rPr>
+          <w:lang w:val="en-US"/>
+        </w:rPr>
+        <w:t>www.btmon.com</w:t>
+      </w:r>
+      <w:bookmarkStart w:id="12" w:name="_GoBack"/>
       <w:bookmarkEnd w:id="12"/>
-      <w:proofErr w:type="spellEnd"/>
     </w:p>
     <w:sectPr>
       <w:footerReference w:type="default" r:id="rId10"/>
@@ -8865,7 +8944,7 @@
 
 <file path=customXml/item1.xml><?xml version="1.0" encoding="utf-8"?>
 <CoverPageProperties xmlns="http://schemas.microsoft.com/office/2006/coverPageProps">
-  <PublishDate>2011-05-02T00:00:00</PublishDate>
+  <PublishDate>2011-05-06T00:00:00</PublishDate>
   <Abstract>Документ содежит краткое описание программы, инструкцию пользователя, рекомендации по использованию.</Abstract>
   <CompanyAddress/>
   <CompanyPhone/>
@@ -8887,7 +8966,7 @@
 </file>
 
 <file path=customXml/itemProps2.xml><?xml version="1.0" encoding="utf-8"?>
-<ds:datastoreItem xmlns:ds="http://schemas.openxmlformats.org/officeDocument/2006/customXml" ds:itemID="{C8457B56-0579-40E0-B9DC-83C2EACB0175}">
+<ds:datastoreItem xmlns:ds="http://schemas.openxmlformats.org/officeDocument/2006/customXml" ds:itemID="{405ED807-4605-46B4-9292-17A082E52C0D}">
   <ds:schemaRefs>
     <ds:schemaRef ds:uri="http://schemas.openxmlformats.org/officeDocument/2006/bibliography"/>
   </ds:schemaRefs>

--- a/RutrackerDownloader/docs/help_ru/help.docx
+++ b/RutrackerDownloader/docs/help_ru/help.docx
@@ -1569,77 +1569,65 @@
         <w:rPr>
           <w:b/>
         </w:rPr>
-        <w:t>«</w:t>
-      </w:r>
+        <w:t xml:space="preserve">«Пиратский поиск» для поиска и скачивания </w:t>
+      </w:r>
+      <w:proofErr w:type="spellStart"/>
       <w:r>
         <w:rPr>
           <w:b/>
         </w:rPr>
-        <w:t>Пиратский поиск</w:t>
-      </w:r>
+        <w:t>торент</w:t>
+      </w:r>
+      <w:proofErr w:type="spellEnd"/>
       <w:r>
         <w:rPr>
           <w:b/>
         </w:rPr>
-        <w:t>»</w:t>
-      </w:r>
-      <w:r>
+        <w:t xml:space="preserve"> файлов с сайтов:</w:t>
+      </w:r>
+    </w:p>
+    <w:p>
+      <w:pPr>
+        <w:pStyle w:val="ListParagraph"/>
         <w:rPr>
           <w:b/>
-        </w:rPr>
-        <w:t xml:space="preserve"> для поиска и скачивания </w:t>
-      </w:r>
-      <w:proofErr w:type="spellStart"/>
+          <w:lang w:val="en-US"/>
+        </w:rPr>
+      </w:pPr>
       <w:r>
         <w:rPr>
           <w:b/>
-        </w:rPr>
-        <w:t>торент</w:t>
-      </w:r>
-      <w:proofErr w:type="spellEnd"/>
+          <w:lang w:val="en-US"/>
+        </w:rPr>
+        <w:t xml:space="preserve">piratebay.org, </w:t>
+      </w:r>
       <w:r>
         <w:rPr>
           <w:b/>
-        </w:rPr>
-        <w:t xml:space="preserve"> файлов с сайтов:</w:t>
+          <w:lang w:val="en-US"/>
+        </w:rPr>
+        <w:t xml:space="preserve">  </w:t>
       </w:r>
       <w:r>
         <w:rPr>
           <w:b/>
-        </w:rPr>
-        <w:t xml:space="preserve"> </w:t>
+          <w:lang w:val="en-US"/>
+        </w:rPr>
+        <w:t xml:space="preserve">www.mininova.org,  </w:t>
       </w:r>
       <w:r>
         <w:rPr>
           <w:b/>
-        </w:rPr>
-        <w:t xml:space="preserve">www.mininova.org,  piratebay.org,  www.torrentreactor.net,  isohunt.com, </w:t>
-      </w:r>
-    </w:p>
-    <w:p>
-      <w:pPr>
-        <w:ind w:firstLine="708"/>
+          <w:lang w:val="en-US"/>
+        </w:rPr>
+        <w:t xml:space="preserve">  </w:t>
+      </w:r>
+      <w:r>
         <w:rPr>
           <w:b/>
-        </w:rPr>
-      </w:pPr>
-      <w:r>
-        <w:rPr>
-          <w:b/>
-        </w:rPr>
-        <w:t xml:space="preserve">www.mybittorrent.com, </w:t>
-      </w:r>
-      <w:r>
-        <w:rPr>
-          <w:b/>
-        </w:rPr>
-        <w:t xml:space="preserve"> </w:t>
-      </w:r>
-      <w:r>
-        <w:rPr>
-          <w:b/>
-        </w:rPr>
-        <w:t>www.btmon.com</w:t>
+          <w:lang w:val="en-US"/>
+        </w:rPr>
+        <w:t>isohunt.com</w:t>
       </w:r>
     </w:p>
     <w:p>
@@ -1908,12 +1896,12 @@
         </w:numPr>
       </w:pPr>
       <w:r>
+        <w:t xml:space="preserve">Отображения карты сайта </w:t>
+      </w:r>
+    </w:p>
+    <w:p>
+      <w:r>
         <w:lastRenderedPageBreak/>
-        <w:t xml:space="preserve">Отображения карты сайта </w:t>
-      </w:r>
-    </w:p>
-    <w:p>
-      <w:r>
         <w:t xml:space="preserve">Встроенный </w:t>
       </w:r>
       <w:proofErr w:type="spellStart"/>
@@ -5010,35 +4998,7 @@
         <w:rPr>
           <w:lang w:val="en-US"/>
         </w:rPr>
-        <w:t>www.mininova.org, piratebay.org</w:t>
-      </w:r>
-      <w:proofErr w:type="gramStart"/>
-      <w:r>
-        <w:rPr>
-          <w:lang w:val="en-US"/>
-        </w:rPr>
-        <w:t>,  www.torrentreactor.net</w:t>
-      </w:r>
-      <w:proofErr w:type="gramEnd"/>
-      <w:r>
-        <w:rPr>
-          <w:lang w:val="en-US"/>
-        </w:rPr>
-        <w:t xml:space="preserve">,  isohunt.com, </w:t>
-      </w:r>
-    </w:p>
-    <w:p>
-      <w:pPr>
-        <w:pStyle w:val="ListParagraph"/>
-        <w:rPr>
-          <w:lang w:val="en-US"/>
-        </w:rPr>
-      </w:pPr>
-      <w:r>
-        <w:rPr>
-          <w:lang w:val="en-US"/>
-        </w:rPr>
-        <w:t xml:space="preserve">www.mybittorrent.com, </w:t>
+        <w:t xml:space="preserve">piratebay.org, </w:t>
       </w:r>
       <w:r>
         <w:rPr>
@@ -5050,10 +5010,22 @@
         <w:rPr>
           <w:lang w:val="en-US"/>
         </w:rPr>
-        <w:t>www.btmon.com</w:t>
+        <w:t xml:space="preserve">www.mininova.org, </w:t>
+      </w:r>
+      <w:r>
+        <w:rPr>
+          <w:lang w:val="en-US"/>
+        </w:rPr>
+        <w:t xml:space="preserve"> </w:t>
       </w:r>
       <w:bookmarkStart w:id="12" w:name="_GoBack"/>
       <w:bookmarkEnd w:id="12"/>
+      <w:r>
+        <w:rPr>
+          <w:lang w:val="en-US"/>
+        </w:rPr>
+        <w:t xml:space="preserve"> isohunt.com</w:t>
+      </w:r>
     </w:p>
     <w:sectPr>
       <w:footerReference w:type="default" r:id="rId10"/>
@@ -8966,7 +8938,7 @@
 </file>
 
 <file path=customXml/itemProps2.xml><?xml version="1.0" encoding="utf-8"?>
-<ds:datastoreItem xmlns:ds="http://schemas.openxmlformats.org/officeDocument/2006/customXml" ds:itemID="{405ED807-4605-46B4-9292-17A082E52C0D}">
+<ds:datastoreItem xmlns:ds="http://schemas.openxmlformats.org/officeDocument/2006/customXml" ds:itemID="{69590378-1648-476A-84A5-0E00E2B786D6}">
   <ds:schemaRefs>
     <ds:schemaRef ds:uri="http://schemas.openxmlformats.org/officeDocument/2006/bibliography"/>
   </ds:schemaRefs>

--- a/RutrackerDownloader/docs/help_ru/help.docx
+++ b/RutrackerDownloader/docs/help_ru/help.docx
@@ -1246,8 +1246,8 @@
         </w:sdt>
       </w:sdtContent>
     </w:sdt>
-    <w:bookmarkStart w:id="1" w:name="_Toc286493924" w:displacedByCustomXml="prev"/>
-    <w:bookmarkStart w:id="2" w:name="_Toc286493962" w:displacedByCustomXml="prev"/>
+    <w:bookmarkStart w:id="1" w:name="_Toc286493962" w:displacedByCustomXml="prev"/>
+    <w:bookmarkStart w:id="2" w:name="_Toc286493924" w:displacedByCustomXml="prev"/>
     <w:p>
       <w:pPr>
         <w:pStyle w:val="Heading1"/>
@@ -1585,49 +1585,114 @@
         </w:rPr>
         <w:t xml:space="preserve"> файлов с сайтов:</w:t>
       </w:r>
-    </w:p>
-    <w:p>
-      <w:pPr>
-        <w:pStyle w:val="ListParagraph"/>
+      <w:r>
         <w:rPr>
           <w:b/>
-          <w:lang w:val="en-US"/>
-        </w:rPr>
-      </w:pPr>
+        </w:rPr>
+        <w:t xml:space="preserve"> </w:t>
+      </w:r>
+      <w:proofErr w:type="spellStart"/>
       <w:r>
         <w:rPr>
           <w:b/>
           <w:lang w:val="en-US"/>
         </w:rPr>
-        <w:t xml:space="preserve">piratebay.org, </w:t>
-      </w:r>
+        <w:t>piratebay</w:t>
+      </w:r>
+      <w:proofErr w:type="spellEnd"/>
       <w:r>
         <w:rPr>
           <w:b/>
-          <w:lang w:val="en-US"/>
-        </w:rPr>
-        <w:t xml:space="preserve">  </w:t>
+        </w:rPr>
+        <w:t>.</w:t>
       </w:r>
       <w:r>
         <w:rPr>
           <w:b/>
           <w:lang w:val="en-US"/>
         </w:rPr>
-        <w:t xml:space="preserve">www.mininova.org,  </w:t>
+        <w:t>org</w:t>
       </w:r>
       <w:r>
         <w:rPr>
           <w:b/>
-          <w:lang w:val="en-US"/>
-        </w:rPr>
-        <w:t xml:space="preserve">  </w:t>
+        </w:rPr>
+        <w:t>,</w:t>
       </w:r>
       <w:r>
         <w:rPr>
           <w:b/>
-          <w:lang w:val="en-US"/>
-        </w:rPr>
-        <w:t>isohunt.com</w:t>
+        </w:rPr>
+        <w:t xml:space="preserve"> </w:t>
+      </w:r>
+      <w:r>
+        <w:rPr>
+          <w:b/>
+          <w:lang w:val="en-US"/>
+        </w:rPr>
+        <w:t>www</w:t>
+      </w:r>
+      <w:r>
+        <w:rPr>
+          <w:b/>
+        </w:rPr>
+        <w:t>.</w:t>
+      </w:r>
+      <w:proofErr w:type="spellStart"/>
+      <w:r>
+        <w:rPr>
+          <w:b/>
+          <w:lang w:val="en-US"/>
+        </w:rPr>
+        <w:t>mininova</w:t>
+      </w:r>
+      <w:proofErr w:type="spellEnd"/>
+      <w:r>
+        <w:rPr>
+          <w:b/>
+        </w:rPr>
+        <w:t>.</w:t>
+      </w:r>
+      <w:r>
+        <w:rPr>
+          <w:b/>
+          <w:lang w:val="en-US"/>
+        </w:rPr>
+        <w:t>org</w:t>
+      </w:r>
+      <w:r>
+        <w:rPr>
+          <w:b/>
+        </w:rPr>
+        <w:t>,</w:t>
+      </w:r>
+      <w:r>
+        <w:rPr>
+          <w:b/>
+        </w:rPr>
+        <w:t xml:space="preserve"> </w:t>
+      </w:r>
+      <w:proofErr w:type="spellStart"/>
+      <w:r>
+        <w:rPr>
+          <w:b/>
+          <w:lang w:val="en-US"/>
+        </w:rPr>
+        <w:t>isohunt</w:t>
+      </w:r>
+      <w:proofErr w:type="spellEnd"/>
+      <w:r>
+        <w:rPr>
+          <w:b/>
+        </w:rPr>
+        <w:t>.</w:t>
+      </w:r>
+      <w:r>
+        <w:rPr>
+          <w:b/>
+          <w:lang w:val="en-US"/>
+        </w:rPr>
+        <w:t>com</w:t>
       </w:r>
     </w:p>
     <w:p>
@@ -4986,45 +5051,82 @@
       <w:r>
         <w:t xml:space="preserve"> файлов с сайтов:</w:t>
       </w:r>
-    </w:p>
-    <w:p>
-      <w:pPr>
-        <w:pStyle w:val="ListParagraph"/>
-        <w:rPr>
-          <w:lang w:val="en-US"/>
-        </w:rPr>
-      </w:pPr>
-      <w:r>
-        <w:rPr>
-          <w:lang w:val="en-US"/>
-        </w:rPr>
-        <w:t xml:space="preserve">piratebay.org, </w:t>
-      </w:r>
-      <w:r>
-        <w:rPr>
-          <w:lang w:val="en-US"/>
-        </w:rPr>
+      <w:r>
         <w:t xml:space="preserve"> </w:t>
       </w:r>
-      <w:r>
-        <w:rPr>
-          <w:lang w:val="en-US"/>
-        </w:rPr>
-        <w:t xml:space="preserve">www.mininova.org, </w:t>
-      </w:r>
-      <w:r>
-        <w:rPr>
-          <w:lang w:val="en-US"/>
-        </w:rPr>
+      <w:proofErr w:type="spellStart"/>
+      <w:r>
+        <w:rPr>
+          <w:lang w:val="en-US"/>
+        </w:rPr>
+        <w:t>piratebay</w:t>
+      </w:r>
+      <w:proofErr w:type="spellEnd"/>
+      <w:r>
+        <w:t>.</w:t>
+      </w:r>
+      <w:r>
+        <w:rPr>
+          <w:lang w:val="en-US"/>
+        </w:rPr>
+        <w:t>org</w:t>
+      </w:r>
+      <w:r>
+        <w:t>,</w:t>
+      </w:r>
+      <w:r>
+        <w:t xml:space="preserve"> </w:t>
+      </w:r>
+      <w:r>
+        <w:rPr>
+          <w:lang w:val="en-US"/>
+        </w:rPr>
+        <w:t>www</w:t>
+      </w:r>
+      <w:r>
+        <w:t>.</w:t>
+      </w:r>
+      <w:proofErr w:type="spellStart"/>
+      <w:r>
+        <w:rPr>
+          <w:lang w:val="en-US"/>
+        </w:rPr>
+        <w:t>mininova</w:t>
+      </w:r>
+      <w:proofErr w:type="spellEnd"/>
+      <w:r>
+        <w:t>.</w:t>
+      </w:r>
+      <w:r>
+        <w:rPr>
+          <w:lang w:val="en-US"/>
+        </w:rPr>
+        <w:t>org</w:t>
+      </w:r>
+      <w:r>
+        <w:t>,</w:t>
+      </w:r>
+      <w:r>
         <w:t xml:space="preserve"> </w:t>
       </w:r>
       <w:bookmarkStart w:id="12" w:name="_GoBack"/>
       <w:bookmarkEnd w:id="12"/>
-      <w:r>
-        <w:rPr>
-          <w:lang w:val="en-US"/>
-        </w:rPr>
-        <w:t xml:space="preserve"> isohunt.com</w:t>
+      <w:proofErr w:type="spellStart"/>
+      <w:r>
+        <w:rPr>
+          <w:lang w:val="en-US"/>
+        </w:rPr>
+        <w:t>isohunt</w:t>
+      </w:r>
+      <w:proofErr w:type="spellEnd"/>
+      <w:r>
+        <w:t>.</w:t>
+      </w:r>
+      <w:r>
+        <w:rPr>
+          <w:lang w:val="en-US"/>
+        </w:rPr>
+        <w:t>com</w:t>
       </w:r>
     </w:p>
     <w:sectPr>
@@ -8938,7 +9040,7 @@
 </file>
 
 <file path=customXml/itemProps2.xml><?xml version="1.0" encoding="utf-8"?>
-<ds:datastoreItem xmlns:ds="http://schemas.openxmlformats.org/officeDocument/2006/customXml" ds:itemID="{69590378-1648-476A-84A5-0E00E2B786D6}">
+<ds:datastoreItem xmlns:ds="http://schemas.openxmlformats.org/officeDocument/2006/customXml" ds:itemID="{06AB1557-C661-4D39-B1BD-96879AE5BC2B}">
   <ds:schemaRefs>
     <ds:schemaRef ds:uri="http://schemas.openxmlformats.org/officeDocument/2006/bibliography"/>
   </ds:schemaRefs>

--- a/RutrackerDownloader/docs/help_ru/help.docx
+++ b/RutrackerDownloader/docs/help_ru/help.docx
@@ -201,7 +201,7 @@
                         <w:szCs w:val="40"/>
                         <w:lang w:val="en-US"/>
                       </w:rPr>
-                      <w:t>4</w:t>
+                      <w:t>5</w:t>
                     </w:r>
                     <w:r>
                       <w:rPr>
@@ -300,7 +300,7 @@
                 <w:alias w:val="Дата"/>
                 <w:id w:val="516659546"/>
                 <w:dataBinding w:prefixMappings="xmlns:ns0='http://schemas.microsoft.com/office/2006/coverPageProps'" w:xpath="/ns0:CoverPageProperties[1]/ns0:PublishDate[1]" w:storeItemID="{55AF091B-3C7A-41E3-B477-F2FDAA23CFDA}"/>
-                <w:date w:fullDate="2011-05-06T00:00:00Z">
+                <w:date w:fullDate="2011-05-09T00:00:00Z">
                   <w:dateFormat w:val="dd.MM.yyyy"/>
                   <w:lid w:val="ru-RU"/>
                   <w:storeMappedDataAs w:val="dateTime"/>
@@ -330,7 +330,7 @@
                         <w:bCs/>
                         <w:lang w:val="en-US"/>
                       </w:rPr>
-                      <w:t>06</w:t>
+                      <w:t>09</w:t>
                     </w:r>
                     <w:r>
                       <w:rPr>
@@ -1246,8 +1246,8 @@
         </w:sdt>
       </w:sdtContent>
     </w:sdt>
-    <w:bookmarkStart w:id="1" w:name="_Toc286493962" w:displacedByCustomXml="prev"/>
-    <w:bookmarkStart w:id="2" w:name="_Toc286493924" w:displacedByCustomXml="prev"/>
+    <w:bookmarkStart w:id="1" w:name="_Toc286493924" w:displacedByCustomXml="prev"/>
+    <w:bookmarkStart w:id="2" w:name="_Toc286493962" w:displacedByCustomXml="prev"/>
     <w:p>
       <w:pPr>
         <w:pStyle w:val="Heading1"/>
@@ -5109,26 +5109,86 @@
       <w:r>
         <w:t xml:space="preserve"> </w:t>
       </w:r>
+      <w:proofErr w:type="spellStart"/>
+      <w:r>
+        <w:rPr>
+          <w:lang w:val="en-US"/>
+        </w:rPr>
+        <w:t>isohunt</w:t>
+      </w:r>
+      <w:proofErr w:type="spellEnd"/>
+      <w:r>
+        <w:t>.</w:t>
+      </w:r>
+      <w:r>
+        <w:rPr>
+          <w:lang w:val="en-US"/>
+        </w:rPr>
+        <w:t>com</w:t>
+      </w:r>
+    </w:p>
+    <w:p>
+      <w:r>
+        <w:t>1.6.</w:t>
+      </w:r>
+      <w:r>
+        <w:t>4</w:t>
+      </w:r>
+      <w:r>
+        <w:t>.3-&gt;1.6.</w:t>
+      </w:r>
+      <w:r>
+        <w:rPr>
+          <w:lang w:val="en-US"/>
+        </w:rPr>
+        <w:t>5</w:t>
+      </w:r>
+      <w:r>
+        <w:t>.3</w:t>
+      </w:r>
+    </w:p>
+    <w:p>
+      <w:pPr>
+        <w:pStyle w:val="ListParagraph"/>
+        <w:numPr>
+          <w:ilvl w:val="0"/>
+          <w:numId w:val="33"/>
+        </w:numPr>
+      </w:pPr>
+      <w:r>
+        <w:t>Исправлена ошибка</w:t>
+      </w:r>
       <w:bookmarkStart w:id="12" w:name="_GoBack"/>
       <w:bookmarkEnd w:id="12"/>
-      <w:proofErr w:type="spellStart"/>
-      <w:r>
-        <w:rPr>
-          <w:lang w:val="en-US"/>
-        </w:rPr>
-        <w:t>isohunt</w:t>
-      </w:r>
-      <w:proofErr w:type="spellEnd"/>
-      <w:r>
-        <w:t>.</w:t>
-      </w:r>
-      <w:r>
-        <w:rPr>
-          <w:lang w:val="en-US"/>
-        </w:rPr>
-        <w:t>com</w:t>
-      </w:r>
-    </w:p>
+      <w:r>
+        <w:t xml:space="preserve"> при нажатии</w:t>
+      </w:r>
+      <w:r>
+        <w:t>:</w:t>
+      </w:r>
+      <w:r>
+        <w:t xml:space="preserve"> Приостановить, Возобновить</w:t>
+      </w:r>
+    </w:p>
+    <w:p>
+      <w:pPr>
+        <w:pStyle w:val="ListParagraph"/>
+        <w:numPr>
+          <w:ilvl w:val="0"/>
+          <w:numId w:val="33"/>
+        </w:numPr>
+      </w:pPr>
+      <w:r>
+        <w:t>Добавлены кнопки</w:t>
+      </w:r>
+      <w:r>
+        <w:t>:</w:t>
+      </w:r>
+      <w:r>
+        <w:t xml:space="preserve"> Приостановить все, Возобновить все</w:t>
+      </w:r>
+    </w:p>
+    <w:p/>
     <w:sectPr>
       <w:footerReference w:type="default" r:id="rId10"/>
       <w:pgSz w:w="11906" w:h="16838"/>
@@ -7759,6 +7819,16 @@
       <w:szCs w:val="32"/>
     </w:rPr>
   </w:style>
+  <w:style w:type="character" w:customStyle="1" w:styleId="hps">
+    <w:name w:val="hps"/>
+    <w:basedOn w:val="DefaultParagraphFont"/>
+    <w:rsid w:val="00724021"/>
+  </w:style>
+  <w:style w:type="character" w:customStyle="1" w:styleId="apple-converted-space">
+    <w:name w:val="apple-converted-space"/>
+    <w:basedOn w:val="DefaultParagraphFont"/>
+    <w:rsid w:val="00724021"/>
+  </w:style>
 </w:styles>
 </file>
 
@@ -8727,6 +8797,16 @@
       <w:sz w:val="24"/>
       <w:szCs w:val="32"/>
     </w:rPr>
+  </w:style>
+  <w:style w:type="character" w:customStyle="1" w:styleId="hps">
+    <w:name w:val="hps"/>
+    <w:basedOn w:val="DefaultParagraphFont"/>
+    <w:rsid w:val="00724021"/>
+  </w:style>
+  <w:style w:type="character" w:customStyle="1" w:styleId="apple-converted-space">
+    <w:name w:val="apple-converted-space"/>
+    <w:basedOn w:val="DefaultParagraphFont"/>
+    <w:rsid w:val="00724021"/>
   </w:style>
 </w:styles>
 </file>
@@ -9018,7 +9098,7 @@
 
 <file path=customXml/item1.xml><?xml version="1.0" encoding="utf-8"?>
 <CoverPageProperties xmlns="http://schemas.microsoft.com/office/2006/coverPageProps">
-  <PublishDate>2011-05-06T00:00:00</PublishDate>
+  <PublishDate>2011-05-09T00:00:00</PublishDate>
   <Abstract>Документ содежит краткое описание программы, инструкцию пользователя, рекомендации по использованию.</Abstract>
   <CompanyAddress/>
   <CompanyPhone/>
@@ -9040,7 +9120,7 @@
 </file>
 
 <file path=customXml/itemProps2.xml><?xml version="1.0" encoding="utf-8"?>
-<ds:datastoreItem xmlns:ds="http://schemas.openxmlformats.org/officeDocument/2006/customXml" ds:itemID="{06AB1557-C661-4D39-B1BD-96879AE5BC2B}">
+<ds:datastoreItem xmlns:ds="http://schemas.openxmlformats.org/officeDocument/2006/customXml" ds:itemID="{2DC0DAD4-D584-4DC1-A5B8-8B0F531B130B}">
   <ds:schemaRefs>
     <ds:schemaRef ds:uri="http://schemas.openxmlformats.org/officeDocument/2006/bibliography"/>
   </ds:schemaRefs>

--- a/RutrackerDownloader/docs/help_ru/help.docx
+++ b/RutrackerDownloader/docs/help_ru/help.docx
@@ -1246,8 +1246,8 @@
         </w:sdt>
       </w:sdtContent>
     </w:sdt>
-    <w:bookmarkStart w:id="1" w:name="_Toc286493924" w:displacedByCustomXml="prev"/>
-    <w:bookmarkStart w:id="2" w:name="_Toc286493962" w:displacedByCustomXml="prev"/>
+    <w:bookmarkStart w:id="1" w:name="_Toc286493962" w:displacedByCustomXml="prev"/>
+    <w:bookmarkStart w:id="2" w:name="_Toc286493924" w:displacedByCustomXml="prev"/>
     <w:p>
       <w:pPr>
         <w:pStyle w:val="Heading1"/>
@@ -5156,18 +5156,13 @@
         </w:numPr>
       </w:pPr>
       <w:r>
-        <w:t>Исправлена ошибка</w:t>
-      </w:r>
-      <w:bookmarkStart w:id="12" w:name="_GoBack"/>
-      <w:bookmarkEnd w:id="12"/>
-      <w:r>
-        <w:t xml:space="preserve"> при нажатии</w:t>
+        <w:t>Исправлена ошибка при нажатии</w:t>
       </w:r>
       <w:r>
         <w:t>:</w:t>
       </w:r>
       <w:r>
-        <w:t xml:space="preserve"> Приостановить, Возобновить</w:t>
+        <w:t xml:space="preserve"> Приостановить, Продолжить</w:t>
       </w:r>
     </w:p>
     <w:p>
@@ -5185,7 +5180,12 @@
         <w:t>:</w:t>
       </w:r>
       <w:r>
-        <w:t xml:space="preserve"> Приостановить все, Возобновить все</w:t>
+        <w:t xml:space="preserve"> Приостановить все, Продолжить</w:t>
+      </w:r>
+      <w:bookmarkStart w:id="12" w:name="_GoBack"/>
+      <w:bookmarkEnd w:id="12"/>
+      <w:r>
+        <w:t xml:space="preserve"> все</w:t>
       </w:r>
     </w:p>
     <w:p/>
@@ -9120,7 +9120,7 @@
 </file>
 
 <file path=customXml/itemProps2.xml><?xml version="1.0" encoding="utf-8"?>
-<ds:datastoreItem xmlns:ds="http://schemas.openxmlformats.org/officeDocument/2006/customXml" ds:itemID="{2DC0DAD4-D584-4DC1-A5B8-8B0F531B130B}">
+<ds:datastoreItem xmlns:ds="http://schemas.openxmlformats.org/officeDocument/2006/customXml" ds:itemID="{91F01075-F98E-4EE5-B9F4-EDFBB87453E5}">
   <ds:schemaRefs>
     <ds:schemaRef ds:uri="http://schemas.openxmlformats.org/officeDocument/2006/bibliography"/>
   </ds:schemaRefs>

--- a/RutrackerDownloader/docs/help_ru/help.docx
+++ b/RutrackerDownloader/docs/help_ru/help.docx
@@ -210,7 +210,7 @@
                         <w:szCs w:val="40"/>
                         <w:lang w:val="en-US"/>
                       </w:rPr>
-                      <w:t>.3</w:t>
+                      <w:t>.4</w:t>
                     </w:r>
                   </w:p>
                 </w:tc>
@@ -300,7 +300,7 @@
                 <w:alias w:val="Дата"/>
                 <w:id w:val="516659546"/>
                 <w:dataBinding w:prefixMappings="xmlns:ns0='http://schemas.microsoft.com/office/2006/coverPageProps'" w:xpath="/ns0:CoverPageProperties[1]/ns0:PublishDate[1]" w:storeItemID="{55AF091B-3C7A-41E3-B477-F2FDAA23CFDA}"/>
-                <w:date w:fullDate="2011-05-09T00:00:00Z">
+                <w:date w:fullDate="2011-05-10T00:00:00Z">
                   <w:dateFormat w:val="dd.MM.yyyy"/>
                   <w:lid w:val="ru-RU"/>
                   <w:storeMappedDataAs w:val="dateTime"/>
@@ -330,7 +330,7 @@
                         <w:bCs/>
                         <w:lang w:val="en-US"/>
                       </w:rPr>
-                      <w:t>09</w:t>
+                      <w:t>10</w:t>
                     </w:r>
                     <w:r>
                       <w:rPr>
@@ -1246,8 +1246,8 @@
         </w:sdt>
       </w:sdtContent>
     </w:sdt>
-    <w:bookmarkStart w:id="1" w:name="_Toc286493962" w:displacedByCustomXml="prev"/>
-    <w:bookmarkStart w:id="2" w:name="_Toc286493924" w:displacedByCustomXml="prev"/>
+    <w:bookmarkStart w:id="1" w:name="_Toc286493924" w:displacedByCustomXml="prev"/>
+    <w:bookmarkStart w:id="2" w:name="_Toc286493962" w:displacedByCustomXml="prev"/>
     <w:p>
       <w:pPr>
         <w:pStyle w:val="Heading1"/>
@@ -5182,13 +5182,66 @@
       <w:r>
         <w:t xml:space="preserve"> Приостановить все, Продолжить</w:t>
       </w:r>
+      <w:r>
+        <w:t xml:space="preserve"> все</w:t>
+      </w:r>
+    </w:p>
+    <w:p>
+      <w:pPr>
+        <w:rPr>
+          <w:lang w:val="en-US"/>
+        </w:rPr>
+      </w:pPr>
+      <w:r>
+        <w:t>1.6.</w:t>
+      </w:r>
+      <w:r>
+        <w:rPr>
+          <w:lang w:val="en-US"/>
+        </w:rPr>
+        <w:t>5</w:t>
+      </w:r>
+      <w:r>
+        <w:t>.3-&gt;1.6.</w:t>
+      </w:r>
+      <w:r>
+        <w:rPr>
+          <w:lang w:val="en-US"/>
+        </w:rPr>
+        <w:t>5</w:t>
+      </w:r>
+      <w:r>
+        <w:t>.</w:t>
+      </w:r>
+      <w:r>
+        <w:rPr>
+          <w:lang w:val="en-US"/>
+        </w:rPr>
+        <w:t>4</w:t>
+      </w:r>
+    </w:p>
+    <w:p>
+      <w:pPr>
+        <w:pStyle w:val="ListParagraph"/>
+        <w:numPr>
+          <w:ilvl w:val="0"/>
+          <w:numId w:val="33"/>
+        </w:numPr>
+      </w:pPr>
+      <w:r>
+        <w:t xml:space="preserve">Добавил прогресс для поиска и скачивания </w:t>
+      </w:r>
+      <w:proofErr w:type="spellStart"/>
+      <w:r>
+        <w:t>торент</w:t>
+      </w:r>
+      <w:proofErr w:type="spellEnd"/>
+      <w:r>
+        <w:t xml:space="preserve"> файла</w:t>
+      </w:r>
       <w:bookmarkStart w:id="12" w:name="_GoBack"/>
       <w:bookmarkEnd w:id="12"/>
-      <w:r>
-        <w:t xml:space="preserve"> все</w:t>
-      </w:r>
-    </w:p>
-    <w:p/>
+    </w:p>
     <w:sectPr>
       <w:footerReference w:type="default" r:id="rId10"/>
       <w:pgSz w:w="11906" w:h="16838"/>
@@ -9098,7 +9151,7 @@
 
 <file path=customXml/item1.xml><?xml version="1.0" encoding="utf-8"?>
 <CoverPageProperties xmlns="http://schemas.microsoft.com/office/2006/coverPageProps">
-  <PublishDate>2011-05-09T00:00:00</PublishDate>
+  <PublishDate>2011-05-10T00:00:00</PublishDate>
   <Abstract>Документ содежит краткое описание программы, инструкцию пользователя, рекомендации по использованию.</Abstract>
   <CompanyAddress/>
   <CompanyPhone/>
@@ -9120,7 +9173,7 @@
 </file>
 
 <file path=customXml/itemProps2.xml><?xml version="1.0" encoding="utf-8"?>
-<ds:datastoreItem xmlns:ds="http://schemas.openxmlformats.org/officeDocument/2006/customXml" ds:itemID="{91F01075-F98E-4EE5-B9F4-EDFBB87453E5}">
+<ds:datastoreItem xmlns:ds="http://schemas.openxmlformats.org/officeDocument/2006/customXml" ds:itemID="{27A9970B-8AD9-49A8-AA6B-4206925EF0C0}">
   <ds:schemaRefs>
     <ds:schemaRef ds:uri="http://schemas.openxmlformats.org/officeDocument/2006/bibliography"/>
   </ds:schemaRefs>

--- a/RutrackerDownloader/docs/help_ru/help.docx
+++ b/RutrackerDownloader/docs/help_ru/help.docx
@@ -300,7 +300,7 @@
                 <w:alias w:val="Дата"/>
                 <w:id w:val="516659546"/>
                 <w:dataBinding w:prefixMappings="xmlns:ns0='http://schemas.microsoft.com/office/2006/coverPageProps'" w:xpath="/ns0:CoverPageProperties[1]/ns0:PublishDate[1]" w:storeItemID="{55AF091B-3C7A-41E3-B477-F2FDAA23CFDA}"/>
-                <w:date w:fullDate="2011-05-10T00:00:00Z">
+                <w:date w:fullDate="2011-05-11T00:00:00Z">
                   <w:dateFormat w:val="dd.MM.yyyy"/>
                   <w:lid w:val="ru-RU"/>
                   <w:storeMappedDataAs w:val="dateTime"/>
@@ -330,7 +330,7 @@
                         <w:bCs/>
                         <w:lang w:val="en-US"/>
                       </w:rPr>
-                      <w:t>10</w:t>
+                      <w:t>11</w:t>
                     </w:r>
                     <w:r>
                       <w:rPr>
@@ -1246,8 +1246,8 @@
         </w:sdt>
       </w:sdtContent>
     </w:sdt>
-    <w:bookmarkStart w:id="1" w:name="_Toc286493924" w:displacedByCustomXml="prev"/>
-    <w:bookmarkStart w:id="2" w:name="_Toc286493962" w:displacedByCustomXml="prev"/>
+    <w:bookmarkStart w:id="1" w:name="_Toc286493962" w:displacedByCustomXml="prev"/>
+    <w:bookmarkStart w:id="2" w:name="_Toc286493924" w:displacedByCustomXml="prev"/>
     <w:p>
       <w:pPr>
         <w:pStyle w:val="Heading1"/>
@@ -5238,6 +5238,41 @@
       <w:proofErr w:type="spellEnd"/>
       <w:r>
         <w:t xml:space="preserve"> файла</w:t>
+      </w:r>
+    </w:p>
+    <w:p>
+      <w:pPr>
+        <w:pStyle w:val="ListParagraph"/>
+        <w:numPr>
+          <w:ilvl w:val="0"/>
+          <w:numId w:val="33"/>
+        </w:numPr>
+      </w:pPr>
+      <w:r>
+        <w:t xml:space="preserve">Исправлена ​​ошибка </w:t>
+      </w:r>
+      <w:r>
+        <w:t xml:space="preserve">некорректного отображения общего размер </w:t>
+      </w:r>
+      <w:proofErr w:type="spellStart"/>
+      <w:r>
+        <w:t>тор</w:t>
+      </w:r>
+      <w:r>
+        <w:t>ента</w:t>
+      </w:r>
+      <w:proofErr w:type="spellEnd"/>
+    </w:p>
+    <w:p>
+      <w:pPr>
+        <w:pStyle w:val="ListParagraph"/>
+        <w:numPr>
+          <w:ilvl w:val="0"/>
+          <w:numId w:val="33"/>
+        </w:numPr>
+      </w:pPr>
+      <w:r>
+        <w:t>Добавлена кнопка Очистить Историю</w:t>
       </w:r>
       <w:bookmarkStart w:id="12" w:name="_GoBack"/>
       <w:bookmarkEnd w:id="12"/>
@@ -9151,7 +9186,7 @@
 
 <file path=customXml/item1.xml><?xml version="1.0" encoding="utf-8"?>
 <CoverPageProperties xmlns="http://schemas.microsoft.com/office/2006/coverPageProps">
-  <PublishDate>2011-05-10T00:00:00</PublishDate>
+  <PublishDate>2011-05-11T00:00:00</PublishDate>
   <Abstract>Документ содежит краткое описание программы, инструкцию пользователя, рекомендации по использованию.</Abstract>
   <CompanyAddress/>
   <CompanyPhone/>
@@ -9173,7 +9208,7 @@
 </file>
 
 <file path=customXml/itemProps2.xml><?xml version="1.0" encoding="utf-8"?>
-<ds:datastoreItem xmlns:ds="http://schemas.openxmlformats.org/officeDocument/2006/customXml" ds:itemID="{27A9970B-8AD9-49A8-AA6B-4206925EF0C0}">
+<ds:datastoreItem xmlns:ds="http://schemas.openxmlformats.org/officeDocument/2006/customXml" ds:itemID="{731985D5-EB6F-4973-8D75-FFEB3F2E9DC0}">
   <ds:schemaRefs>
     <ds:schemaRef ds:uri="http://schemas.openxmlformats.org/officeDocument/2006/bibliography"/>
   </ds:schemaRefs>

--- a/RutrackerDownloader/docs/help_ru/help.docx
+++ b/RutrackerDownloader/docs/help_ru/help.docx
@@ -210,7 +210,7 @@
                         <w:szCs w:val="40"/>
                         <w:lang w:val="en-US"/>
                       </w:rPr>
-                      <w:t>.4</w:t>
+                      <w:t>.5</w:t>
                     </w:r>
                   </w:p>
                 </w:tc>
@@ -300,7 +300,7 @@
                 <w:alias w:val="Дата"/>
                 <w:id w:val="516659546"/>
                 <w:dataBinding w:prefixMappings="xmlns:ns0='http://schemas.microsoft.com/office/2006/coverPageProps'" w:xpath="/ns0:CoverPageProperties[1]/ns0:PublishDate[1]" w:storeItemID="{55AF091B-3C7A-41E3-B477-F2FDAA23CFDA}"/>
-                <w:date w:fullDate="2011-05-11T00:00:00Z">
+                <w:date w:fullDate="2011-05-15T00:00:00Z">
                   <w:dateFormat w:val="dd.MM.yyyy"/>
                   <w:lid w:val="ru-RU"/>
                   <w:storeMappedDataAs w:val="dateTime"/>
@@ -330,7 +330,7 @@
                         <w:bCs/>
                         <w:lang w:val="en-US"/>
                       </w:rPr>
-                      <w:t>11</w:t>
+                      <w:t>15</w:t>
                     </w:r>
                     <w:r>
                       <w:rPr>
@@ -1246,8 +1246,8 @@
         </w:sdt>
       </w:sdtContent>
     </w:sdt>
-    <w:bookmarkStart w:id="1" w:name="_Toc286493962" w:displacedByCustomXml="prev"/>
-    <w:bookmarkStart w:id="2" w:name="_Toc286493924" w:displacedByCustomXml="prev"/>
+    <w:bookmarkStart w:id="1" w:name="_Toc286493924" w:displacedByCustomXml="prev"/>
+    <w:bookmarkStart w:id="2" w:name="_Toc286493962" w:displacedByCustomXml="prev"/>
     <w:p>
       <w:pPr>
         <w:pStyle w:val="Heading1"/>
@@ -5272,11 +5272,87 @@
         </w:numPr>
       </w:pPr>
       <w:r>
-        <w:t>Добавлена кнопка Очистить Историю</w:t>
+        <w:t>Добавлена кнопка</w:t>
+      </w:r>
+      <w:proofErr w:type="gramStart"/>
+      <w:r>
+        <w:t xml:space="preserve"> О</w:t>
+      </w:r>
+      <w:proofErr w:type="gramEnd"/>
+      <w:r>
+        <w:t>чистить Историю</w:t>
+      </w:r>
+    </w:p>
+    <w:p>
+      <w:pPr>
+        <w:rPr>
+          <w:lang w:val="en-US"/>
+        </w:rPr>
+      </w:pPr>
+      <w:r>
+        <w:t>1.6.</w:t>
+      </w:r>
+      <w:r>
+        <w:t>5</w:t>
+      </w:r>
+      <w:r>
+        <w:t>.</w:t>
+      </w:r>
+      <w:r>
+        <w:rPr>
+          <w:lang w:val="en-US"/>
+        </w:rPr>
+        <w:t>4</w:t>
+      </w:r>
+      <w:r>
+        <w:t>-&gt;1.6.</w:t>
+      </w:r>
+      <w:r>
+        <w:t>5</w:t>
+      </w:r>
+      <w:r>
+        <w:t>.</w:t>
+      </w:r>
+      <w:r>
+        <w:rPr>
+          <w:lang w:val="en-US"/>
+        </w:rPr>
+        <w:t>5</w:t>
       </w:r>
       <w:bookmarkStart w:id="12" w:name="_GoBack"/>
       <w:bookmarkEnd w:id="12"/>
     </w:p>
+    <w:p>
+      <w:pPr>
+        <w:pStyle w:val="ListParagraph"/>
+        <w:numPr>
+          <w:ilvl w:val="0"/>
+          <w:numId w:val="33"/>
+        </w:numPr>
+      </w:pPr>
+      <w:r>
+        <w:t xml:space="preserve">Исправлена ​​ошибка </w:t>
+      </w:r>
+      <w:r>
+        <w:t xml:space="preserve">- </w:t>
+      </w:r>
+      <w:r>
+        <w:t>Очистить Историю</w:t>
+      </w:r>
+    </w:p>
+    <w:p>
+      <w:pPr>
+        <w:pStyle w:val="ListParagraph"/>
+        <w:numPr>
+          <w:ilvl w:val="0"/>
+          <w:numId w:val="33"/>
+        </w:numPr>
+      </w:pPr>
+      <w:r>
+        <w:t>Добавил проверку корректности обновления</w:t>
+      </w:r>
+    </w:p>
+    <w:p/>
     <w:sectPr>
       <w:footerReference w:type="default" r:id="rId10"/>
       <w:pgSz w:w="11906" w:h="16838"/>
@@ -9186,7 +9262,7 @@
 
 <file path=customXml/item1.xml><?xml version="1.0" encoding="utf-8"?>
 <CoverPageProperties xmlns="http://schemas.microsoft.com/office/2006/coverPageProps">
-  <PublishDate>2011-05-11T00:00:00</PublishDate>
+  <PublishDate>2011-05-15T00:00:00</PublishDate>
   <Abstract>Документ содежит краткое описание программы, инструкцию пользователя, рекомендации по использованию.</Abstract>
   <CompanyAddress/>
   <CompanyPhone/>
@@ -9208,7 +9284,7 @@
 </file>
 
 <file path=customXml/itemProps2.xml><?xml version="1.0" encoding="utf-8"?>
-<ds:datastoreItem xmlns:ds="http://schemas.openxmlformats.org/officeDocument/2006/customXml" ds:itemID="{731985D5-EB6F-4973-8D75-FFEB3F2E9DC0}">
+<ds:datastoreItem xmlns:ds="http://schemas.openxmlformats.org/officeDocument/2006/customXml" ds:itemID="{68F7DC5F-6B2A-4817-BEF2-493B12623185}">
   <ds:schemaRefs>
     <ds:schemaRef ds:uri="http://schemas.openxmlformats.org/officeDocument/2006/bibliography"/>
   </ds:schemaRefs>

--- a/RutrackerDownloader/docs/help_ru/help.docx
+++ b/RutrackerDownloader/docs/help_ru/help.docx
@@ -1,6 +1,11 @@
 
 <file path=word/document.xml><?xml version="1.0" encoding="utf-8"?>
 <w:document xmlns:wpc="http://schemas.microsoft.com/office/word/2010/wordprocessingCanvas" xmlns:mc="http://schemas.openxmlformats.org/markup-compatibility/2006" xmlns:o="urn:schemas-microsoft-com:office:office" xmlns:r="http://schemas.openxmlformats.org/officeDocument/2006/relationships" xmlns:m="http://schemas.openxmlformats.org/officeDocument/2006/math" xmlns:v="urn:schemas-microsoft-com:vml" xmlns:wp14="http://schemas.microsoft.com/office/word/2010/wordprocessingDrawing" xmlns:wp="http://schemas.openxmlformats.org/drawingml/2006/wordprocessingDrawing" xmlns:w10="urn:schemas-microsoft-com:office:word" xmlns:w="http://schemas.openxmlformats.org/wordprocessingml/2006/main" xmlns:w14="http://schemas.microsoft.com/office/word/2010/wordml" xmlns:wpg="http://schemas.microsoft.com/office/word/2010/wordprocessingGroup" xmlns:wpi="http://schemas.microsoft.com/office/word/2010/wordprocessingInk" xmlns:wne="http://schemas.microsoft.com/office/word/2006/wordml" xmlns:wps="http://schemas.microsoft.com/office/word/2010/wordprocessingShape" mc:Ignorable="w14 wp14">
+  <w:background w:color="FFFFFF">
+    <v:background id="_x0000_s1025" o:bwmode="white" o:targetscreensize="1024,768">
+      <v:fill r:id="rId6" o:title="background" recolor="t" type="frame"/>
+    </v:background>
+  </w:background>
   <w:body>
     <w:bookmarkStart w:id="0" w:name="_Toc286493150" w:displacedByCustomXml="next"/>
     <w:sdt>
@@ -174,7 +179,16 @@
                         <w:szCs w:val="40"/>
                         <w:lang w:val="en-US"/>
                       </w:rPr>
-                      <w:t xml:space="preserve"> 1.</w:t>
+                      <w:t xml:space="preserve"> 2</w:t>
+                    </w:r>
+                    <w:r>
+                      <w:rPr>
+                        <w:rFonts w:asciiTheme="majorHAnsi" w:eastAsiaTheme="majorEastAsia" w:hAnsiTheme="majorHAnsi" w:cstheme="majorBidi"/>
+                        <w:sz w:val="40"/>
+                        <w:szCs w:val="40"/>
+                        <w:lang w:val="en-US"/>
+                      </w:rPr>
+                      <w:t>.</w:t>
                     </w:r>
                     <w:r>
                       <w:rPr>
@@ -300,7 +314,7 @@
                 <w:alias w:val="Дата"/>
                 <w:id w:val="516659546"/>
                 <w:dataBinding w:prefixMappings="xmlns:ns0='http://schemas.microsoft.com/office/2006/coverPageProps'" w:xpath="/ns0:CoverPageProperties[1]/ns0:PublishDate[1]" w:storeItemID="{55AF091B-3C7A-41E3-B477-F2FDAA23CFDA}"/>
-                <w:date w:fullDate="2011-05-15T00:00:00Z">
+                <w:date w:fullDate="2011-09-23T00:00:00Z">
                   <w:dateFormat w:val="dd.MM.yyyy"/>
                   <w:lid w:val="ru-RU"/>
                   <w:storeMappedDataAs w:val="dateTime"/>
@@ -328,9 +342,8 @@
                       <w:rPr>
                         <w:b/>
                         <w:bCs/>
-                        <w:lang w:val="en-US"/>
                       </w:rPr>
-                      <w:t>15</w:t>
+                      <w:t>23</w:t>
                     </w:r>
                     <w:r>
                       <w:rPr>
@@ -338,7 +351,14 @@
                         <w:bCs/>
                         <w:lang w:val="en-US"/>
                       </w:rPr>
-                      <w:t>.05</w:t>
+                      <w:t>.0</w:t>
+                    </w:r>
+                    <w:r>
+                      <w:rPr>
+                        <w:b/>
+                        <w:bCs/>
+                      </w:rPr>
+                      <w:t>9</w:t>
                     </w:r>
                     <w:r>
                       <w:rPr>
@@ -410,7 +430,7 @@
               <w:r>
                 <w:fldChar w:fldCharType="separate"/>
               </w:r>
-              <w:hyperlink w:anchor="_Toc291537741" w:history="1">
+              <w:hyperlink w:anchor="_Toc304555345" w:history="1">
                 <w:r>
                   <w:rPr>
                     <w:rStyle w:val="Hyperlink"/>
@@ -454,7 +474,7 @@
                     <w:noProof/>
                     <w:webHidden/>
                   </w:rPr>
-                  <w:instrText xml:space="preserve"> PAGEREF _Toc291537741 \h </w:instrText>
+                  <w:instrText xml:space="preserve"> PAGEREF _Toc304555345 \h </w:instrText>
                 </w:r>
                 <w:r>
                   <w:rPr>
@@ -500,7 +520,7 @@
                   <w:lang w:eastAsia="ru-RU"/>
                 </w:rPr>
               </w:pPr>
-              <w:hyperlink w:anchor="_Toc291537742" w:history="1">
+              <w:hyperlink w:anchor="_Toc304555346" w:history="1">
                 <w:r>
                   <w:rPr>
                     <w:rStyle w:val="Hyperlink"/>
@@ -544,7 +564,7 @@
                     <w:noProof/>
                     <w:webHidden/>
                   </w:rPr>
-                  <w:instrText xml:space="preserve"> PAGEREF _Toc291537742 \h </w:instrText>
+                  <w:instrText xml:space="preserve"> PAGEREF _Toc304555346 \h </w:instrText>
                 </w:r>
                 <w:r>
                   <w:rPr>
@@ -590,7 +610,7 @@
                   <w:lang w:eastAsia="ru-RU"/>
                 </w:rPr>
               </w:pPr>
-              <w:hyperlink w:anchor="_Toc291537743" w:history="1">
+              <w:hyperlink w:anchor="_Toc304555347" w:history="1">
                 <w:r>
                   <w:rPr>
                     <w:rStyle w:val="Hyperlink"/>
@@ -634,7 +654,7 @@
                     <w:noProof/>
                     <w:webHidden/>
                   </w:rPr>
-                  <w:instrText xml:space="preserve"> PAGEREF _Toc291537743 \h </w:instrText>
+                  <w:instrText xml:space="preserve"> PAGEREF _Toc304555347 \h </w:instrText>
                 </w:r>
                 <w:r>
                   <w:rPr>
@@ -677,12 +697,11 @@
                   <w:noProof/>
                 </w:rPr>
               </w:pPr>
-              <w:hyperlink w:anchor="_Toc291537744" w:history="1">
+              <w:hyperlink w:anchor="_Toc304555348" w:history="1">
                 <w:r>
                   <w:rPr>
                     <w:rStyle w:val="Hyperlink"/>
                     <w:noProof/>
-                    <w:lang w:val="en-US"/>
                   </w:rPr>
                   <w:t>3.1</w:t>
                 </w:r>
@@ -698,7 +717,7 @@
                     <w:rStyle w:val="Hyperlink"/>
                     <w:noProof/>
                   </w:rPr>
-                  <w:t>Окно «Настройки»</w:t>
+                  <w:t>Общая информация</w:t>
                 </w:r>
                 <w:r>
                   <w:rPr>
@@ -719,7 +738,7 @@
                     <w:noProof/>
                     <w:webHidden/>
                   </w:rPr>
-                  <w:instrText xml:space="preserve"> PAGEREF _Toc291537744 \h </w:instrText>
+                  <w:instrText xml:space="preserve"> PAGEREF _Toc304555348 \h </w:instrText>
                 </w:r>
                 <w:r>
                   <w:rPr>
@@ -762,7 +781,7 @@
                   <w:noProof/>
                 </w:rPr>
               </w:pPr>
-              <w:hyperlink w:anchor="_Toc291537745" w:history="1">
+              <w:hyperlink w:anchor="_Toc304555349" w:history="1">
                 <w:r>
                   <w:rPr>
                     <w:rStyle w:val="Hyperlink"/>
@@ -782,22 +801,7 @@
                     <w:rStyle w:val="Hyperlink"/>
                     <w:noProof/>
                   </w:rPr>
-                  <w:t>Окно «</w:t>
-                </w:r>
-                <w:r>
-                  <w:rPr>
-                    <w:rStyle w:val="Hyperlink"/>
-                    <w:noProof/>
-                    <w:lang w:val="en-US"/>
-                  </w:rPr>
-                  <w:t xml:space="preserve">RSS </w:t>
-                </w:r>
-                <w:r>
-                  <w:rPr>
-                    <w:rStyle w:val="Hyperlink"/>
-                    <w:noProof/>
-                  </w:rPr>
-                  <w:t>клиент»</w:t>
+                  <w:t>Скачивать</w:t>
                 </w:r>
                 <w:r>
                   <w:rPr>
@@ -818,7 +822,7 @@
                     <w:noProof/>
                     <w:webHidden/>
                   </w:rPr>
-                  <w:instrText xml:space="preserve"> PAGEREF _Toc291537745 \h </w:instrText>
+                  <w:instrText xml:space="preserve"> PAGEREF _Toc304555349 \h </w:instrText>
                 </w:r>
                 <w:r>
                   <w:rPr>
@@ -838,7 +842,7 @@
                     <w:noProof/>
                     <w:webHidden/>
                   </w:rPr>
-                  <w:t>2</w:t>
+                  <w:t>1</w:t>
                 </w:r>
                 <w:r>
                   <w:rPr>
@@ -861,7 +865,7 @@
                   <w:noProof/>
                 </w:rPr>
               </w:pPr>
-              <w:hyperlink w:anchor="_Toc291537746" w:history="1">
+              <w:hyperlink w:anchor="_Toc304555350" w:history="1">
                 <w:r>
                   <w:rPr>
                     <w:rStyle w:val="Hyperlink"/>
@@ -881,23 +885,16 @@
                   <w:rPr>
                     <w:rStyle w:val="Hyperlink"/>
                     <w:noProof/>
-                  </w:rPr>
-                  <w:t>Окно «</w:t>
+                    <w:lang w:val="en-US"/>
+                  </w:rPr>
+                  <w:t xml:space="preserve">WEB </w:t>
                 </w:r>
                 <w:r>
                   <w:rPr>
                     <w:rStyle w:val="Hyperlink"/>
                     <w:noProof/>
-                    <w:lang w:val="en-US"/>
-                  </w:rPr>
-                  <w:t>WEB Browser</w:t>
-                </w:r>
-                <w:r>
-                  <w:rPr>
-                    <w:rStyle w:val="Hyperlink"/>
-                    <w:noProof/>
-                  </w:rPr>
-                  <w:t>»</w:t>
+                  </w:rPr>
+                  <w:t>поиск</w:t>
                 </w:r>
                 <w:r>
                   <w:rPr>
@@ -918,7 +915,7 @@
                     <w:noProof/>
                     <w:webHidden/>
                   </w:rPr>
-                  <w:instrText xml:space="preserve"> PAGEREF _Toc291537746 \h </w:instrText>
+                  <w:instrText xml:space="preserve"> PAGEREF _Toc304555350 \h </w:instrText>
                 </w:r>
                 <w:r>
                   <w:rPr>
@@ -961,7 +958,7 @@
                   <w:noProof/>
                 </w:rPr>
               </w:pPr>
-              <w:hyperlink w:anchor="_Toc291537747" w:history="1">
+              <w:hyperlink w:anchor="_Toc304555351" w:history="1">
                 <w:r>
                   <w:rPr>
                     <w:rStyle w:val="Hyperlink"/>
@@ -980,23 +977,16 @@
                   <w:rPr>
                     <w:rStyle w:val="Hyperlink"/>
                     <w:noProof/>
-                  </w:rPr>
-                  <w:t>Окно «</w:t>
+                    <w:lang w:val="en-US"/>
+                  </w:rPr>
+                  <w:t xml:space="preserve">RSS </w:t>
                 </w:r>
                 <w:r>
                   <w:rPr>
                     <w:rStyle w:val="Hyperlink"/>
                     <w:noProof/>
-                    <w:lang w:val="en-US"/>
-                  </w:rPr>
-                  <w:t xml:space="preserve">Torrent </w:t>
-                </w:r>
-                <w:r>
-                  <w:rPr>
-                    <w:rStyle w:val="Hyperlink"/>
-                    <w:noProof/>
-                  </w:rPr>
-                  <w:t>клиент»</w:t>
+                  </w:rPr>
+                  <w:t>поиск</w:t>
                 </w:r>
                 <w:r>
                   <w:rPr>
@@ -1017,7 +1007,7 @@
                     <w:noProof/>
                     <w:webHidden/>
                   </w:rPr>
-                  <w:instrText xml:space="preserve"> PAGEREF _Toc291537747 \h </w:instrText>
+                  <w:instrText xml:space="preserve"> PAGEREF _Toc304555351 \h </w:instrText>
                 </w:r>
                 <w:r>
                   <w:rPr>
@@ -1063,7 +1053,7 @@
                   <w:lang w:eastAsia="ru-RU"/>
                 </w:rPr>
               </w:pPr>
-              <w:hyperlink w:anchor="_Toc291537748" w:history="1">
+              <w:hyperlink w:anchor="_Toc304555352" w:history="1">
                 <w:r>
                   <w:rPr>
                     <w:rStyle w:val="Hyperlink"/>
@@ -1107,7 +1097,7 @@
                     <w:noProof/>
                     <w:webHidden/>
                   </w:rPr>
-                  <w:instrText xml:space="preserve"> PAGEREF _Toc291537748 \h </w:instrText>
+                  <w:instrText xml:space="preserve"> PAGEREF _Toc304555352 \h </w:instrText>
                 </w:r>
                 <w:r>
                   <w:rPr>
@@ -1153,7 +1143,7 @@
                   <w:lang w:eastAsia="ru-RU"/>
                 </w:rPr>
               </w:pPr>
-              <w:hyperlink w:anchor="_Toc291537749" w:history="1">
+              <w:hyperlink w:anchor="_Toc304555353" w:history="1">
                 <w:r>
                   <w:rPr>
                     <w:rStyle w:val="Hyperlink"/>
@@ -1197,7 +1187,7 @@
                     <w:noProof/>
                     <w:webHidden/>
                   </w:rPr>
-                  <w:instrText xml:space="preserve"> PAGEREF _Toc291537749 \h </w:instrText>
+                  <w:instrText xml:space="preserve"> PAGEREF _Toc304555353 \h </w:instrText>
                 </w:r>
                 <w:r>
                   <w:rPr>
@@ -1217,7 +1207,7 @@
                     <w:noProof/>
                     <w:webHidden/>
                   </w:rPr>
-                  <w:t>3</w:t>
+                  <w:t>2</w:t>
                 </w:r>
                 <w:r>
                   <w:rPr>
@@ -1246,13 +1236,13 @@
         </w:sdt>
       </w:sdtContent>
     </w:sdt>
-    <w:bookmarkStart w:id="1" w:name="_Toc286493924" w:displacedByCustomXml="prev"/>
-    <w:bookmarkStart w:id="2" w:name="_Toc286493962" w:displacedByCustomXml="prev"/>
+    <w:bookmarkStart w:id="1" w:name="_Toc286493962" w:displacedByCustomXml="prev"/>
+    <w:bookmarkStart w:id="2" w:name="_Toc286493924" w:displacedByCustomXml="prev"/>
     <w:p>
       <w:pPr>
         <w:pStyle w:val="Heading1"/>
       </w:pPr>
-      <w:bookmarkStart w:id="3" w:name="_Toc291537741"/>
+      <w:bookmarkStart w:id="3" w:name="_Toc304555345"/>
       <w:r>
         <w:t>Краткое описание программы</w:t>
       </w:r>
@@ -1284,30 +1274,7 @@
         <w:t xml:space="preserve"> </w:t>
       </w:r>
       <w:r>
-        <w:t>клиент</w:t>
-      </w:r>
-      <w:r>
-        <w:t xml:space="preserve"> (как </w:t>
-      </w:r>
-      <w:r>
-        <w:rPr>
-          <w:lang w:val="en-US"/>
-        </w:rPr>
-        <w:t>u</w:t>
-      </w:r>
-      <w:r>
-        <w:rPr>
-          <w:lang w:val="en-US"/>
-        </w:rPr>
-        <w:t>Torrent</w:t>
-      </w:r>
-      <w:proofErr w:type="gramStart"/>
-      <w:r>
-        <w:t xml:space="preserve"> )</w:t>
-      </w:r>
-      <w:proofErr w:type="gramEnd"/>
-      <w:r>
-        <w:t>, с д</w:t>
+        <w:t>клиент, с д</w:t>
       </w:r>
       <w:r>
         <w:t>оп</w:t>
@@ -1529,9 +1496,9 @@
         <w:t>loader</w:t>
       </w:r>
       <w:r>
-        <w:t>. Спасибо</w:t>
-      </w:r>
-      <w:r>
+        <w:rPr>
+          <w:lang w:val="en-US"/>
+        </w:rPr>
         <w:t>.</w:t>
       </w:r>
     </w:p>
@@ -2190,7 +2157,7 @@
       <w:pPr>
         <w:pStyle w:val="Heading1"/>
       </w:pPr>
-      <w:bookmarkStart w:id="4" w:name="_Toc291537742"/>
+      <w:bookmarkStart w:id="4" w:name="_Toc304555346"/>
       <w:r>
         <w:t xml:space="preserve">Требования </w:t>
       </w:r>
@@ -2286,7 +2253,7 @@
       <w:pPr>
         <w:pStyle w:val="Heading1"/>
       </w:pPr>
-      <w:bookmarkStart w:id="5" w:name="_Toc291537743"/>
+      <w:bookmarkStart w:id="5" w:name="_Toc304555347"/>
       <w:r>
         <w:t>Инструкция пользователя</w:t>
       </w:r>
@@ -2295,184 +2262,168 @@
     <w:p>
       <w:pPr>
         <w:pStyle w:val="Heading2"/>
-        <w:rPr>
-          <w:lang w:val="en-US"/>
-        </w:rPr>
-      </w:pPr>
-      <w:bookmarkStart w:id="6" w:name="_Toc291537744"/>
-      <w:r>
-        <w:t>Окно «Настройки»</w:t>
+      </w:pPr>
+      <w:bookmarkStart w:id="6" w:name="_Toc304555348"/>
+      <w:r>
+        <w:t>Общая информация</w:t>
       </w:r>
       <w:bookmarkEnd w:id="6"/>
     </w:p>
     <w:p>
-      <w:r>
-        <w:t xml:space="preserve">После запуска программы пользователь попадает в окно </w:t>
-      </w:r>
-      <w:r>
-        <w:t>«Настройки»</w:t>
+      <w:pPr>
+        <w:ind w:firstLine="360"/>
+      </w:pPr>
+      <w:r>
+        <w:t>Программа после установки не требует дополнительной настройки и готова к работе.</w:t>
       </w:r>
     </w:p>
     <w:p>
       <w:r>
-        <w:t>Окно настройки содержит 4 закладки</w:t>
-      </w:r>
-      <w:r>
-        <w:t>:</w:t>
+        <w:t xml:space="preserve">Рекомендуется только выбрать «путь для сохранения </w:t>
+      </w:r>
+      <w:proofErr w:type="spellStart"/>
+      <w:r>
+        <w:t>торента</w:t>
+      </w:r>
+      <w:proofErr w:type="spellEnd"/>
+      <w:r>
+        <w:t xml:space="preserve">» - это будет рабочий каталог программы – по умолчанию, выставлен корень </w:t>
+      </w:r>
+      <w:r>
+        <w:rPr>
+          <w:lang w:val="en-US"/>
+        </w:rPr>
+        <w:t>SD</w:t>
+      </w:r>
+      <w:r>
+        <w:t xml:space="preserve"> </w:t>
+      </w:r>
+      <w:r>
+        <w:t>карты.</w:t>
       </w:r>
     </w:p>
     <w:p>
-      <w:pPr>
-        <w:pStyle w:val="ListParagraph"/>
-        <w:numPr>
-          <w:ilvl w:val="0"/>
-          <w:numId w:val="26"/>
-        </w:numPr>
-      </w:pPr>
-      <w:r>
-        <w:rPr>
-          <w:lang w:val="en-US"/>
-        </w:rPr>
-        <w:t>Web</w:t>
+      <w:r>
+        <w:t xml:space="preserve">Убедитесь, что интернет на устройстве у вас работает, свободное место на </w:t>
+      </w:r>
+      <w:r>
+        <w:rPr>
+          <w:lang w:val="en-US"/>
+        </w:rPr>
+        <w:t>SD</w:t>
       </w:r>
       <w:r>
         <w:t xml:space="preserve"> </w:t>
       </w:r>
       <w:r>
-        <w:t>поиск – настройки поиска по сайт</w:t>
-      </w:r>
-      <w:r>
-        <w:t>у</w:t>
-      </w:r>
-      <w:r>
-        <w:t xml:space="preserve">, задается строка поиска </w:t>
+        <w:t>карте есть.</w:t>
       </w:r>
     </w:p>
     <w:p>
       <w:pPr>
-        <w:pStyle w:val="ListParagraph"/>
-        <w:numPr>
-          <w:ilvl w:val="0"/>
-          <w:numId w:val="26"/>
-        </w:numPr>
-      </w:pPr>
-      <w:r>
-        <w:rPr>
-          <w:lang w:val="en-US"/>
-        </w:rPr>
-        <w:t>RSS</w:t>
-      </w:r>
-      <w:r>
-        <w:t xml:space="preserve"> </w:t>
-      </w:r>
-      <w:r>
-        <w:t xml:space="preserve">поиск – настраивается содержимое </w:t>
-      </w:r>
-      <w:r>
-        <w:rPr>
-          <w:lang w:val="en-US"/>
-        </w:rPr>
-        <w:t>RSS</w:t>
-      </w:r>
-      <w:r>
-        <w:t>,</w:t>
-      </w:r>
-      <w:r>
-        <w:t xml:space="preserve"> </w:t>
-      </w:r>
-      <w:proofErr w:type="gramStart"/>
-      <w:r>
-        <w:t>по</w:t>
-      </w:r>
-      <w:r>
-        <w:t xml:space="preserve"> </w:t>
-      </w:r>
-      <w:r>
-        <w:t xml:space="preserve"> разделам</w:t>
-      </w:r>
-      <w:proofErr w:type="gramEnd"/>
-      <w:r>
-        <w:t xml:space="preserve">  сайта.</w:t>
+        <w:ind w:firstLine="708"/>
+      </w:pPr>
+      <w:r>
+        <w:t xml:space="preserve">Чтобы начать поиск на </w:t>
+      </w:r>
+      <w:r>
+        <w:t>сайте</w:t>
+      </w:r>
+      <w:r>
+        <w:t xml:space="preserve"> необходимо </w:t>
+      </w:r>
+      <w:proofErr w:type="spellStart"/>
+      <w:r>
+        <w:t>залогин</w:t>
+      </w:r>
+      <w:r>
+        <w:t>и</w:t>
+      </w:r>
+      <w:r>
+        <w:t>ться</w:t>
+      </w:r>
+      <w:proofErr w:type="spellEnd"/>
+      <w:r>
+        <w:t xml:space="preserve">. </w:t>
       </w:r>
     </w:p>
     <w:p>
-      <w:pPr>
-        <w:pStyle w:val="ListParagraph"/>
-        <w:numPr>
-          <w:ilvl w:val="0"/>
-          <w:numId w:val="26"/>
-        </w:numPr>
-        <w:rPr>
-          <w:lang w:val="en-US"/>
-        </w:rPr>
-      </w:pPr>
-      <w:r>
-        <w:t>Скачивать</w:t>
-      </w:r>
-      <w:r>
-        <w:t xml:space="preserve"> – настройки скачивания.</w:t>
+      <w:r>
+        <w:t>Нажимаем кнопку «Логин на сайт»</w:t>
+      </w:r>
+      <w:r>
+        <w:t xml:space="preserve"> </w:t>
+      </w:r>
+      <w:r>
+        <w:t>вводим имя</w:t>
+      </w:r>
+      <w:r>
+        <w:t xml:space="preserve"> пользователя и пароль и нажимаем кнопку «Вход». В случае успешного </w:t>
+      </w:r>
+      <w:r>
+        <w:t xml:space="preserve">логина </w:t>
+      </w:r>
+      <w:r>
+        <w:t xml:space="preserve">вы перейдете на главную страницу сайта. </w:t>
       </w:r>
     </w:p>
     <w:p>
-      <w:pPr>
-        <w:pStyle w:val="ListParagraph"/>
-        <w:numPr>
-          <w:ilvl w:val="0"/>
-          <w:numId w:val="28"/>
-        </w:numPr>
-        <w:rPr>
-          <w:lang w:val="en-US"/>
-        </w:rPr>
-      </w:pPr>
-      <w:r>
-        <w:t>Параметры сессии</w:t>
-      </w:r>
-      <w:r>
-        <w:rPr>
-          <w:lang w:val="en-US"/>
-        </w:rPr>
-        <w:t>:</w:t>
+      <w:r>
+        <w:t>Нажимаем кнопку «Вернуться в поиск» задаем параметры, поиска нажимаем «Поиск».</w:t>
       </w:r>
     </w:p>
     <w:p>
       <w:pPr>
-        <w:pStyle w:val="ListParagraph"/>
-        <w:numPr>
-          <w:ilvl w:val="0"/>
-          <w:numId w:val="27"/>
-        </w:numPr>
-      </w:pPr>
-      <w:r>
-        <w:t>номер порта для</w:t>
+        <w:ind w:firstLine="708"/>
+      </w:pPr>
+      <w:r>
+        <w:t>В случае если вы выбрали  «</w:t>
+      </w:r>
+      <w:r>
+        <w:rPr>
+          <w:lang w:val="en-US"/>
+        </w:rPr>
+        <w:t>RSS</w:t>
+      </w:r>
+      <w:r>
+        <w:t xml:space="preserve"> поиск» вы перейдете </w:t>
+      </w:r>
+      <w:proofErr w:type="gramStart"/>
+      <w:r>
+        <w:t>в</w:t>
+      </w:r>
+      <w:proofErr w:type="gramEnd"/>
+      <w:r>
+        <w:t xml:space="preserve"> встроенный «</w:t>
+      </w:r>
+      <w:r>
+        <w:rPr>
+          <w:lang w:val="en-US"/>
+        </w:rPr>
+        <w:t>RSS</w:t>
       </w:r>
       <w:r>
         <w:t xml:space="preserve"> </w:t>
       </w:r>
       <w:r>
-        <w:t xml:space="preserve">встроенного </w:t>
-      </w:r>
-      <w:proofErr w:type="spellStart"/>
-      <w:r>
-        <w:t>торент</w:t>
-      </w:r>
-      <w:proofErr w:type="spellEnd"/>
-      <w:r>
-        <w:t xml:space="preserve"> клиент</w:t>
-      </w:r>
-      <w:r>
-        <w:t>а</w:t>
+        <w:t>клиент»</w:t>
       </w:r>
     </w:p>
     <w:p>
-      <w:pPr>
-        <w:pStyle w:val="ListParagraph"/>
-        <w:numPr>
-          <w:ilvl w:val="0"/>
-          <w:numId w:val="27"/>
-        </w:numPr>
-      </w:pPr>
-      <w:r>
-        <w:t xml:space="preserve">ограничение скорости раздачи (Байты </w:t>
+      <w:r>
+        <w:t>В случае если вы выбрали «</w:t>
+      </w:r>
+      <w:r>
+        <w:rPr>
+          <w:lang w:val="en-US"/>
+        </w:rPr>
+        <w:t>WEB</w:t>
+      </w:r>
+      <w:r>
+        <w:t xml:space="preserve"> </w:t>
+      </w:r>
+      <w:r>
+        <w:t xml:space="preserve">поиск» вы перейдете  </w:t>
       </w:r>
       <w:proofErr w:type="gramStart"/>
       <w:r>
@@ -2480,19 +2431,42 @@
       </w:r>
       <w:proofErr w:type="gramEnd"/>
       <w:r>
-        <w:t xml:space="preserve"> сек)</w:t>
+        <w:t xml:space="preserve"> встроенный «</w:t>
+      </w:r>
+      <w:r>
+        <w:rPr>
+          <w:lang w:val="en-US"/>
+        </w:rPr>
+        <w:t>WEB</w:t>
+      </w:r>
+      <w:r>
+        <w:t xml:space="preserve"> </w:t>
+      </w:r>
+      <w:r>
+        <w:rPr>
+          <w:lang w:val="en-US"/>
+        </w:rPr>
+        <w:t>browser</w:t>
+      </w:r>
+      <w:r>
+        <w:t xml:space="preserve">» </w:t>
       </w:r>
     </w:p>
     <w:p>
-      <w:pPr>
-        <w:pStyle w:val="ListParagraph"/>
-        <w:numPr>
-          <w:ilvl w:val="0"/>
-          <w:numId w:val="27"/>
-        </w:numPr>
-      </w:pPr>
-      <w:r>
-        <w:t xml:space="preserve">ограничение скорости скачивания (Байты </w:t>
+      <w:r>
+        <w:t>В случае если вы выбрали «</w:t>
+      </w:r>
+      <w:r>
+        <w:rPr>
+          <w:lang w:val="en-US"/>
+        </w:rPr>
+        <w:t>WEB</w:t>
+      </w:r>
+      <w:r>
+        <w:t xml:space="preserve"> </w:t>
+      </w:r>
+      <w:r>
+        <w:t xml:space="preserve">поиск» - «Показать карту сайта» вы перейдете  </w:t>
       </w:r>
       <w:proofErr w:type="gramStart"/>
       <w:r>
@@ -2500,908 +2474,36 @@
       </w:r>
       <w:proofErr w:type="gramEnd"/>
       <w:r>
-        <w:t xml:space="preserve"> сек)</w:t>
+        <w:t xml:space="preserve"> встроенный «</w:t>
+      </w:r>
+      <w:r>
+        <w:rPr>
+          <w:lang w:val="en-US"/>
+        </w:rPr>
+        <w:t>WEB</w:t>
+      </w:r>
+      <w:r>
+        <w:t xml:space="preserve"> </w:t>
+      </w:r>
+      <w:r>
+        <w:rPr>
+          <w:lang w:val="en-US"/>
+        </w:rPr>
+        <w:t>browser</w:t>
+      </w:r>
+      <w:r>
+        <w:t>», который откроет вам карту сайта.</w:t>
       </w:r>
     </w:p>
     <w:p>
       <w:pPr>
-        <w:pStyle w:val="ListParagraph"/>
-        <w:numPr>
-          <w:ilvl w:val="0"/>
-          <w:numId w:val="28"/>
-        </w:numPr>
-      </w:pPr>
-      <w:r>
-        <w:t xml:space="preserve">Настройка </w:t>
-      </w:r>
-      <w:r>
-        <w:rPr>
-          <w:lang w:val="en-US"/>
-        </w:rPr>
-        <w:t>proxy</w:t>
-      </w:r>
-      <w:r>
-        <w:t xml:space="preserve"> – если вы подключены </w:t>
-      </w:r>
-      <w:proofErr w:type="gramStart"/>
-      <w:r>
-        <w:t>к</w:t>
-      </w:r>
-      <w:proofErr w:type="gramEnd"/>
-      <w:r>
-        <w:t xml:space="preserve"> интернет через прокси.</w:t>
-      </w:r>
-    </w:p>
-    <w:p>
-      <w:pPr>
-        <w:pStyle w:val="ListParagraph"/>
-        <w:numPr>
-          <w:ilvl w:val="0"/>
-          <w:numId w:val="28"/>
-        </w:numPr>
-        <w:rPr>
-          <w:lang w:val="en-US"/>
-        </w:rPr>
-      </w:pPr>
-      <w:r>
-        <w:t>Настройки</w:t>
-      </w:r>
-      <w:r>
-        <w:rPr>
-          <w:lang w:val="en-US"/>
-        </w:rPr>
-        <w:t xml:space="preserve">- UPnP </w:t>
-      </w:r>
-      <w:r>
-        <w:t>сервис</w:t>
-      </w:r>
-      <w:r>
-        <w:rPr>
-          <w:lang w:val="en-US"/>
-        </w:rPr>
-        <w:t xml:space="preserve">, Local Service Discovery, NAT-PMP </w:t>
-      </w:r>
-      <w:r>
-        <w:t>сервис</w:t>
-      </w:r>
-    </w:p>
-    <w:p>
-      <w:pPr>
-        <w:pStyle w:val="ListParagraph"/>
-        <w:numPr>
-          <w:ilvl w:val="0"/>
-          <w:numId w:val="28"/>
-        </w:numPr>
-      </w:pPr>
-      <w:r>
-        <w:t xml:space="preserve">Параметры </w:t>
-      </w:r>
-      <w:proofErr w:type="spellStart"/>
-      <w:r>
-        <w:t>торента</w:t>
-      </w:r>
-      <w:proofErr w:type="spellEnd"/>
-      <w:r>
-        <w:rPr>
-          <w:lang w:val="en-US"/>
-        </w:rPr>
-        <w:t>:</w:t>
-      </w:r>
-    </w:p>
-    <w:p>
-      <w:pPr>
-        <w:pStyle w:val="ListParagraph"/>
-        <w:numPr>
-          <w:ilvl w:val="0"/>
-          <w:numId w:val="27"/>
-        </w:numPr>
-      </w:pPr>
-      <w:r>
-        <w:t xml:space="preserve">путь для сохранения </w:t>
-      </w:r>
-      <w:proofErr w:type="spellStart"/>
-      <w:r>
-        <w:t>торента</w:t>
-      </w:r>
-      <w:proofErr w:type="spellEnd"/>
-      <w:proofErr w:type="gramStart"/>
-      <w:r>
-        <w:t xml:space="preserve"> ,</w:t>
-      </w:r>
-      <w:proofErr w:type="gramEnd"/>
-      <w:r>
-        <w:t xml:space="preserve"> туда будет сохраняться </w:t>
-      </w:r>
-      <w:proofErr w:type="spellStart"/>
-      <w:r>
-        <w:t>торент</w:t>
-      </w:r>
-      <w:proofErr w:type="spellEnd"/>
-      <w:r>
-        <w:t xml:space="preserve"> и контент.</w:t>
-      </w:r>
-    </w:p>
-    <w:p>
-      <w:pPr>
-        <w:pStyle w:val="ListParagraph"/>
-        <w:numPr>
-          <w:ilvl w:val="0"/>
-          <w:numId w:val="26"/>
-        </w:numPr>
-      </w:pPr>
-      <w:r>
-        <w:t xml:space="preserve">Сайты – выбор сайта. Поддерживаются </w:t>
-      </w:r>
-      <w:r>
-        <w:t>несколько сайтов</w:t>
-      </w:r>
-      <w:r>
-        <w:t xml:space="preserve">: </w:t>
-      </w:r>
-      <w:proofErr w:type="spellStart"/>
-      <w:r>
-        <w:rPr>
-          <w:lang w:val="en-US"/>
-        </w:rPr>
-        <w:t>rutracker</w:t>
-      </w:r>
-      <w:proofErr w:type="spellEnd"/>
-      <w:r>
-        <w:t>.</w:t>
-      </w:r>
-      <w:r>
-        <w:rPr>
-          <w:lang w:val="en-US"/>
-        </w:rPr>
-        <w:t>org</w:t>
-      </w:r>
-      <w:r>
-        <w:t xml:space="preserve"> и </w:t>
-      </w:r>
-      <w:proofErr w:type="spellStart"/>
-      <w:r>
-        <w:rPr>
-          <w:lang w:val="en-US"/>
-        </w:rPr>
-        <w:t>pornolab</w:t>
-      </w:r>
-      <w:proofErr w:type="spellEnd"/>
-      <w:r>
-        <w:t>.</w:t>
-      </w:r>
-      <w:r>
-        <w:rPr>
-          <w:lang w:val="en-US"/>
-        </w:rPr>
-        <w:t>net</w:t>
-      </w:r>
-      <w:r>
-        <w:t xml:space="preserve"> </w:t>
-      </w:r>
-      <w:r>
-        <w:t>,</w:t>
-      </w:r>
-      <w:r>
-        <w:t xml:space="preserve"> </w:t>
-      </w:r>
-      <w:proofErr w:type="spellStart"/>
-      <w:r>
-        <w:rPr>
-          <w:lang w:val="en-US"/>
-        </w:rPr>
-        <w:t>nnm</w:t>
-      </w:r>
-      <w:proofErr w:type="spellEnd"/>
-      <w:r>
-        <w:t>-</w:t>
-      </w:r>
-      <w:r>
-        <w:rPr>
-          <w:lang w:val="en-US"/>
-        </w:rPr>
-        <w:t>club</w:t>
-      </w:r>
-      <w:r>
-        <w:t>.</w:t>
-      </w:r>
-      <w:proofErr w:type="spellStart"/>
-      <w:r>
-        <w:rPr>
-          <w:lang w:val="en-US"/>
-        </w:rPr>
-        <w:t>ru</w:t>
-      </w:r>
-      <w:proofErr w:type="spellEnd"/>
-    </w:p>
-    <w:p>
-      <w:pPr>
-        <w:ind w:firstLine="360"/>
-      </w:pPr>
-      <w:r>
-        <w:t>Программа после установки не требует дополнительной настройки и готова к работе.</w:t>
-      </w:r>
-    </w:p>
-    <w:p>
-      <w:r>
-        <w:t xml:space="preserve">Рекомендуется только выбрать «путь для сохранения </w:t>
-      </w:r>
-      <w:proofErr w:type="spellStart"/>
-      <w:r>
-        <w:t>торента</w:t>
-      </w:r>
-      <w:proofErr w:type="spellEnd"/>
-      <w:r>
-        <w:t xml:space="preserve">» - это будет рабочий каталог программы – по умолчанию, выставлен корень </w:t>
-      </w:r>
-      <w:r>
-        <w:rPr>
-          <w:lang w:val="en-US"/>
-        </w:rPr>
-        <w:t>SD</w:t>
-      </w:r>
-      <w:r>
-        <w:t xml:space="preserve"> </w:t>
-      </w:r>
-      <w:r>
-        <w:t>карты.</w:t>
-      </w:r>
-    </w:p>
-    <w:p>
-      <w:r>
-        <w:t xml:space="preserve">Убедитесь, что интернет на устройстве у вас работает, свободное место на </w:t>
-      </w:r>
-      <w:r>
-        <w:rPr>
-          <w:lang w:val="en-US"/>
-        </w:rPr>
-        <w:t>SD</w:t>
-      </w:r>
-      <w:r>
-        <w:t xml:space="preserve"> </w:t>
-      </w:r>
-      <w:r>
-        <w:t>карте есть.</w:t>
-      </w:r>
-    </w:p>
-    <w:p>
-      <w:pPr>
-        <w:ind w:firstLine="708"/>
-      </w:pPr>
-      <w:r>
-        <w:t xml:space="preserve">Чтобы начать поиск на </w:t>
-      </w:r>
-      <w:r>
-        <w:t>сайте</w:t>
-      </w:r>
-      <w:r>
-        <w:t xml:space="preserve"> необходимо </w:t>
-      </w:r>
-      <w:proofErr w:type="spellStart"/>
-      <w:r>
-        <w:t>залогин</w:t>
-      </w:r>
-      <w:r>
-        <w:t>и</w:t>
-      </w:r>
-      <w:r>
-        <w:t>ться</w:t>
-      </w:r>
-      <w:proofErr w:type="spellEnd"/>
-      <w:r>
-        <w:t xml:space="preserve">. </w:t>
-      </w:r>
-    </w:p>
-    <w:p>
-      <w:r>
-        <w:t>Нажимаем кнопку «Логин на сайт»</w:t>
-      </w:r>
-      <w:r>
-        <w:t xml:space="preserve"> </w:t>
-      </w:r>
-      <w:r>
-        <w:t>вводим имя</w:t>
-      </w:r>
-      <w:r>
-        <w:t xml:space="preserve"> пользователя и пароль и нажимаем кнопку «Вход». В случае успешного </w:t>
-      </w:r>
-      <w:r>
-        <w:t xml:space="preserve">логина </w:t>
-      </w:r>
-      <w:r>
-        <w:t xml:space="preserve">вы перейдете на главную страницу сайта. </w:t>
-      </w:r>
-    </w:p>
-    <w:p>
-      <w:r>
-        <w:t>Нажимаем кнопку «Вернуться в поиск» задаем параметры, поиска нажимаем «Поиск».</w:t>
-      </w:r>
-    </w:p>
-    <w:p>
-      <w:pPr>
-        <w:ind w:firstLine="708"/>
-      </w:pPr>
-      <w:r>
-        <w:t>В случае если вы выбрали  «</w:t>
-      </w:r>
-      <w:r>
-        <w:rPr>
-          <w:lang w:val="en-US"/>
-        </w:rPr>
-        <w:t>RSS</w:t>
-      </w:r>
-      <w:r>
-        <w:t xml:space="preserve"> поиск» вы перейдете </w:t>
-      </w:r>
-      <w:proofErr w:type="gramStart"/>
-      <w:r>
-        <w:t>в</w:t>
-      </w:r>
-      <w:proofErr w:type="gramEnd"/>
-      <w:r>
-        <w:t xml:space="preserve"> встроенный «</w:t>
-      </w:r>
-      <w:r>
-        <w:rPr>
-          <w:lang w:val="en-US"/>
-        </w:rPr>
-        <w:t>RSS</w:t>
-      </w:r>
-      <w:r>
-        <w:t xml:space="preserve"> </w:t>
-      </w:r>
-      <w:r>
-        <w:t>клиент»</w:t>
-      </w:r>
-    </w:p>
-    <w:p>
-      <w:r>
-        <w:t>В случае если вы выбрали «</w:t>
-      </w:r>
-      <w:r>
-        <w:rPr>
-          <w:lang w:val="en-US"/>
-        </w:rPr>
-        <w:t>WEB</w:t>
-      </w:r>
-      <w:r>
-        <w:t xml:space="preserve"> </w:t>
-      </w:r>
-      <w:r>
-        <w:t xml:space="preserve">поиск» вы перейдете  </w:t>
-      </w:r>
-      <w:proofErr w:type="gramStart"/>
-      <w:r>
-        <w:t>в</w:t>
-      </w:r>
-      <w:proofErr w:type="gramEnd"/>
-      <w:r>
-        <w:t xml:space="preserve"> встроенный «</w:t>
-      </w:r>
-      <w:r>
-        <w:rPr>
-          <w:lang w:val="en-US"/>
-        </w:rPr>
-        <w:t>WEB</w:t>
-      </w:r>
-      <w:r>
-        <w:t xml:space="preserve"> </w:t>
-      </w:r>
-      <w:r>
-        <w:rPr>
-          <w:lang w:val="en-US"/>
-        </w:rPr>
-        <w:t>browser</w:t>
-      </w:r>
-      <w:r>
-        <w:t xml:space="preserve">» </w:t>
-      </w:r>
-    </w:p>
-    <w:p>
-      <w:r>
-        <w:t>В случае если вы выбрали «</w:t>
-      </w:r>
-      <w:r>
-        <w:rPr>
-          <w:lang w:val="en-US"/>
-        </w:rPr>
-        <w:t>WEB</w:t>
-      </w:r>
-      <w:r>
-        <w:t xml:space="preserve"> </w:t>
-      </w:r>
-      <w:r>
-        <w:t xml:space="preserve">поиск» - «Показать карту сайта» вы перейдете  </w:t>
-      </w:r>
-      <w:proofErr w:type="gramStart"/>
-      <w:r>
-        <w:t>в</w:t>
-      </w:r>
-      <w:proofErr w:type="gramEnd"/>
-      <w:r>
-        <w:t xml:space="preserve"> встроенный «</w:t>
-      </w:r>
-      <w:r>
-        <w:rPr>
-          <w:lang w:val="en-US"/>
-        </w:rPr>
-        <w:t>WEB</w:t>
-      </w:r>
-      <w:r>
-        <w:t xml:space="preserve"> </w:t>
-      </w:r>
-      <w:r>
-        <w:rPr>
-          <w:lang w:val="en-US"/>
-        </w:rPr>
-        <w:t>browser</w:t>
-      </w:r>
-      <w:r>
-        <w:t>», который откроет вам карту сайта.</w:t>
-      </w:r>
-    </w:p>
-    <w:p>
-      <w:pPr>
         <w:pStyle w:val="Heading2"/>
       </w:pPr>
-      <w:bookmarkStart w:id="7" w:name="_Toc291537745"/>
-      <w:r>
-        <w:lastRenderedPageBreak/>
-        <w:t xml:space="preserve">Окно </w:t>
-      </w:r>
-      <w:r>
-        <w:t>«</w:t>
-      </w:r>
-      <w:r>
-        <w:rPr>
-          <w:lang w:val="en-US"/>
-        </w:rPr>
-        <w:t xml:space="preserve">RSS </w:t>
-      </w:r>
-      <w:r>
-        <w:t>клиент</w:t>
-      </w:r>
-      <w:r>
-        <w:t>»</w:t>
+      <w:bookmarkStart w:id="7" w:name="_Toc304555349"/>
+      <w:r>
+        <w:t>Скачивать</w:t>
       </w:r>
       <w:bookmarkEnd w:id="7"/>
-    </w:p>
-    <w:p>
-      <w:r>
-        <w:t xml:space="preserve">В окне отображается </w:t>
-      </w:r>
-      <w:r>
-        <w:rPr>
-          <w:lang w:val="en-US"/>
-        </w:rPr>
-        <w:t>RSS</w:t>
-      </w:r>
-      <w:r>
-        <w:t xml:space="preserve"> </w:t>
-      </w:r>
-      <w:r>
-        <w:t xml:space="preserve">с содержанием, которое вы выбрали в поиске. </w:t>
-      </w:r>
-    </w:p>
-    <w:p>
-      <w:r>
-        <w:t xml:space="preserve">При </w:t>
-      </w:r>
-      <w:proofErr w:type="gramStart"/>
-      <w:r>
-        <w:t>нажатии</w:t>
-      </w:r>
-      <w:proofErr w:type="gramEnd"/>
-      <w:r>
-        <w:t xml:space="preserve"> но строку </w:t>
-      </w:r>
-      <w:r>
-        <w:rPr>
-          <w:lang w:val="en-US"/>
-        </w:rPr>
-        <w:t>RSS</w:t>
-      </w:r>
-      <w:r>
-        <w:t xml:space="preserve"> </w:t>
-      </w:r>
-      <w:r>
-        <w:t xml:space="preserve">клиента, вы переходите во встроенный </w:t>
-      </w:r>
-      <w:r>
-        <w:rPr>
-          <w:lang w:val="en-US"/>
-        </w:rPr>
-        <w:t>WEB</w:t>
-      </w:r>
-      <w:r>
-        <w:t xml:space="preserve"> </w:t>
-      </w:r>
-      <w:r>
-        <w:rPr>
-          <w:lang w:val="en-US"/>
-        </w:rPr>
-        <w:t>browser</w:t>
-      </w:r>
-      <w:r>
-        <w:t xml:space="preserve"> </w:t>
-      </w:r>
-      <w:r>
-        <w:rPr>
-          <w:lang w:val="en-US"/>
-        </w:rPr>
-        <w:t>c</w:t>
-      </w:r>
-      <w:r>
-        <w:t xml:space="preserve"> </w:t>
-      </w:r>
-      <w:r>
-        <w:t xml:space="preserve">оформленной раздачей, откуда можете скачать </w:t>
-      </w:r>
-      <w:proofErr w:type="spellStart"/>
-      <w:r>
-        <w:t>торент</w:t>
-      </w:r>
-      <w:proofErr w:type="spellEnd"/>
-      <w:r>
-        <w:t xml:space="preserve"> файл.</w:t>
-      </w:r>
-    </w:p>
-    <w:p>
-      <w:r>
-        <w:t>Нажав на кнопку телефона «</w:t>
-      </w:r>
-      <w:r>
-        <w:rPr>
-          <w:lang w:val="en-US"/>
-        </w:rPr>
-        <w:t>Back</w:t>
-      </w:r>
-      <w:r>
-        <w:t xml:space="preserve">» вы вернетесь в </w:t>
-      </w:r>
-      <w:r>
-        <w:rPr>
-          <w:lang w:val="en-US"/>
-        </w:rPr>
-        <w:t>RSS</w:t>
-      </w:r>
-      <w:r>
-        <w:t xml:space="preserve"> </w:t>
-      </w:r>
-      <w:r>
-        <w:t xml:space="preserve">клиент. </w:t>
-      </w:r>
-      <w:r>
-        <w:t xml:space="preserve"> </w:t>
-      </w:r>
-    </w:p>
-    <w:p>
-      <w:pPr>
-        <w:pStyle w:val="Heading2"/>
-        <w:rPr>
-          <w:lang w:val="en-US"/>
-        </w:rPr>
-      </w:pPr>
-      <w:bookmarkStart w:id="8" w:name="_Toc291537746"/>
-      <w:r>
-        <w:t xml:space="preserve">Окно </w:t>
-      </w:r>
-      <w:r>
-        <w:t>«</w:t>
-      </w:r>
-      <w:r>
-        <w:rPr>
-          <w:lang w:val="en-US"/>
-        </w:rPr>
-        <w:t>WEB Browser</w:t>
-      </w:r>
-      <w:r>
-        <w:t>»</w:t>
-      </w:r>
-      <w:bookmarkEnd w:id="8"/>
-    </w:p>
-    <w:p>
-      <w:pPr>
-        <w:rPr>
-          <w:lang w:val="en-US"/>
-        </w:rPr>
-      </w:pPr>
-      <w:proofErr w:type="gramStart"/>
-      <w:r>
-        <w:t>Встроенный</w:t>
-      </w:r>
-      <w:proofErr w:type="gramEnd"/>
-      <w:r>
-        <w:rPr>
-          <w:lang w:val="en-US"/>
-        </w:rPr>
-        <w:t xml:space="preserve"> </w:t>
-      </w:r>
-      <w:r>
-        <w:t>в</w:t>
-      </w:r>
-      <w:r>
-        <w:rPr>
-          <w:lang w:val="en-US"/>
-        </w:rPr>
-        <w:t xml:space="preserve"> </w:t>
-      </w:r>
-      <w:r>
-        <w:t>программу</w:t>
-      </w:r>
-      <w:r>
-        <w:rPr>
-          <w:lang w:val="en-US"/>
-        </w:rPr>
-        <w:t xml:space="preserve"> </w:t>
-      </w:r>
-      <w:r>
-        <w:rPr>
-          <w:lang w:val="en-US"/>
-        </w:rPr>
-        <w:t>WEB</w:t>
-      </w:r>
-      <w:r>
-        <w:rPr>
-          <w:lang w:val="en-US"/>
-        </w:rPr>
-        <w:t xml:space="preserve"> </w:t>
-      </w:r>
-      <w:r>
-        <w:rPr>
-          <w:lang w:val="en-US"/>
-        </w:rPr>
-        <w:t>browser</w:t>
-      </w:r>
-      <w:r>
-        <w:rPr>
-          <w:lang w:val="en-US"/>
-        </w:rPr>
-        <w:t xml:space="preserve"> </w:t>
-      </w:r>
-      <w:r>
-        <w:t>адаптирован</w:t>
-      </w:r>
-      <w:r>
-        <w:rPr>
-          <w:lang w:val="en-US"/>
-        </w:rPr>
-        <w:t xml:space="preserve"> </w:t>
-      </w:r>
-      <w:r>
-        <w:t>для</w:t>
-      </w:r>
-      <w:r>
-        <w:rPr>
-          <w:lang w:val="en-US"/>
-        </w:rPr>
-        <w:t xml:space="preserve"> </w:t>
-      </w:r>
-      <w:r>
-        <w:t>работы</w:t>
-      </w:r>
-      <w:r>
-        <w:rPr>
-          <w:lang w:val="en-US"/>
-        </w:rPr>
-        <w:t xml:space="preserve"> </w:t>
-      </w:r>
-      <w:r>
-        <w:t>с</w:t>
-      </w:r>
-      <w:r>
-        <w:rPr>
-          <w:lang w:val="en-US"/>
-        </w:rPr>
-        <w:t xml:space="preserve"> </w:t>
-      </w:r>
-      <w:r>
-        <w:rPr>
-          <w:lang w:val="en-US"/>
-        </w:rPr>
-        <w:t>rutracker</w:t>
-      </w:r>
-      <w:r>
-        <w:rPr>
-          <w:lang w:val="en-US"/>
-        </w:rPr>
-        <w:t>.</w:t>
-      </w:r>
-      <w:r>
-        <w:rPr>
-          <w:lang w:val="en-US"/>
-        </w:rPr>
-        <w:t>org</w:t>
-      </w:r>
-      <w:r>
-        <w:rPr>
-          <w:lang w:val="en-US"/>
-        </w:rPr>
-        <w:t xml:space="preserve"> </w:t>
-      </w:r>
-      <w:r>
-        <w:t>и</w:t>
-      </w:r>
-      <w:r>
-        <w:rPr>
-          <w:lang w:val="en-US"/>
-        </w:rPr>
-        <w:t xml:space="preserve"> </w:t>
-      </w:r>
-      <w:r>
-        <w:rPr>
-          <w:lang w:val="en-US"/>
-        </w:rPr>
-        <w:t>pornolab</w:t>
-      </w:r>
-      <w:r>
-        <w:rPr>
-          <w:lang w:val="en-US"/>
-        </w:rPr>
-        <w:t>.</w:t>
-      </w:r>
-      <w:r>
-        <w:rPr>
-          <w:lang w:val="en-US"/>
-        </w:rPr>
-        <w:t>net</w:t>
-      </w:r>
-      <w:r>
-        <w:rPr>
-          <w:lang w:val="en-US"/>
-        </w:rPr>
-        <w:t xml:space="preserve">, </w:t>
-      </w:r>
-      <w:r>
-        <w:rPr>
-          <w:lang w:val="en-US"/>
-        </w:rPr>
-        <w:t>nnm-club.ru</w:t>
-      </w:r>
-    </w:p>
-    <w:p>
-      <w:r>
-        <w:t xml:space="preserve">После </w:t>
-      </w:r>
-      <w:r>
-        <w:rPr>
-          <w:lang w:val="en-US"/>
-        </w:rPr>
-        <w:t>WEB</w:t>
-      </w:r>
-      <w:r>
-        <w:t xml:space="preserve"> </w:t>
-      </w:r>
-      <w:r>
-        <w:t xml:space="preserve">поиска в окне отображается страница </w:t>
-      </w:r>
-      <w:r>
-        <w:t>сайта</w:t>
-      </w:r>
-      <w:r>
-        <w:t xml:space="preserve"> с результатами поиска.</w:t>
-      </w:r>
-    </w:p>
-    <w:p>
-      <w:r>
-        <w:t xml:space="preserve">Вы можете перемещаться по сайту, как в </w:t>
-      </w:r>
-      <w:proofErr w:type="gramStart"/>
-      <w:r>
-        <w:t>обычном</w:t>
-      </w:r>
-      <w:proofErr w:type="gramEnd"/>
-      <w:r>
-        <w:t xml:space="preserve"> </w:t>
-      </w:r>
-      <w:r>
-        <w:rPr>
-          <w:lang w:val="en-US"/>
-        </w:rPr>
-        <w:t>Browser</w:t>
-      </w:r>
-      <w:r>
-        <w:t>.</w:t>
-      </w:r>
-    </w:p>
-    <w:p>
-      <w:proofErr w:type="gramStart"/>
-      <w:r>
-        <w:t>При</w:t>
-      </w:r>
-      <w:proofErr w:type="gramEnd"/>
-      <w:r>
-        <w:t xml:space="preserve"> переходите на страницу с оформленной раздачей, </w:t>
-      </w:r>
-      <w:r>
-        <w:rPr>
-          <w:lang w:val="en-US"/>
-        </w:rPr>
-        <w:t>WEB</w:t>
-      </w:r>
-      <w:r>
-        <w:t xml:space="preserve"> </w:t>
-      </w:r>
-      <w:r>
-        <w:rPr>
-          <w:lang w:val="en-US"/>
-        </w:rPr>
-        <w:t>Browser</w:t>
-      </w:r>
-      <w:r>
-        <w:t xml:space="preserve"> </w:t>
-      </w:r>
-      <w:r>
-        <w:t xml:space="preserve">предложит скачать </w:t>
-      </w:r>
-      <w:r>
-        <w:rPr>
-          <w:lang w:val="en-US"/>
-        </w:rPr>
-        <w:t>torrent</w:t>
-      </w:r>
-      <w:r>
-        <w:t xml:space="preserve"> </w:t>
-      </w:r>
-      <w:r>
-        <w:t>файл</w:t>
-      </w:r>
-      <w:r>
-        <w:t xml:space="preserve">. При нажатии на кнопку  «Скачать </w:t>
-      </w:r>
-      <w:r>
-        <w:rPr>
-          <w:lang w:val="en-US"/>
-        </w:rPr>
-        <w:t>torrent</w:t>
-      </w:r>
-      <w:r>
-        <w:t xml:space="preserve">» вы перейдете </w:t>
-      </w:r>
-      <w:proofErr w:type="gramStart"/>
-      <w:r>
-        <w:t>во</w:t>
-      </w:r>
-      <w:proofErr w:type="gramEnd"/>
-      <w:r>
-        <w:t xml:space="preserve"> встроенный «</w:t>
-      </w:r>
-      <w:r>
-        <w:rPr>
-          <w:lang w:val="en-US"/>
-        </w:rPr>
-        <w:t>Torrent</w:t>
-      </w:r>
-      <w:r>
-        <w:t xml:space="preserve"> </w:t>
-      </w:r>
-      <w:r>
-        <w:t>клиент».</w:t>
-      </w:r>
-    </w:p>
-    <w:p>
-      <w:pPr>
-        <w:pStyle w:val="Heading2"/>
-      </w:pPr>
-      <w:bookmarkStart w:id="9" w:name="_Toc291537747"/>
-      <w:r>
-        <w:t xml:space="preserve">Окно </w:t>
-      </w:r>
-      <w:r>
-        <w:t>«</w:t>
-      </w:r>
-      <w:r>
-        <w:rPr>
-          <w:lang w:val="en-US"/>
-        </w:rPr>
-        <w:t xml:space="preserve">Torrent </w:t>
-      </w:r>
-      <w:r>
-        <w:t>клиент</w:t>
-      </w:r>
-      <w:r>
-        <w:t>»</w:t>
-      </w:r>
-      <w:bookmarkEnd w:id="9"/>
     </w:p>
     <w:p>
       <w:r>
@@ -3652,7 +2754,14 @@
         <w:rPr>
           <w:b/>
         </w:rPr>
-        <w:t>скоряет скачивание т.к. минимизирует операции с диском.</w:t>
+        <w:t xml:space="preserve">скоряет скачивание т.к. минимизирует операции с </w:t>
+      </w:r>
+      <w:r>
+        <w:rPr>
+          <w:b/>
+        </w:rPr>
+        <w:lastRenderedPageBreak/>
+        <w:t>диском.</w:t>
       </w:r>
       <w:r>
         <w:rPr>
@@ -3855,9 +2964,417 @@
     </w:p>
     <w:p>
       <w:pPr>
+        <w:pStyle w:val="Heading2"/>
+        <w:rPr>
+          <w:lang w:val="en-US"/>
+        </w:rPr>
+      </w:pPr>
+      <w:bookmarkStart w:id="8" w:name="_Toc304555350"/>
+      <w:r>
+        <w:rPr>
+          <w:lang w:val="en-US"/>
+        </w:rPr>
+        <w:t xml:space="preserve">WEB </w:t>
+      </w:r>
+      <w:r>
+        <w:t>поиск</w:t>
+      </w:r>
+      <w:bookmarkEnd w:id="8"/>
+    </w:p>
+    <w:p>
+      <w:pPr>
+        <w:ind w:firstLine="576"/>
+      </w:pPr>
+      <w:proofErr w:type="gramStart"/>
+      <w:r>
+        <w:t>Встроенный</w:t>
+      </w:r>
+      <w:proofErr w:type="gramEnd"/>
+      <w:r>
+        <w:t xml:space="preserve"> </w:t>
+      </w:r>
+      <w:r>
+        <w:t>в</w:t>
+      </w:r>
+      <w:r>
+        <w:t xml:space="preserve"> </w:t>
+      </w:r>
+      <w:r>
+        <w:t>программу</w:t>
+      </w:r>
+      <w:r>
+        <w:t xml:space="preserve"> </w:t>
+      </w:r>
+      <w:r>
+        <w:rPr>
+          <w:lang w:val="en-US"/>
+        </w:rPr>
+        <w:t>WEB</w:t>
+      </w:r>
+      <w:r>
+        <w:t xml:space="preserve"> </w:t>
+      </w:r>
+      <w:r>
+        <w:rPr>
+          <w:lang w:val="en-US"/>
+        </w:rPr>
+        <w:t>browser</w:t>
+      </w:r>
+      <w:r>
+        <w:t xml:space="preserve"> </w:t>
+      </w:r>
+      <w:r>
+        <w:t>адаптирован</w:t>
+      </w:r>
+      <w:r>
+        <w:t xml:space="preserve"> </w:t>
+      </w:r>
+      <w:r>
+        <w:t>для</w:t>
+      </w:r>
+      <w:r>
+        <w:t xml:space="preserve"> </w:t>
+      </w:r>
+      <w:r>
+        <w:t>работы</w:t>
+      </w:r>
+      <w:r>
+        <w:t xml:space="preserve"> </w:t>
+      </w:r>
+      <w:r>
+        <w:t>с</w:t>
+      </w:r>
+      <w:r>
+        <w:t xml:space="preserve"> </w:t>
+      </w:r>
+      <w:proofErr w:type="spellStart"/>
+      <w:r>
+        <w:rPr>
+          <w:lang w:val="en-US"/>
+        </w:rPr>
+        <w:t>rutracker</w:t>
+      </w:r>
+      <w:proofErr w:type="spellEnd"/>
+      <w:r>
+        <w:t>.</w:t>
+      </w:r>
+      <w:r>
+        <w:rPr>
+          <w:lang w:val="en-US"/>
+        </w:rPr>
+        <w:t>org</w:t>
+      </w:r>
+      <w:r>
+        <w:t xml:space="preserve"> </w:t>
+      </w:r>
+      <w:r>
+        <w:t>и</w:t>
+      </w:r>
+      <w:r>
+        <w:t xml:space="preserve"> </w:t>
+      </w:r>
+      <w:proofErr w:type="spellStart"/>
+      <w:r>
+        <w:rPr>
+          <w:lang w:val="en-US"/>
+        </w:rPr>
+        <w:t>pornolab</w:t>
+      </w:r>
+      <w:proofErr w:type="spellEnd"/>
+      <w:r>
+        <w:t>.</w:t>
+      </w:r>
+      <w:r>
+        <w:rPr>
+          <w:lang w:val="en-US"/>
+        </w:rPr>
+        <w:t>net</w:t>
+      </w:r>
+      <w:r>
+        <w:t xml:space="preserve">, </w:t>
+      </w:r>
+      <w:proofErr w:type="spellStart"/>
+      <w:r>
+        <w:rPr>
+          <w:lang w:val="en-US"/>
+        </w:rPr>
+        <w:t>nnm</w:t>
+      </w:r>
+      <w:proofErr w:type="spellEnd"/>
+      <w:r>
+        <w:t>-</w:t>
+      </w:r>
+      <w:r>
+        <w:rPr>
+          <w:lang w:val="en-US"/>
+        </w:rPr>
+        <w:t>club</w:t>
+      </w:r>
+      <w:r>
+        <w:t>.</w:t>
+      </w:r>
+      <w:proofErr w:type="spellStart"/>
+      <w:r>
+        <w:rPr>
+          <w:lang w:val="en-US"/>
+        </w:rPr>
+        <w:t>ru</w:t>
+      </w:r>
+      <w:proofErr w:type="spellEnd"/>
+    </w:p>
+    <w:p>
+      <w:r>
+        <w:t xml:space="preserve">После </w:t>
+      </w:r>
+      <w:r>
+        <w:rPr>
+          <w:lang w:val="en-US"/>
+        </w:rPr>
+        <w:t>WEB</w:t>
+      </w:r>
+      <w:r>
+        <w:t xml:space="preserve"> </w:t>
+      </w:r>
+      <w:r>
+        <w:t>поиска в окне отображается страница сайта с результатами поиска.</w:t>
+      </w:r>
+    </w:p>
+    <w:p>
+      <w:r>
+        <w:t xml:space="preserve">Вы можете перемещаться по сайту, как в </w:t>
+      </w:r>
+      <w:proofErr w:type="gramStart"/>
+      <w:r>
+        <w:t>обычном</w:t>
+      </w:r>
+      <w:proofErr w:type="gramEnd"/>
+      <w:r>
+        <w:t xml:space="preserve"> </w:t>
+      </w:r>
+      <w:r>
+        <w:rPr>
+          <w:lang w:val="en-US"/>
+        </w:rPr>
+        <w:t>Browser</w:t>
+      </w:r>
+      <w:r>
+        <w:t>.</w:t>
+      </w:r>
+    </w:p>
+    <w:p>
+      <w:proofErr w:type="gramStart"/>
+      <w:r>
+        <w:t>При</w:t>
+      </w:r>
+      <w:proofErr w:type="gramEnd"/>
+      <w:r>
+        <w:t xml:space="preserve"> переходите на страницу с оформленной раздачей, </w:t>
+      </w:r>
+      <w:r>
+        <w:rPr>
+          <w:lang w:val="en-US"/>
+        </w:rPr>
+        <w:t>WEB</w:t>
+      </w:r>
+      <w:r>
+        <w:t xml:space="preserve"> </w:t>
+      </w:r>
+      <w:r>
+        <w:rPr>
+          <w:lang w:val="en-US"/>
+        </w:rPr>
+        <w:t>Browser</w:t>
+      </w:r>
+      <w:r>
+        <w:t xml:space="preserve"> </w:t>
+      </w:r>
+      <w:r>
+        <w:t xml:space="preserve">предложит скачать </w:t>
+      </w:r>
+      <w:r>
+        <w:rPr>
+          <w:lang w:val="en-US"/>
+        </w:rPr>
+        <w:t>torrent</w:t>
+      </w:r>
+      <w:r>
+        <w:t xml:space="preserve"> </w:t>
+      </w:r>
+      <w:r>
+        <w:t xml:space="preserve">файл. При нажатии на кнопку  «Скачать </w:t>
+      </w:r>
+      <w:r>
+        <w:rPr>
+          <w:lang w:val="en-US"/>
+        </w:rPr>
+        <w:t>torrent</w:t>
+      </w:r>
+      <w:r>
+        <w:t xml:space="preserve">» вы перейдете </w:t>
+      </w:r>
+      <w:proofErr w:type="gramStart"/>
+      <w:r>
+        <w:t>во</w:t>
+      </w:r>
+      <w:proofErr w:type="gramEnd"/>
+      <w:r>
+        <w:t xml:space="preserve"> встроенный «</w:t>
+      </w:r>
+      <w:r>
+        <w:rPr>
+          <w:lang w:val="en-US"/>
+        </w:rPr>
+        <w:t>Torrent</w:t>
+      </w:r>
+      <w:r>
+        <w:t xml:space="preserve"> </w:t>
+      </w:r>
+      <w:r>
+        <w:t>клиент».</w:t>
+      </w:r>
+    </w:p>
+    <w:p>
+      <w:pPr>
+        <w:pStyle w:val="Heading2"/>
+      </w:pPr>
+      <w:bookmarkStart w:id="9" w:name="_Toc304555351"/>
+      <w:r>
+        <w:rPr>
+          <w:lang w:val="en-US"/>
+        </w:rPr>
+        <w:t xml:space="preserve">RSS </w:t>
+      </w:r>
+      <w:r>
+        <w:t>поиск</w:t>
+      </w:r>
+      <w:bookmarkEnd w:id="9"/>
+    </w:p>
+    <w:p>
+      <w:pPr>
+        <w:ind w:firstLine="576"/>
+      </w:pPr>
+      <w:r>
+        <w:t xml:space="preserve">В </w:t>
+      </w:r>
+      <w:proofErr w:type="gramStart"/>
+      <w:r>
+        <w:t>окне</w:t>
+      </w:r>
+      <w:proofErr w:type="gramEnd"/>
+      <w:r>
+        <w:t xml:space="preserve"> отображается </w:t>
+      </w:r>
+      <w:r>
+        <w:rPr>
+          <w:lang w:val="en-US"/>
+        </w:rPr>
+        <w:t>RSS</w:t>
+      </w:r>
+      <w:r>
+        <w:t xml:space="preserve"> </w:t>
+      </w:r>
+      <w:r>
+        <w:t xml:space="preserve">с содержанием, которое вы выбрали в поиске. </w:t>
+      </w:r>
+    </w:p>
+    <w:p>
+      <w:r>
+        <w:t xml:space="preserve">При </w:t>
+      </w:r>
+      <w:proofErr w:type="gramStart"/>
+      <w:r>
+        <w:t>нажатии</w:t>
+      </w:r>
+      <w:proofErr w:type="gramEnd"/>
+      <w:r>
+        <w:t xml:space="preserve"> но строку </w:t>
+      </w:r>
+      <w:r>
+        <w:rPr>
+          <w:lang w:val="en-US"/>
+        </w:rPr>
+        <w:t>RSS</w:t>
+      </w:r>
+      <w:r>
+        <w:t xml:space="preserve"> </w:t>
+      </w:r>
+      <w:r>
+        <w:t xml:space="preserve">клиента, вы переходите во встроенный </w:t>
+      </w:r>
+      <w:r>
+        <w:rPr>
+          <w:lang w:val="en-US"/>
+        </w:rPr>
+        <w:t>WEB</w:t>
+      </w:r>
+      <w:r>
+        <w:t xml:space="preserve"> </w:t>
+      </w:r>
+      <w:r>
+        <w:rPr>
+          <w:lang w:val="en-US"/>
+        </w:rPr>
+        <w:t>browser</w:t>
+      </w:r>
+      <w:r>
+        <w:t xml:space="preserve"> </w:t>
+      </w:r>
+      <w:r>
+        <w:rPr>
+          <w:lang w:val="en-US"/>
+        </w:rPr>
+        <w:t>c</w:t>
+      </w:r>
+      <w:r>
+        <w:t xml:space="preserve"> </w:t>
+      </w:r>
+      <w:r>
+        <w:t xml:space="preserve">оформленной раздачей, откуда можете скачать </w:t>
+      </w:r>
+      <w:proofErr w:type="spellStart"/>
+      <w:r>
+        <w:t>торент</w:t>
+      </w:r>
+      <w:proofErr w:type="spellEnd"/>
+      <w:r>
+        <w:t xml:space="preserve"> файл.</w:t>
+      </w:r>
+    </w:p>
+    <w:p>
+      <w:r>
+        <w:t>Нажав на кнопку телефона «</w:t>
+      </w:r>
+      <w:r>
+        <w:rPr>
+          <w:lang w:val="en-US"/>
+        </w:rPr>
+        <w:t>Back</w:t>
+      </w:r>
+      <w:r>
+        <w:t xml:space="preserve">» вы вернетесь в </w:t>
+      </w:r>
+      <w:r>
+        <w:rPr>
+          <w:lang w:val="en-US"/>
+        </w:rPr>
+        <w:t>RSS</w:t>
+      </w:r>
+      <w:r>
+        <w:t xml:space="preserve"> </w:t>
+      </w:r>
+      <w:r>
+        <w:t xml:space="preserve">клиент. </w:t>
+      </w:r>
+      <w:r>
+        <w:t xml:space="preserve"> </w:t>
+      </w:r>
+    </w:p>
+    <w:p/>
+    <w:p>
+      <w:pPr>
         <w:pStyle w:val="Heading1"/>
       </w:pPr>
-      <w:bookmarkStart w:id="10" w:name="_Toc291537748"/>
+      <w:bookmarkStart w:id="10" w:name="_Toc304555352"/>
       <w:r>
         <w:t>Рекомендации по использованию</w:t>
       </w:r>
@@ -3924,7 +3441,6 @@
         </w:numPr>
       </w:pPr>
       <w:r>
-        <w:lastRenderedPageBreak/>
         <w:t xml:space="preserve">НЕ ЗАБЫВАЙТЕ, </w:t>
       </w:r>
       <w:r>
@@ -4066,7 +3582,7 @@
       <w:r>
         <w:t xml:space="preserve"> </w:t>
       </w:r>
-      <w:bookmarkStart w:id="11" w:name="_Toc291537749"/>
+      <w:bookmarkStart w:id="11" w:name="_Toc304555353"/>
       <w:r>
         <w:t>Список изменений</w:t>
       </w:r>
@@ -4074,7 +3590,31 @@
     </w:p>
     <w:p>
       <w:r>
-        <w:t>1.0.0.0 -&gt; 1.0.0.1</w:t>
+        <w:t>1.6.</w:t>
+      </w:r>
+      <w:r>
+        <w:t>5</w:t>
+      </w:r>
+      <w:r>
+        <w:t>.</w:t>
+      </w:r>
+      <w:r>
+        <w:t>5-&gt;2</w:t>
+      </w:r>
+      <w:r>
+        <w:t>.6.</w:t>
+      </w:r>
+      <w:r>
+        <w:t>5</w:t>
+      </w:r>
+      <w:r>
+        <w:t>.</w:t>
+      </w:r>
+      <w:r>
+        <w:rPr>
+          <w:lang w:val="en-US"/>
+        </w:rPr>
+        <w:t>5</w:t>
       </w:r>
     </w:p>
     <w:p>
@@ -4086,7 +3626,7 @@
         </w:numPr>
       </w:pPr>
       <w:r>
-        <w:t>Добавлена опция - переместить на SD карту.</w:t>
+        <w:t>Полный ре дизайн интерфейса</w:t>
       </w:r>
     </w:p>
     <w:p>
@@ -4098,7 +3638,7 @@
         </w:numPr>
       </w:pPr>
       <w:r>
-        <w:t>Добавлена функция - очистить кэш браузера WEB перед выходом.</w:t>
+        <w:t>Оптимизация ресурсов</w:t>
       </w:r>
     </w:p>
     <w:p>
@@ -4110,1251 +3650,16 @@
         </w:numPr>
       </w:pPr>
       <w:r>
-        <w:t>Добавлен список изменений в Помощь.</w:t>
+        <w:lastRenderedPageBreak/>
+        <w:t>Ускорение скачивания</w:t>
       </w:r>
     </w:p>
     <w:p>
-      <w:r>
-        <w:t>1.0.0.</w:t>
-      </w:r>
-      <w:r>
-        <w:rPr>
-          <w:lang w:val="en-US"/>
-        </w:rPr>
-        <w:t>1</w:t>
-      </w:r>
-      <w:r>
-        <w:t xml:space="preserve"> -&gt; 1</w:t>
-      </w:r>
-      <w:r>
-        <w:rPr>
-          <w:lang w:val="en-US"/>
-        </w:rPr>
-        <w:t>.1</w:t>
-      </w:r>
-      <w:r>
-        <w:t>.0.</w:t>
-      </w:r>
-      <w:r>
-        <w:t>1</w:t>
-      </w:r>
-    </w:p>
-    <w:p>
-      <w:pPr>
-        <w:pStyle w:val="ListParagraph"/>
-        <w:numPr>
-          <w:ilvl w:val="0"/>
-          <w:numId w:val="33"/>
-        </w:numPr>
-      </w:pPr>
-      <w:r>
-        <w:t xml:space="preserve">Добавлена страница выбор сайта </w:t>
-      </w:r>
-    </w:p>
-    <w:p>
-      <w:r>
-        <w:t>1.1.0.</w:t>
-      </w:r>
-      <w:r>
-        <w:rPr>
-          <w:lang w:val="en-US"/>
-        </w:rPr>
-        <w:t>1</w:t>
-      </w:r>
-      <w:r>
-        <w:t xml:space="preserve"> -&gt; 1</w:t>
-      </w:r>
-      <w:r>
-        <w:rPr>
-          <w:lang w:val="en-US"/>
-        </w:rPr>
-        <w:t>.</w:t>
-      </w:r>
-      <w:r>
-        <w:t>2.0.1</w:t>
-      </w:r>
-    </w:p>
-    <w:p>
-      <w:pPr>
-        <w:pStyle w:val="ListParagraph"/>
-        <w:numPr>
-          <w:ilvl w:val="0"/>
-          <w:numId w:val="33"/>
-        </w:numPr>
-      </w:pPr>
-      <w:r>
-        <w:t xml:space="preserve">Добавлена опция выборочной закачки - можно выбрать, какие файлы качать, если </w:t>
-      </w:r>
-      <w:proofErr w:type="spellStart"/>
-      <w:r>
-        <w:t>торент</w:t>
-      </w:r>
-      <w:proofErr w:type="spellEnd"/>
-      <w:r>
-        <w:t xml:space="preserve"> файл создан для нескольких альбомов музыки.</w:t>
-      </w:r>
-      <w:r>
-        <w:t xml:space="preserve"> </w:t>
-      </w:r>
-    </w:p>
-    <w:p>
-      <w:r>
-        <w:t>1.2.0.</w:t>
-      </w:r>
-      <w:r>
-        <w:t>1</w:t>
-      </w:r>
-      <w:r>
-        <w:t xml:space="preserve"> -&gt; 1</w:t>
-      </w:r>
-      <w:r>
-        <w:t>.</w:t>
-      </w:r>
-      <w:r>
-        <w:t>3.0.1</w:t>
-      </w:r>
-    </w:p>
-    <w:p>
-      <w:pPr>
-        <w:pStyle w:val="ListParagraph"/>
-        <w:numPr>
-          <w:ilvl w:val="0"/>
-          <w:numId w:val="33"/>
-        </w:numPr>
-      </w:pPr>
-      <w:r>
-        <w:t>Добавлена функциональность - п</w:t>
-      </w:r>
-      <w:r>
-        <w:t xml:space="preserve">рограмма работает с </w:t>
-      </w:r>
-      <w:proofErr w:type="spellStart"/>
-      <w:r>
-        <w:t>торрент</w:t>
-      </w:r>
-      <w:proofErr w:type="spellEnd"/>
-      <w:r>
-        <w:t xml:space="preserve">-файлами из разных сайтов (нажмите на </w:t>
-      </w:r>
-      <w:proofErr w:type="spellStart"/>
-      <w:r>
-        <w:t>торрент</w:t>
-      </w:r>
-      <w:proofErr w:type="spellEnd"/>
-      <w:r>
-        <w:t>-файл в файловом менеджере и программа начнет загрузку)</w:t>
-      </w:r>
-    </w:p>
-    <w:p>
-      <w:r>
-        <w:t>1.</w:t>
-      </w:r>
-      <w:r>
-        <w:t>3</w:t>
-      </w:r>
-      <w:r>
-        <w:t>.0.</w:t>
-      </w:r>
-      <w:r>
-        <w:t>1</w:t>
-      </w:r>
-      <w:r>
-        <w:t xml:space="preserve"> -&gt; 1</w:t>
-      </w:r>
-      <w:r>
-        <w:t>.</w:t>
-      </w:r>
-      <w:r>
-        <w:rPr>
-          <w:lang w:val="en-US"/>
-        </w:rPr>
-        <w:t>4</w:t>
-      </w:r>
-      <w:r>
-        <w:t>.</w:t>
-      </w:r>
-      <w:r>
-        <w:rPr>
-          <w:lang w:val="en-US"/>
-        </w:rPr>
-        <w:t>1</w:t>
-      </w:r>
-      <w:r>
-        <w:t>.1</w:t>
-      </w:r>
-    </w:p>
-    <w:p>
-      <w:pPr>
-        <w:pStyle w:val="ListParagraph"/>
-        <w:numPr>
-          <w:ilvl w:val="0"/>
-          <w:numId w:val="33"/>
-        </w:numPr>
-      </w:pPr>
-      <w:r>
-        <w:t xml:space="preserve">Оптимизированно открытие </w:t>
-      </w:r>
-      <w:proofErr w:type="spellStart"/>
-      <w:r>
-        <w:t>торент</w:t>
-      </w:r>
-      <w:proofErr w:type="spellEnd"/>
-      <w:r>
-        <w:t xml:space="preserve"> файлов.</w:t>
-      </w:r>
-    </w:p>
-    <w:p>
-      <w:pPr>
-        <w:pStyle w:val="ListParagraph"/>
-        <w:numPr>
-          <w:ilvl w:val="0"/>
-          <w:numId w:val="33"/>
-        </w:numPr>
-      </w:pPr>
-      <w:r>
-        <w:t xml:space="preserve">Добавлен поиск по сайту </w:t>
-      </w:r>
-      <w:proofErr w:type="spellStart"/>
-      <w:r>
-        <w:rPr>
-          <w:lang w:val="en-US"/>
-        </w:rPr>
-        <w:t>nnm</w:t>
-      </w:r>
-      <w:proofErr w:type="spellEnd"/>
-      <w:r>
-        <w:t>-</w:t>
-      </w:r>
-      <w:r>
-        <w:rPr>
-          <w:lang w:val="en-US"/>
-        </w:rPr>
-        <w:t>club</w:t>
-      </w:r>
-      <w:r>
-        <w:t>.</w:t>
-      </w:r>
-      <w:proofErr w:type="spellStart"/>
-      <w:r>
-        <w:rPr>
-          <w:lang w:val="en-US"/>
-        </w:rPr>
-        <w:t>ru</w:t>
-      </w:r>
-      <w:proofErr w:type="spellEnd"/>
-      <w:r>
-        <w:t>.</w:t>
-      </w:r>
-    </w:p>
-    <w:p>
-      <w:r>
-        <w:t>1.</w:t>
-      </w:r>
-      <w:r>
-        <w:t>4</w:t>
-      </w:r>
-      <w:r>
-        <w:t>.</w:t>
-      </w:r>
-      <w:r>
-        <w:rPr>
-          <w:lang w:val="en-US"/>
-        </w:rPr>
-        <w:t>1</w:t>
-      </w:r>
-      <w:r>
-        <w:t>.</w:t>
-      </w:r>
-      <w:r>
-        <w:t>1</w:t>
-      </w:r>
-      <w:r>
-        <w:t xml:space="preserve"> -&gt; 1</w:t>
-      </w:r>
-      <w:r>
-        <w:t>.</w:t>
-      </w:r>
-      <w:r>
-        <w:t>4</w:t>
-      </w:r>
-      <w:r>
-        <w:t>.</w:t>
-      </w:r>
-      <w:r>
-        <w:rPr>
-          <w:lang w:val="en-US"/>
-        </w:rPr>
-        <w:t>2</w:t>
-      </w:r>
-      <w:r>
-        <w:t>.1</w:t>
-      </w:r>
-    </w:p>
-    <w:p>
-      <w:pPr>
-        <w:pStyle w:val="ListParagraph"/>
-        <w:numPr>
-          <w:ilvl w:val="0"/>
-          <w:numId w:val="33"/>
-        </w:numPr>
-      </w:pPr>
-      <w:r>
-        <w:t>Исправлена ошибка - включил кнопку "Скачать раздачу" с карты сайта.</w:t>
-      </w:r>
-    </w:p>
-    <w:p>
-      <w:pPr>
-        <w:rPr>
-          <w:lang w:val="en-US"/>
-        </w:rPr>
-      </w:pPr>
-      <w:r>
-        <w:t>1.</w:t>
-      </w:r>
-      <w:r>
-        <w:t>4</w:t>
-      </w:r>
-      <w:r>
-        <w:t>.</w:t>
-      </w:r>
-      <w:r>
-        <w:rPr>
-          <w:lang w:val="en-US"/>
-        </w:rPr>
-        <w:t>2</w:t>
-      </w:r>
-      <w:r>
-        <w:t>.</w:t>
-      </w:r>
-      <w:r>
-        <w:t>1</w:t>
-      </w:r>
-      <w:r>
-        <w:t xml:space="preserve"> -&gt; 1</w:t>
-      </w:r>
-      <w:r>
-        <w:t>.</w:t>
-      </w:r>
-      <w:r>
-        <w:t>4</w:t>
-      </w:r>
-      <w:r>
-        <w:t>.</w:t>
-      </w:r>
-      <w:r>
-        <w:rPr>
-          <w:lang w:val="en-US"/>
-        </w:rPr>
-        <w:t>2</w:t>
-      </w:r>
-      <w:r>
-        <w:t>.</w:t>
-      </w:r>
-      <w:r>
-        <w:rPr>
-          <w:lang w:val="en-US"/>
-        </w:rPr>
-        <w:t>2</w:t>
-      </w:r>
-    </w:p>
-    <w:p>
-      <w:pPr>
-        <w:pStyle w:val="ListParagraph"/>
-        <w:numPr>
-          <w:ilvl w:val="0"/>
-          <w:numId w:val="33"/>
-        </w:numPr>
-      </w:pPr>
-      <w:r>
-        <w:t>Оптимизирована загрузка файлов</w:t>
-      </w:r>
-    </w:p>
-    <w:p>
-      <w:pPr>
-        <w:rPr>
-          <w:lang w:val="en-US"/>
-        </w:rPr>
-      </w:pPr>
-      <w:r>
-        <w:t>1.</w:t>
-      </w:r>
-      <w:r>
-        <w:t>4</w:t>
-      </w:r>
-      <w:r>
-        <w:t>.</w:t>
-      </w:r>
-      <w:r>
-        <w:rPr>
-          <w:lang w:val="en-US"/>
-        </w:rPr>
-        <w:t>2</w:t>
-      </w:r>
-      <w:r>
-        <w:t>.</w:t>
-      </w:r>
-      <w:r>
-        <w:rPr>
-          <w:lang w:val="en-US"/>
-        </w:rPr>
-        <w:t>2</w:t>
-      </w:r>
-      <w:r>
-        <w:t xml:space="preserve"> -&gt; 1</w:t>
-      </w:r>
-      <w:r>
-        <w:t>.</w:t>
-      </w:r>
-      <w:r>
-        <w:t>4</w:t>
-      </w:r>
-      <w:r>
-        <w:t>.</w:t>
-      </w:r>
-      <w:r>
-        <w:rPr>
-          <w:lang w:val="en-US"/>
-        </w:rPr>
-        <w:t>2</w:t>
-      </w:r>
-      <w:r>
-        <w:t>.</w:t>
-      </w:r>
-      <w:r>
-        <w:rPr>
-          <w:lang w:val="en-US"/>
-        </w:rPr>
-        <w:t>3</w:t>
-      </w:r>
-    </w:p>
-    <w:p>
-      <w:pPr>
-        <w:pStyle w:val="ListParagraph"/>
-        <w:numPr>
-          <w:ilvl w:val="0"/>
-          <w:numId w:val="33"/>
-        </w:numPr>
-      </w:pPr>
-      <w:r>
-        <w:t xml:space="preserve">Исправлена ошибка – баннер не отрабатывал нажатия. </w:t>
-      </w:r>
-    </w:p>
-    <w:p>
-      <w:r>
-        <w:t>1.</w:t>
-      </w:r>
-      <w:r>
-        <w:t>4</w:t>
-      </w:r>
-      <w:r>
-        <w:t>.</w:t>
-      </w:r>
-      <w:r>
-        <w:t>2</w:t>
-      </w:r>
-      <w:r>
-        <w:t>.</w:t>
-      </w:r>
-      <w:r>
-        <w:t>3</w:t>
-      </w:r>
-      <w:r>
-        <w:t xml:space="preserve"> -&gt; 1</w:t>
-      </w:r>
-      <w:r>
-        <w:t>.</w:t>
-      </w:r>
-      <w:r>
-        <w:rPr>
-          <w:lang w:val="en-US"/>
-        </w:rPr>
-        <w:t>5</w:t>
-      </w:r>
-      <w:r>
-        <w:t>.</w:t>
-      </w:r>
-      <w:r>
-        <w:t>2</w:t>
-      </w:r>
-      <w:r>
-        <w:t>.</w:t>
-      </w:r>
-      <w:r>
-        <w:t>3</w:t>
-      </w:r>
-    </w:p>
-    <w:p>
-      <w:pPr>
-        <w:pStyle w:val="ListParagraph"/>
-        <w:numPr>
-          <w:ilvl w:val="0"/>
-          <w:numId w:val="33"/>
-        </w:numPr>
-      </w:pPr>
-      <w:r>
-        <w:t xml:space="preserve">Добавлена функция «Управления загрузкой» </w:t>
-      </w:r>
-      <w:r>
-        <w:t>позволяет одновременно скачивать (раздавать) несколько раздач.</w:t>
-      </w:r>
-    </w:p>
-    <w:p>
-      <w:pPr>
-        <w:pStyle w:val="ListParagraph"/>
-        <w:numPr>
-          <w:ilvl w:val="0"/>
-          <w:numId w:val="33"/>
-        </w:numPr>
-        <w:rPr>
-          <w:lang w:val="en-US"/>
-        </w:rPr>
-      </w:pPr>
-      <w:r>
-        <w:t>Добавлены</w:t>
-      </w:r>
-      <w:r>
-        <w:rPr>
-          <w:lang w:val="en-US"/>
-        </w:rPr>
-        <w:t xml:space="preserve"> </w:t>
-      </w:r>
-      <w:r>
-        <w:t>сервисы</w:t>
-      </w:r>
-      <w:r>
-        <w:rPr>
-          <w:lang w:val="en-US"/>
-        </w:rPr>
-        <w:t xml:space="preserve"> - UPnP, </w:t>
-      </w:r>
-      <w:r>
-        <w:rPr>
-          <w:lang w:val="en-US"/>
-        </w:rPr>
-        <w:t>Locale Service Discovery, NAT-PMP</w:t>
-      </w:r>
-    </w:p>
-    <w:p>
-      <w:pPr>
-        <w:pStyle w:val="ListParagraph"/>
-        <w:numPr>
-          <w:ilvl w:val="0"/>
-          <w:numId w:val="33"/>
-        </w:numPr>
-      </w:pPr>
-      <w:r>
-        <w:t xml:space="preserve">Исправлены ошибки – состояние </w:t>
-      </w:r>
-      <w:proofErr w:type="spellStart"/>
-      <w:r>
-        <w:t>торента</w:t>
-      </w:r>
-      <w:proofErr w:type="spellEnd"/>
-      <w:r>
-        <w:t xml:space="preserve">, имя </w:t>
-      </w:r>
-      <w:proofErr w:type="spellStart"/>
-      <w:r>
-        <w:t>торента</w:t>
-      </w:r>
-      <w:proofErr w:type="spellEnd"/>
-      <w:r>
-        <w:t xml:space="preserve"> </w:t>
-      </w:r>
-    </w:p>
-    <w:p>
-      <w:pPr>
-        <w:pStyle w:val="ListParagraph"/>
-        <w:numPr>
-          <w:ilvl w:val="0"/>
-          <w:numId w:val="33"/>
-        </w:numPr>
-      </w:pPr>
-      <w:r>
-        <w:t xml:space="preserve">Оптимизирована - существенно снижение нагрузка на </w:t>
-      </w:r>
-      <w:r>
-        <w:rPr>
-          <w:lang w:val="en-US"/>
-        </w:rPr>
-        <w:t>CPU</w:t>
-      </w:r>
-      <w:r>
-        <w:t>.</w:t>
-      </w:r>
-    </w:p>
-    <w:p>
-      <w:r>
-        <w:t>1.5.2.3-&gt; 1.6.2.3</w:t>
-      </w:r>
-    </w:p>
-    <w:p>
-      <w:pPr>
-        <w:rPr>
-          <w:lang w:val="en-US"/>
-        </w:rPr>
-      </w:pPr>
-      <w:r>
-        <w:t>Добавлена ​​функциональность:</w:t>
-      </w:r>
-    </w:p>
-    <w:p>
-      <w:pPr>
-        <w:pStyle w:val="ListParagraph"/>
-        <w:numPr>
-          <w:ilvl w:val="0"/>
-          <w:numId w:val="33"/>
-        </w:numPr>
-      </w:pPr>
-      <w:r>
-        <w:t xml:space="preserve">Добавлено сообщение в случае с ошибкой загрузки </w:t>
-      </w:r>
-      <w:proofErr w:type="spellStart"/>
-      <w:r>
-        <w:t>торрент</w:t>
-      </w:r>
-      <w:proofErr w:type="spellEnd"/>
-    </w:p>
-    <w:p>
-      <w:pPr>
-        <w:pStyle w:val="ListParagraph"/>
-        <w:numPr>
-          <w:ilvl w:val="0"/>
-          <w:numId w:val="33"/>
-        </w:numPr>
-      </w:pPr>
-      <w:r>
-        <w:t xml:space="preserve">Добавлен просмотр киноафиши и поиск </w:t>
-      </w:r>
-      <w:proofErr w:type="spellStart"/>
-      <w:r>
-        <w:t>торрент</w:t>
-      </w:r>
-      <w:proofErr w:type="spellEnd"/>
-      <w:r>
-        <w:t xml:space="preserve"> из киноафиши</w:t>
-      </w:r>
-    </w:p>
-    <w:p>
-      <w:pPr>
-        <w:pStyle w:val="ListParagraph"/>
-        <w:numPr>
-          <w:ilvl w:val="0"/>
-          <w:numId w:val="33"/>
-        </w:numPr>
-      </w:pPr>
-      <w:r>
-        <w:t>Добавлена ​​возможность сохранять и просматривать историю веб-поиска</w:t>
-      </w:r>
-    </w:p>
-    <w:p>
-      <w:pPr>
-        <w:pStyle w:val="ListParagraph"/>
-        <w:numPr>
-          <w:ilvl w:val="0"/>
-          <w:numId w:val="33"/>
-        </w:numPr>
-      </w:pPr>
-      <w:r>
-        <w:t>Добавлена опция «Выделить место»</w:t>
-      </w:r>
-    </w:p>
-    <w:p>
-      <w:pPr>
-        <w:pStyle w:val="ListParagraph"/>
-        <w:numPr>
-          <w:ilvl w:val="0"/>
-          <w:numId w:val="33"/>
-        </w:numPr>
-      </w:pPr>
-      <w:r>
-        <w:t>Добавлен размер файлы при выборе  файла</w:t>
-      </w:r>
-    </w:p>
-    <w:p>
-      <w:r>
-        <w:t>Исправлены ошибки:</w:t>
-      </w:r>
-    </w:p>
-    <w:p>
-      <w:pPr>
-        <w:pStyle w:val="ListParagraph"/>
-        <w:numPr>
-          <w:ilvl w:val="0"/>
-          <w:numId w:val="33"/>
-        </w:numPr>
-      </w:pPr>
-      <w:r>
-        <w:t>Не показывать клавиатуру после запуска программы</w:t>
-      </w:r>
-    </w:p>
-    <w:p>
-      <w:pPr>
-        <w:pStyle w:val="ListParagraph"/>
-        <w:numPr>
-          <w:ilvl w:val="0"/>
-          <w:numId w:val="33"/>
-        </w:numPr>
-      </w:pPr>
-      <w:r>
-        <w:lastRenderedPageBreak/>
-        <w:t>Проверка свободного места по пути сохранения в настройках</w:t>
-      </w:r>
-    </w:p>
-    <w:p>
-      <w:pPr>
-        <w:pStyle w:val="ListParagraph"/>
-        <w:numPr>
-          <w:ilvl w:val="0"/>
-          <w:numId w:val="33"/>
-        </w:numPr>
-      </w:pPr>
-      <w:r>
-        <w:t xml:space="preserve">Перейти в управление загрузкой после того </w:t>
-      </w:r>
-      <w:proofErr w:type="spellStart"/>
-      <w:r>
-        <w:t>торрент</w:t>
-      </w:r>
-      <w:proofErr w:type="spellEnd"/>
-      <w:r>
-        <w:t>-файл был скачан</w:t>
-      </w:r>
-    </w:p>
-    <w:p>
-      <w:r>
-        <w:t>1.6.2.3-&gt; 1.6.3.3</w:t>
-      </w:r>
-    </w:p>
-    <w:p>
-      <w:pPr>
-        <w:rPr>
-          <w:lang w:val="en-US"/>
-        </w:rPr>
-      </w:pPr>
-      <w:r>
-        <w:t>Добавлена функциональность:</w:t>
-      </w:r>
-    </w:p>
-    <w:p>
-      <w:pPr>
-        <w:pStyle w:val="ListParagraph"/>
-        <w:numPr>
-          <w:ilvl w:val="0"/>
-          <w:numId w:val="33"/>
-        </w:numPr>
-      </w:pPr>
-      <w:r>
-        <w:t xml:space="preserve">Добавлен персональный путь сохранения для каждого </w:t>
-      </w:r>
-      <w:proofErr w:type="spellStart"/>
-      <w:r>
-        <w:t>торрент</w:t>
-      </w:r>
-      <w:proofErr w:type="spellEnd"/>
-      <w:r>
-        <w:t xml:space="preserve"> файла</w:t>
-      </w:r>
-    </w:p>
-    <w:p>
-      <w:pPr>
-        <w:pStyle w:val="ListParagraph"/>
-        <w:numPr>
-          <w:ilvl w:val="0"/>
-          <w:numId w:val="33"/>
-        </w:numPr>
-      </w:pPr>
-      <w:r>
-        <w:t xml:space="preserve">Добавлены дополнительные проверки </w:t>
-      </w:r>
-      <w:r>
-        <w:rPr>
-          <w:lang w:val="en-US"/>
-        </w:rPr>
-        <w:t>IP</w:t>
-      </w:r>
-      <w:r>
-        <w:t xml:space="preserve">-адреса и свободного места на </w:t>
-      </w:r>
-      <w:r>
-        <w:rPr>
-          <w:lang w:val="en-US"/>
-        </w:rPr>
-        <w:t>SD</w:t>
-      </w:r>
-      <w:r>
-        <w:t xml:space="preserve"> карте</w:t>
-      </w:r>
-    </w:p>
-    <w:p>
-      <w:pPr>
-        <w:pStyle w:val="ListParagraph"/>
-        <w:numPr>
-          <w:ilvl w:val="0"/>
-          <w:numId w:val="33"/>
-        </w:numPr>
-      </w:pPr>
-      <w:r>
-        <w:t xml:space="preserve">Добавлены кнопки "Запустить все" и "Остановить все" </w:t>
-      </w:r>
-      <w:proofErr w:type="spellStart"/>
-      <w:r>
-        <w:t>торренты</w:t>
-      </w:r>
-      <w:proofErr w:type="spellEnd"/>
-    </w:p>
-    <w:p>
-      <w:pPr>
-        <w:rPr>
-          <w:lang w:val="en-US"/>
-        </w:rPr>
-      </w:pPr>
-      <w:proofErr w:type="spellStart"/>
-      <w:r>
-        <w:rPr>
-          <w:lang w:val="en-US"/>
-        </w:rPr>
-        <w:t>Исправлены</w:t>
-      </w:r>
-      <w:proofErr w:type="spellEnd"/>
-      <w:r>
-        <w:rPr>
-          <w:lang w:val="en-US"/>
-        </w:rPr>
-        <w:t xml:space="preserve"> </w:t>
-      </w:r>
-      <w:proofErr w:type="spellStart"/>
-      <w:r>
-        <w:rPr>
-          <w:lang w:val="en-US"/>
-        </w:rPr>
-        <w:t>ошибки</w:t>
-      </w:r>
-      <w:proofErr w:type="spellEnd"/>
-      <w:r>
-        <w:rPr>
-          <w:lang w:val="en-US"/>
-        </w:rPr>
-        <w:t>:</w:t>
-      </w:r>
-    </w:p>
-    <w:p>
-      <w:pPr>
-        <w:pStyle w:val="ListParagraph"/>
-        <w:numPr>
-          <w:ilvl w:val="0"/>
-          <w:numId w:val="33"/>
-        </w:numPr>
-      </w:pPr>
-      <w:r>
-        <w:t xml:space="preserve">Поймал исключение, если </w:t>
-      </w:r>
-      <w:r>
-        <w:rPr>
-          <w:lang w:val="en-US"/>
-        </w:rPr>
-        <w:t>SD</w:t>
-      </w:r>
-      <w:r>
-        <w:t>-карта была демонтирована</w:t>
-      </w:r>
-    </w:p>
-    <w:p>
-      <w:r>
-        <w:t>1.6.</w:t>
-      </w:r>
-      <w:r>
-        <w:t>3</w:t>
-      </w:r>
-      <w:r>
-        <w:t>.3-&gt;1.6.</w:t>
-      </w:r>
-      <w:r>
-        <w:rPr>
-          <w:lang w:val="en-US"/>
-        </w:rPr>
-        <w:t>4</w:t>
-      </w:r>
-      <w:r>
-        <w:t>.3</w:t>
-      </w:r>
-    </w:p>
-    <w:p>
-      <w:pPr>
-        <w:pStyle w:val="ListParagraph"/>
-        <w:numPr>
-          <w:ilvl w:val="0"/>
-          <w:numId w:val="33"/>
-        </w:numPr>
-      </w:pPr>
-      <w:r>
-        <w:t>Изменены настройки загрузки</w:t>
-      </w:r>
-    </w:p>
-    <w:p>
-      <w:pPr>
-        <w:pStyle w:val="ListParagraph"/>
-        <w:numPr>
-          <w:ilvl w:val="0"/>
-          <w:numId w:val="33"/>
-        </w:numPr>
-      </w:pPr>
-      <w:r>
-        <w:t>Исправлена ошибка зависания RSS</w:t>
-      </w:r>
-    </w:p>
-    <w:p>
-      <w:pPr>
-        <w:pStyle w:val="ListParagraph"/>
-        <w:numPr>
-          <w:ilvl w:val="0"/>
-          <w:numId w:val="33"/>
-        </w:numPr>
-      </w:pPr>
-      <w:r>
-        <w:t>Добавлена дополнительная проверка для настроек</w:t>
-      </w:r>
-    </w:p>
-    <w:p>
-      <w:pPr>
-        <w:pStyle w:val="ListParagraph"/>
-        <w:numPr>
-          <w:ilvl w:val="0"/>
-          <w:numId w:val="33"/>
-        </w:numPr>
-      </w:pPr>
-      <w:r>
-        <w:t xml:space="preserve">Добавлена информация о статусе </w:t>
-      </w:r>
-      <w:proofErr w:type="spellStart"/>
-      <w:r>
-        <w:t>торента</w:t>
-      </w:r>
-      <w:proofErr w:type="spellEnd"/>
-    </w:p>
-    <w:p>
-      <w:pPr>
-        <w:pStyle w:val="ListParagraph"/>
-        <w:numPr>
-          <w:ilvl w:val="0"/>
-          <w:numId w:val="33"/>
-        </w:numPr>
-      </w:pPr>
-      <w:r>
-        <w:t xml:space="preserve">Добавлен "Пиратский поиск" для поиска и скачивания </w:t>
-      </w:r>
-      <w:proofErr w:type="spellStart"/>
-      <w:r>
-        <w:t>торент</w:t>
-      </w:r>
-      <w:proofErr w:type="spellEnd"/>
-      <w:r>
-        <w:t xml:space="preserve"> файлов с сайтов:</w:t>
-      </w:r>
-      <w:r>
-        <w:t xml:space="preserve"> </w:t>
-      </w:r>
-      <w:proofErr w:type="spellStart"/>
-      <w:r>
-        <w:rPr>
-          <w:lang w:val="en-US"/>
-        </w:rPr>
-        <w:t>piratebay</w:t>
-      </w:r>
-      <w:proofErr w:type="spellEnd"/>
-      <w:r>
-        <w:t>.</w:t>
-      </w:r>
-      <w:r>
-        <w:rPr>
-          <w:lang w:val="en-US"/>
-        </w:rPr>
-        <w:t>org</w:t>
-      </w:r>
-      <w:r>
-        <w:t>,</w:t>
-      </w:r>
-      <w:r>
-        <w:t xml:space="preserve"> </w:t>
-      </w:r>
-      <w:r>
-        <w:rPr>
-          <w:lang w:val="en-US"/>
-        </w:rPr>
-        <w:t>www</w:t>
-      </w:r>
-      <w:r>
-        <w:t>.</w:t>
-      </w:r>
-      <w:proofErr w:type="spellStart"/>
-      <w:r>
-        <w:rPr>
-          <w:lang w:val="en-US"/>
-        </w:rPr>
-        <w:t>mininova</w:t>
-      </w:r>
-      <w:proofErr w:type="spellEnd"/>
-      <w:r>
-        <w:t>.</w:t>
-      </w:r>
-      <w:r>
-        <w:rPr>
-          <w:lang w:val="en-US"/>
-        </w:rPr>
-        <w:t>org</w:t>
-      </w:r>
-      <w:r>
-        <w:t>,</w:t>
-      </w:r>
-      <w:r>
-        <w:t xml:space="preserve"> </w:t>
-      </w:r>
-      <w:proofErr w:type="spellStart"/>
-      <w:r>
-        <w:rPr>
-          <w:lang w:val="en-US"/>
-        </w:rPr>
-        <w:t>isohunt</w:t>
-      </w:r>
-      <w:proofErr w:type="spellEnd"/>
-      <w:r>
-        <w:t>.</w:t>
-      </w:r>
-      <w:r>
-        <w:rPr>
-          <w:lang w:val="en-US"/>
-        </w:rPr>
-        <w:t>com</w:t>
-      </w:r>
-    </w:p>
-    <w:p>
-      <w:r>
-        <w:t>1.6.</w:t>
-      </w:r>
-      <w:r>
-        <w:t>4</w:t>
-      </w:r>
-      <w:r>
-        <w:t>.3-&gt;1.6.</w:t>
-      </w:r>
-      <w:r>
-        <w:rPr>
-          <w:lang w:val="en-US"/>
-        </w:rPr>
-        <w:t>5</w:t>
-      </w:r>
-      <w:r>
-        <w:t>.3</w:t>
-      </w:r>
-    </w:p>
-    <w:p>
-      <w:pPr>
-        <w:pStyle w:val="ListParagraph"/>
-        <w:numPr>
-          <w:ilvl w:val="0"/>
-          <w:numId w:val="33"/>
-        </w:numPr>
-      </w:pPr>
-      <w:r>
-        <w:t>Исправлена ошибка при нажатии</w:t>
-      </w:r>
-      <w:r>
-        <w:t>:</w:t>
-      </w:r>
-      <w:r>
-        <w:t xml:space="preserve"> Приостановить, Продолжить</w:t>
-      </w:r>
-    </w:p>
-    <w:p>
-      <w:pPr>
-        <w:pStyle w:val="ListParagraph"/>
-        <w:numPr>
-          <w:ilvl w:val="0"/>
-          <w:numId w:val="33"/>
-        </w:numPr>
-      </w:pPr>
-      <w:r>
-        <w:t>Добавлены кнопки</w:t>
-      </w:r>
-      <w:r>
-        <w:t>:</w:t>
-      </w:r>
-      <w:r>
-        <w:t xml:space="preserve"> Приостановить все, Продолжить</w:t>
-      </w:r>
-      <w:r>
-        <w:t xml:space="preserve"> все</w:t>
-      </w:r>
-    </w:p>
-    <w:p>
-      <w:pPr>
-        <w:rPr>
-          <w:lang w:val="en-US"/>
-        </w:rPr>
-      </w:pPr>
-      <w:r>
-        <w:t>1.6.</w:t>
-      </w:r>
-      <w:r>
-        <w:rPr>
-          <w:lang w:val="en-US"/>
-        </w:rPr>
-        <w:t>5</w:t>
-      </w:r>
-      <w:r>
-        <w:t>.3-&gt;1.6.</w:t>
-      </w:r>
-      <w:r>
-        <w:rPr>
-          <w:lang w:val="en-US"/>
-        </w:rPr>
-        <w:t>5</w:t>
-      </w:r>
-      <w:r>
-        <w:t>.</w:t>
-      </w:r>
-      <w:r>
-        <w:rPr>
-          <w:lang w:val="en-US"/>
-        </w:rPr>
-        <w:t>4</w:t>
-      </w:r>
-    </w:p>
-    <w:p>
-      <w:pPr>
-        <w:pStyle w:val="ListParagraph"/>
-        <w:numPr>
-          <w:ilvl w:val="0"/>
-          <w:numId w:val="33"/>
-        </w:numPr>
-      </w:pPr>
-      <w:r>
-        <w:t xml:space="preserve">Добавил прогресс для поиска и скачивания </w:t>
-      </w:r>
-      <w:proofErr w:type="spellStart"/>
-      <w:r>
-        <w:t>торент</w:t>
-      </w:r>
-      <w:proofErr w:type="spellEnd"/>
-      <w:r>
-        <w:t xml:space="preserve"> файла</w:t>
-      </w:r>
-    </w:p>
-    <w:p>
-      <w:pPr>
-        <w:pStyle w:val="ListParagraph"/>
-        <w:numPr>
-          <w:ilvl w:val="0"/>
-          <w:numId w:val="33"/>
-        </w:numPr>
-      </w:pPr>
-      <w:r>
-        <w:t xml:space="preserve">Исправлена ​​ошибка </w:t>
-      </w:r>
-      <w:r>
-        <w:t xml:space="preserve">некорректного отображения общего размер </w:t>
-      </w:r>
-      <w:proofErr w:type="spellStart"/>
-      <w:r>
-        <w:t>тор</w:t>
-      </w:r>
-      <w:r>
-        <w:t>ента</w:t>
-      </w:r>
-      <w:proofErr w:type="spellEnd"/>
-    </w:p>
-    <w:p>
-      <w:pPr>
-        <w:pStyle w:val="ListParagraph"/>
-        <w:numPr>
-          <w:ilvl w:val="0"/>
-          <w:numId w:val="33"/>
-        </w:numPr>
-      </w:pPr>
-      <w:r>
-        <w:t>Добавлена кнопка</w:t>
-      </w:r>
-      <w:proofErr w:type="gramStart"/>
-      <w:r>
-        <w:t xml:space="preserve"> О</w:t>
-      </w:r>
-      <w:proofErr w:type="gramEnd"/>
-      <w:r>
-        <w:t>чистить Историю</w:t>
-      </w:r>
-    </w:p>
-    <w:p>
-      <w:pPr>
-        <w:rPr>
-          <w:lang w:val="en-US"/>
-        </w:rPr>
-      </w:pPr>
-      <w:r>
-        <w:t>1.6.</w:t>
-      </w:r>
-      <w:r>
-        <w:t>5</w:t>
-      </w:r>
-      <w:r>
-        <w:t>.</w:t>
-      </w:r>
-      <w:r>
-        <w:rPr>
-          <w:lang w:val="en-US"/>
-        </w:rPr>
-        <w:t>4</w:t>
-      </w:r>
-      <w:r>
-        <w:t>-&gt;1.6.</w:t>
-      </w:r>
-      <w:r>
-        <w:t>5</w:t>
-      </w:r>
-      <w:r>
-        <w:t>.</w:t>
-      </w:r>
-      <w:r>
-        <w:rPr>
-          <w:lang w:val="en-US"/>
-        </w:rPr>
-        <w:t>5</w:t>
-      </w:r>
       <w:bookmarkStart w:id="12" w:name="_GoBack"/>
       <w:bookmarkEnd w:id="12"/>
     </w:p>
-    <w:p>
-      <w:pPr>
-        <w:pStyle w:val="ListParagraph"/>
-        <w:numPr>
-          <w:ilvl w:val="0"/>
-          <w:numId w:val="33"/>
-        </w:numPr>
-      </w:pPr>
-      <w:r>
-        <w:t xml:space="preserve">Исправлена ​​ошибка </w:t>
-      </w:r>
-      <w:r>
-        <w:t xml:space="preserve">- </w:t>
-      </w:r>
-      <w:r>
-        <w:t>Очистить Историю</w:t>
-      </w:r>
-    </w:p>
-    <w:p>
-      <w:pPr>
-        <w:pStyle w:val="ListParagraph"/>
-        <w:numPr>
-          <w:ilvl w:val="0"/>
-          <w:numId w:val="33"/>
-        </w:numPr>
-      </w:pPr>
-      <w:r>
-        <w:t>Добавил проверку корректности обновления</w:t>
-      </w:r>
-    </w:p>
-    <w:p/>
     <w:sectPr>
-      <w:footerReference w:type="default" r:id="rId10"/>
+      <w:footerReference w:type="default" r:id="rId11"/>
       <w:pgSz w:w="11906" w:h="16838"/>
       <w:pgMar w:top="1134" w:right="850" w:bottom="1134" w:left="1701" w:header="708" w:footer="708" w:gutter="0"/>
       <w:pgNumType w:start="0"/>
@@ -5419,7 +3724,7 @@
           <w:rPr>
             <w:noProof/>
           </w:rPr>
-          <w:t>4</w:t>
+          <w:t>1</w:t>
         </w:r>
         <w:r>
           <w:rPr>
@@ -9262,7 +7567,7 @@
 
 <file path=customXml/item1.xml><?xml version="1.0" encoding="utf-8"?>
 <CoverPageProperties xmlns="http://schemas.microsoft.com/office/2006/coverPageProps">
-  <PublishDate>2011-05-15T00:00:00</PublishDate>
+  <PublishDate>2011-09-23T00:00:00</PublishDate>
   <Abstract>Документ содежит краткое описание программы, инструкцию пользователя, рекомендации по использованию.</Abstract>
   <CompanyAddress/>
   <CompanyPhone/>
@@ -9284,7 +7589,7 @@
 </file>
 
 <file path=customXml/itemProps2.xml><?xml version="1.0" encoding="utf-8"?>
-<ds:datastoreItem xmlns:ds="http://schemas.openxmlformats.org/officeDocument/2006/customXml" ds:itemID="{68F7DC5F-6B2A-4817-BEF2-493B12623185}">
+<ds:datastoreItem xmlns:ds="http://schemas.openxmlformats.org/officeDocument/2006/customXml" ds:itemID="{16B6BDDF-5316-46F5-AC77-42F510676ED5}">
   <ds:schemaRefs>
     <ds:schemaRef ds:uri="http://schemas.openxmlformats.org/officeDocument/2006/bibliography"/>
   </ds:schemaRefs>

--- a/RutrackerDownloader/docs/help_ru/help.docx
+++ b/RutrackerDownloader/docs/help_ru/help.docx
@@ -72,7 +72,7 @@
                   </w:tcPr>
                   <w:p>
                     <w:pPr>
-                      <w:pStyle w:val="NoSpacing"/>
+                      <w:pStyle w:val="a9"/>
                       <w:jc w:val="center"/>
                       <w:rPr>
                         <w:rFonts w:asciiTheme="majorHAnsi" w:eastAsiaTheme="majorEastAsia" w:hAnsiTheme="majorHAnsi" w:cstheme="majorBidi"/>
@@ -123,7 +123,7 @@
                   </w:tcPr>
                   <w:p>
                     <w:pPr>
-                      <w:pStyle w:val="NoSpacing"/>
+                      <w:pStyle w:val="a9"/>
                       <w:jc w:val="center"/>
                       <w:rPr>
                         <w:rFonts w:asciiTheme="majorHAnsi" w:eastAsiaTheme="majorEastAsia" w:hAnsiTheme="majorHAnsi" w:cstheme="majorBidi"/>
@@ -159,72 +159,7 @@
                         <w:szCs w:val="40"/>
                         <w:lang w:val="en-US"/>
                       </w:rPr>
-                      <w:t xml:space="preserve">Downloader </w:t>
-                    </w:r>
-                    <w:proofErr w:type="spellStart"/>
-                    <w:r>
-                      <w:rPr>
-                        <w:rFonts w:asciiTheme="majorHAnsi" w:eastAsiaTheme="majorEastAsia" w:hAnsiTheme="majorHAnsi" w:cstheme="majorBidi"/>
-                        <w:sz w:val="40"/>
-                        <w:szCs w:val="40"/>
-                        <w:lang w:val="en-US"/>
-                      </w:rPr>
-                      <w:t>версия</w:t>
-                    </w:r>
-                    <w:proofErr w:type="spellEnd"/>
-                    <w:r>
-                      <w:rPr>
-                        <w:rFonts w:asciiTheme="majorHAnsi" w:eastAsiaTheme="majorEastAsia" w:hAnsiTheme="majorHAnsi" w:cstheme="majorBidi"/>
-                        <w:sz w:val="40"/>
-                        <w:szCs w:val="40"/>
-                        <w:lang w:val="en-US"/>
-                      </w:rPr>
-                      <w:t xml:space="preserve"> 2</w:t>
-                    </w:r>
-                    <w:r>
-                      <w:rPr>
-                        <w:rFonts w:asciiTheme="majorHAnsi" w:eastAsiaTheme="majorEastAsia" w:hAnsiTheme="majorHAnsi" w:cstheme="majorBidi"/>
-                        <w:sz w:val="40"/>
-                        <w:szCs w:val="40"/>
-                        <w:lang w:val="en-US"/>
-                      </w:rPr>
-                      <w:t>.</w:t>
-                    </w:r>
-                    <w:r>
-                      <w:rPr>
-                        <w:rFonts w:asciiTheme="majorHAnsi" w:eastAsiaTheme="majorEastAsia" w:hAnsiTheme="majorHAnsi" w:cstheme="majorBidi"/>
-                        <w:sz w:val="40"/>
-                        <w:szCs w:val="40"/>
-                        <w:lang w:val="en-US"/>
-                      </w:rPr>
-                      <w:t>6</w:t>
-                    </w:r>
-                    <w:r>
-                      <w:rPr>
-                        <w:rFonts w:asciiTheme="majorHAnsi" w:eastAsiaTheme="majorEastAsia" w:hAnsiTheme="majorHAnsi" w:cstheme="majorBidi"/>
-                        <w:sz w:val="40"/>
-                        <w:szCs w:val="40"/>
-                        <w:lang w:val="en-US"/>
-                      </w:rPr>
-                      <w:t>.</w:t>
-                    </w:r>
-                    <w:r>
-                      <w:rPr>
-                        <w:rFonts w:asciiTheme="majorHAnsi" w:eastAsiaTheme="majorEastAsia" w:hAnsiTheme="majorHAnsi" w:cstheme="majorBidi"/>
-                        <w:sz w:val="40"/>
-                        <w:szCs w:val="40"/>
-                        <w:lang w:val="en-US"/>
-                      </w:rPr>
-                      <w:t>5</w:t>
-                    </w:r>
-                    <w:r>
-                      <w:rPr>
-                        <w:rFonts w:asciiTheme="majorHAnsi" w:eastAsiaTheme="majorEastAsia" w:hAnsiTheme="majorHAnsi" w:cstheme="majorBidi"/>
-                        <w:sz w:val="40"/>
-                        <w:szCs w:val="40"/>
-                        <w:lang w:val="en-US"/>
-                      </w:rPr>
-                      <w:t>.5</w:t>
+                      <w:t>Downloader</w:t>
                     </w:r>
                   </w:p>
                 </w:tc>
@@ -243,7 +178,7 @@
               </w:tcPr>
               <w:p>
                 <w:pPr>
-                  <w:pStyle w:val="NoSpacing"/>
+                  <w:pStyle w:val="a9"/>
                   <w:rPr>
                     <w:lang w:val="en-US"/>
                   </w:rPr>
@@ -276,7 +211,7 @@
                   </w:tcPr>
                   <w:p>
                     <w:pPr>
-                      <w:pStyle w:val="NoSpacing"/>
+                      <w:pStyle w:val="a9"/>
                       <w:jc w:val="center"/>
                       <w:rPr>
                         <w:b/>
@@ -314,7 +249,7 @@
                 <w:alias w:val="Дата"/>
                 <w:id w:val="516659546"/>
                 <w:dataBinding w:prefixMappings="xmlns:ns0='http://schemas.microsoft.com/office/2006/coverPageProps'" w:xpath="/ns0:CoverPageProperties[1]/ns0:PublishDate[1]" w:storeItemID="{55AF091B-3C7A-41E3-B477-F2FDAA23CFDA}"/>
-                <w:date w:fullDate="2011-09-23T00:00:00Z">
+                <w:date w:fullDate="2012-01-30T00:00:00Z">
                   <w:dateFormat w:val="dd.MM.yyyy"/>
                   <w:lid w:val="ru-RU"/>
                   <w:storeMappedDataAs w:val="dateTime"/>
@@ -330,7 +265,7 @@
                   </w:tcPr>
                   <w:p>
                     <w:pPr>
-                      <w:pStyle w:val="NoSpacing"/>
+                      <w:pStyle w:val="a9"/>
                       <w:jc w:val="center"/>
                       <w:rPr>
                         <w:b/>
@@ -342,8 +277,9 @@
                       <w:rPr>
                         <w:b/>
                         <w:bCs/>
+                        <w:lang w:val="en-US"/>
                       </w:rPr>
-                      <w:t>23</w:t>
+                      <w:t>30</w:t>
                     </w:r>
                     <w:r>
                       <w:rPr>
@@ -357,16 +293,9 @@
                       <w:rPr>
                         <w:b/>
                         <w:bCs/>
-                      </w:rPr>
-                      <w:t>9</w:t>
-                    </w:r>
-                    <w:r>
-                      <w:rPr>
-                        <w:b/>
-                        <w:bCs/>
                         <w:lang w:val="en-US"/>
                       </w:rPr>
-                      <w:t>.2011</w:t>
+                      <w:t>1.2012</w:t>
                     </w:r>
                   </w:p>
                 </w:tc>
@@ -394,7 +323,7 @@
           <w:sdtContent>
             <w:p>
               <w:pPr>
-                <w:pStyle w:val="TOCHeading"/>
+                <w:pStyle w:val="af3"/>
                 <w:rPr>
                   <w:lang w:val="en-US"/>
                 </w:rPr>
@@ -405,7 +334,7 @@
             </w:p>
             <w:p>
               <w:pPr>
-                <w:pStyle w:val="TOC1"/>
+                <w:pStyle w:val="11"/>
                 <w:tabs>
                   <w:tab w:val="left" w:pos="440"/>
                   <w:tab w:val="right" w:leader="dot" w:pos="9345"/>
@@ -430,10 +359,10 @@
               <w:r>
                 <w:fldChar w:fldCharType="separate"/>
               </w:r>
-              <w:hyperlink w:anchor="_Toc304555345" w:history="1">
-                <w:r>
-                  <w:rPr>
-                    <w:rStyle w:val="Hyperlink"/>
+              <w:hyperlink w:anchor="_Toc315695336" w:history="1">
+                <w:r>
+                  <w:rPr>
+                    <w:rStyle w:val="af4"/>
                     <w:noProof/>
                   </w:rPr>
                   <w:t>1</w:t>
@@ -450,10 +379,18 @@
                 </w:r>
                 <w:r>
                   <w:rPr>
-                    <w:rStyle w:val="Hyperlink"/>
-                    <w:noProof/>
-                  </w:rPr>
-                  <w:t>Краткое описание программы</w:t>
+                    <w:rStyle w:val="af4"/>
+                    <w:noProof/>
+                  </w:rPr>
+                  <w:t>Онлайн помощь (</w:t>
+                </w:r>
+                <w:r>
+                  <w:rPr>
+                    <w:rStyle w:val="af4"/>
+                    <w:noProof/>
+                    <w:lang w:val="en-US"/>
+                  </w:rPr>
+                  <w:t>FAQ)</w:t>
                 </w:r>
                 <w:r>
                   <w:rPr>
@@ -474,7 +411,7 @@
                     <w:noProof/>
                     <w:webHidden/>
                   </w:rPr>
-                  <w:instrText xml:space="preserve"> PAGEREF _Toc304555345 \h </w:instrText>
+                  <w:instrText xml:space="preserve"> PAGEREF _Toc315695336 \h </w:instrText>
                 </w:r>
                 <w:r>
                   <w:rPr>
@@ -507,7 +444,7 @@
             </w:p>
             <w:p>
               <w:pPr>
-                <w:pStyle w:val="TOC1"/>
+                <w:pStyle w:val="11"/>
                 <w:tabs>
                   <w:tab w:val="left" w:pos="440"/>
                   <w:tab w:val="right" w:leader="dot" w:pos="9345"/>
@@ -520,10 +457,10 @@
                   <w:lang w:eastAsia="ru-RU"/>
                 </w:rPr>
               </w:pPr>
-              <w:hyperlink w:anchor="_Toc304555346" w:history="1">
-                <w:r>
-                  <w:rPr>
-                    <w:rStyle w:val="Hyperlink"/>
+              <w:hyperlink w:anchor="_Toc315695337" w:history="1">
+                <w:r>
+                  <w:rPr>
+                    <w:rStyle w:val="af4"/>
                     <w:noProof/>
                   </w:rPr>
                   <w:t>2</w:t>
@@ -540,10 +477,10 @@
                 </w:r>
                 <w:r>
                   <w:rPr>
-                    <w:rStyle w:val="Hyperlink"/>
-                    <w:noProof/>
-                  </w:rPr>
-                  <w:t>Требования и ограничения</w:t>
+                    <w:rStyle w:val="af4"/>
+                    <w:noProof/>
+                  </w:rPr>
+                  <w:t>Краткое описание программы</w:t>
                 </w:r>
                 <w:r>
                   <w:rPr>
@@ -564,7 +501,7 @@
                     <w:noProof/>
                     <w:webHidden/>
                   </w:rPr>
-                  <w:instrText xml:space="preserve"> PAGEREF _Toc304555346 \h </w:instrText>
+                  <w:instrText xml:space="preserve"> PAGEREF _Toc315695337 \h </w:instrText>
                 </w:r>
                 <w:r>
                   <w:rPr>
@@ -584,7 +521,7 @@
                     <w:noProof/>
                     <w:webHidden/>
                   </w:rPr>
-                  <w:t>1</w:t>
+                  <w:t>0</w:t>
                 </w:r>
                 <w:r>
                   <w:rPr>
@@ -597,7 +534,7 @@
             </w:p>
             <w:p>
               <w:pPr>
-                <w:pStyle w:val="TOC1"/>
+                <w:pStyle w:val="11"/>
                 <w:tabs>
                   <w:tab w:val="left" w:pos="440"/>
                   <w:tab w:val="right" w:leader="dot" w:pos="9345"/>
@@ -610,10 +547,10 @@
                   <w:lang w:eastAsia="ru-RU"/>
                 </w:rPr>
               </w:pPr>
-              <w:hyperlink w:anchor="_Toc304555347" w:history="1">
-                <w:r>
-                  <w:rPr>
-                    <w:rStyle w:val="Hyperlink"/>
+              <w:hyperlink w:anchor="_Toc315695338" w:history="1">
+                <w:r>
+                  <w:rPr>
+                    <w:rStyle w:val="af4"/>
                     <w:noProof/>
                   </w:rPr>
                   <w:t>3</w:t>
@@ -630,10 +567,10 @@
                 </w:r>
                 <w:r>
                   <w:rPr>
-                    <w:rStyle w:val="Hyperlink"/>
-                    <w:noProof/>
-                  </w:rPr>
-                  <w:t>Инструкция пользователя</w:t>
+                    <w:rStyle w:val="af4"/>
+                    <w:noProof/>
+                  </w:rPr>
+                  <w:t>Требования и ограничения</w:t>
                 </w:r>
                 <w:r>
                   <w:rPr>
@@ -654,7 +591,7 @@
                     <w:noProof/>
                     <w:webHidden/>
                   </w:rPr>
-                  <w:instrText xml:space="preserve"> PAGEREF _Toc304555347 \h </w:instrText>
+                  <w:instrText xml:space="preserve"> PAGEREF _Toc315695338 \h </w:instrText>
                 </w:r>
                 <w:r>
                   <w:rPr>
@@ -687,360 +624,7 @@
             </w:p>
             <w:p>
               <w:pPr>
-                <w:pStyle w:val="TOC2"/>
-                <w:tabs>
-                  <w:tab w:val="left" w:pos="880"/>
-                  <w:tab w:val="right" w:leader="dot" w:pos="9345"/>
-                </w:tabs>
-                <w:rPr>
-                  <w:rFonts w:eastAsiaTheme="minorEastAsia"/>
-                  <w:noProof/>
-                </w:rPr>
-              </w:pPr>
-              <w:hyperlink w:anchor="_Toc304555348" w:history="1">
-                <w:r>
-                  <w:rPr>
-                    <w:rStyle w:val="Hyperlink"/>
-                    <w:noProof/>
-                  </w:rPr>
-                  <w:t>3.1</w:t>
-                </w:r>
-                <w:r>
-                  <w:rPr>
-                    <w:rFonts w:eastAsiaTheme="minorEastAsia"/>
-                    <w:noProof/>
-                  </w:rPr>
-                  <w:tab/>
-                </w:r>
-                <w:r>
-                  <w:rPr>
-                    <w:rStyle w:val="Hyperlink"/>
-                    <w:noProof/>
-                  </w:rPr>
-                  <w:t>Общая информация</w:t>
-                </w:r>
-                <w:r>
-                  <w:rPr>
-                    <w:noProof/>
-                    <w:webHidden/>
-                  </w:rPr>
-                  <w:tab/>
-                </w:r>
-                <w:r>
-                  <w:rPr>
-                    <w:noProof/>
-                    <w:webHidden/>
-                  </w:rPr>
-                  <w:fldChar w:fldCharType="begin"/>
-                </w:r>
-                <w:r>
-                  <w:rPr>
-                    <w:noProof/>
-                    <w:webHidden/>
-                  </w:rPr>
-                  <w:instrText xml:space="preserve"> PAGEREF _Toc304555348 \h </w:instrText>
-                </w:r>
-                <w:r>
-                  <w:rPr>
-                    <w:noProof/>
-                    <w:webHidden/>
-                  </w:rPr>
-                </w:r>
-                <w:r>
-                  <w:rPr>
-                    <w:noProof/>
-                    <w:webHidden/>
-                  </w:rPr>
-                  <w:fldChar w:fldCharType="separate"/>
-                </w:r>
-                <w:r>
-                  <w:rPr>
-                    <w:noProof/>
-                    <w:webHidden/>
-                  </w:rPr>
-                  <w:t>1</w:t>
-                </w:r>
-                <w:r>
-                  <w:rPr>
-                    <w:noProof/>
-                    <w:webHidden/>
-                  </w:rPr>
-                  <w:fldChar w:fldCharType="end"/>
-                </w:r>
-              </w:hyperlink>
-            </w:p>
-            <w:p>
-              <w:pPr>
-                <w:pStyle w:val="TOC2"/>
-                <w:tabs>
-                  <w:tab w:val="left" w:pos="880"/>
-                  <w:tab w:val="right" w:leader="dot" w:pos="9345"/>
-                </w:tabs>
-                <w:rPr>
-                  <w:rFonts w:eastAsiaTheme="minorEastAsia"/>
-                  <w:noProof/>
-                </w:rPr>
-              </w:pPr>
-              <w:hyperlink w:anchor="_Toc304555349" w:history="1">
-                <w:r>
-                  <w:rPr>
-                    <w:rStyle w:val="Hyperlink"/>
-                    <w:noProof/>
-                  </w:rPr>
-                  <w:t>3.2</w:t>
-                </w:r>
-                <w:r>
-                  <w:rPr>
-                    <w:rFonts w:eastAsiaTheme="minorEastAsia"/>
-                    <w:noProof/>
-                  </w:rPr>
-                  <w:tab/>
-                </w:r>
-                <w:r>
-                  <w:rPr>
-                    <w:rStyle w:val="Hyperlink"/>
-                    <w:noProof/>
-                  </w:rPr>
-                  <w:t>Скачивать</w:t>
-                </w:r>
-                <w:r>
-                  <w:rPr>
-                    <w:noProof/>
-                    <w:webHidden/>
-                  </w:rPr>
-                  <w:tab/>
-                </w:r>
-                <w:r>
-                  <w:rPr>
-                    <w:noProof/>
-                    <w:webHidden/>
-                  </w:rPr>
-                  <w:fldChar w:fldCharType="begin"/>
-                </w:r>
-                <w:r>
-                  <w:rPr>
-                    <w:noProof/>
-                    <w:webHidden/>
-                  </w:rPr>
-                  <w:instrText xml:space="preserve"> PAGEREF _Toc304555349 \h </w:instrText>
-                </w:r>
-                <w:r>
-                  <w:rPr>
-                    <w:noProof/>
-                    <w:webHidden/>
-                  </w:rPr>
-                </w:r>
-                <w:r>
-                  <w:rPr>
-                    <w:noProof/>
-                    <w:webHidden/>
-                  </w:rPr>
-                  <w:fldChar w:fldCharType="separate"/>
-                </w:r>
-                <w:r>
-                  <w:rPr>
-                    <w:noProof/>
-                    <w:webHidden/>
-                  </w:rPr>
-                  <w:t>1</w:t>
-                </w:r>
-                <w:r>
-                  <w:rPr>
-                    <w:noProof/>
-                    <w:webHidden/>
-                  </w:rPr>
-                  <w:fldChar w:fldCharType="end"/>
-                </w:r>
-              </w:hyperlink>
-            </w:p>
-            <w:p>
-              <w:pPr>
-                <w:pStyle w:val="TOC2"/>
-                <w:tabs>
-                  <w:tab w:val="left" w:pos="880"/>
-                  <w:tab w:val="right" w:leader="dot" w:pos="9345"/>
-                </w:tabs>
-                <w:rPr>
-                  <w:rFonts w:eastAsiaTheme="minorEastAsia"/>
-                  <w:noProof/>
-                </w:rPr>
-              </w:pPr>
-              <w:hyperlink w:anchor="_Toc304555350" w:history="1">
-                <w:r>
-                  <w:rPr>
-                    <w:rStyle w:val="Hyperlink"/>
-                    <w:noProof/>
-                    <w:lang w:val="en-US"/>
-                  </w:rPr>
-                  <w:t>3.3</w:t>
-                </w:r>
-                <w:r>
-                  <w:rPr>
-                    <w:rFonts w:eastAsiaTheme="minorEastAsia"/>
-                    <w:noProof/>
-                  </w:rPr>
-                  <w:tab/>
-                </w:r>
-                <w:r>
-                  <w:rPr>
-                    <w:rStyle w:val="Hyperlink"/>
-                    <w:noProof/>
-                    <w:lang w:val="en-US"/>
-                  </w:rPr>
-                  <w:t xml:space="preserve">WEB </w:t>
-                </w:r>
-                <w:r>
-                  <w:rPr>
-                    <w:rStyle w:val="Hyperlink"/>
-                    <w:noProof/>
-                  </w:rPr>
-                  <w:t>поиск</w:t>
-                </w:r>
-                <w:r>
-                  <w:rPr>
-                    <w:noProof/>
-                    <w:webHidden/>
-                  </w:rPr>
-                  <w:tab/>
-                </w:r>
-                <w:r>
-                  <w:rPr>
-                    <w:noProof/>
-                    <w:webHidden/>
-                  </w:rPr>
-                  <w:fldChar w:fldCharType="begin"/>
-                </w:r>
-                <w:r>
-                  <w:rPr>
-                    <w:noProof/>
-                    <w:webHidden/>
-                  </w:rPr>
-                  <w:instrText xml:space="preserve"> PAGEREF _Toc304555350 \h </w:instrText>
-                </w:r>
-                <w:r>
-                  <w:rPr>
-                    <w:noProof/>
-                    <w:webHidden/>
-                  </w:rPr>
-                </w:r>
-                <w:r>
-                  <w:rPr>
-                    <w:noProof/>
-                    <w:webHidden/>
-                  </w:rPr>
-                  <w:fldChar w:fldCharType="separate"/>
-                </w:r>
-                <w:r>
-                  <w:rPr>
-                    <w:noProof/>
-                    <w:webHidden/>
-                  </w:rPr>
-                  <w:t>2</w:t>
-                </w:r>
-                <w:r>
-                  <w:rPr>
-                    <w:noProof/>
-                    <w:webHidden/>
-                  </w:rPr>
-                  <w:fldChar w:fldCharType="end"/>
-                </w:r>
-              </w:hyperlink>
-            </w:p>
-            <w:p>
-              <w:pPr>
-                <w:pStyle w:val="TOC2"/>
-                <w:tabs>
-                  <w:tab w:val="left" w:pos="880"/>
-                  <w:tab w:val="right" w:leader="dot" w:pos="9345"/>
-                </w:tabs>
-                <w:rPr>
-                  <w:rFonts w:eastAsiaTheme="minorEastAsia"/>
-                  <w:noProof/>
-                </w:rPr>
-              </w:pPr>
-              <w:hyperlink w:anchor="_Toc304555351" w:history="1">
-                <w:r>
-                  <w:rPr>
-                    <w:rStyle w:val="Hyperlink"/>
-                    <w:noProof/>
-                  </w:rPr>
-                  <w:t>3.4</w:t>
-                </w:r>
-                <w:r>
-                  <w:rPr>
-                    <w:rFonts w:eastAsiaTheme="minorEastAsia"/>
-                    <w:noProof/>
-                  </w:rPr>
-                  <w:tab/>
-                </w:r>
-                <w:r>
-                  <w:rPr>
-                    <w:rStyle w:val="Hyperlink"/>
-                    <w:noProof/>
-                    <w:lang w:val="en-US"/>
-                  </w:rPr>
-                  <w:t xml:space="preserve">RSS </w:t>
-                </w:r>
-                <w:r>
-                  <w:rPr>
-                    <w:rStyle w:val="Hyperlink"/>
-                    <w:noProof/>
-                  </w:rPr>
-                  <w:t>поиск</w:t>
-                </w:r>
-                <w:r>
-                  <w:rPr>
-                    <w:noProof/>
-                    <w:webHidden/>
-                  </w:rPr>
-                  <w:tab/>
-                </w:r>
-                <w:r>
-                  <w:rPr>
-                    <w:noProof/>
-                    <w:webHidden/>
-                  </w:rPr>
-                  <w:fldChar w:fldCharType="begin"/>
-                </w:r>
-                <w:r>
-                  <w:rPr>
-                    <w:noProof/>
-                    <w:webHidden/>
-                  </w:rPr>
-                  <w:instrText xml:space="preserve"> PAGEREF _Toc304555351 \h </w:instrText>
-                </w:r>
-                <w:r>
-                  <w:rPr>
-                    <w:noProof/>
-                    <w:webHidden/>
-                  </w:rPr>
-                </w:r>
-                <w:r>
-                  <w:rPr>
-                    <w:noProof/>
-                    <w:webHidden/>
-                  </w:rPr>
-                  <w:fldChar w:fldCharType="separate"/>
-                </w:r>
-                <w:r>
-                  <w:rPr>
-                    <w:noProof/>
-                    <w:webHidden/>
-                  </w:rPr>
-                  <w:t>2</w:t>
-                </w:r>
-                <w:r>
-                  <w:rPr>
-                    <w:noProof/>
-                    <w:webHidden/>
-                  </w:rPr>
-                  <w:fldChar w:fldCharType="end"/>
-                </w:r>
-              </w:hyperlink>
-            </w:p>
-            <w:p>
-              <w:pPr>
-                <w:pStyle w:val="TOC1"/>
+                <w:pStyle w:val="11"/>
                 <w:tabs>
                   <w:tab w:val="left" w:pos="440"/>
                   <w:tab w:val="right" w:leader="dot" w:pos="9345"/>
@@ -1053,10 +637,10 @@
                   <w:lang w:eastAsia="ru-RU"/>
                 </w:rPr>
               </w:pPr>
-              <w:hyperlink w:anchor="_Toc304555352" w:history="1">
-                <w:r>
-                  <w:rPr>
-                    <w:rStyle w:val="Hyperlink"/>
+              <w:hyperlink w:anchor="_Toc315695339" w:history="1">
+                <w:r>
+                  <w:rPr>
+                    <w:rStyle w:val="af4"/>
                     <w:noProof/>
                   </w:rPr>
                   <w:t>4</w:t>
@@ -1073,10 +657,10 @@
                 </w:r>
                 <w:r>
                   <w:rPr>
-                    <w:rStyle w:val="Hyperlink"/>
-                    <w:noProof/>
-                  </w:rPr>
-                  <w:t>Рекомендации по использованию</w:t>
+                    <w:rStyle w:val="af4"/>
+                    <w:noProof/>
+                  </w:rPr>
+                  <w:t>Инструкция пользователя</w:t>
                 </w:r>
                 <w:r>
                   <w:rPr>
@@ -1097,7 +681,7 @@
                     <w:noProof/>
                     <w:webHidden/>
                   </w:rPr>
-                  <w:instrText xml:space="preserve"> PAGEREF _Toc304555352 \h </w:instrText>
+                  <w:instrText xml:space="preserve"> PAGEREF _Toc315695339 \h </w:instrText>
                 </w:r>
                 <w:r>
                   <w:rPr>
@@ -1117,7 +701,7 @@
                     <w:noProof/>
                     <w:webHidden/>
                   </w:rPr>
-                  <w:t>2</w:t>
+                  <w:t>1</w:t>
                 </w:r>
                 <w:r>
                   <w:rPr>
@@ -1130,7 +714,360 @@
             </w:p>
             <w:p>
               <w:pPr>
-                <w:pStyle w:val="TOC1"/>
+                <w:pStyle w:val="23"/>
+                <w:tabs>
+                  <w:tab w:val="left" w:pos="880"/>
+                  <w:tab w:val="right" w:leader="dot" w:pos="9345"/>
+                </w:tabs>
+                <w:rPr>
+                  <w:rFonts w:eastAsiaTheme="minorEastAsia"/>
+                  <w:noProof/>
+                </w:rPr>
+              </w:pPr>
+              <w:hyperlink w:anchor="_Toc315695340" w:history="1">
+                <w:r>
+                  <w:rPr>
+                    <w:rStyle w:val="af4"/>
+                    <w:noProof/>
+                  </w:rPr>
+                  <w:t>4.1</w:t>
+                </w:r>
+                <w:r>
+                  <w:rPr>
+                    <w:rFonts w:eastAsiaTheme="minorEastAsia"/>
+                    <w:noProof/>
+                  </w:rPr>
+                  <w:tab/>
+                </w:r>
+                <w:r>
+                  <w:rPr>
+                    <w:rStyle w:val="af4"/>
+                    <w:noProof/>
+                  </w:rPr>
+                  <w:t>Общая информация</w:t>
+                </w:r>
+                <w:r>
+                  <w:rPr>
+                    <w:noProof/>
+                    <w:webHidden/>
+                  </w:rPr>
+                  <w:tab/>
+                </w:r>
+                <w:r>
+                  <w:rPr>
+                    <w:noProof/>
+                    <w:webHidden/>
+                  </w:rPr>
+                  <w:fldChar w:fldCharType="begin"/>
+                </w:r>
+                <w:r>
+                  <w:rPr>
+                    <w:noProof/>
+                    <w:webHidden/>
+                  </w:rPr>
+                  <w:instrText xml:space="preserve"> PAGEREF _Toc315695340 \h </w:instrText>
+                </w:r>
+                <w:r>
+                  <w:rPr>
+                    <w:noProof/>
+                    <w:webHidden/>
+                  </w:rPr>
+                </w:r>
+                <w:r>
+                  <w:rPr>
+                    <w:noProof/>
+                    <w:webHidden/>
+                  </w:rPr>
+                  <w:fldChar w:fldCharType="separate"/>
+                </w:r>
+                <w:r>
+                  <w:rPr>
+                    <w:noProof/>
+                    <w:webHidden/>
+                  </w:rPr>
+                  <w:t>1</w:t>
+                </w:r>
+                <w:r>
+                  <w:rPr>
+                    <w:noProof/>
+                    <w:webHidden/>
+                  </w:rPr>
+                  <w:fldChar w:fldCharType="end"/>
+                </w:r>
+              </w:hyperlink>
+            </w:p>
+            <w:p>
+              <w:pPr>
+                <w:pStyle w:val="23"/>
+                <w:tabs>
+                  <w:tab w:val="left" w:pos="880"/>
+                  <w:tab w:val="right" w:leader="dot" w:pos="9345"/>
+                </w:tabs>
+                <w:rPr>
+                  <w:rFonts w:eastAsiaTheme="minorEastAsia"/>
+                  <w:noProof/>
+                </w:rPr>
+              </w:pPr>
+              <w:hyperlink w:anchor="_Toc315695341" w:history="1">
+                <w:r>
+                  <w:rPr>
+                    <w:rStyle w:val="af4"/>
+                    <w:noProof/>
+                  </w:rPr>
+                  <w:t>4.2</w:t>
+                </w:r>
+                <w:r>
+                  <w:rPr>
+                    <w:rFonts w:eastAsiaTheme="minorEastAsia"/>
+                    <w:noProof/>
+                  </w:rPr>
+                  <w:tab/>
+                </w:r>
+                <w:r>
+                  <w:rPr>
+                    <w:rStyle w:val="af4"/>
+                    <w:noProof/>
+                  </w:rPr>
+                  <w:t>Скачивать</w:t>
+                </w:r>
+                <w:r>
+                  <w:rPr>
+                    <w:noProof/>
+                    <w:webHidden/>
+                  </w:rPr>
+                  <w:tab/>
+                </w:r>
+                <w:r>
+                  <w:rPr>
+                    <w:noProof/>
+                    <w:webHidden/>
+                  </w:rPr>
+                  <w:fldChar w:fldCharType="begin"/>
+                </w:r>
+                <w:r>
+                  <w:rPr>
+                    <w:noProof/>
+                    <w:webHidden/>
+                  </w:rPr>
+                  <w:instrText xml:space="preserve"> PAGEREF _Toc315695341 \h </w:instrText>
+                </w:r>
+                <w:r>
+                  <w:rPr>
+                    <w:noProof/>
+                    <w:webHidden/>
+                  </w:rPr>
+                </w:r>
+                <w:r>
+                  <w:rPr>
+                    <w:noProof/>
+                    <w:webHidden/>
+                  </w:rPr>
+                  <w:fldChar w:fldCharType="separate"/>
+                </w:r>
+                <w:r>
+                  <w:rPr>
+                    <w:noProof/>
+                    <w:webHidden/>
+                  </w:rPr>
+                  <w:t>1</w:t>
+                </w:r>
+                <w:r>
+                  <w:rPr>
+                    <w:noProof/>
+                    <w:webHidden/>
+                  </w:rPr>
+                  <w:fldChar w:fldCharType="end"/>
+                </w:r>
+              </w:hyperlink>
+            </w:p>
+            <w:p>
+              <w:pPr>
+                <w:pStyle w:val="23"/>
+                <w:tabs>
+                  <w:tab w:val="left" w:pos="880"/>
+                  <w:tab w:val="right" w:leader="dot" w:pos="9345"/>
+                </w:tabs>
+                <w:rPr>
+                  <w:rFonts w:eastAsiaTheme="minorEastAsia"/>
+                  <w:noProof/>
+                </w:rPr>
+              </w:pPr>
+              <w:hyperlink w:anchor="_Toc315695342" w:history="1">
+                <w:r>
+                  <w:rPr>
+                    <w:rStyle w:val="af4"/>
+                    <w:noProof/>
+                    <w:lang w:val="en-US"/>
+                  </w:rPr>
+                  <w:t>4.3</w:t>
+                </w:r>
+                <w:r>
+                  <w:rPr>
+                    <w:rFonts w:eastAsiaTheme="minorEastAsia"/>
+                    <w:noProof/>
+                  </w:rPr>
+                  <w:tab/>
+                </w:r>
+                <w:r>
+                  <w:rPr>
+                    <w:rStyle w:val="af4"/>
+                    <w:noProof/>
+                    <w:lang w:val="en-US"/>
+                  </w:rPr>
+                  <w:t xml:space="preserve">WEB </w:t>
+                </w:r>
+                <w:r>
+                  <w:rPr>
+                    <w:rStyle w:val="af4"/>
+                    <w:noProof/>
+                  </w:rPr>
+                  <w:t>поиск</w:t>
+                </w:r>
+                <w:r>
+                  <w:rPr>
+                    <w:noProof/>
+                    <w:webHidden/>
+                  </w:rPr>
+                  <w:tab/>
+                </w:r>
+                <w:r>
+                  <w:rPr>
+                    <w:noProof/>
+                    <w:webHidden/>
+                  </w:rPr>
+                  <w:fldChar w:fldCharType="begin"/>
+                </w:r>
+                <w:r>
+                  <w:rPr>
+                    <w:noProof/>
+                    <w:webHidden/>
+                  </w:rPr>
+                  <w:instrText xml:space="preserve"> PAGEREF _Toc315695342 \h </w:instrText>
+                </w:r>
+                <w:r>
+                  <w:rPr>
+                    <w:noProof/>
+                    <w:webHidden/>
+                  </w:rPr>
+                </w:r>
+                <w:r>
+                  <w:rPr>
+                    <w:noProof/>
+                    <w:webHidden/>
+                  </w:rPr>
+                  <w:fldChar w:fldCharType="separate"/>
+                </w:r>
+                <w:r>
+                  <w:rPr>
+                    <w:noProof/>
+                    <w:webHidden/>
+                  </w:rPr>
+                  <w:t>2</w:t>
+                </w:r>
+                <w:r>
+                  <w:rPr>
+                    <w:noProof/>
+                    <w:webHidden/>
+                  </w:rPr>
+                  <w:fldChar w:fldCharType="end"/>
+                </w:r>
+              </w:hyperlink>
+            </w:p>
+            <w:p>
+              <w:pPr>
+                <w:pStyle w:val="23"/>
+                <w:tabs>
+                  <w:tab w:val="left" w:pos="880"/>
+                  <w:tab w:val="right" w:leader="dot" w:pos="9345"/>
+                </w:tabs>
+                <w:rPr>
+                  <w:rFonts w:eastAsiaTheme="minorEastAsia"/>
+                  <w:noProof/>
+                </w:rPr>
+              </w:pPr>
+              <w:hyperlink w:anchor="_Toc315695343" w:history="1">
+                <w:r>
+                  <w:rPr>
+                    <w:rStyle w:val="af4"/>
+                    <w:noProof/>
+                  </w:rPr>
+                  <w:t>4.4</w:t>
+                </w:r>
+                <w:r>
+                  <w:rPr>
+                    <w:rFonts w:eastAsiaTheme="minorEastAsia"/>
+                    <w:noProof/>
+                  </w:rPr>
+                  <w:tab/>
+                </w:r>
+                <w:r>
+                  <w:rPr>
+                    <w:rStyle w:val="af4"/>
+                    <w:noProof/>
+                    <w:lang w:val="en-US"/>
+                  </w:rPr>
+                  <w:t xml:space="preserve">RSS </w:t>
+                </w:r>
+                <w:r>
+                  <w:rPr>
+                    <w:rStyle w:val="af4"/>
+                    <w:noProof/>
+                  </w:rPr>
+                  <w:t>поиск</w:t>
+                </w:r>
+                <w:r>
+                  <w:rPr>
+                    <w:noProof/>
+                    <w:webHidden/>
+                  </w:rPr>
+                  <w:tab/>
+                </w:r>
+                <w:r>
+                  <w:rPr>
+                    <w:noProof/>
+                    <w:webHidden/>
+                  </w:rPr>
+                  <w:fldChar w:fldCharType="begin"/>
+                </w:r>
+                <w:r>
+                  <w:rPr>
+                    <w:noProof/>
+                    <w:webHidden/>
+                  </w:rPr>
+                  <w:instrText xml:space="preserve"> PAGEREF _Toc315695343 \h </w:instrText>
+                </w:r>
+                <w:r>
+                  <w:rPr>
+                    <w:noProof/>
+                    <w:webHidden/>
+                  </w:rPr>
+                </w:r>
+                <w:r>
+                  <w:rPr>
+                    <w:noProof/>
+                    <w:webHidden/>
+                  </w:rPr>
+                  <w:fldChar w:fldCharType="separate"/>
+                </w:r>
+                <w:r>
+                  <w:rPr>
+                    <w:noProof/>
+                    <w:webHidden/>
+                  </w:rPr>
+                  <w:t>2</w:t>
+                </w:r>
+                <w:r>
+                  <w:rPr>
+                    <w:noProof/>
+                    <w:webHidden/>
+                  </w:rPr>
+                  <w:fldChar w:fldCharType="end"/>
+                </w:r>
+              </w:hyperlink>
+            </w:p>
+            <w:p>
+              <w:pPr>
+                <w:pStyle w:val="11"/>
                 <w:tabs>
                   <w:tab w:val="left" w:pos="440"/>
                   <w:tab w:val="right" w:leader="dot" w:pos="9345"/>
@@ -1143,10 +1080,10 @@
                   <w:lang w:eastAsia="ru-RU"/>
                 </w:rPr>
               </w:pPr>
-              <w:hyperlink w:anchor="_Toc304555353" w:history="1">
-                <w:r>
-                  <w:rPr>
-                    <w:rStyle w:val="Hyperlink"/>
+              <w:hyperlink w:anchor="_Toc315695344" w:history="1">
+                <w:r>
+                  <w:rPr>
+                    <w:rStyle w:val="af4"/>
                     <w:noProof/>
                   </w:rPr>
                   <w:t>5</w:t>
@@ -1163,7 +1100,97 @@
                 </w:r>
                 <w:r>
                   <w:rPr>
-                    <w:rStyle w:val="Hyperlink"/>
+                    <w:rStyle w:val="af4"/>
+                    <w:noProof/>
+                  </w:rPr>
+                  <w:t>Рекомендации по использованию</w:t>
+                </w:r>
+                <w:r>
+                  <w:rPr>
+                    <w:noProof/>
+                    <w:webHidden/>
+                  </w:rPr>
+                  <w:tab/>
+                </w:r>
+                <w:r>
+                  <w:rPr>
+                    <w:noProof/>
+                    <w:webHidden/>
+                  </w:rPr>
+                  <w:fldChar w:fldCharType="begin"/>
+                </w:r>
+                <w:r>
+                  <w:rPr>
+                    <w:noProof/>
+                    <w:webHidden/>
+                  </w:rPr>
+                  <w:instrText xml:space="preserve"> PAGEREF _Toc315695344 \h </w:instrText>
+                </w:r>
+                <w:r>
+                  <w:rPr>
+                    <w:noProof/>
+                    <w:webHidden/>
+                  </w:rPr>
+                </w:r>
+                <w:r>
+                  <w:rPr>
+                    <w:noProof/>
+                    <w:webHidden/>
+                  </w:rPr>
+                  <w:fldChar w:fldCharType="separate"/>
+                </w:r>
+                <w:r>
+                  <w:rPr>
+                    <w:noProof/>
+                    <w:webHidden/>
+                  </w:rPr>
+                  <w:t>2</w:t>
+                </w:r>
+                <w:r>
+                  <w:rPr>
+                    <w:noProof/>
+                    <w:webHidden/>
+                  </w:rPr>
+                  <w:fldChar w:fldCharType="end"/>
+                </w:r>
+              </w:hyperlink>
+            </w:p>
+            <w:p>
+              <w:pPr>
+                <w:pStyle w:val="11"/>
+                <w:tabs>
+                  <w:tab w:val="left" w:pos="440"/>
+                  <w:tab w:val="right" w:leader="dot" w:pos="9345"/>
+                </w:tabs>
+                <w:rPr>
+                  <w:rFonts w:eastAsiaTheme="minorEastAsia" w:cstheme="minorBidi"/>
+                  <w:noProof/>
+                  <w:sz w:val="22"/>
+                  <w:szCs w:val="22"/>
+                  <w:lang w:eastAsia="ru-RU"/>
+                </w:rPr>
+              </w:pPr>
+              <w:hyperlink w:anchor="_Toc315695345" w:history="1">
+                <w:r>
+                  <w:rPr>
+                    <w:rStyle w:val="af4"/>
+                    <w:noProof/>
+                  </w:rPr>
+                  <w:t>6</w:t>
+                </w:r>
+                <w:r>
+                  <w:rPr>
+                    <w:rFonts w:eastAsiaTheme="minorEastAsia" w:cstheme="minorBidi"/>
+                    <w:noProof/>
+                    <w:sz w:val="22"/>
+                    <w:szCs w:val="22"/>
+                    <w:lang w:eastAsia="ru-RU"/>
+                  </w:rPr>
+                  <w:tab/>
+                </w:r>
+                <w:r>
+                  <w:rPr>
+                    <w:rStyle w:val="af4"/>
                     <w:noProof/>
                   </w:rPr>
                   <w:t>Список изменений</w:t>
@@ -1187,7 +1214,7 @@
                     <w:noProof/>
                     <w:webHidden/>
                   </w:rPr>
-                  <w:instrText xml:space="preserve"> PAGEREF _Toc304555353 \h </w:instrText>
+                  <w:instrText xml:space="preserve"> PAGEREF _Toc315695345 \h </w:instrText>
                 </w:r>
                 <w:r>
                   <w:rPr>
@@ -1207,7 +1234,7 @@
                     <w:noProof/>
                     <w:webHidden/>
                   </w:rPr>
-                  <w:t>2</w:t>
+                  <w:t>3</w:t>
                 </w:r>
                 <w:r>
                   <w:rPr>
@@ -1240,16 +1267,157 @@
     <w:bookmarkStart w:id="2" w:name="_Toc286493924" w:displacedByCustomXml="prev"/>
     <w:p>
       <w:pPr>
-        <w:pStyle w:val="Heading1"/>
-      </w:pPr>
-      <w:bookmarkStart w:id="3" w:name="_Toc304555345"/>
+        <w:pStyle w:val="1"/>
+      </w:pPr>
+      <w:bookmarkStart w:id="3" w:name="_Toc315695336"/>
+      <w:r>
+        <w:t>Онлайн помощь (</w:t>
+      </w:r>
+      <w:r>
+        <w:rPr>
+          <w:lang w:val="en-US"/>
+        </w:rPr>
+        <w:t>FAQ)</w:t>
+      </w:r>
+      <w:bookmarkEnd w:id="3"/>
+      <w:r>
+        <w:t xml:space="preserve"> </w:t>
+      </w:r>
+    </w:p>
+    <w:p>
+      <w:pPr>
+        <w:rPr>
+          <w:lang w:val="en-US"/>
+        </w:rPr>
+      </w:pPr>
+    </w:p>
+    <w:p>
+      <w:pPr>
+        <w:rPr>
+          <w:b/>
+        </w:rPr>
+      </w:pPr>
+      <w:r>
+        <w:rPr>
+          <w:b/>
+          <w:color w:val="C00000"/>
+        </w:rPr>
+        <w:t>Ответы</w:t>
+      </w:r>
+      <w:r>
+        <w:rPr>
+          <w:b/>
+          <w:color w:val="C00000"/>
+        </w:rPr>
+        <w:t>,</w:t>
+      </w:r>
+      <w:r>
+        <w:rPr>
+          <w:b/>
+          <w:color w:val="C00000"/>
+        </w:rPr>
+        <w:t xml:space="preserve"> </w:t>
+      </w:r>
+      <w:r>
+        <w:rPr>
+          <w:b/>
+          <w:color w:val="C00000"/>
+        </w:rPr>
+        <w:t>на часто задаваемые пользователями вопросы</w:t>
+      </w:r>
+      <w:r>
+        <w:rPr>
+          <w:b/>
+          <w:color w:val="C00000"/>
+        </w:rPr>
+        <w:t>,</w:t>
+      </w:r>
+      <w:r>
+        <w:rPr>
+          <w:b/>
+          <w:color w:val="C00000"/>
+        </w:rPr>
+        <w:t xml:space="preserve"> читайте тут:</w:t>
+      </w:r>
+    </w:p>
+    <w:p>
+      <w:pPr>
+        <w:rPr>
+          <w:lang w:val="en-US"/>
+        </w:rPr>
+      </w:pPr>
+      <w:r>
+        <w:rPr>
+          <w:b/>
+          <w:color w:val="C00000"/>
+          <w:lang w:val="en-US"/>
+        </w:rPr>
+        <w:t>FAQ</w:t>
+      </w:r>
+      <w:r>
+        <w:rPr>
+          <w:lang w:val="en-US"/>
+        </w:rPr>
+        <w:t xml:space="preserve"> - </w:t>
+      </w:r>
+      <w:hyperlink r:id="rId11" w:history="1">
+        <w:r>
+          <w:rPr>
+            <w:rStyle w:val="af4"/>
+            <w:lang w:val="en-US"/>
+          </w:rPr>
+          <w:t>http://code.google.com/p/softwarrior/wiki/FAQRu</w:t>
+        </w:r>
+      </w:hyperlink>
+    </w:p>
+    <w:p>
+      <w:pPr>
+        <w:rPr>
+          <w:lang w:val="en-US"/>
+        </w:rPr>
+      </w:pPr>
+    </w:p>
+    <w:p>
+      <w:r>
+        <w:t xml:space="preserve">Вы также, можете </w:t>
+      </w:r>
+      <w:r>
+        <w:t>на той</w:t>
+      </w:r>
+      <w:r>
+        <w:t xml:space="preserve"> страничке</w:t>
+      </w:r>
+      <w:r>
+        <w:t xml:space="preserve"> задать вопросы</w:t>
+      </w:r>
+      <w:r>
+        <w:t>,</w:t>
+      </w:r>
+      <w:r>
+        <w:t xml:space="preserve"> е</w:t>
+      </w:r>
+      <w:r>
+        <w:t>сли Ваш вопрос поможет улучшить программу</w:t>
+      </w:r>
+      <w:r>
+        <w:t xml:space="preserve"> или поможет другим пользователям, то</w:t>
+      </w:r>
+      <w:r>
+        <w:t xml:space="preserve"> ответ на него будет опубликован.</w:t>
+      </w:r>
+    </w:p>
+    <w:p>
+      <w:pPr>
+        <w:pStyle w:val="1"/>
+      </w:pPr>
+      <w:bookmarkStart w:id="4" w:name="_Toc315695337"/>
       <w:r>
         <w:t>Краткое описание программы</w:t>
       </w:r>
       <w:bookmarkEnd w:id="0"/>
       <w:bookmarkEnd w:id="2"/>
       <w:bookmarkEnd w:id="1"/>
-      <w:bookmarkEnd w:id="3"/>
+      <w:bookmarkEnd w:id="4"/>
     </w:p>
     <w:p>
       <w:r>
@@ -1496,9 +1664,6 @@
         <w:t>loader</w:t>
       </w:r>
       <w:r>
-        <w:rPr>
-          <w:lang w:val="en-US"/>
-        </w:rPr>
         <w:t>.</w:t>
       </w:r>
     </w:p>
@@ -1523,7 +1688,7 @@
     </w:p>
     <w:p>
       <w:pPr>
-        <w:pStyle w:val="ListParagraph"/>
+        <w:pStyle w:val="ab"/>
         <w:numPr>
           <w:ilvl w:val="0"/>
           <w:numId w:val="22"/>
@@ -1664,7 +1829,7 @@
     </w:p>
     <w:p>
       <w:pPr>
-        <w:pStyle w:val="ListParagraph"/>
+        <w:pStyle w:val="ab"/>
         <w:numPr>
           <w:ilvl w:val="0"/>
           <w:numId w:val="22"/>
@@ -1688,7 +1853,7 @@
     </w:p>
     <w:p>
       <w:pPr>
-        <w:pStyle w:val="ListParagraph"/>
+        <w:pStyle w:val="ab"/>
         <w:numPr>
           <w:ilvl w:val="0"/>
           <w:numId w:val="22"/>
@@ -1701,6 +1866,7 @@
         <w:rPr>
           <w:b/>
         </w:rPr>
+        <w:lastRenderedPageBreak/>
         <w:t xml:space="preserve">Функция </w:t>
       </w:r>
       <w:r>
@@ -1736,7 +1902,7 @@
     </w:p>
     <w:p>
       <w:pPr>
-        <w:pStyle w:val="ListParagraph"/>
+        <w:pStyle w:val="ab"/>
         <w:numPr>
           <w:ilvl w:val="0"/>
           <w:numId w:val="22"/>
@@ -1777,7 +1943,7 @@
     </w:p>
     <w:p>
       <w:pPr>
-        <w:pStyle w:val="ListParagraph"/>
+        <w:pStyle w:val="ab"/>
         <w:numPr>
           <w:ilvl w:val="0"/>
           <w:numId w:val="22"/>
@@ -1841,7 +2007,7 @@
     </w:p>
     <w:p>
       <w:pPr>
-        <w:pStyle w:val="ListParagraph"/>
+        <w:pStyle w:val="ab"/>
         <w:numPr>
           <w:ilvl w:val="0"/>
           <w:numId w:val="22"/>
@@ -1853,7 +2019,7 @@
     </w:p>
     <w:p>
       <w:pPr>
-        <w:pStyle w:val="ListParagraph"/>
+        <w:pStyle w:val="ab"/>
         <w:numPr>
           <w:ilvl w:val="0"/>
           <w:numId w:val="22"/>
@@ -1874,7 +2040,7 @@
     </w:p>
     <w:p>
       <w:pPr>
-        <w:pStyle w:val="ListParagraph"/>
+        <w:pStyle w:val="ab"/>
         <w:numPr>
           <w:ilvl w:val="0"/>
           <w:numId w:val="22"/>
@@ -1921,7 +2087,7 @@
     </w:p>
     <w:p>
       <w:pPr>
-        <w:pStyle w:val="ListParagraph"/>
+        <w:pStyle w:val="ab"/>
         <w:numPr>
           <w:ilvl w:val="0"/>
           <w:numId w:val="22"/>
@@ -1933,7 +2099,6 @@
     </w:p>
     <w:p>
       <w:r>
-        <w:lastRenderedPageBreak/>
         <w:t xml:space="preserve">Встроенный </w:t>
       </w:r>
       <w:proofErr w:type="spellStart"/>
@@ -1978,7 +2143,7 @@
     </w:p>
     <w:p>
       <w:pPr>
-        <w:pStyle w:val="ListParagraph"/>
+        <w:pStyle w:val="ab"/>
         <w:numPr>
           <w:ilvl w:val="0"/>
           <w:numId w:val="29"/>
@@ -1990,7 +2155,7 @@
     </w:p>
     <w:p>
       <w:pPr>
-        <w:pStyle w:val="ListParagraph"/>
+        <w:pStyle w:val="ab"/>
         <w:numPr>
           <w:ilvl w:val="0"/>
           <w:numId w:val="29"/>
@@ -2002,7 +2167,7 @@
     </w:p>
     <w:p>
       <w:pPr>
-        <w:pStyle w:val="ListParagraph"/>
+        <w:pStyle w:val="ab"/>
         <w:numPr>
           <w:ilvl w:val="0"/>
           <w:numId w:val="29"/>
@@ -2123,7 +2288,7 @@
     </w:p>
     <w:p>
       <w:pPr>
-        <w:pStyle w:val="ListParagraph"/>
+        <w:pStyle w:val="ab"/>
         <w:numPr>
           <w:ilvl w:val="0"/>
           <w:numId w:val="29"/>
@@ -2143,7 +2308,7 @@
     </w:p>
     <w:p>
       <w:pPr>
-        <w:pStyle w:val="ListParagraph"/>
+        <w:pStyle w:val="ab"/>
         <w:numPr>
           <w:ilvl w:val="0"/>
           <w:numId w:val="29"/>
@@ -2155,16 +2320,16 @@
     </w:p>
     <w:p>
       <w:pPr>
-        <w:pStyle w:val="Heading1"/>
-      </w:pPr>
-      <w:bookmarkStart w:id="4" w:name="_Toc304555346"/>
+        <w:pStyle w:val="1"/>
+      </w:pPr>
+      <w:bookmarkStart w:id="5" w:name="_Toc315695338"/>
       <w:r>
         <w:t xml:space="preserve">Требования </w:t>
       </w:r>
       <w:r>
         <w:t>и ограничения</w:t>
       </w:r>
-      <w:bookmarkEnd w:id="4"/>
+      <w:bookmarkEnd w:id="5"/>
     </w:p>
     <w:p>
       <w:pPr>
@@ -2194,7 +2359,7 @@
     </w:p>
     <w:p>
       <w:pPr>
-        <w:pStyle w:val="ListParagraph"/>
+        <w:pStyle w:val="ab"/>
         <w:numPr>
           <w:ilvl w:val="0"/>
           <w:numId w:val="24"/>
@@ -2221,7 +2386,7 @@
     </w:p>
     <w:p>
       <w:pPr>
-        <w:pStyle w:val="ListParagraph"/>
+        <w:pStyle w:val="ab"/>
         <w:numPr>
           <w:ilvl w:val="0"/>
           <w:numId w:val="24"/>
@@ -2239,7 +2404,7 @@
     </w:p>
     <w:p>
       <w:pPr>
-        <w:pStyle w:val="ListParagraph"/>
+        <w:pStyle w:val="ab"/>
         <w:numPr>
           <w:ilvl w:val="0"/>
           <w:numId w:val="24"/>
@@ -2251,23 +2416,23 @@
     </w:p>
     <w:p>
       <w:pPr>
-        <w:pStyle w:val="Heading1"/>
-      </w:pPr>
-      <w:bookmarkStart w:id="5" w:name="_Toc304555347"/>
+        <w:pStyle w:val="1"/>
+      </w:pPr>
+      <w:bookmarkStart w:id="6" w:name="_Toc315695339"/>
       <w:r>
         <w:t>Инструкция пользователя</w:t>
       </w:r>
-      <w:bookmarkEnd w:id="5"/>
-    </w:p>
-    <w:p>
-      <w:pPr>
-        <w:pStyle w:val="Heading2"/>
-      </w:pPr>
-      <w:bookmarkStart w:id="6" w:name="_Toc304555348"/>
+      <w:bookmarkEnd w:id="6"/>
+    </w:p>
+    <w:p>
+      <w:pPr>
+        <w:pStyle w:val="2"/>
+      </w:pPr>
+      <w:bookmarkStart w:id="7" w:name="_Toc315695340"/>
       <w:r>
         <w:t>Общая информация</w:t>
       </w:r>
-      <w:bookmarkEnd w:id="6"/>
+      <w:bookmarkEnd w:id="7"/>
     </w:p>
     <w:p>
       <w:pPr>
@@ -2497,13 +2662,13 @@
     </w:p>
     <w:p>
       <w:pPr>
-        <w:pStyle w:val="Heading2"/>
-      </w:pPr>
-      <w:bookmarkStart w:id="7" w:name="_Toc304555349"/>
+        <w:pStyle w:val="2"/>
+      </w:pPr>
+      <w:bookmarkStart w:id="8" w:name="_Toc315695341"/>
       <w:r>
         <w:t>Скачивать</w:t>
       </w:r>
-      <w:bookmarkEnd w:id="7"/>
+      <w:bookmarkEnd w:id="8"/>
     </w:p>
     <w:p>
       <w:r>
@@ -2523,7 +2688,7 @@
     </w:p>
     <w:p>
       <w:pPr>
-        <w:pStyle w:val="ListParagraph"/>
+        <w:pStyle w:val="ab"/>
         <w:numPr>
           <w:ilvl w:val="0"/>
           <w:numId w:val="30"/>
@@ -2566,7 +2731,7 @@
     </w:p>
     <w:p>
       <w:pPr>
-        <w:pStyle w:val="ListParagraph"/>
+        <w:pStyle w:val="ab"/>
         <w:numPr>
           <w:ilvl w:val="0"/>
           <w:numId w:val="30"/>
@@ -2576,6 +2741,7 @@
         </w:rPr>
       </w:pPr>
       <w:r>
+        <w:lastRenderedPageBreak/>
         <w:t>Запустить скачивание</w:t>
       </w:r>
       <w:r>
@@ -2587,7 +2753,7 @@
     </w:p>
     <w:p>
       <w:pPr>
-        <w:pStyle w:val="ListParagraph"/>
+        <w:pStyle w:val="ab"/>
         <w:numPr>
           <w:ilvl w:val="0"/>
           <w:numId w:val="30"/>
@@ -2608,7 +2774,7 @@
     </w:p>
     <w:p>
       <w:pPr>
-        <w:pStyle w:val="ListParagraph"/>
+        <w:pStyle w:val="ab"/>
         <w:numPr>
           <w:ilvl w:val="0"/>
           <w:numId w:val="30"/>
@@ -2629,7 +2795,7 @@
     </w:p>
     <w:p>
       <w:pPr>
-        <w:pStyle w:val="ListParagraph"/>
+        <w:pStyle w:val="ab"/>
         <w:numPr>
           <w:ilvl w:val="0"/>
           <w:numId w:val="30"/>
@@ -2650,7 +2816,7 @@
     </w:p>
     <w:p>
       <w:pPr>
-        <w:pStyle w:val="ListParagraph"/>
+        <w:pStyle w:val="ab"/>
         <w:numPr>
           <w:ilvl w:val="0"/>
           <w:numId w:val="30"/>
@@ -2695,7 +2861,7 @@
     </w:p>
     <w:p>
       <w:pPr>
-        <w:pStyle w:val="ListParagraph"/>
+        <w:pStyle w:val="ab"/>
         <w:numPr>
           <w:ilvl w:val="0"/>
           <w:numId w:val="30"/>
@@ -2732,7 +2898,7 @@
     </w:p>
     <w:p>
       <w:pPr>
-        <w:pStyle w:val="ListParagraph"/>
+        <w:pStyle w:val="ab"/>
         <w:numPr>
           <w:ilvl w:val="0"/>
           <w:numId w:val="30"/>
@@ -2754,14 +2920,7 @@
         <w:rPr>
           <w:b/>
         </w:rPr>
-        <w:t xml:space="preserve">скоряет скачивание т.к. минимизирует операции с </w:t>
-      </w:r>
-      <w:r>
-        <w:rPr>
-          <w:b/>
-        </w:rPr>
-        <w:lastRenderedPageBreak/>
-        <w:t>диском.</w:t>
+        <w:t>скоряет скачивание т.к. минимизирует операции с диском.</w:t>
       </w:r>
       <w:r>
         <w:rPr>
@@ -2964,12 +3123,12 @@
     </w:p>
     <w:p>
       <w:pPr>
-        <w:pStyle w:val="Heading2"/>
-        <w:rPr>
-          <w:lang w:val="en-US"/>
-        </w:rPr>
-      </w:pPr>
-      <w:bookmarkStart w:id="8" w:name="_Toc304555350"/>
+        <w:pStyle w:val="2"/>
+        <w:rPr>
+          <w:lang w:val="en-US"/>
+        </w:rPr>
+      </w:pPr>
+      <w:bookmarkStart w:id="9" w:name="_Toc315695342"/>
       <w:r>
         <w:rPr>
           <w:lang w:val="en-US"/>
@@ -2979,11 +3138,14 @@
       <w:r>
         <w:t>поиск</w:t>
       </w:r>
-      <w:bookmarkEnd w:id="8"/>
+      <w:bookmarkEnd w:id="9"/>
     </w:p>
     <w:p>
       <w:pPr>
         <w:ind w:firstLine="576"/>
+        <w:rPr>
+          <w:lang w:val="en-US"/>
+        </w:rPr>
       </w:pPr>
       <w:proofErr w:type="gramStart"/>
       <w:r>
@@ -2991,18 +3153,27 @@
       </w:r>
       <w:proofErr w:type="gramEnd"/>
       <w:r>
+        <w:rPr>
+          <w:lang w:val="en-US"/>
+        </w:rPr>
         <w:t xml:space="preserve"> </w:t>
       </w:r>
       <w:r>
         <w:t>в</w:t>
       </w:r>
       <w:r>
+        <w:rPr>
+          <w:lang w:val="en-US"/>
+        </w:rPr>
         <w:t xml:space="preserve"> </w:t>
       </w:r>
       <w:r>
         <w:t>программу</w:t>
       </w:r>
       <w:r>
+        <w:rPr>
+          <w:lang w:val="en-US"/>
+        </w:rPr>
         <w:t xml:space="preserve"> </w:t>
       </w:r>
       <w:r>
@@ -3012,6 +3183,9 @@
         <w:t>WEB</w:t>
       </w:r>
       <w:r>
+        <w:rPr>
+          <w:lang w:val="en-US"/>
+        </w:rPr>
         <w:t xml:space="preserve"> </w:t>
       </w:r>
       <w:r>
@@ -3021,368 +3195,388 @@
         <w:t>browser</w:t>
       </w:r>
       <w:r>
+        <w:rPr>
+          <w:lang w:val="en-US"/>
+        </w:rPr>
         <w:t xml:space="preserve"> </w:t>
       </w:r>
       <w:r>
         <w:t>адаптирован</w:t>
       </w:r>
       <w:r>
+        <w:rPr>
+          <w:lang w:val="en-US"/>
+        </w:rPr>
         <w:t xml:space="preserve"> </w:t>
       </w:r>
       <w:r>
         <w:t>для</w:t>
       </w:r>
       <w:r>
+        <w:rPr>
+          <w:lang w:val="en-US"/>
+        </w:rPr>
         <w:t xml:space="preserve"> </w:t>
       </w:r>
       <w:r>
         <w:t>работы</w:t>
       </w:r>
       <w:r>
+        <w:rPr>
+          <w:lang w:val="en-US"/>
+        </w:rPr>
         <w:t xml:space="preserve"> </w:t>
       </w:r>
       <w:r>
         <w:t>с</w:t>
       </w:r>
       <w:r>
+        <w:rPr>
+          <w:lang w:val="en-US"/>
+        </w:rPr>
         <w:t xml:space="preserve"> </w:t>
       </w:r>
+      <w:r>
+        <w:rPr>
+          <w:lang w:val="en-US"/>
+        </w:rPr>
+        <w:t>rutracker</w:t>
+      </w:r>
+      <w:r>
+        <w:rPr>
+          <w:lang w:val="en-US"/>
+        </w:rPr>
+        <w:t>.</w:t>
+      </w:r>
+      <w:r>
+        <w:rPr>
+          <w:lang w:val="en-US"/>
+        </w:rPr>
+        <w:t>org</w:t>
+      </w:r>
+      <w:r>
+        <w:rPr>
+          <w:lang w:val="en-US"/>
+        </w:rPr>
+        <w:t xml:space="preserve"> </w:t>
+      </w:r>
+      <w:r>
+        <w:t>и</w:t>
+      </w:r>
+      <w:r>
+        <w:rPr>
+          <w:lang w:val="en-US"/>
+        </w:rPr>
+        <w:t xml:space="preserve"> </w:t>
+      </w:r>
+      <w:r>
+        <w:rPr>
+          <w:lang w:val="en-US"/>
+        </w:rPr>
+        <w:t>pornolab</w:t>
+      </w:r>
+      <w:r>
+        <w:rPr>
+          <w:lang w:val="en-US"/>
+        </w:rPr>
+        <w:t>.</w:t>
+      </w:r>
+      <w:r>
+        <w:rPr>
+          <w:lang w:val="en-US"/>
+        </w:rPr>
+        <w:t>net</w:t>
+      </w:r>
+      <w:r>
+        <w:rPr>
+          <w:lang w:val="en-US"/>
+        </w:rPr>
+        <w:t xml:space="preserve">, </w:t>
+      </w:r>
+      <w:r>
+        <w:rPr>
+          <w:lang w:val="en-US"/>
+        </w:rPr>
+        <w:t>nnm</w:t>
+      </w:r>
+      <w:r>
+        <w:rPr>
+          <w:lang w:val="en-US"/>
+        </w:rPr>
+        <w:t>-</w:t>
+      </w:r>
+      <w:r>
+        <w:rPr>
+          <w:lang w:val="en-US"/>
+        </w:rPr>
+        <w:t>club</w:t>
+      </w:r>
+      <w:r>
+        <w:rPr>
+          <w:lang w:val="en-US"/>
+        </w:rPr>
+        <w:t>.</w:t>
+      </w:r>
+      <w:r>
+        <w:rPr>
+          <w:lang w:val="en-US"/>
+        </w:rPr>
+        <w:t>ru</w:t>
+      </w:r>
+    </w:p>
+    <w:p>
+      <w:r>
+        <w:t xml:space="preserve">После </w:t>
+      </w:r>
+      <w:r>
+        <w:rPr>
+          <w:lang w:val="en-US"/>
+        </w:rPr>
+        <w:t>WEB</w:t>
+      </w:r>
+      <w:r>
+        <w:t xml:space="preserve"> </w:t>
+      </w:r>
+      <w:r>
+        <w:t>поиска в окне отображается страница сайта с результатами поиска.</w:t>
+      </w:r>
+    </w:p>
+    <w:p>
+      <w:r>
+        <w:t xml:space="preserve">Вы можете перемещаться по сайту, как в </w:t>
+      </w:r>
+      <w:proofErr w:type="gramStart"/>
+      <w:r>
+        <w:t>обычном</w:t>
+      </w:r>
+      <w:proofErr w:type="gramEnd"/>
+      <w:r>
+        <w:t xml:space="preserve"> </w:t>
+      </w:r>
+      <w:r>
+        <w:rPr>
+          <w:lang w:val="en-US"/>
+        </w:rPr>
+        <w:t>Browser</w:t>
+      </w:r>
+      <w:r>
+        <w:t>.</w:t>
+      </w:r>
+    </w:p>
+    <w:p>
+      <w:proofErr w:type="gramStart"/>
+      <w:r>
+        <w:t>При</w:t>
+      </w:r>
+      <w:proofErr w:type="gramEnd"/>
+      <w:r>
+        <w:t xml:space="preserve"> переходите на страницу с оформленной раздачей, </w:t>
+      </w:r>
+      <w:r>
+        <w:rPr>
+          <w:lang w:val="en-US"/>
+        </w:rPr>
+        <w:t>WEB</w:t>
+      </w:r>
+      <w:r>
+        <w:t xml:space="preserve"> </w:t>
+      </w:r>
+      <w:r>
+        <w:rPr>
+          <w:lang w:val="en-US"/>
+        </w:rPr>
+        <w:t>Browser</w:t>
+      </w:r>
+      <w:r>
+        <w:t xml:space="preserve"> </w:t>
+      </w:r>
+      <w:r>
+        <w:t xml:space="preserve">предложит скачать </w:t>
+      </w:r>
+      <w:r>
+        <w:rPr>
+          <w:lang w:val="en-US"/>
+        </w:rPr>
+        <w:t>torrent</w:t>
+      </w:r>
+      <w:r>
+        <w:t xml:space="preserve"> </w:t>
+      </w:r>
+      <w:r>
+        <w:t xml:space="preserve">файл. При нажатии на кнопку  «Скачать </w:t>
+      </w:r>
+      <w:r>
+        <w:rPr>
+          <w:lang w:val="en-US"/>
+        </w:rPr>
+        <w:t>torrent</w:t>
+      </w:r>
+      <w:r>
+        <w:t xml:space="preserve">» вы перейдете </w:t>
+      </w:r>
+      <w:proofErr w:type="gramStart"/>
+      <w:r>
+        <w:t>во</w:t>
+      </w:r>
+      <w:proofErr w:type="gramEnd"/>
+      <w:r>
+        <w:t xml:space="preserve"> встроенный «</w:t>
+      </w:r>
+      <w:r>
+        <w:rPr>
+          <w:lang w:val="en-US"/>
+        </w:rPr>
+        <w:t>Torrent</w:t>
+      </w:r>
+      <w:r>
+        <w:t xml:space="preserve"> </w:t>
+      </w:r>
+      <w:r>
+        <w:t>клиент».</w:t>
+      </w:r>
+    </w:p>
+    <w:p>
+      <w:pPr>
+        <w:pStyle w:val="2"/>
+      </w:pPr>
+      <w:bookmarkStart w:id="10" w:name="_Toc315695343"/>
+      <w:r>
+        <w:rPr>
+          <w:lang w:val="en-US"/>
+        </w:rPr>
+        <w:t xml:space="preserve">RSS </w:t>
+      </w:r>
+      <w:r>
+        <w:t>поиск</w:t>
+      </w:r>
+      <w:bookmarkEnd w:id="10"/>
+    </w:p>
+    <w:p>
+      <w:pPr>
+        <w:ind w:firstLine="576"/>
+      </w:pPr>
+      <w:r>
+        <w:t xml:space="preserve">В окне отображается </w:t>
+      </w:r>
+      <w:r>
+        <w:rPr>
+          <w:lang w:val="en-US"/>
+        </w:rPr>
+        <w:t>RSS</w:t>
+      </w:r>
+      <w:r>
+        <w:t xml:space="preserve"> </w:t>
+      </w:r>
+      <w:r>
+        <w:t xml:space="preserve">с содержанием, которое вы выбрали в поиске. </w:t>
+      </w:r>
+    </w:p>
+    <w:p>
+      <w:r>
+        <w:t xml:space="preserve">При </w:t>
+      </w:r>
+      <w:proofErr w:type="gramStart"/>
+      <w:r>
+        <w:t>нажатии</w:t>
+      </w:r>
+      <w:proofErr w:type="gramEnd"/>
+      <w:r>
+        <w:t xml:space="preserve"> но строку </w:t>
+      </w:r>
+      <w:r>
+        <w:rPr>
+          <w:lang w:val="en-US"/>
+        </w:rPr>
+        <w:t>RSS</w:t>
+      </w:r>
+      <w:r>
+        <w:t xml:space="preserve"> </w:t>
+      </w:r>
+      <w:r>
+        <w:t xml:space="preserve">клиента, вы переходите во встроенный </w:t>
+      </w:r>
+      <w:r>
+        <w:rPr>
+          <w:lang w:val="en-US"/>
+        </w:rPr>
+        <w:t>WEB</w:t>
+      </w:r>
+      <w:r>
+        <w:t xml:space="preserve"> </w:t>
+      </w:r>
+      <w:r>
+        <w:rPr>
+          <w:lang w:val="en-US"/>
+        </w:rPr>
+        <w:t>browser</w:t>
+      </w:r>
+      <w:r>
+        <w:t xml:space="preserve"> </w:t>
+      </w:r>
+      <w:r>
+        <w:rPr>
+          <w:lang w:val="en-US"/>
+        </w:rPr>
+        <w:t>c</w:t>
+      </w:r>
+      <w:r>
+        <w:t xml:space="preserve"> </w:t>
+      </w:r>
+      <w:r>
+        <w:t xml:space="preserve">оформленной раздачей, откуда можете скачать </w:t>
+      </w:r>
       <w:proofErr w:type="spellStart"/>
       <w:r>
-        <w:rPr>
-          <w:lang w:val="en-US"/>
-        </w:rPr>
-        <w:t>rutracker</w:t>
+        <w:t>торент</w:t>
       </w:r>
       <w:proofErr w:type="spellEnd"/>
       <w:r>
-        <w:t>.</w:t>
-      </w:r>
-      <w:r>
-        <w:rPr>
-          <w:lang w:val="en-US"/>
-        </w:rPr>
-        <w:t>org</w:t>
+        <w:t xml:space="preserve"> файл.</w:t>
+      </w:r>
+    </w:p>
+    <w:p>
+      <w:r>
+        <w:t>Нажав на кнопку телефона «</w:t>
+      </w:r>
+      <w:r>
+        <w:rPr>
+          <w:lang w:val="en-US"/>
+        </w:rPr>
+        <w:t>Back</w:t>
+      </w:r>
+      <w:r>
+        <w:t xml:space="preserve">» вы вернетесь в </w:t>
+      </w:r>
+      <w:r>
+        <w:rPr>
+          <w:lang w:val="en-US"/>
+        </w:rPr>
+        <w:t>RSS</w:t>
       </w:r>
       <w:r>
         <w:t xml:space="preserve"> </w:t>
       </w:r>
       <w:r>
-        <w:t>и</w:t>
+        <w:t xml:space="preserve">клиент. </w:t>
       </w:r>
       <w:r>
         <w:t xml:space="preserve"> </w:t>
       </w:r>
-      <w:proofErr w:type="spellStart"/>
-      <w:r>
-        <w:rPr>
-          <w:lang w:val="en-US"/>
-        </w:rPr>
-        <w:t>pornolab</w:t>
-      </w:r>
-      <w:proofErr w:type="spellEnd"/>
-      <w:r>
-        <w:t>.</w:t>
-      </w:r>
-      <w:r>
-        <w:rPr>
-          <w:lang w:val="en-US"/>
-        </w:rPr>
-        <w:t>net</w:t>
-      </w:r>
-      <w:r>
-        <w:t xml:space="preserve">, </w:t>
-      </w:r>
-      <w:proofErr w:type="spellStart"/>
-      <w:r>
-        <w:rPr>
-          <w:lang w:val="en-US"/>
-        </w:rPr>
-        <w:t>nnm</w:t>
-      </w:r>
-      <w:proofErr w:type="spellEnd"/>
-      <w:r>
-        <w:t>-</w:t>
-      </w:r>
-      <w:r>
-        <w:rPr>
-          <w:lang w:val="en-US"/>
-        </w:rPr>
-        <w:t>club</w:t>
-      </w:r>
-      <w:r>
-        <w:t>.</w:t>
-      </w:r>
-      <w:proofErr w:type="spellStart"/>
-      <w:r>
-        <w:rPr>
-          <w:lang w:val="en-US"/>
-        </w:rPr>
-        <w:t>ru</w:t>
-      </w:r>
-      <w:proofErr w:type="spellEnd"/>
-    </w:p>
-    <w:p>
-      <w:r>
-        <w:t xml:space="preserve">После </w:t>
-      </w:r>
-      <w:r>
-        <w:rPr>
-          <w:lang w:val="en-US"/>
-        </w:rPr>
-        <w:t>WEB</w:t>
-      </w:r>
-      <w:r>
-        <w:t xml:space="preserve"> </w:t>
-      </w:r>
-      <w:r>
-        <w:t>поиска в окне отображается страница сайта с результатами поиска.</w:t>
-      </w:r>
-    </w:p>
-    <w:p>
-      <w:r>
-        <w:t xml:space="preserve">Вы можете перемещаться по сайту, как в </w:t>
-      </w:r>
-      <w:proofErr w:type="gramStart"/>
-      <w:r>
-        <w:t>обычном</w:t>
-      </w:r>
-      <w:proofErr w:type="gramEnd"/>
-      <w:r>
-        <w:t xml:space="preserve"> </w:t>
-      </w:r>
-      <w:r>
-        <w:rPr>
-          <w:lang w:val="en-US"/>
-        </w:rPr>
-        <w:t>Browser</w:t>
-      </w:r>
-      <w:r>
-        <w:t>.</w:t>
-      </w:r>
-    </w:p>
-    <w:p>
-      <w:proofErr w:type="gramStart"/>
-      <w:r>
-        <w:t>При</w:t>
-      </w:r>
-      <w:proofErr w:type="gramEnd"/>
-      <w:r>
-        <w:t xml:space="preserve"> переходите на страницу с оформленной раздачей, </w:t>
-      </w:r>
-      <w:r>
-        <w:rPr>
-          <w:lang w:val="en-US"/>
-        </w:rPr>
-        <w:t>WEB</w:t>
-      </w:r>
-      <w:r>
-        <w:t xml:space="preserve"> </w:t>
-      </w:r>
-      <w:r>
-        <w:rPr>
-          <w:lang w:val="en-US"/>
-        </w:rPr>
-        <w:t>Browser</w:t>
-      </w:r>
-      <w:r>
-        <w:t xml:space="preserve"> </w:t>
-      </w:r>
-      <w:r>
-        <w:t xml:space="preserve">предложит скачать </w:t>
-      </w:r>
-      <w:r>
-        <w:rPr>
-          <w:lang w:val="en-US"/>
-        </w:rPr>
-        <w:t>torrent</w:t>
-      </w:r>
-      <w:r>
-        <w:t xml:space="preserve"> </w:t>
-      </w:r>
-      <w:r>
-        <w:t xml:space="preserve">файл. При нажатии на кнопку  «Скачать </w:t>
-      </w:r>
-      <w:r>
-        <w:rPr>
-          <w:lang w:val="en-US"/>
-        </w:rPr>
-        <w:t>torrent</w:t>
-      </w:r>
-      <w:r>
-        <w:t xml:space="preserve">» вы перейдете </w:t>
-      </w:r>
-      <w:proofErr w:type="gramStart"/>
-      <w:r>
-        <w:t>во</w:t>
-      </w:r>
-      <w:proofErr w:type="gramEnd"/>
-      <w:r>
-        <w:t xml:space="preserve"> встроенный «</w:t>
-      </w:r>
-      <w:r>
-        <w:rPr>
-          <w:lang w:val="en-US"/>
-        </w:rPr>
-        <w:t>Torrent</w:t>
-      </w:r>
-      <w:r>
-        <w:t xml:space="preserve"> </w:t>
-      </w:r>
-      <w:r>
-        <w:t>клиент».</w:t>
-      </w:r>
-    </w:p>
-    <w:p>
-      <w:pPr>
-        <w:pStyle w:val="Heading2"/>
-      </w:pPr>
-      <w:bookmarkStart w:id="9" w:name="_Toc304555351"/>
-      <w:r>
-        <w:rPr>
-          <w:lang w:val="en-US"/>
-        </w:rPr>
-        <w:t xml:space="preserve">RSS </w:t>
-      </w:r>
-      <w:r>
-        <w:t>поиск</w:t>
-      </w:r>
-      <w:bookmarkEnd w:id="9"/>
-    </w:p>
-    <w:p>
-      <w:pPr>
-        <w:ind w:firstLine="576"/>
-      </w:pPr>
-      <w:r>
-        <w:t xml:space="preserve">В </w:t>
-      </w:r>
-      <w:proofErr w:type="gramStart"/>
-      <w:r>
-        <w:t>окне</w:t>
-      </w:r>
-      <w:proofErr w:type="gramEnd"/>
-      <w:r>
-        <w:t xml:space="preserve"> отображается </w:t>
-      </w:r>
-      <w:r>
-        <w:rPr>
-          <w:lang w:val="en-US"/>
-        </w:rPr>
-        <w:t>RSS</w:t>
-      </w:r>
-      <w:r>
-        <w:t xml:space="preserve"> </w:t>
-      </w:r>
-      <w:r>
-        <w:t xml:space="preserve">с содержанием, которое вы выбрали в поиске. </w:t>
-      </w:r>
-    </w:p>
-    <w:p>
-      <w:r>
-        <w:t xml:space="preserve">При </w:t>
-      </w:r>
-      <w:proofErr w:type="gramStart"/>
-      <w:r>
-        <w:t>нажатии</w:t>
-      </w:r>
-      <w:proofErr w:type="gramEnd"/>
-      <w:r>
-        <w:t xml:space="preserve"> но строку </w:t>
-      </w:r>
-      <w:r>
-        <w:rPr>
-          <w:lang w:val="en-US"/>
-        </w:rPr>
-        <w:t>RSS</w:t>
-      </w:r>
-      <w:r>
-        <w:t xml:space="preserve"> </w:t>
-      </w:r>
-      <w:r>
-        <w:t xml:space="preserve">клиента, вы переходите во встроенный </w:t>
-      </w:r>
-      <w:r>
-        <w:rPr>
-          <w:lang w:val="en-US"/>
-        </w:rPr>
-        <w:t>WEB</w:t>
-      </w:r>
-      <w:r>
-        <w:t xml:space="preserve"> </w:t>
-      </w:r>
-      <w:r>
-        <w:rPr>
-          <w:lang w:val="en-US"/>
-        </w:rPr>
-        <w:t>browser</w:t>
-      </w:r>
-      <w:r>
-        <w:t xml:space="preserve"> </w:t>
-      </w:r>
-      <w:r>
-        <w:rPr>
-          <w:lang w:val="en-US"/>
-        </w:rPr>
-        <w:t>c</w:t>
-      </w:r>
-      <w:r>
-        <w:t xml:space="preserve"> </w:t>
-      </w:r>
-      <w:r>
-        <w:t xml:space="preserve">оформленной раздачей, откуда можете скачать </w:t>
-      </w:r>
-      <w:proofErr w:type="spellStart"/>
-      <w:r>
-        <w:t>торент</w:t>
-      </w:r>
-      <w:proofErr w:type="spellEnd"/>
-      <w:r>
-        <w:t xml:space="preserve"> файл.</w:t>
-      </w:r>
-    </w:p>
-    <w:p>
-      <w:r>
-        <w:t>Нажав на кнопку телефона «</w:t>
-      </w:r>
-      <w:r>
-        <w:rPr>
-          <w:lang w:val="en-US"/>
-        </w:rPr>
-        <w:t>Back</w:t>
-      </w:r>
-      <w:r>
-        <w:t xml:space="preserve">» вы вернетесь в </w:t>
-      </w:r>
-      <w:r>
-        <w:rPr>
-          <w:lang w:val="en-US"/>
-        </w:rPr>
-        <w:t>RSS</w:t>
-      </w:r>
-      <w:r>
-        <w:t xml:space="preserve"> </w:t>
-      </w:r>
-      <w:r>
-        <w:t xml:space="preserve">клиент. </w:t>
-      </w:r>
-      <w:r>
-        <w:t xml:space="preserve"> </w:t>
-      </w:r>
     </w:p>
     <w:p/>
     <w:p>
       <w:pPr>
-        <w:pStyle w:val="Heading1"/>
-      </w:pPr>
-      <w:bookmarkStart w:id="10" w:name="_Toc304555352"/>
+        <w:pStyle w:val="1"/>
+      </w:pPr>
+      <w:bookmarkStart w:id="11" w:name="_Toc315695344"/>
       <w:r>
         <w:t>Рекомендации по использованию</w:t>
       </w:r>
-      <w:bookmarkEnd w:id="10"/>
-    </w:p>
-    <w:p>
-      <w:pPr>
-        <w:pStyle w:val="ListParagraph"/>
+      <w:bookmarkEnd w:id="11"/>
+    </w:p>
+    <w:p>
+      <w:pPr>
+        <w:pStyle w:val="ab"/>
         <w:numPr>
           <w:ilvl w:val="0"/>
           <w:numId w:val="32"/>
@@ -3402,7 +3596,7 @@
     </w:p>
     <w:p>
       <w:pPr>
-        <w:pStyle w:val="ListParagraph"/>
+        <w:pStyle w:val="ab"/>
         <w:numPr>
           <w:ilvl w:val="0"/>
           <w:numId w:val="32"/>
@@ -3434,7 +3628,7 @@
     </w:p>
     <w:p>
       <w:pPr>
-        <w:pStyle w:val="ListParagraph"/>
+        <w:pStyle w:val="ab"/>
         <w:numPr>
           <w:ilvl w:val="0"/>
           <w:numId w:val="32"/>
@@ -3483,12 +3677,30 @@
         <w:t xml:space="preserve"> </w:t>
       </w:r>
       <w:r>
-        <w:t xml:space="preserve">Гигабайта. </w:t>
-      </w:r>
-    </w:p>
-    <w:p>
-      <w:pPr>
-        <w:pStyle w:val="ListParagraph"/>
+        <w:t xml:space="preserve">Гигабайта, </w:t>
+      </w:r>
+      <w:r>
+        <w:rPr>
+          <w:lang w:val="en-US"/>
+        </w:rPr>
+        <w:t>EXT</w:t>
+      </w:r>
+      <w:r>
+        <w:t xml:space="preserve">2(16 </w:t>
+      </w:r>
+      <w:r>
+        <w:rPr>
+          <w:lang w:val="en-US"/>
+        </w:rPr>
+        <w:t>Gb</w:t>
+      </w:r>
+      <w:r>
+        <w:t>)</w:t>
+      </w:r>
+    </w:p>
+    <w:p>
+      <w:pPr>
+        <w:pStyle w:val="ab"/>
         <w:numPr>
           <w:ilvl w:val="0"/>
           <w:numId w:val="32"/>
@@ -3534,7 +3746,11 @@
         <w:t xml:space="preserve"> </w:t>
       </w:r>
       <w:r>
-        <w:t xml:space="preserve">секунду встроенный  </w:t>
+        <w:t xml:space="preserve">секунду </w:t>
+      </w:r>
+      <w:r>
+        <w:lastRenderedPageBreak/>
+        <w:t xml:space="preserve">встроенный  </w:t>
       </w:r>
       <w:r>
         <w:rPr>
@@ -3577,16 +3793,16 @@
     </w:p>
     <w:p>
       <w:pPr>
-        <w:pStyle w:val="Heading1"/>
+        <w:pStyle w:val="1"/>
       </w:pPr>
       <w:r>
         <w:t xml:space="preserve"> </w:t>
       </w:r>
-      <w:bookmarkStart w:id="11" w:name="_Toc304555353"/>
+      <w:bookmarkStart w:id="12" w:name="_Toc315695345"/>
       <w:r>
         <w:t>Список изменений</w:t>
       </w:r>
-      <w:bookmarkEnd w:id="11"/>
+      <w:bookmarkEnd w:id="12"/>
     </w:p>
     <w:p>
       <w:r>
@@ -3596,30 +3812,24 @@
         <w:t>5</w:t>
       </w:r>
       <w:r>
+        <w:t>.5-&gt;2.6.</w:t>
+      </w:r>
+      <w:r>
+        <w:t>5</w:t>
+      </w:r>
+      <w:r>
         <w:t>.</w:t>
       </w:r>
       <w:r>
-        <w:t>5-&gt;2</w:t>
-      </w:r>
-      <w:r>
-        <w:t>.6.</w:t>
-      </w:r>
-      <w:r>
+        <w:rPr>
+          <w:lang w:val="en-US"/>
+        </w:rPr>
         <w:t>5</w:t>
       </w:r>
-      <w:r>
-        <w:t>.</w:t>
-      </w:r>
-      <w:r>
-        <w:rPr>
-          <w:lang w:val="en-US"/>
-        </w:rPr>
-        <w:t>5</w:t>
-      </w:r>
-    </w:p>
-    <w:p>
-      <w:pPr>
-        <w:pStyle w:val="ListParagraph"/>
+    </w:p>
+    <w:p>
+      <w:pPr>
+        <w:pStyle w:val="ab"/>
         <w:numPr>
           <w:ilvl w:val="0"/>
           <w:numId w:val="33"/>
@@ -3631,7 +3841,7 @@
     </w:p>
     <w:p>
       <w:pPr>
-        <w:pStyle w:val="ListParagraph"/>
+        <w:pStyle w:val="ab"/>
         <w:numPr>
           <w:ilvl w:val="0"/>
           <w:numId w:val="33"/>
@@ -3643,23 +3853,82 @@
     </w:p>
     <w:p>
       <w:pPr>
-        <w:pStyle w:val="ListParagraph"/>
+        <w:pStyle w:val="ab"/>
         <w:numPr>
           <w:ilvl w:val="0"/>
           <w:numId w:val="33"/>
         </w:numPr>
       </w:pPr>
       <w:r>
-        <w:lastRenderedPageBreak/>
         <w:t>Ускорение скачивания</w:t>
       </w:r>
     </w:p>
     <w:p>
-      <w:bookmarkStart w:id="12" w:name="_GoBack"/>
-      <w:bookmarkEnd w:id="12"/>
-    </w:p>
+      <w:pPr>
+        <w:rPr>
+          <w:lang w:val="en-US"/>
+        </w:rPr>
+      </w:pPr>
+      <w:r>
+        <w:t>2.6.</w:t>
+      </w:r>
+      <w:r>
+        <w:t>5</w:t>
+      </w:r>
+      <w:r>
+        <w:t>.</w:t>
+      </w:r>
+      <w:r>
+        <w:rPr>
+          <w:lang w:val="en-US"/>
+        </w:rPr>
+        <w:t>5</w:t>
+      </w:r>
+      <w:r>
+        <w:rPr>
+          <w:lang w:val="en-US"/>
+        </w:rPr>
+        <w:t>-&gt;…</w:t>
+      </w:r>
+    </w:p>
+    <w:p>
+      <w:pPr>
+        <w:pStyle w:val="ab"/>
+        <w:numPr>
+          <w:ilvl w:val="0"/>
+          <w:numId w:val="33"/>
+        </w:numPr>
+      </w:pPr>
+      <w:r>
+        <w:t>Устранение ошибок</w:t>
+      </w:r>
+      <w:r>
+        <w:t xml:space="preserve"> и</w:t>
+      </w:r>
+      <w:bookmarkStart w:id="13" w:name="_GoBack"/>
+      <w:bookmarkEnd w:id="13"/>
+      <w:r>
+        <w:t xml:space="preserve"> оптимизация</w:t>
+      </w:r>
+    </w:p>
+    <w:p>
+      <w:pPr>
+        <w:rPr>
+          <w:lang w:val="en-US"/>
+        </w:rPr>
+      </w:pPr>
+    </w:p>
+    <w:p/>
+    <w:p>
+      <w:pPr>
+        <w:rPr>
+          <w:lang w:val="en-US"/>
+        </w:rPr>
+      </w:pPr>
+    </w:p>
+    <w:p/>
     <w:sectPr>
-      <w:footerReference w:type="default" r:id="rId11"/>
+      <w:footerReference w:type="default" r:id="rId12"/>
       <w:pgSz w:w="11906" w:h="16838"/>
       <w:pgMar w:top="1134" w:right="850" w:bottom="1134" w:left="1701" w:header="708" w:footer="708" w:gutter="0"/>
       <w:pgNumType w:start="0"/>
@@ -3708,7 +3977,7 @@
     <w:sdtContent>
       <w:p>
         <w:pPr>
-          <w:pStyle w:val="Footer"/>
+          <w:pStyle w:val="af9"/>
           <w:jc w:val="center"/>
         </w:pPr>
         <w:r>
@@ -3724,7 +3993,7 @@
           <w:rPr>
             <w:noProof/>
           </w:rPr>
-          <w:t>1</w:t>
+          <w:t>3</w:t>
         </w:r>
         <w:r>
           <w:rPr>
@@ -3737,7 +4006,7 @@
   </w:sdt>
   <w:p>
     <w:pPr>
-      <w:pStyle w:val="Footer"/>
+      <w:pStyle w:val="af9"/>
     </w:pPr>
   </w:p>
 </w:ftr>
@@ -5019,7 +5288,7 @@
     <w:lvl w:ilvl="0">
       <w:start w:val="1"/>
       <w:numFmt w:val="decimal"/>
-      <w:pStyle w:val="Heading1"/>
+      <w:pStyle w:val="1"/>
       <w:lvlText w:val="%1"/>
       <w:lvlJc w:val="left"/>
       <w:pPr>
@@ -5029,7 +5298,7 @@
     <w:lvl w:ilvl="1">
       <w:start w:val="1"/>
       <w:numFmt w:val="decimal"/>
-      <w:pStyle w:val="Heading2"/>
+      <w:pStyle w:val="2"/>
       <w:lvlText w:val="%1.%2"/>
       <w:lvlJc w:val="left"/>
       <w:pPr>
@@ -5039,7 +5308,7 @@
     <w:lvl w:ilvl="2">
       <w:start w:val="1"/>
       <w:numFmt w:val="decimal"/>
-      <w:pStyle w:val="Heading3"/>
+      <w:pStyle w:val="3"/>
       <w:lvlText w:val="%1.%2.%3"/>
       <w:lvlJc w:val="left"/>
       <w:pPr>
@@ -5049,7 +5318,7 @@
     <w:lvl w:ilvl="3">
       <w:start w:val="1"/>
       <w:numFmt w:val="decimal"/>
-      <w:pStyle w:val="Heading4"/>
+      <w:pStyle w:val="4"/>
       <w:lvlText w:val="%1.%2.%3.%4"/>
       <w:lvlJc w:val="left"/>
       <w:pPr>
@@ -5059,7 +5328,7 @@
     <w:lvl w:ilvl="4">
       <w:start w:val="1"/>
       <w:numFmt w:val="decimal"/>
-      <w:pStyle w:val="Heading5"/>
+      <w:pStyle w:val="5"/>
       <w:lvlText w:val="%1.%2.%3.%4.%5"/>
       <w:lvlJc w:val="left"/>
       <w:pPr>
@@ -5069,7 +5338,7 @@
     <w:lvl w:ilvl="5">
       <w:start w:val="1"/>
       <w:numFmt w:val="decimal"/>
-      <w:pStyle w:val="Heading6"/>
+      <w:pStyle w:val="6"/>
       <w:lvlText w:val="%1.%2.%3.%4.%5.%6"/>
       <w:lvlJc w:val="left"/>
       <w:pPr>
@@ -5079,7 +5348,7 @@
     <w:lvl w:ilvl="6">
       <w:start w:val="1"/>
       <w:numFmt w:val="decimal"/>
-      <w:pStyle w:val="Heading7"/>
+      <w:pStyle w:val="7"/>
       <w:lvlText w:val="%1.%2.%3.%4.%5.%6.%7"/>
       <w:lvlJc w:val="left"/>
       <w:pPr>
@@ -5089,7 +5358,7 @@
     <w:lvl w:ilvl="7">
       <w:start w:val="1"/>
       <w:numFmt w:val="decimal"/>
-      <w:pStyle w:val="Heading8"/>
+      <w:pStyle w:val="8"/>
       <w:lvlText w:val="%1.%2.%3.%4.%5.%6.%7.%8"/>
       <w:lvlJc w:val="left"/>
       <w:pPr>
@@ -5099,7 +5368,7 @@
     <w:lvl w:ilvl="8">
       <w:start w:val="1"/>
       <w:numFmt w:val="decimal"/>
-      <w:pStyle w:val="Heading9"/>
+      <w:pStyle w:val="9"/>
       <w:lvlText w:val="%1.%2.%3.%4.%5.%6.%7.%8.%9"/>
       <w:lvlJc w:val="left"/>
       <w:pPr>
@@ -5474,7 +5743,7 @@
     <w:lsdException w:name="Bibliography" w:uiPriority="37"/>
     <w:lsdException w:name="TOC Heading" w:uiPriority="39" w:qFormat="1"/>
   </w:latentStyles>
-  <w:style w:type="paragraph" w:default="1" w:styleId="Normal">
+  <w:style w:type="paragraph" w:default="1" w:styleId="a">
     <w:name w:val="Normal"/>
     <w:qFormat/>
     <w:rsid w:val="001B7D48"/>
@@ -5483,11 +5752,11 @@
       <w:szCs w:val="24"/>
     </w:rPr>
   </w:style>
-  <w:style w:type="paragraph" w:styleId="Heading1">
+  <w:style w:type="paragraph" w:styleId="1">
     <w:name w:val="heading 1"/>
-    <w:basedOn w:val="Normal"/>
-    <w:next w:val="Normal"/>
-    <w:link w:val="Heading1Char"/>
+    <w:basedOn w:val="a"/>
+    <w:next w:val="a"/>
+    <w:link w:val="10"/>
     <w:uiPriority w:val="9"/>
     <w:qFormat/>
     <w:rsid w:val="001B7D48"/>
@@ -5508,11 +5777,11 @@
       <w:szCs w:val="32"/>
     </w:rPr>
   </w:style>
-  <w:style w:type="paragraph" w:styleId="Heading2">
+  <w:style w:type="paragraph" w:styleId="2">
     <w:name w:val="heading 2"/>
-    <w:basedOn w:val="Normal"/>
-    <w:next w:val="Normal"/>
-    <w:link w:val="Heading2Char"/>
+    <w:basedOn w:val="a"/>
+    <w:next w:val="a"/>
+    <w:link w:val="20"/>
     <w:uiPriority w:val="9"/>
     <w:unhideWhenUsed/>
     <w:qFormat/>
@@ -5536,11 +5805,11 @@
       <w:szCs w:val="28"/>
     </w:rPr>
   </w:style>
-  <w:style w:type="paragraph" w:styleId="Heading3">
+  <w:style w:type="paragraph" w:styleId="3">
     <w:name w:val="heading 3"/>
-    <w:basedOn w:val="Normal"/>
-    <w:next w:val="Normal"/>
-    <w:link w:val="Heading3Char"/>
+    <w:basedOn w:val="a"/>
+    <w:next w:val="a"/>
+    <w:link w:val="30"/>
     <w:uiPriority w:val="9"/>
     <w:unhideWhenUsed/>
     <w:qFormat/>
@@ -5562,11 +5831,11 @@
       <w:szCs w:val="26"/>
     </w:rPr>
   </w:style>
-  <w:style w:type="paragraph" w:styleId="Heading4">
+  <w:style w:type="paragraph" w:styleId="4">
     <w:name w:val="heading 4"/>
-    <w:basedOn w:val="Normal"/>
-    <w:next w:val="Normal"/>
-    <w:link w:val="Heading4Char"/>
+    <w:basedOn w:val="a"/>
+    <w:next w:val="a"/>
+    <w:link w:val="40"/>
     <w:uiPriority w:val="9"/>
     <w:unhideWhenUsed/>
     <w:qFormat/>
@@ -5588,11 +5857,11 @@
       <w:szCs w:val="28"/>
     </w:rPr>
   </w:style>
-  <w:style w:type="paragraph" w:styleId="Heading5">
+  <w:style w:type="paragraph" w:styleId="5">
     <w:name w:val="heading 5"/>
-    <w:basedOn w:val="Normal"/>
-    <w:next w:val="Normal"/>
-    <w:link w:val="Heading5Char"/>
+    <w:basedOn w:val="a"/>
+    <w:next w:val="a"/>
+    <w:link w:val="50"/>
     <w:uiPriority w:val="9"/>
     <w:semiHidden/>
     <w:unhideWhenUsed/>
@@ -5616,11 +5885,11 @@
       <w:szCs w:val="26"/>
     </w:rPr>
   </w:style>
-  <w:style w:type="paragraph" w:styleId="Heading6">
+  <w:style w:type="paragraph" w:styleId="6">
     <w:name w:val="heading 6"/>
-    <w:basedOn w:val="Normal"/>
-    <w:next w:val="Normal"/>
-    <w:link w:val="Heading6Char"/>
+    <w:basedOn w:val="a"/>
+    <w:next w:val="a"/>
+    <w:link w:val="60"/>
     <w:uiPriority w:val="9"/>
     <w:semiHidden/>
     <w:unhideWhenUsed/>
@@ -5642,11 +5911,11 @@
       <w:szCs w:val="22"/>
     </w:rPr>
   </w:style>
-  <w:style w:type="paragraph" w:styleId="Heading7">
+  <w:style w:type="paragraph" w:styleId="7">
     <w:name w:val="heading 7"/>
-    <w:basedOn w:val="Normal"/>
-    <w:next w:val="Normal"/>
-    <w:link w:val="Heading7Char"/>
+    <w:basedOn w:val="a"/>
+    <w:next w:val="a"/>
+    <w:link w:val="70"/>
     <w:uiPriority w:val="9"/>
     <w:semiHidden/>
     <w:unhideWhenUsed/>
@@ -5664,11 +5933,11 @@
       <w:rFonts w:cstheme="majorBidi"/>
     </w:rPr>
   </w:style>
-  <w:style w:type="paragraph" w:styleId="Heading8">
+  <w:style w:type="paragraph" w:styleId="8">
     <w:name w:val="heading 8"/>
-    <w:basedOn w:val="Normal"/>
-    <w:next w:val="Normal"/>
-    <w:link w:val="Heading8Char"/>
+    <w:basedOn w:val="a"/>
+    <w:next w:val="a"/>
+    <w:link w:val="80"/>
     <w:uiPriority w:val="9"/>
     <w:semiHidden/>
     <w:unhideWhenUsed/>
@@ -5688,11 +5957,11 @@
       <w:iCs/>
     </w:rPr>
   </w:style>
-  <w:style w:type="paragraph" w:styleId="Heading9">
+  <w:style w:type="paragraph" w:styleId="9">
     <w:name w:val="heading 9"/>
-    <w:basedOn w:val="Normal"/>
-    <w:next w:val="Normal"/>
-    <w:link w:val="Heading9Char"/>
+    <w:basedOn w:val="a"/>
+    <w:next w:val="a"/>
+    <w:link w:val="90"/>
     <w:uiPriority w:val="9"/>
     <w:semiHidden/>
     <w:unhideWhenUsed/>
@@ -5712,13 +5981,13 @@
       <w:szCs w:val="22"/>
     </w:rPr>
   </w:style>
-  <w:style w:type="character" w:default="1" w:styleId="DefaultParagraphFont">
+  <w:style w:type="character" w:default="1" w:styleId="a0">
     <w:name w:val="Default Paragraph Font"/>
     <w:uiPriority w:val="1"/>
     <w:semiHidden/>
     <w:unhideWhenUsed/>
   </w:style>
-  <w:style w:type="table" w:default="1" w:styleId="TableNormal">
+  <w:style w:type="table" w:default="1" w:styleId="a1">
     <w:name w:val="Normal Table"/>
     <w:uiPriority w:val="99"/>
     <w:semiHidden/>
@@ -5733,16 +6002,16 @@
       </w:tblCellMar>
     </w:tblPr>
   </w:style>
-  <w:style w:type="numbering" w:default="1" w:styleId="NoList">
+  <w:style w:type="numbering" w:default="1" w:styleId="a2">
     <w:name w:val="No List"/>
     <w:uiPriority w:val="99"/>
     <w:semiHidden/>
     <w:unhideWhenUsed/>
   </w:style>
-  <w:style w:type="character" w:customStyle="1" w:styleId="Heading1Char">
-    <w:name w:val="Heading 1 Char"/>
-    <w:basedOn w:val="DefaultParagraphFont"/>
-    <w:link w:val="Heading1"/>
+  <w:style w:type="character" w:customStyle="1" w:styleId="10">
+    <w:name w:val="Заголовок 1 Знак"/>
+    <w:basedOn w:val="a0"/>
+    <w:link w:val="1"/>
     <w:uiPriority w:val="9"/>
     <w:rsid w:val="001B7D48"/>
     <w:rPr>
@@ -5754,10 +6023,10 @@
       <w:szCs w:val="32"/>
     </w:rPr>
   </w:style>
-  <w:style w:type="character" w:customStyle="1" w:styleId="Heading2Char">
-    <w:name w:val="Heading 2 Char"/>
-    <w:basedOn w:val="DefaultParagraphFont"/>
-    <w:link w:val="Heading2"/>
+  <w:style w:type="character" w:customStyle="1" w:styleId="20">
+    <w:name w:val="Заголовок 2 Знак"/>
+    <w:basedOn w:val="a0"/>
+    <w:link w:val="2"/>
     <w:uiPriority w:val="9"/>
     <w:rsid w:val="001B7D48"/>
     <w:rPr>
@@ -5770,11 +6039,11 @@
       <w:szCs w:val="28"/>
     </w:rPr>
   </w:style>
-  <w:style w:type="paragraph" w:styleId="Title">
+  <w:style w:type="paragraph" w:styleId="a3">
     <w:name w:val="Title"/>
-    <w:basedOn w:val="Normal"/>
-    <w:next w:val="Normal"/>
-    <w:link w:val="TitleChar"/>
+    <w:basedOn w:val="a"/>
+    <w:next w:val="a"/>
+    <w:link w:val="a4"/>
     <w:uiPriority w:val="10"/>
     <w:qFormat/>
     <w:rsid w:val="001B7D48"/>
@@ -5792,10 +6061,10 @@
       <w:szCs w:val="32"/>
     </w:rPr>
   </w:style>
-  <w:style w:type="character" w:customStyle="1" w:styleId="TitleChar">
-    <w:name w:val="Title Char"/>
-    <w:basedOn w:val="DefaultParagraphFont"/>
-    <w:link w:val="Title"/>
+  <w:style w:type="character" w:customStyle="1" w:styleId="a4">
+    <w:name w:val="Название Знак"/>
+    <w:basedOn w:val="a0"/>
+    <w:link w:val="a3"/>
     <w:uiPriority w:val="10"/>
     <w:rsid w:val="001B7D48"/>
     <w:rPr>
@@ -5807,11 +6076,11 @@
       <w:szCs w:val="32"/>
     </w:rPr>
   </w:style>
-  <w:style w:type="paragraph" w:styleId="Subtitle">
+  <w:style w:type="paragraph" w:styleId="a5">
     <w:name w:val="Subtitle"/>
-    <w:basedOn w:val="Normal"/>
-    <w:next w:val="Normal"/>
-    <w:link w:val="SubtitleChar"/>
+    <w:basedOn w:val="a"/>
+    <w:next w:val="a"/>
+    <w:link w:val="a6"/>
     <w:uiPriority w:val="11"/>
     <w:qFormat/>
     <w:rsid w:val="001B7D48"/>
@@ -5824,10 +6093,10 @@
       <w:rFonts w:asciiTheme="majorHAnsi" w:eastAsiaTheme="majorEastAsia" w:hAnsiTheme="majorHAnsi" w:cstheme="majorBidi"/>
     </w:rPr>
   </w:style>
-  <w:style w:type="character" w:customStyle="1" w:styleId="SubtitleChar">
-    <w:name w:val="Subtitle Char"/>
-    <w:basedOn w:val="DefaultParagraphFont"/>
-    <w:link w:val="Subtitle"/>
+  <w:style w:type="character" w:customStyle="1" w:styleId="a6">
+    <w:name w:val="Подзаголовок Знак"/>
+    <w:basedOn w:val="a0"/>
+    <w:link w:val="a5"/>
     <w:uiPriority w:val="11"/>
     <w:rsid w:val="001B7D48"/>
     <w:rPr>
@@ -5836,9 +6105,9 @@
       <w:szCs w:val="24"/>
     </w:rPr>
   </w:style>
-  <w:style w:type="character" w:styleId="Strong">
+  <w:style w:type="character" w:styleId="a7">
     <w:name w:val="Strong"/>
-    <w:basedOn w:val="DefaultParagraphFont"/>
+    <w:basedOn w:val="a0"/>
     <w:uiPriority w:val="22"/>
     <w:qFormat/>
     <w:rsid w:val="001B7D48"/>
@@ -5847,9 +6116,9 @@
       <w:bCs/>
     </w:rPr>
   </w:style>
-  <w:style w:type="character" w:styleId="Emphasis">
+  <w:style w:type="character" w:styleId="a8">
     <w:name w:val="Emphasis"/>
-    <w:basedOn w:val="DefaultParagraphFont"/>
+    <w:basedOn w:val="a0"/>
     <w:uiPriority w:val="20"/>
     <w:qFormat/>
     <w:rsid w:val="001B7D48"/>
@@ -5860,10 +6129,10 @@
       <w:iCs/>
     </w:rPr>
   </w:style>
-  <w:style w:type="paragraph" w:styleId="NoSpacing">
+  <w:style w:type="paragraph" w:styleId="a9">
     <w:name w:val="No Spacing"/>
-    <w:basedOn w:val="Normal"/>
-    <w:link w:val="NoSpacingChar"/>
+    <w:basedOn w:val="a"/>
+    <w:link w:val="aa"/>
     <w:uiPriority w:val="1"/>
     <w:qFormat/>
     <w:rsid w:val="001B7D48"/>
@@ -5871,9 +6140,9 @@
       <w:szCs w:val="32"/>
     </w:rPr>
   </w:style>
-  <w:style w:type="paragraph" w:styleId="ListParagraph">
+  <w:style w:type="paragraph" w:styleId="ab">
     <w:name w:val="List Paragraph"/>
-    <w:basedOn w:val="Normal"/>
+    <w:basedOn w:val="a"/>
     <w:uiPriority w:val="34"/>
     <w:qFormat/>
     <w:rsid w:val="001B7D48"/>
@@ -5882,11 +6151,11 @@
       <w:contextualSpacing/>
     </w:pPr>
   </w:style>
-  <w:style w:type="paragraph" w:styleId="Quote">
+  <w:style w:type="paragraph" w:styleId="21">
     <w:name w:val="Quote"/>
-    <w:basedOn w:val="Normal"/>
-    <w:next w:val="Normal"/>
-    <w:link w:val="QuoteChar"/>
+    <w:basedOn w:val="a"/>
+    <w:next w:val="a"/>
+    <w:link w:val="22"/>
     <w:uiPriority w:val="29"/>
     <w:qFormat/>
     <w:rsid w:val="001B7D48"/>
@@ -5894,10 +6163,10 @@
       <w:i/>
     </w:rPr>
   </w:style>
-  <w:style w:type="character" w:customStyle="1" w:styleId="QuoteChar">
-    <w:name w:val="Quote Char"/>
-    <w:basedOn w:val="DefaultParagraphFont"/>
-    <w:link w:val="Quote"/>
+  <w:style w:type="character" w:customStyle="1" w:styleId="22">
+    <w:name w:val="Цитата 2 Знак"/>
+    <w:basedOn w:val="a0"/>
+    <w:link w:val="21"/>
     <w:uiPriority w:val="29"/>
     <w:rsid w:val="001B7D48"/>
     <w:rPr>
@@ -5906,11 +6175,11 @@
       <w:szCs w:val="24"/>
     </w:rPr>
   </w:style>
-  <w:style w:type="paragraph" w:styleId="IntenseQuote">
+  <w:style w:type="paragraph" w:styleId="ac">
     <w:name w:val="Intense Quote"/>
-    <w:basedOn w:val="Normal"/>
-    <w:next w:val="Normal"/>
-    <w:link w:val="IntenseQuoteChar"/>
+    <w:basedOn w:val="a"/>
+    <w:next w:val="a"/>
+    <w:link w:val="ad"/>
     <w:uiPriority w:val="30"/>
     <w:qFormat/>
     <w:rsid w:val="001B7D48"/>
@@ -5923,10 +6192,10 @@
       <w:szCs w:val="22"/>
     </w:rPr>
   </w:style>
-  <w:style w:type="character" w:customStyle="1" w:styleId="IntenseQuoteChar">
-    <w:name w:val="Intense Quote Char"/>
-    <w:basedOn w:val="DefaultParagraphFont"/>
-    <w:link w:val="IntenseQuote"/>
+  <w:style w:type="character" w:customStyle="1" w:styleId="ad">
+    <w:name w:val="Выделенная цитата Знак"/>
+    <w:basedOn w:val="a0"/>
+    <w:link w:val="ac"/>
     <w:uiPriority w:val="30"/>
     <w:rsid w:val="001B7D48"/>
     <w:rPr>
@@ -5935,7 +6204,7 @@
       <w:sz w:val="24"/>
     </w:rPr>
   </w:style>
-  <w:style w:type="character" w:styleId="SubtleEmphasis">
+  <w:style w:type="character" w:styleId="ae">
     <w:name w:val="Subtle Emphasis"/>
     <w:uiPriority w:val="19"/>
     <w:qFormat/>
@@ -5945,9 +6214,9 @@
       <w:color w:val="5A5A5A" w:themeColor="text1" w:themeTint="A5"/>
     </w:rPr>
   </w:style>
-  <w:style w:type="character" w:styleId="IntenseEmphasis">
+  <w:style w:type="character" w:styleId="af">
     <w:name w:val="Intense Emphasis"/>
-    <w:basedOn w:val="DefaultParagraphFont"/>
+    <w:basedOn w:val="a0"/>
     <w:uiPriority w:val="21"/>
     <w:qFormat/>
     <w:rsid w:val="001B7D48"/>
@@ -5959,9 +6228,9 @@
       <w:u w:val="single"/>
     </w:rPr>
   </w:style>
-  <w:style w:type="character" w:styleId="SubtleReference">
+  <w:style w:type="character" w:styleId="af0">
     <w:name w:val="Subtle Reference"/>
-    <w:basedOn w:val="DefaultParagraphFont"/>
+    <w:basedOn w:val="a0"/>
     <w:uiPriority w:val="31"/>
     <w:qFormat/>
     <w:rsid w:val="001B7D48"/>
@@ -5971,9 +6240,9 @@
       <w:u w:val="single"/>
     </w:rPr>
   </w:style>
-  <w:style w:type="character" w:styleId="IntenseReference">
+  <w:style w:type="character" w:styleId="af1">
     <w:name w:val="Intense Reference"/>
-    <w:basedOn w:val="DefaultParagraphFont"/>
+    <w:basedOn w:val="a0"/>
     <w:uiPriority w:val="32"/>
     <w:qFormat/>
     <w:rsid w:val="001B7D48"/>
@@ -5983,9 +6252,9 @@
       <w:u w:val="single"/>
     </w:rPr>
   </w:style>
-  <w:style w:type="character" w:styleId="BookTitle">
+  <w:style w:type="character" w:styleId="af2">
     <w:name w:val="Book Title"/>
-    <w:basedOn w:val="DefaultParagraphFont"/>
+    <w:basedOn w:val="a0"/>
     <w:uiPriority w:val="33"/>
     <w:qFormat/>
     <w:rsid w:val="001B7D48"/>
@@ -5997,10 +6266,10 @@
       <w:szCs w:val="24"/>
     </w:rPr>
   </w:style>
-  <w:style w:type="character" w:customStyle="1" w:styleId="Heading3Char">
-    <w:name w:val="Heading 3 Char"/>
-    <w:basedOn w:val="DefaultParagraphFont"/>
-    <w:link w:val="Heading3"/>
+  <w:style w:type="character" w:customStyle="1" w:styleId="30">
+    <w:name w:val="Заголовок 3 Знак"/>
+    <w:basedOn w:val="a0"/>
+    <w:link w:val="3"/>
     <w:uiPriority w:val="9"/>
     <w:rsid w:val="001B7D48"/>
     <w:rPr>
@@ -6011,10 +6280,10 @@
       <w:szCs w:val="26"/>
     </w:rPr>
   </w:style>
-  <w:style w:type="character" w:customStyle="1" w:styleId="Heading4Char">
-    <w:name w:val="Heading 4 Char"/>
-    <w:basedOn w:val="DefaultParagraphFont"/>
-    <w:link w:val="Heading4"/>
+  <w:style w:type="character" w:customStyle="1" w:styleId="40">
+    <w:name w:val="Заголовок 4 Знак"/>
+    <w:basedOn w:val="a0"/>
+    <w:link w:val="4"/>
     <w:uiPriority w:val="9"/>
     <w:rsid w:val="001B7D48"/>
     <w:rPr>
@@ -6025,10 +6294,10 @@
       <w:szCs w:val="28"/>
     </w:rPr>
   </w:style>
-  <w:style w:type="character" w:customStyle="1" w:styleId="Heading5Char">
-    <w:name w:val="Heading 5 Char"/>
-    <w:basedOn w:val="DefaultParagraphFont"/>
-    <w:link w:val="Heading5"/>
+  <w:style w:type="character" w:customStyle="1" w:styleId="50">
+    <w:name w:val="Заголовок 5 Знак"/>
+    <w:basedOn w:val="a0"/>
+    <w:link w:val="5"/>
     <w:uiPriority w:val="9"/>
     <w:semiHidden/>
     <w:rsid w:val="001B7D48"/>
@@ -6042,10 +6311,10 @@
       <w:szCs w:val="26"/>
     </w:rPr>
   </w:style>
-  <w:style w:type="character" w:customStyle="1" w:styleId="Heading6Char">
-    <w:name w:val="Heading 6 Char"/>
-    <w:basedOn w:val="DefaultParagraphFont"/>
-    <w:link w:val="Heading6"/>
+  <w:style w:type="character" w:customStyle="1" w:styleId="60">
+    <w:name w:val="Заголовок 6 Знак"/>
+    <w:basedOn w:val="a0"/>
+    <w:link w:val="6"/>
     <w:uiPriority w:val="9"/>
     <w:semiHidden/>
     <w:rsid w:val="001B7D48"/>
@@ -6055,10 +6324,10 @@
       <w:bCs/>
     </w:rPr>
   </w:style>
-  <w:style w:type="character" w:customStyle="1" w:styleId="Heading7Char">
-    <w:name w:val="Heading 7 Char"/>
-    <w:basedOn w:val="DefaultParagraphFont"/>
-    <w:link w:val="Heading7"/>
+  <w:style w:type="character" w:customStyle="1" w:styleId="70">
+    <w:name w:val="Заголовок 7 Знак"/>
+    <w:basedOn w:val="a0"/>
+    <w:link w:val="7"/>
     <w:uiPriority w:val="9"/>
     <w:semiHidden/>
     <w:rsid w:val="001B7D48"/>
@@ -6068,10 +6337,10 @@
       <w:szCs w:val="24"/>
     </w:rPr>
   </w:style>
-  <w:style w:type="character" w:customStyle="1" w:styleId="Heading8Char">
-    <w:name w:val="Heading 8 Char"/>
-    <w:basedOn w:val="DefaultParagraphFont"/>
-    <w:link w:val="Heading8"/>
+  <w:style w:type="character" w:customStyle="1" w:styleId="80">
+    <w:name w:val="Заголовок 8 Знак"/>
+    <w:basedOn w:val="a0"/>
+    <w:link w:val="8"/>
     <w:uiPriority w:val="9"/>
     <w:semiHidden/>
     <w:rsid w:val="001B7D48"/>
@@ -6083,10 +6352,10 @@
       <w:szCs w:val="24"/>
     </w:rPr>
   </w:style>
-  <w:style w:type="character" w:customStyle="1" w:styleId="Heading9Char">
-    <w:name w:val="Heading 9 Char"/>
-    <w:basedOn w:val="DefaultParagraphFont"/>
-    <w:link w:val="Heading9"/>
+  <w:style w:type="character" w:customStyle="1" w:styleId="90">
+    <w:name w:val="Заголовок 9 Знак"/>
+    <w:basedOn w:val="a0"/>
+    <w:link w:val="9"/>
     <w:uiPriority w:val="9"/>
     <w:semiHidden/>
     <w:rsid w:val="001B7D48"/>
@@ -6094,10 +6363,10 @@
       <w:rFonts w:asciiTheme="majorHAnsi" w:eastAsiaTheme="majorEastAsia" w:hAnsiTheme="majorHAnsi" w:cstheme="majorBidi"/>
     </w:rPr>
   </w:style>
-  <w:style w:type="paragraph" w:styleId="TOCHeading">
+  <w:style w:type="paragraph" w:styleId="af3">
     <w:name w:val="TOC Heading"/>
-    <w:basedOn w:val="Heading1"/>
-    <w:next w:val="Normal"/>
+    <w:basedOn w:val="1"/>
+    <w:next w:val="a"/>
     <w:uiPriority w:val="39"/>
     <w:unhideWhenUsed/>
     <w:qFormat/>
@@ -6111,7 +6380,7 @@
   </w:style>
   <w:style w:type="paragraph" w:customStyle="1" w:styleId="Title1">
     <w:name w:val="Title1"/>
-    <w:basedOn w:val="Normal"/>
+    <w:basedOn w:val="a"/>
     <w:link w:val="Title1Char"/>
     <w:qFormat/>
     <w:rsid w:val="001B7D48"/>
@@ -6126,7 +6395,7 @@
   </w:style>
   <w:style w:type="character" w:customStyle="1" w:styleId="Title1Char">
     <w:name w:val="Title1 Char"/>
-    <w:basedOn w:val="DefaultParagraphFont"/>
+    <w:basedOn w:val="a0"/>
     <w:link w:val="Title1"/>
     <w:rsid w:val="001B7D48"/>
     <w:rPr>
@@ -6135,10 +6404,10 @@
       <w:szCs w:val="32"/>
     </w:rPr>
   </w:style>
-  <w:style w:type="paragraph" w:styleId="TOC1">
+  <w:style w:type="paragraph" w:styleId="11">
     <w:name w:val="toc 1"/>
-    <w:basedOn w:val="Normal"/>
-    <w:next w:val="Normal"/>
+    <w:basedOn w:val="a"/>
+    <w:next w:val="a"/>
     <w:autoRedefine/>
     <w:uiPriority w:val="39"/>
     <w:unhideWhenUsed/>
@@ -6148,10 +6417,10 @@
       <w:spacing w:after="100"/>
     </w:pPr>
   </w:style>
-  <w:style w:type="paragraph" w:styleId="TOC2">
+  <w:style w:type="paragraph" w:styleId="23">
     <w:name w:val="toc 2"/>
-    <w:basedOn w:val="Normal"/>
-    <w:next w:val="Normal"/>
+    <w:basedOn w:val="a"/>
+    <w:next w:val="a"/>
     <w:autoRedefine/>
     <w:uiPriority w:val="39"/>
     <w:unhideWhenUsed/>
@@ -6168,10 +6437,10 @@
       <w:lang w:eastAsia="ru-RU"/>
     </w:rPr>
   </w:style>
-  <w:style w:type="paragraph" w:styleId="TOC3">
+  <w:style w:type="paragraph" w:styleId="31">
     <w:name w:val="toc 3"/>
-    <w:basedOn w:val="Normal"/>
-    <w:next w:val="Normal"/>
+    <w:basedOn w:val="a"/>
+    <w:next w:val="a"/>
     <w:autoRedefine/>
     <w:uiPriority w:val="39"/>
     <w:semiHidden/>
@@ -6189,9 +6458,9 @@
       <w:lang w:eastAsia="ru-RU"/>
     </w:rPr>
   </w:style>
-  <w:style w:type="character" w:styleId="Hyperlink">
+  <w:style w:type="character" w:styleId="af4">
     <w:name w:val="Hyperlink"/>
-    <w:basedOn w:val="DefaultParagraphFont"/>
+    <w:basedOn w:val="a0"/>
     <w:uiPriority w:val="99"/>
     <w:unhideWhenUsed/>
     <w:rsid w:val="001D6B8D"/>
@@ -6200,10 +6469,10 @@
       <w:u w:val="single"/>
     </w:rPr>
   </w:style>
-  <w:style w:type="paragraph" w:styleId="BalloonText">
+  <w:style w:type="paragraph" w:styleId="af5">
     <w:name w:val="Balloon Text"/>
-    <w:basedOn w:val="Normal"/>
-    <w:link w:val="BalloonTextChar"/>
+    <w:basedOn w:val="a"/>
+    <w:link w:val="af6"/>
     <w:uiPriority w:val="99"/>
     <w:semiHidden/>
     <w:unhideWhenUsed/>
@@ -6214,10 +6483,10 @@
       <w:szCs w:val="16"/>
     </w:rPr>
   </w:style>
-  <w:style w:type="character" w:customStyle="1" w:styleId="BalloonTextChar">
-    <w:name w:val="Balloon Text Char"/>
-    <w:basedOn w:val="DefaultParagraphFont"/>
-    <w:link w:val="BalloonText"/>
+  <w:style w:type="character" w:customStyle="1" w:styleId="af6">
+    <w:name w:val="Текст выноски Знак"/>
+    <w:basedOn w:val="a0"/>
+    <w:link w:val="af5"/>
     <w:uiPriority w:val="99"/>
     <w:semiHidden/>
     <w:rsid w:val="001D6B8D"/>
@@ -6227,10 +6496,10 @@
       <w:szCs w:val="16"/>
     </w:rPr>
   </w:style>
-  <w:style w:type="paragraph" w:styleId="Header">
+  <w:style w:type="paragraph" w:styleId="af7">
     <w:name w:val="header"/>
-    <w:basedOn w:val="Normal"/>
-    <w:link w:val="HeaderChar"/>
+    <w:basedOn w:val="a"/>
+    <w:link w:val="af8"/>
     <w:uiPriority w:val="99"/>
     <w:unhideWhenUsed/>
     <w:rsid w:val="001D6B8D"/>
@@ -6241,10 +6510,10 @@
       </w:tabs>
     </w:pPr>
   </w:style>
-  <w:style w:type="character" w:customStyle="1" w:styleId="HeaderChar">
-    <w:name w:val="Header Char"/>
-    <w:basedOn w:val="DefaultParagraphFont"/>
-    <w:link w:val="Header"/>
+  <w:style w:type="character" w:customStyle="1" w:styleId="af8">
+    <w:name w:val="Верхний колонтитул Знак"/>
+    <w:basedOn w:val="a0"/>
+    <w:link w:val="af7"/>
     <w:uiPriority w:val="99"/>
     <w:rsid w:val="001D6B8D"/>
     <w:rPr>
@@ -6252,10 +6521,10 @@
       <w:szCs w:val="24"/>
     </w:rPr>
   </w:style>
-  <w:style w:type="paragraph" w:styleId="Footer">
+  <w:style w:type="paragraph" w:styleId="af9">
     <w:name w:val="footer"/>
-    <w:basedOn w:val="Normal"/>
-    <w:link w:val="FooterChar"/>
+    <w:basedOn w:val="a"/>
+    <w:link w:val="afa"/>
     <w:uiPriority w:val="99"/>
     <w:unhideWhenUsed/>
     <w:rsid w:val="001D6B8D"/>
@@ -6266,10 +6535,10 @@
       </w:tabs>
     </w:pPr>
   </w:style>
-  <w:style w:type="character" w:customStyle="1" w:styleId="FooterChar">
-    <w:name w:val="Footer Char"/>
-    <w:basedOn w:val="DefaultParagraphFont"/>
-    <w:link w:val="Footer"/>
+  <w:style w:type="character" w:customStyle="1" w:styleId="afa">
+    <w:name w:val="Нижний колонтитул Знак"/>
+    <w:basedOn w:val="a0"/>
+    <w:link w:val="af9"/>
     <w:uiPriority w:val="99"/>
     <w:rsid w:val="001D6B8D"/>
     <w:rPr>
@@ -6277,10 +6546,10 @@
       <w:szCs w:val="24"/>
     </w:rPr>
   </w:style>
-  <w:style w:type="character" w:customStyle="1" w:styleId="NoSpacingChar">
-    <w:name w:val="No Spacing Char"/>
-    <w:basedOn w:val="DefaultParagraphFont"/>
-    <w:link w:val="NoSpacing"/>
+  <w:style w:type="character" w:customStyle="1" w:styleId="aa">
+    <w:name w:val="Без интервала Знак"/>
+    <w:basedOn w:val="a0"/>
+    <w:link w:val="a9"/>
     <w:uiPriority w:val="1"/>
     <w:rsid w:val="001D6B8D"/>
     <w:rPr>
@@ -6290,12 +6559,12 @@
   </w:style>
   <w:style w:type="character" w:customStyle="1" w:styleId="hps">
     <w:name w:val="hps"/>
-    <w:basedOn w:val="DefaultParagraphFont"/>
+    <w:basedOn w:val="a0"/>
     <w:rsid w:val="00724021"/>
   </w:style>
   <w:style w:type="character" w:customStyle="1" w:styleId="apple-converted-space">
     <w:name w:val="apple-converted-space"/>
-    <w:basedOn w:val="DefaultParagraphFont"/>
+    <w:basedOn w:val="a0"/>
     <w:rsid w:val="00724021"/>
   </w:style>
 </w:styles>
@@ -6453,7 +6722,7 @@
     <w:lsdException w:name="Bibliography" w:uiPriority="37"/>
     <w:lsdException w:name="TOC Heading" w:uiPriority="39" w:qFormat="1"/>
   </w:latentStyles>
-  <w:style w:type="paragraph" w:default="1" w:styleId="Normal">
+  <w:style w:type="paragraph" w:default="1" w:styleId="a">
     <w:name w:val="Normal"/>
     <w:qFormat/>
     <w:rsid w:val="001B7D48"/>
@@ -6462,11 +6731,11 @@
       <w:szCs w:val="24"/>
     </w:rPr>
   </w:style>
-  <w:style w:type="paragraph" w:styleId="Heading1">
+  <w:style w:type="paragraph" w:styleId="1">
     <w:name w:val="heading 1"/>
-    <w:basedOn w:val="Normal"/>
-    <w:next w:val="Normal"/>
-    <w:link w:val="Heading1Char"/>
+    <w:basedOn w:val="a"/>
+    <w:next w:val="a"/>
+    <w:link w:val="10"/>
     <w:uiPriority w:val="9"/>
     <w:qFormat/>
     <w:rsid w:val="001B7D48"/>
@@ -6487,11 +6756,11 @@
       <w:szCs w:val="32"/>
     </w:rPr>
   </w:style>
-  <w:style w:type="paragraph" w:styleId="Heading2">
+  <w:style w:type="paragraph" w:styleId="2">
     <w:name w:val="heading 2"/>
-    <w:basedOn w:val="Normal"/>
-    <w:next w:val="Normal"/>
-    <w:link w:val="Heading2Char"/>
+    <w:basedOn w:val="a"/>
+    <w:next w:val="a"/>
+    <w:link w:val="20"/>
     <w:uiPriority w:val="9"/>
     <w:unhideWhenUsed/>
     <w:qFormat/>
@@ -6515,11 +6784,11 @@
       <w:szCs w:val="28"/>
     </w:rPr>
   </w:style>
-  <w:style w:type="paragraph" w:styleId="Heading3">
+  <w:style w:type="paragraph" w:styleId="3">
     <w:name w:val="heading 3"/>
-    <w:basedOn w:val="Normal"/>
-    <w:next w:val="Normal"/>
-    <w:link w:val="Heading3Char"/>
+    <w:basedOn w:val="a"/>
+    <w:next w:val="a"/>
+    <w:link w:val="30"/>
     <w:uiPriority w:val="9"/>
     <w:unhideWhenUsed/>
     <w:qFormat/>
@@ -6541,11 +6810,11 @@
       <w:szCs w:val="26"/>
     </w:rPr>
   </w:style>
-  <w:style w:type="paragraph" w:styleId="Heading4">
+  <w:style w:type="paragraph" w:styleId="4">
     <w:name w:val="heading 4"/>
-    <w:basedOn w:val="Normal"/>
-    <w:next w:val="Normal"/>
-    <w:link w:val="Heading4Char"/>
+    <w:basedOn w:val="a"/>
+    <w:next w:val="a"/>
+    <w:link w:val="40"/>
     <w:uiPriority w:val="9"/>
     <w:unhideWhenUsed/>
     <w:qFormat/>
@@ -6567,11 +6836,11 @@
       <w:szCs w:val="28"/>
     </w:rPr>
   </w:style>
-  <w:style w:type="paragraph" w:styleId="Heading5">
+  <w:style w:type="paragraph" w:styleId="5">
     <w:name w:val="heading 5"/>
-    <w:basedOn w:val="Normal"/>
-    <w:next w:val="Normal"/>
-    <w:link w:val="Heading5Char"/>
+    <w:basedOn w:val="a"/>
+    <w:next w:val="a"/>
+    <w:link w:val="50"/>
     <w:uiPriority w:val="9"/>
     <w:semiHidden/>
     <w:unhideWhenUsed/>
@@ -6595,11 +6864,11 @@
       <w:szCs w:val="26"/>
     </w:rPr>
   </w:style>
-  <w:style w:type="paragraph" w:styleId="Heading6">
+  <w:style w:type="paragraph" w:styleId="6">
     <w:name w:val="heading 6"/>
-    <w:basedOn w:val="Normal"/>
-    <w:next w:val="Normal"/>
-    <w:link w:val="Heading6Char"/>
+    <w:basedOn w:val="a"/>
+    <w:next w:val="a"/>
+    <w:link w:val="60"/>
     <w:uiPriority w:val="9"/>
     <w:semiHidden/>
     <w:unhideWhenUsed/>
@@ -6621,11 +6890,11 @@
       <w:szCs w:val="22"/>
     </w:rPr>
   </w:style>
-  <w:style w:type="paragraph" w:styleId="Heading7">
+  <w:style w:type="paragraph" w:styleId="7">
     <w:name w:val="heading 7"/>
-    <w:basedOn w:val="Normal"/>
-    <w:next w:val="Normal"/>
-    <w:link w:val="Heading7Char"/>
+    <w:basedOn w:val="a"/>
+    <w:next w:val="a"/>
+    <w:link w:val="70"/>
     <w:uiPriority w:val="9"/>
     <w:semiHidden/>
     <w:unhideWhenUsed/>
@@ -6643,11 +6912,11 @@
       <w:rFonts w:cstheme="majorBidi"/>
     </w:rPr>
   </w:style>
-  <w:style w:type="paragraph" w:styleId="Heading8">
+  <w:style w:type="paragraph" w:styleId="8">
     <w:name w:val="heading 8"/>
-    <w:basedOn w:val="Normal"/>
-    <w:next w:val="Normal"/>
-    <w:link w:val="Heading8Char"/>
+    <w:basedOn w:val="a"/>
+    <w:next w:val="a"/>
+    <w:link w:val="80"/>
     <w:uiPriority w:val="9"/>
     <w:semiHidden/>
     <w:unhideWhenUsed/>
@@ -6667,11 +6936,11 @@
       <w:iCs/>
     </w:rPr>
   </w:style>
-  <w:style w:type="paragraph" w:styleId="Heading9">
+  <w:style w:type="paragraph" w:styleId="9">
     <w:name w:val="heading 9"/>
-    <w:basedOn w:val="Normal"/>
-    <w:next w:val="Normal"/>
-    <w:link w:val="Heading9Char"/>
+    <w:basedOn w:val="a"/>
+    <w:next w:val="a"/>
+    <w:link w:val="90"/>
     <w:uiPriority w:val="9"/>
     <w:semiHidden/>
     <w:unhideWhenUsed/>
@@ -6691,13 +6960,13 @@
       <w:szCs w:val="22"/>
     </w:rPr>
   </w:style>
-  <w:style w:type="character" w:default="1" w:styleId="DefaultParagraphFont">
+  <w:style w:type="character" w:default="1" w:styleId="a0">
     <w:name w:val="Default Paragraph Font"/>
     <w:uiPriority w:val="1"/>
     <w:semiHidden/>
     <w:unhideWhenUsed/>
   </w:style>
-  <w:style w:type="table" w:default="1" w:styleId="TableNormal">
+  <w:style w:type="table" w:default="1" w:styleId="a1">
     <w:name w:val="Normal Table"/>
     <w:uiPriority w:val="99"/>
     <w:semiHidden/>
@@ -6712,16 +6981,16 @@
       </w:tblCellMar>
     </w:tblPr>
   </w:style>
-  <w:style w:type="numbering" w:default="1" w:styleId="NoList">
+  <w:style w:type="numbering" w:default="1" w:styleId="a2">
     <w:name w:val="No List"/>
     <w:uiPriority w:val="99"/>
     <w:semiHidden/>
     <w:unhideWhenUsed/>
   </w:style>
-  <w:style w:type="character" w:customStyle="1" w:styleId="Heading1Char">
-    <w:name w:val="Heading 1 Char"/>
-    <w:basedOn w:val="DefaultParagraphFont"/>
-    <w:link w:val="Heading1"/>
+  <w:style w:type="character" w:customStyle="1" w:styleId="10">
+    <w:name w:val="Заголовок 1 Знак"/>
+    <w:basedOn w:val="a0"/>
+    <w:link w:val="1"/>
     <w:uiPriority w:val="9"/>
     <w:rsid w:val="001B7D48"/>
     <w:rPr>
@@ -6733,10 +7002,10 @@
       <w:szCs w:val="32"/>
     </w:rPr>
   </w:style>
-  <w:style w:type="character" w:customStyle="1" w:styleId="Heading2Char">
-    <w:name w:val="Heading 2 Char"/>
-    <w:basedOn w:val="DefaultParagraphFont"/>
-    <w:link w:val="Heading2"/>
+  <w:style w:type="character" w:customStyle="1" w:styleId="20">
+    <w:name w:val="Заголовок 2 Знак"/>
+    <w:basedOn w:val="a0"/>
+    <w:link w:val="2"/>
     <w:uiPriority w:val="9"/>
     <w:rsid w:val="001B7D48"/>
     <w:rPr>
@@ -6749,11 +7018,11 @@
       <w:szCs w:val="28"/>
     </w:rPr>
   </w:style>
-  <w:style w:type="paragraph" w:styleId="Title">
+  <w:style w:type="paragraph" w:styleId="a3">
     <w:name w:val="Title"/>
-    <w:basedOn w:val="Normal"/>
-    <w:next w:val="Normal"/>
-    <w:link w:val="TitleChar"/>
+    <w:basedOn w:val="a"/>
+    <w:next w:val="a"/>
+    <w:link w:val="a4"/>
     <w:uiPriority w:val="10"/>
     <w:qFormat/>
     <w:rsid w:val="001B7D48"/>
@@ -6771,10 +7040,10 @@
       <w:szCs w:val="32"/>
     </w:rPr>
   </w:style>
-  <w:style w:type="character" w:customStyle="1" w:styleId="TitleChar">
-    <w:name w:val="Title Char"/>
-    <w:basedOn w:val="DefaultParagraphFont"/>
-    <w:link w:val="Title"/>
+  <w:style w:type="character" w:customStyle="1" w:styleId="a4">
+    <w:name w:val="Название Знак"/>
+    <w:basedOn w:val="a0"/>
+    <w:link w:val="a3"/>
     <w:uiPriority w:val="10"/>
     <w:rsid w:val="001B7D48"/>
     <w:rPr>
@@ -6786,11 +7055,11 @@
       <w:szCs w:val="32"/>
     </w:rPr>
   </w:style>
-  <w:style w:type="paragraph" w:styleId="Subtitle">
+  <w:style w:type="paragraph" w:styleId="a5">
     <w:name w:val="Subtitle"/>
-    <w:basedOn w:val="Normal"/>
-    <w:next w:val="Normal"/>
-    <w:link w:val="SubtitleChar"/>
+    <w:basedOn w:val="a"/>
+    <w:next w:val="a"/>
+    <w:link w:val="a6"/>
     <w:uiPriority w:val="11"/>
     <w:qFormat/>
     <w:rsid w:val="001B7D48"/>
@@ -6803,10 +7072,10 @@
       <w:rFonts w:asciiTheme="majorHAnsi" w:eastAsiaTheme="majorEastAsia" w:hAnsiTheme="majorHAnsi" w:cstheme="majorBidi"/>
     </w:rPr>
   </w:style>
-  <w:style w:type="character" w:customStyle="1" w:styleId="SubtitleChar">
-    <w:name w:val="Subtitle Char"/>
-    <w:basedOn w:val="DefaultParagraphFont"/>
-    <w:link w:val="Subtitle"/>
+  <w:style w:type="character" w:customStyle="1" w:styleId="a6">
+    <w:name w:val="Подзаголовок Знак"/>
+    <w:basedOn w:val="a0"/>
+    <w:link w:val="a5"/>
     <w:uiPriority w:val="11"/>
     <w:rsid w:val="001B7D48"/>
     <w:rPr>
@@ -6815,9 +7084,9 @@
       <w:szCs w:val="24"/>
     </w:rPr>
   </w:style>
-  <w:style w:type="character" w:styleId="Strong">
+  <w:style w:type="character" w:styleId="a7">
     <w:name w:val="Strong"/>
-    <w:basedOn w:val="DefaultParagraphFont"/>
+    <w:basedOn w:val="a0"/>
     <w:uiPriority w:val="22"/>
     <w:qFormat/>
     <w:rsid w:val="001B7D48"/>
@@ -6826,9 +7095,9 @@
       <w:bCs/>
     </w:rPr>
   </w:style>
-  <w:style w:type="character" w:styleId="Emphasis">
+  <w:style w:type="character" w:styleId="a8">
     <w:name w:val="Emphasis"/>
-    <w:basedOn w:val="DefaultParagraphFont"/>
+    <w:basedOn w:val="a0"/>
     <w:uiPriority w:val="20"/>
     <w:qFormat/>
     <w:rsid w:val="001B7D48"/>
@@ -6839,10 +7108,10 @@
       <w:iCs/>
     </w:rPr>
   </w:style>
-  <w:style w:type="paragraph" w:styleId="NoSpacing">
+  <w:style w:type="paragraph" w:styleId="a9">
     <w:name w:val="No Spacing"/>
-    <w:basedOn w:val="Normal"/>
-    <w:link w:val="NoSpacingChar"/>
+    <w:basedOn w:val="a"/>
+    <w:link w:val="aa"/>
     <w:uiPriority w:val="1"/>
     <w:qFormat/>
     <w:rsid w:val="001B7D48"/>
@@ -6850,9 +7119,9 @@
       <w:szCs w:val="32"/>
     </w:rPr>
   </w:style>
-  <w:style w:type="paragraph" w:styleId="ListParagraph">
+  <w:style w:type="paragraph" w:styleId="ab">
     <w:name w:val="List Paragraph"/>
-    <w:basedOn w:val="Normal"/>
+    <w:basedOn w:val="a"/>
     <w:uiPriority w:val="34"/>
     <w:qFormat/>
     <w:rsid w:val="001B7D48"/>
@@ -6861,11 +7130,11 @@
       <w:contextualSpacing/>
     </w:pPr>
   </w:style>
-  <w:style w:type="paragraph" w:styleId="Quote">
+  <w:style w:type="paragraph" w:styleId="21">
     <w:name w:val="Quote"/>
-    <w:basedOn w:val="Normal"/>
-    <w:next w:val="Normal"/>
-    <w:link w:val="QuoteChar"/>
+    <w:basedOn w:val="a"/>
+    <w:next w:val="a"/>
+    <w:link w:val="22"/>
     <w:uiPriority w:val="29"/>
     <w:qFormat/>
     <w:rsid w:val="001B7D48"/>
@@ -6873,10 +7142,10 @@
       <w:i/>
     </w:rPr>
   </w:style>
-  <w:style w:type="character" w:customStyle="1" w:styleId="QuoteChar">
-    <w:name w:val="Quote Char"/>
-    <w:basedOn w:val="DefaultParagraphFont"/>
-    <w:link w:val="Quote"/>
+  <w:style w:type="character" w:customStyle="1" w:styleId="22">
+    <w:name w:val="Цитата 2 Знак"/>
+    <w:basedOn w:val="a0"/>
+    <w:link w:val="21"/>
     <w:uiPriority w:val="29"/>
     <w:rsid w:val="001B7D48"/>
     <w:rPr>
@@ -6885,11 +7154,11 @@
       <w:szCs w:val="24"/>
     </w:rPr>
   </w:style>
-  <w:style w:type="paragraph" w:styleId="IntenseQuote">
+  <w:style w:type="paragraph" w:styleId="ac">
     <w:name w:val="Intense Quote"/>
-    <w:basedOn w:val="Normal"/>
-    <w:next w:val="Normal"/>
-    <w:link w:val="IntenseQuoteChar"/>
+    <w:basedOn w:val="a"/>
+    <w:next w:val="a"/>
+    <w:link w:val="ad"/>
     <w:uiPriority w:val="30"/>
     <w:qFormat/>
     <w:rsid w:val="001B7D48"/>
@@ -6902,10 +7171,10 @@
       <w:szCs w:val="22"/>
     </w:rPr>
   </w:style>
-  <w:style w:type="character" w:customStyle="1" w:styleId="IntenseQuoteChar">
-    <w:name w:val="Intense Quote Char"/>
-    <w:basedOn w:val="DefaultParagraphFont"/>
-    <w:link w:val="IntenseQuote"/>
+  <w:style w:type="character" w:customStyle="1" w:styleId="ad">
+    <w:name w:val="Выделенная цитата Знак"/>
+    <w:basedOn w:val="a0"/>
+    <w:link w:val="ac"/>
     <w:uiPriority w:val="30"/>
     <w:rsid w:val="001B7D48"/>
     <w:rPr>
@@ -6914,7 +7183,7 @@
       <w:sz w:val="24"/>
     </w:rPr>
   </w:style>
-  <w:style w:type="character" w:styleId="SubtleEmphasis">
+  <w:style w:type="character" w:styleId="ae">
     <w:name w:val="Subtle Emphasis"/>
     <w:uiPriority w:val="19"/>
     <w:qFormat/>
@@ -6924,9 +7193,9 @@
       <w:color w:val="5A5A5A" w:themeColor="text1" w:themeTint="A5"/>
     </w:rPr>
   </w:style>
-  <w:style w:type="character" w:styleId="IntenseEmphasis">
+  <w:style w:type="character" w:styleId="af">
     <w:name w:val="Intense Emphasis"/>
-    <w:basedOn w:val="DefaultParagraphFont"/>
+    <w:basedOn w:val="a0"/>
     <w:uiPriority w:val="21"/>
     <w:qFormat/>
     <w:rsid w:val="001B7D48"/>
@@ -6938,9 +7207,9 @@
       <w:u w:val="single"/>
     </w:rPr>
   </w:style>
-  <w:style w:type="character" w:styleId="SubtleReference">
+  <w:style w:type="character" w:styleId="af0">
     <w:name w:val="Subtle Reference"/>
-    <w:basedOn w:val="DefaultParagraphFont"/>
+    <w:basedOn w:val="a0"/>
     <w:uiPriority w:val="31"/>
     <w:qFormat/>
     <w:rsid w:val="001B7D48"/>
@@ -6950,9 +7219,9 @@
       <w:u w:val="single"/>
     </w:rPr>
   </w:style>
-  <w:style w:type="character" w:styleId="IntenseReference">
+  <w:style w:type="character" w:styleId="af1">
     <w:name w:val="Intense Reference"/>
-    <w:basedOn w:val="DefaultParagraphFont"/>
+    <w:basedOn w:val="a0"/>
     <w:uiPriority w:val="32"/>
     <w:qFormat/>
     <w:rsid w:val="001B7D48"/>
@@ -6962,9 +7231,9 @@
       <w:u w:val="single"/>
     </w:rPr>
   </w:style>
-  <w:style w:type="character" w:styleId="BookTitle">
+  <w:style w:type="character" w:styleId="af2">
     <w:name w:val="Book Title"/>
-    <w:basedOn w:val="DefaultParagraphFont"/>
+    <w:basedOn w:val="a0"/>
     <w:uiPriority w:val="33"/>
     <w:qFormat/>
     <w:rsid w:val="001B7D48"/>
@@ -6976,10 +7245,10 @@
       <w:szCs w:val="24"/>
     </w:rPr>
   </w:style>
-  <w:style w:type="character" w:customStyle="1" w:styleId="Heading3Char">
-    <w:name w:val="Heading 3 Char"/>
-    <w:basedOn w:val="DefaultParagraphFont"/>
-    <w:link w:val="Heading3"/>
+  <w:style w:type="character" w:customStyle="1" w:styleId="30">
+    <w:name w:val="Заголовок 3 Знак"/>
+    <w:basedOn w:val="a0"/>
+    <w:link w:val="3"/>
     <w:uiPriority w:val="9"/>
     <w:rsid w:val="001B7D48"/>
     <w:rPr>
@@ -6990,10 +7259,10 @@
       <w:szCs w:val="26"/>
     </w:rPr>
   </w:style>
-  <w:style w:type="character" w:customStyle="1" w:styleId="Heading4Char">
-    <w:name w:val="Heading 4 Char"/>
-    <w:basedOn w:val="DefaultParagraphFont"/>
-    <w:link w:val="Heading4"/>
+  <w:style w:type="character" w:customStyle="1" w:styleId="40">
+    <w:name w:val="Заголовок 4 Знак"/>
+    <w:basedOn w:val="a0"/>
+    <w:link w:val="4"/>
     <w:uiPriority w:val="9"/>
     <w:rsid w:val="001B7D48"/>
     <w:rPr>
@@ -7004,10 +7273,10 @@
       <w:szCs w:val="28"/>
     </w:rPr>
   </w:style>
-  <w:style w:type="character" w:customStyle="1" w:styleId="Heading5Char">
-    <w:name w:val="Heading 5 Char"/>
-    <w:basedOn w:val="DefaultParagraphFont"/>
-    <w:link w:val="Heading5"/>
+  <w:style w:type="character" w:customStyle="1" w:styleId="50">
+    <w:name w:val="Заголовок 5 Знак"/>
+    <w:basedOn w:val="a0"/>
+    <w:link w:val="5"/>
     <w:uiPriority w:val="9"/>
     <w:semiHidden/>
     <w:rsid w:val="001B7D48"/>
@@ -7021,10 +7290,10 @@
       <w:szCs w:val="26"/>
     </w:rPr>
   </w:style>
-  <w:style w:type="character" w:customStyle="1" w:styleId="Heading6Char">
-    <w:name w:val="Heading 6 Char"/>
-    <w:basedOn w:val="DefaultParagraphFont"/>
-    <w:link w:val="Heading6"/>
+  <w:style w:type="character" w:customStyle="1" w:styleId="60">
+    <w:name w:val="Заголовок 6 Знак"/>
+    <w:basedOn w:val="a0"/>
+    <w:link w:val="6"/>
     <w:uiPriority w:val="9"/>
     <w:semiHidden/>
     <w:rsid w:val="001B7D48"/>
@@ -7034,10 +7303,10 @@
       <w:bCs/>
     </w:rPr>
   </w:style>
-  <w:style w:type="character" w:customStyle="1" w:styleId="Heading7Char">
-    <w:name w:val="Heading 7 Char"/>
-    <w:basedOn w:val="DefaultParagraphFont"/>
-    <w:link w:val="Heading7"/>
+  <w:style w:type="character" w:customStyle="1" w:styleId="70">
+    <w:name w:val="Заголовок 7 Знак"/>
+    <w:basedOn w:val="a0"/>
+    <w:link w:val="7"/>
     <w:uiPriority w:val="9"/>
     <w:semiHidden/>
     <w:rsid w:val="001B7D48"/>
@@ -7047,10 +7316,10 @@
       <w:szCs w:val="24"/>
     </w:rPr>
   </w:style>
-  <w:style w:type="character" w:customStyle="1" w:styleId="Heading8Char">
-    <w:name w:val="Heading 8 Char"/>
-    <w:basedOn w:val="DefaultParagraphFont"/>
-    <w:link w:val="Heading8"/>
+  <w:style w:type="character" w:customStyle="1" w:styleId="80">
+    <w:name w:val="Заголовок 8 Знак"/>
+    <w:basedOn w:val="a0"/>
+    <w:link w:val="8"/>
     <w:uiPriority w:val="9"/>
     <w:semiHidden/>
     <w:rsid w:val="001B7D48"/>
@@ -7062,10 +7331,10 @@
       <w:szCs w:val="24"/>
     </w:rPr>
   </w:style>
-  <w:style w:type="character" w:customStyle="1" w:styleId="Heading9Char">
-    <w:name w:val="Heading 9 Char"/>
-    <w:basedOn w:val="DefaultParagraphFont"/>
-    <w:link w:val="Heading9"/>
+  <w:style w:type="character" w:customStyle="1" w:styleId="90">
+    <w:name w:val="Заголовок 9 Знак"/>
+    <w:basedOn w:val="a0"/>
+    <w:link w:val="9"/>
     <w:uiPriority w:val="9"/>
     <w:semiHidden/>
     <w:rsid w:val="001B7D48"/>
@@ -7073,10 +7342,10 @@
       <w:rFonts w:asciiTheme="majorHAnsi" w:eastAsiaTheme="majorEastAsia" w:hAnsiTheme="majorHAnsi" w:cstheme="majorBidi"/>
     </w:rPr>
   </w:style>
-  <w:style w:type="paragraph" w:styleId="TOCHeading">
+  <w:style w:type="paragraph" w:styleId="af3">
     <w:name w:val="TOC Heading"/>
-    <w:basedOn w:val="Heading1"/>
-    <w:next w:val="Normal"/>
+    <w:basedOn w:val="1"/>
+    <w:next w:val="a"/>
     <w:uiPriority w:val="39"/>
     <w:unhideWhenUsed/>
     <w:qFormat/>
@@ -7090,7 +7359,7 @@
   </w:style>
   <w:style w:type="paragraph" w:customStyle="1" w:styleId="Title1">
     <w:name w:val="Title1"/>
-    <w:basedOn w:val="Normal"/>
+    <w:basedOn w:val="a"/>
     <w:link w:val="Title1Char"/>
     <w:qFormat/>
     <w:rsid w:val="001B7D48"/>
@@ -7105,7 +7374,7 @@
   </w:style>
   <w:style w:type="character" w:customStyle="1" w:styleId="Title1Char">
     <w:name w:val="Title1 Char"/>
-    <w:basedOn w:val="DefaultParagraphFont"/>
+    <w:basedOn w:val="a0"/>
     <w:link w:val="Title1"/>
     <w:rsid w:val="001B7D48"/>
     <w:rPr>
@@ -7114,10 +7383,10 @@
       <w:szCs w:val="32"/>
     </w:rPr>
   </w:style>
-  <w:style w:type="paragraph" w:styleId="TOC1">
+  <w:style w:type="paragraph" w:styleId="11">
     <w:name w:val="toc 1"/>
-    <w:basedOn w:val="Normal"/>
-    <w:next w:val="Normal"/>
+    <w:basedOn w:val="a"/>
+    <w:next w:val="a"/>
     <w:autoRedefine/>
     <w:uiPriority w:val="39"/>
     <w:unhideWhenUsed/>
@@ -7127,10 +7396,10 @@
       <w:spacing w:after="100"/>
     </w:pPr>
   </w:style>
-  <w:style w:type="paragraph" w:styleId="TOC2">
+  <w:style w:type="paragraph" w:styleId="23">
     <w:name w:val="toc 2"/>
-    <w:basedOn w:val="Normal"/>
-    <w:next w:val="Normal"/>
+    <w:basedOn w:val="a"/>
+    <w:next w:val="a"/>
     <w:autoRedefine/>
     <w:uiPriority w:val="39"/>
     <w:unhideWhenUsed/>
@@ -7147,10 +7416,10 @@
       <w:lang w:eastAsia="ru-RU"/>
     </w:rPr>
   </w:style>
-  <w:style w:type="paragraph" w:styleId="TOC3">
+  <w:style w:type="paragraph" w:styleId="31">
     <w:name w:val="toc 3"/>
-    <w:basedOn w:val="Normal"/>
-    <w:next w:val="Normal"/>
+    <w:basedOn w:val="a"/>
+    <w:next w:val="a"/>
     <w:autoRedefine/>
     <w:uiPriority w:val="39"/>
     <w:semiHidden/>
@@ -7168,9 +7437,9 @@
       <w:lang w:eastAsia="ru-RU"/>
     </w:rPr>
   </w:style>
-  <w:style w:type="character" w:styleId="Hyperlink">
+  <w:style w:type="character" w:styleId="af4">
     <w:name w:val="Hyperlink"/>
-    <w:basedOn w:val="DefaultParagraphFont"/>
+    <w:basedOn w:val="a0"/>
     <w:uiPriority w:val="99"/>
     <w:unhideWhenUsed/>
     <w:rsid w:val="001D6B8D"/>
@@ -7179,10 +7448,10 @@
       <w:u w:val="single"/>
     </w:rPr>
   </w:style>
-  <w:style w:type="paragraph" w:styleId="BalloonText">
+  <w:style w:type="paragraph" w:styleId="af5">
     <w:name w:val="Balloon Text"/>
-    <w:basedOn w:val="Normal"/>
-    <w:link w:val="BalloonTextChar"/>
+    <w:basedOn w:val="a"/>
+    <w:link w:val="af6"/>
     <w:uiPriority w:val="99"/>
     <w:semiHidden/>
     <w:unhideWhenUsed/>
@@ -7193,10 +7462,10 @@
       <w:szCs w:val="16"/>
     </w:rPr>
   </w:style>
-  <w:style w:type="character" w:customStyle="1" w:styleId="BalloonTextChar">
-    <w:name w:val="Balloon Text Char"/>
-    <w:basedOn w:val="DefaultParagraphFont"/>
-    <w:link w:val="BalloonText"/>
+  <w:style w:type="character" w:customStyle="1" w:styleId="af6">
+    <w:name w:val="Текст выноски Знак"/>
+    <w:basedOn w:val="a0"/>
+    <w:link w:val="af5"/>
     <w:uiPriority w:val="99"/>
     <w:semiHidden/>
     <w:rsid w:val="001D6B8D"/>
@@ -7206,10 +7475,10 @@
       <w:szCs w:val="16"/>
     </w:rPr>
   </w:style>
-  <w:style w:type="paragraph" w:styleId="Header">
+  <w:style w:type="paragraph" w:styleId="af7">
     <w:name w:val="header"/>
-    <w:basedOn w:val="Normal"/>
-    <w:link w:val="HeaderChar"/>
+    <w:basedOn w:val="a"/>
+    <w:link w:val="af8"/>
     <w:uiPriority w:val="99"/>
     <w:unhideWhenUsed/>
     <w:rsid w:val="001D6B8D"/>
@@ -7220,10 +7489,10 @@
       </w:tabs>
     </w:pPr>
   </w:style>
-  <w:style w:type="character" w:customStyle="1" w:styleId="HeaderChar">
-    <w:name w:val="Header Char"/>
-    <w:basedOn w:val="DefaultParagraphFont"/>
-    <w:link w:val="Header"/>
+  <w:style w:type="character" w:customStyle="1" w:styleId="af8">
+    <w:name w:val="Верхний колонтитул Знак"/>
+    <w:basedOn w:val="a0"/>
+    <w:link w:val="af7"/>
     <w:uiPriority w:val="99"/>
     <w:rsid w:val="001D6B8D"/>
     <w:rPr>
@@ -7231,10 +7500,10 @@
       <w:szCs w:val="24"/>
     </w:rPr>
   </w:style>
-  <w:style w:type="paragraph" w:styleId="Footer">
+  <w:style w:type="paragraph" w:styleId="af9">
     <w:name w:val="footer"/>
-    <w:basedOn w:val="Normal"/>
-    <w:link w:val="FooterChar"/>
+    <w:basedOn w:val="a"/>
+    <w:link w:val="afa"/>
     <w:uiPriority w:val="99"/>
     <w:unhideWhenUsed/>
     <w:rsid w:val="001D6B8D"/>
@@ -7245,10 +7514,10 @@
       </w:tabs>
     </w:pPr>
   </w:style>
-  <w:style w:type="character" w:customStyle="1" w:styleId="FooterChar">
-    <w:name w:val="Footer Char"/>
-    <w:basedOn w:val="DefaultParagraphFont"/>
-    <w:link w:val="Footer"/>
+  <w:style w:type="character" w:customStyle="1" w:styleId="afa">
+    <w:name w:val="Нижний колонтитул Знак"/>
+    <w:basedOn w:val="a0"/>
+    <w:link w:val="af9"/>
     <w:uiPriority w:val="99"/>
     <w:rsid w:val="001D6B8D"/>
     <w:rPr>
@@ -7256,10 +7525,10 @@
       <w:szCs w:val="24"/>
     </w:rPr>
   </w:style>
-  <w:style w:type="character" w:customStyle="1" w:styleId="NoSpacingChar">
-    <w:name w:val="No Spacing Char"/>
-    <w:basedOn w:val="DefaultParagraphFont"/>
-    <w:link w:val="NoSpacing"/>
+  <w:style w:type="character" w:customStyle="1" w:styleId="aa">
+    <w:name w:val="Без интервала Знак"/>
+    <w:basedOn w:val="a0"/>
+    <w:link w:val="a9"/>
     <w:uiPriority w:val="1"/>
     <w:rsid w:val="001D6B8D"/>
     <w:rPr>
@@ -7269,12 +7538,12 @@
   </w:style>
   <w:style w:type="character" w:customStyle="1" w:styleId="hps">
     <w:name w:val="hps"/>
-    <w:basedOn w:val="DefaultParagraphFont"/>
+    <w:basedOn w:val="a0"/>
     <w:rsid w:val="00724021"/>
   </w:style>
   <w:style w:type="character" w:customStyle="1" w:styleId="apple-converted-space">
     <w:name w:val="apple-converted-space"/>
-    <w:basedOn w:val="DefaultParagraphFont"/>
+    <w:basedOn w:val="a0"/>
     <w:rsid w:val="00724021"/>
   </w:style>
 </w:styles>
@@ -7567,7 +7836,7 @@
 
 <file path=customXml/item1.xml><?xml version="1.0" encoding="utf-8"?>
 <CoverPageProperties xmlns="http://schemas.microsoft.com/office/2006/coverPageProps">
-  <PublishDate>2011-09-23T00:00:00</PublishDate>
+  <PublishDate>2012-01-30T00:00:00</PublishDate>
   <Abstract>Документ содежит краткое описание программы, инструкцию пользователя, рекомендации по использованию.</Abstract>
   <CompanyAddress/>
   <CompanyPhone/>
@@ -7589,7 +7858,7 @@
 </file>
 
 <file path=customXml/itemProps2.xml><?xml version="1.0" encoding="utf-8"?>
-<ds:datastoreItem xmlns:ds="http://schemas.openxmlformats.org/officeDocument/2006/customXml" ds:itemID="{16B6BDDF-5316-46F5-AC77-42F510676ED5}">
+<ds:datastoreItem xmlns:ds="http://schemas.openxmlformats.org/officeDocument/2006/customXml" ds:itemID="{C0D8C43B-277C-4859-8105-6CED58A27907}">
   <ds:schemaRefs>
     <ds:schemaRef ds:uri="http://schemas.openxmlformats.org/officeDocument/2006/bibliography"/>
   </ds:schemaRefs>
